--- a/docker/docmosis/templates/CV-UNS-STD-ENG-01263.docx
+++ b/docker/docmosis/templates/CV-UNS-STD-ENG-01263.docx
@@ -24,7 +24,7 @@
           <w:sz w:val="36"/>
         </w:rPr>
         <w:tab/>
-        <w:t xml:space="preserve">                </w:t>
+        <w:t xml:space="preserve">           </w:t>
       </w:r>
       <w:r>
         <w:rPr>
@@ -32,140 +32,65 @@
           <w:b/>
           <w:sz w:val="28"/>
         </w:rPr>
-        <w:t xml:space="preserve">In the County </w:t>
+        <w:t xml:space="preserve">In the County Court at  </w:t>
+      </w:r>
+      <w:r>
+        <w:rPr>
+          <w:rFonts w:ascii="Arial" w:eastAsia="Tahoma" w:hAnsi="Arial" w:cs="Arial"/>
+        </w:rPr>
+        <w:t>Case number:&lt;&lt;</w:t>
+      </w:r>
+      <w:r>
+        <w:rPr>
+          <w:rFonts w:ascii="Arial" w:hAnsi="Arial" w:cs="Arial"/>
+          <w:lang w:val="en-US"/>
+        </w:rPr>
+        <w:t>caseNumber&gt;&gt;</w:t>
+      </w:r>
+    </w:p>
+    <w:p>
+      <w:pPr>
+        <w:rPr>
+          <w:rFonts w:ascii="Arial" w:hAnsi="Arial" w:cs="Arial"/>
+          <w:lang w:val="en-US"/>
+        </w:rPr>
+      </w:pPr>
+      <w:r>
+        <w:rPr>
+          <w:rFonts w:ascii="Arial" w:eastAsia="Arial" w:hAnsi="Arial" w:cs="Arial"/>
+          <w:b/>
+        </w:rPr>
+        <w:t>&lt;</w:t>
       </w:r>
       <w:proofErr w:type="gramStart"/>
       <w:r>
         <w:rPr>
           <w:rFonts w:ascii="Arial" w:eastAsia="Arial" w:hAnsi="Arial" w:cs="Arial"/>
           <w:b/>
-          <w:sz w:val="28"/>
-        </w:rPr>
-        <w:t xml:space="preserve">Court  </w:t>
-      </w:r>
-      <w:r>
-        <w:rPr>
-          <w:rFonts w:ascii="Arial" w:eastAsia="Tahoma" w:hAnsi="Arial" w:cs="Arial"/>
-        </w:rPr>
-        <w:t>Case</w:t>
+        </w:rPr>
+        <w:t>&lt;</w:t>
+      </w:r>
+      <w:r>
+        <w:rPr>
+          <w:rFonts w:ascii="Arial" w:eastAsia="Arial" w:hAnsi="Arial" w:cs="Arial"/>
+          <w:bCs/>
+        </w:rPr>
+        <w:t>{</w:t>
       </w:r>
       <w:proofErr w:type="gramEnd"/>
       <w:r>
         <w:rPr>
-          <w:rFonts w:ascii="Arial" w:eastAsia="Tahoma" w:hAnsi="Arial" w:cs="Arial"/>
-        </w:rPr>
-        <w:t xml:space="preserve"> number:&lt;&lt;</w:t>
-      </w:r>
-      <w:proofErr w:type="spellStart"/>
-      <w:r>
-        <w:rPr>
-          <w:rFonts w:ascii="Arial" w:hAnsi="Arial" w:cs="Arial"/>
-          <w:lang w:val="en-US"/>
-        </w:rPr>
-        <w:t>caseNumber</w:t>
-      </w:r>
-      <w:proofErr w:type="spellEnd"/>
-      <w:r>
-        <w:rPr>
-          <w:rFonts w:ascii="Arial" w:hAnsi="Arial" w:cs="Arial"/>
-          <w:lang w:val="en-US"/>
-        </w:rPr>
-        <w:t>&gt;&gt;</w:t>
-      </w:r>
-    </w:p>
-    <w:p>
-      <w:pPr>
-        <w:rPr>
-          <w:rFonts w:ascii="Arial" w:hAnsi="Arial" w:cs="Arial"/>
-          <w:lang w:val="en-US"/>
-        </w:rPr>
-      </w:pPr>
-      <w:r>
-        <w:rPr>
           <w:rFonts w:ascii="Arial" w:eastAsia="Arial" w:hAnsi="Arial" w:cs="Arial"/>
-          <w:b/>
-        </w:rPr>
-        <w:t>&lt;</w:t>
-      </w:r>
-      <w:proofErr w:type="gramStart"/>
+          <w:bCs/>
+        </w:rPr>
+        <w:t>dateFormat(</w:t>
+      </w:r>
       <w:r>
         <w:rPr>
           <w:rFonts w:ascii="Arial" w:eastAsia="Arial" w:hAnsi="Arial" w:cs="Arial"/>
-          <w:b/>
-        </w:rPr>
-        <w:t>&lt;</w:t>
-      </w:r>
-      <w:r>
-        <w:rPr>
-          <w:rFonts w:ascii="Arial" w:eastAsia="Arial" w:hAnsi="Arial" w:cs="Arial"/>
-          <w:bCs/>
-        </w:rPr>
-        <w:t>{</w:t>
-      </w:r>
-      <w:proofErr w:type="spellStart"/>
-      <w:proofErr w:type="gramEnd"/>
-      <w:r>
-        <w:rPr>
-          <w:rFonts w:ascii="Arial" w:eastAsia="Arial" w:hAnsi="Arial" w:cs="Arial"/>
-          <w:bCs/>
-        </w:rPr>
-        <w:t>dateFormat</w:t>
-      </w:r>
-      <w:proofErr w:type="spellEnd"/>
-      <w:r>
-        <w:rPr>
-          <w:rFonts w:ascii="Arial" w:eastAsia="Arial" w:hAnsi="Arial" w:cs="Arial"/>
-          <w:bCs/>
-        </w:rPr>
-        <w:t>(</w:t>
-      </w:r>
-      <w:proofErr w:type="spellStart"/>
-      <w:r>
-        <w:rPr>
-          <w:rFonts w:ascii="Arial" w:eastAsia="Arial" w:hAnsi="Arial" w:cs="Arial"/>
-          <w:bCs/>
-        </w:rPr>
-        <w:t>currentDate</w:t>
-      </w:r>
-      <w:proofErr w:type="spellEnd"/>
-      <w:r>
-        <w:rPr>
-          <w:rFonts w:ascii="Arial" w:eastAsia="Arial" w:hAnsi="Arial" w:cs="Arial"/>
-          <w:bCs/>
-        </w:rPr>
-        <w:t xml:space="preserve">, ‘dd MMMM </w:t>
-      </w:r>
-      <w:proofErr w:type="spellStart"/>
-      <w:r>
-        <w:rPr>
-          <w:rFonts w:ascii="Arial" w:eastAsia="Arial" w:hAnsi="Arial" w:cs="Arial"/>
-          <w:bCs/>
-        </w:rPr>
-        <w:t>yyyy</w:t>
-      </w:r>
-      <w:proofErr w:type="spellEnd"/>
-      <w:r>
-        <w:rPr>
-          <w:rFonts w:ascii="Arial" w:eastAsia="Arial" w:hAnsi="Arial" w:cs="Arial"/>
-          <w:bCs/>
-        </w:rPr>
-        <w:t>’, ‘</w:t>
-      </w:r>
-      <w:proofErr w:type="spellStart"/>
-      <w:r>
-        <w:rPr>
-          <w:rFonts w:ascii="Arial" w:eastAsia="Arial" w:hAnsi="Arial" w:cs="Arial"/>
-          <w:bCs/>
-        </w:rPr>
-        <w:t>yyyy</w:t>
-      </w:r>
-      <w:proofErr w:type="spellEnd"/>
-      <w:r>
-        <w:rPr>
-          <w:rFonts w:ascii="Arial" w:eastAsia="Arial" w:hAnsi="Arial" w:cs="Arial"/>
-          <w:bCs/>
-        </w:rPr>
-        <w:t>-MM-dd’</w:t>
+          <w:bCs/>
+        </w:rPr>
+        <w:t>currentDate, ‘dd MMMM yyyy’, ‘yyyy-MM-dd’</w:t>
       </w:r>
       <w:r>
         <w:rPr>
@@ -221,21 +146,7 @@
         <w:pStyle w:val="Heading1"/>
       </w:pPr>
       <w:r>
-        <w:t>&lt;&lt;</w:t>
-      </w:r>
-      <w:proofErr w:type="spellStart"/>
-      <w:r>
-        <w:t>hearingLocation.site</w:t>
-      </w:r>
-      <w:r>
-        <w:t>_n</w:t>
-      </w:r>
-      <w:r>
-        <w:t>ame</w:t>
-      </w:r>
-      <w:proofErr w:type="spellEnd"/>
-      <w:r>
-        <w:t>&gt;&gt;</w:t>
+        <w:t>&lt;&lt;cs_{writtenByJudge}&gt;&gt;&lt;&lt;hearingLocation.site_name&gt;&gt;&lt;&lt;else&gt;&gt; Online Civil Claims&lt;&lt;es_&gt;&gt;</w:t>
       </w:r>
     </w:p>
     <w:p>
@@ -251,21 +162,7 @@
         <w:rPr>
           <w:color w:val="auto"/>
         </w:rPr>
-        <w:t>&lt;&lt;</w:t>
-      </w:r>
-      <w:proofErr w:type="spellStart"/>
-      <w:r>
-        <w:rPr>
-          <w:color w:val="auto"/>
-        </w:rPr>
-        <w:t>judgeName</w:t>
-      </w:r>
-      <w:proofErr w:type="spellEnd"/>
-      <w:r>
-        <w:rPr>
-          <w:color w:val="auto"/>
-        </w:rPr>
-        <w:t>&gt;&gt;</w:t>
+        <w:t>&lt;&lt;judgeName&gt;&gt;</w:t>
       </w:r>
     </w:p>
     <w:p>
@@ -1068,9 +965,8 @@
           <w:szCs w:val="20"/>
           <w:lang w:val="en-US"/>
         </w:rPr>
-        <w:t xml:space="preserve"> You must comply with the terms imposed upon you by this order otherwise your claim or the </w:t>
-      </w:r>
-      <w:proofErr w:type="spellStart"/>
+        <w:t> You must comply with the terms imposed upon you by this order otherwise your claim or the defence of it is liable to be struck out or some other sanction imposed. If you cannot comply, you are expected to make</w:t>
+      </w:r>
       <w:r>
         <w:rPr>
           <w:rFonts w:ascii="Arial" w:hAnsi="Arial" w:cs="Arial"/>
@@ -1079,9 +975,8 @@
           <w:szCs w:val="20"/>
           <w:lang w:val="en-US"/>
         </w:rPr>
-        <w:t>defence</w:t>
-      </w:r>
-      <w:proofErr w:type="spellEnd"/>
+        <w:t xml:space="preserve"> a</w:t>
+      </w:r>
       <w:r>
         <w:rPr>
           <w:rFonts w:ascii="Arial" w:hAnsi="Arial" w:cs="Arial"/>
@@ -1090,7 +985,7 @@
           <w:szCs w:val="20"/>
           <w:lang w:val="en-US"/>
         </w:rPr>
-        <w:t xml:space="preserve"> of it is liable to be struck out or some other sanction imposed. If you cannot comply, you are expected to make</w:t>
+        <w:t xml:space="preserve"> formal application to the court before any deadline imposed upon you expires.</w:t>
       </w:r>
       <w:r>
         <w:rPr>
@@ -1100,26 +995,6 @@
           <w:szCs w:val="20"/>
           <w:lang w:val="en-US"/>
         </w:rPr>
-        <w:t xml:space="preserve"> a</w:t>
-      </w:r>
-      <w:r>
-        <w:rPr>
-          <w:rFonts w:ascii="Arial" w:hAnsi="Arial" w:cs="Arial"/>
-          <w:bCs/>
-          <w:snapToGrid w:val="0"/>
-          <w:szCs w:val="20"/>
-          <w:lang w:val="en-US"/>
-        </w:rPr>
-        <w:t xml:space="preserve"> formal application to the court before any deadline imposed upon you expires.</w:t>
-      </w:r>
-      <w:r>
-        <w:rPr>
-          <w:rFonts w:ascii="Arial" w:hAnsi="Arial" w:cs="Arial"/>
-          <w:bCs/>
-          <w:snapToGrid w:val="0"/>
-          <w:szCs w:val="20"/>
-          <w:lang w:val="en-US"/>
-        </w:rPr>
         <w:br/>
       </w:r>
     </w:p>
@@ -1135,23 +1010,7 @@
           <w:rFonts w:ascii="Arial" w:hAnsi="Arial" w:cs="Arial"/>
           <w:lang w:val="en-US"/>
         </w:rPr>
-        <w:t>&lt;&lt;</w:t>
-      </w:r>
-      <w:proofErr w:type="spellStart"/>
-      <w:r>
-        <w:rPr>
-          <w:rFonts w:ascii="Arial" w:hAnsi="Arial" w:cs="Arial"/>
-          <w:lang w:val="en-US"/>
-        </w:rPr>
-        <w:t>fastTrackJudgesRecital.input</w:t>
-      </w:r>
-      <w:proofErr w:type="spellEnd"/>
-      <w:r>
-        <w:rPr>
-          <w:rFonts w:ascii="Arial" w:hAnsi="Arial" w:cs="Arial"/>
-          <w:lang w:val="en-US"/>
-        </w:rPr>
-        <w:t>&gt;&gt;</w:t>
+        <w:t>&lt;&lt;fastTrackJudgesRecital.input&gt;&gt;</w:t>
       </w:r>
     </w:p>
     <w:p>
@@ -1310,7 +1169,6 @@
         <w:lastRenderedPageBreak/>
         <w:t>&lt;&lt;cs_{</w:t>
       </w:r>
-      <w:proofErr w:type="spellStart"/>
       <w:r>
         <w:rPr>
           <w:rFonts w:ascii="Arial" w:hAnsi="Arial" w:cs="Arial"/>
@@ -1318,7 +1176,6 @@
         </w:rPr>
         <w:t>drawDirectionsOrderRequired</w:t>
       </w:r>
-      <w:proofErr w:type="spellEnd"/>
       <w:proofErr w:type="gramStart"/>
       <w:r>
         <w:rPr>
@@ -1423,22 +1280,13 @@
         </w:rPr>
         <w:t>_{</w:t>
       </w:r>
-      <w:proofErr w:type="spellStart"/>
       <w:proofErr w:type="gramEnd"/>
       <w:r>
         <w:rPr>
           <w:rFonts w:ascii="Arial" w:hAnsi="Arial" w:cs="Arial"/>
           <w:lang w:val="en-US"/>
         </w:rPr>
-        <w:t>drawDirectionsOrderRequired</w:t>
-      </w:r>
-      <w:proofErr w:type="spellEnd"/>
-      <w:r>
-        <w:rPr>
-          <w:rFonts w:ascii="Arial" w:hAnsi="Arial" w:cs="Arial"/>
-          <w:lang w:val="en-US"/>
-        </w:rPr>
-        <w:t>=</w:t>
+        <w:t>drawDirectionsOrderRequired=</w:t>
       </w:r>
       <w:r>
         <w:rPr>
@@ -1453,23 +1301,7 @@
           <w:rFonts w:ascii="Arial" w:hAnsi="Arial" w:cs="Arial"/>
           <w:lang w:val="en-US"/>
         </w:rPr>
-        <w:t xml:space="preserve"> &amp;&amp; </w:t>
-      </w:r>
-      <w:proofErr w:type="spellStart"/>
-      <w:r>
-        <w:rPr>
-          <w:rFonts w:ascii="Arial" w:hAnsi="Arial" w:cs="Arial"/>
-          <w:lang w:val="en-US"/>
-        </w:rPr>
-        <w:t>drawDirectionsOrder.judgementSum</w:t>
-      </w:r>
-      <w:proofErr w:type="spellEnd"/>
-      <w:r>
-        <w:rPr>
-          <w:rFonts w:ascii="Arial" w:hAnsi="Arial" w:cs="Arial"/>
-          <w:lang w:val="en-US"/>
-        </w:rPr>
-        <w:t>!=</w:t>
+        <w:t xml:space="preserve"> &amp;&amp; drawDirectionsOrder.judgementSum!=</w:t>
       </w:r>
       <w:r>
         <w:rPr>
@@ -1513,7 +1345,6 @@
         </w:rPr>
         <w:t>&lt;&lt;</w:t>
       </w:r>
-      <w:proofErr w:type="spellStart"/>
       <w:r>
         <w:rPr>
           <w:rFonts w:ascii="Arial" w:hAnsi="Arial" w:cs="Arial"/>
@@ -1521,7 +1352,6 @@
         </w:rPr>
         <w:t>drawDirectionsOrder.judgementSum</w:t>
       </w:r>
-      <w:proofErr w:type="spellEnd"/>
       <w:r>
         <w:rPr>
           <w:rFonts w:ascii="Arial" w:hAnsi="Arial" w:cs="Arial"/>
@@ -1593,23 +1423,7 @@
           <w:rFonts w:ascii="Arial" w:hAnsi="Arial" w:cs="Arial"/>
           <w:lang w:val="en-US"/>
         </w:rPr>
-        <w:t>_{</w:t>
-      </w:r>
-      <w:proofErr w:type="spellStart"/>
-      <w:r>
-        <w:rPr>
-          <w:rFonts w:ascii="Arial" w:hAnsi="Arial" w:cs="Arial"/>
-          <w:lang w:val="en-US"/>
-        </w:rPr>
-        <w:t>fastTrackAltDisputeResolutionToggle</w:t>
-      </w:r>
-      <w:proofErr w:type="spellEnd"/>
-      <w:r>
-        <w:rPr>
-          <w:rFonts w:ascii="Arial" w:hAnsi="Arial" w:cs="Arial"/>
-          <w:lang w:val="en-US"/>
-        </w:rPr>
-        <w:t>=true}&gt;&gt;</w:t>
+        <w:t>_{fastTrackAltDisputeResolutionToggle=true}&gt;&gt;</w:t>
       </w:r>
     </w:p>
     <w:p>
@@ -1686,21 +1500,12 @@
         </w:rPr>
         <w:t>&lt;&lt;cs_{</w:t>
       </w:r>
-      <w:proofErr w:type="spellStart"/>
-      <w:r>
-        <w:rPr>
-          <w:rFonts w:ascii="Arial" w:hAnsi="Arial" w:cs="Arial"/>
-          <w:lang w:val="en-US"/>
-        </w:rPr>
-        <w:t>fastTrackVariationOfDirectionsToggle</w:t>
-      </w:r>
-      <w:proofErr w:type="spellEnd"/>
-      <w:r>
-        <w:rPr>
-          <w:rFonts w:ascii="Arial" w:hAnsi="Arial" w:cs="Arial"/>
-          <w:lang w:val="en-US"/>
-        </w:rPr>
-        <w:t>=true}&gt;&gt;</w:t>
+      <w:r>
+        <w:rPr>
+          <w:rFonts w:ascii="Arial" w:hAnsi="Arial" w:cs="Arial"/>
+          <w:lang w:val="en-US"/>
+        </w:rPr>
+        <w:t>fastTrackVariationOfDirectionsToggle=true}&gt;&gt;</w:t>
       </w:r>
     </w:p>
     <w:p>
@@ -1776,21 +1581,12 @@
         </w:rPr>
         <w:t>&lt;&lt;cs_{</w:t>
       </w:r>
-      <w:proofErr w:type="spellStart"/>
-      <w:r>
-        <w:rPr>
-          <w:rFonts w:ascii="Arial" w:hAnsi="Arial" w:cs="Arial"/>
-          <w:lang w:val="en-US"/>
-        </w:rPr>
-        <w:t>fastTrackSettlementToggle</w:t>
-      </w:r>
-      <w:proofErr w:type="spellEnd"/>
-      <w:r>
-        <w:rPr>
-          <w:rFonts w:ascii="Arial" w:hAnsi="Arial" w:cs="Arial"/>
-          <w:lang w:val="en-US"/>
-        </w:rPr>
-        <w:t>=true}&gt;&gt;</w:t>
+      <w:r>
+        <w:rPr>
+          <w:rFonts w:ascii="Arial" w:hAnsi="Arial" w:cs="Arial"/>
+          <w:lang w:val="en-US"/>
+        </w:rPr>
+        <w:t>fastTrackSettlementToggle=true}&gt;&gt;</w:t>
       </w:r>
     </w:p>
     <w:p>
@@ -1870,21 +1666,12 @@
         </w:rPr>
         <w:t>&lt;&lt;cs_{</w:t>
       </w:r>
-      <w:proofErr w:type="spellStart"/>
-      <w:r>
-        <w:rPr>
-          <w:rFonts w:ascii="Arial" w:hAnsi="Arial" w:cs="Arial"/>
-          <w:lang w:val="en-US"/>
-        </w:rPr>
-        <w:t>fastTrackDisclosureOfDocumentsToggle</w:t>
-      </w:r>
-      <w:proofErr w:type="spellEnd"/>
-      <w:r>
-        <w:rPr>
-          <w:rFonts w:ascii="Arial" w:hAnsi="Arial" w:cs="Arial"/>
-          <w:lang w:val="en-US"/>
-        </w:rPr>
-        <w:t>=true}&gt;&gt;</w:t>
+      <w:r>
+        <w:rPr>
+          <w:rFonts w:ascii="Arial" w:hAnsi="Arial" w:cs="Arial"/>
+          <w:lang w:val="en-US"/>
+        </w:rPr>
+        <w:t>fastTrackDisclosureOfDocumentsToggle=true}&gt;&gt;</w:t>
       </w:r>
     </w:p>
     <w:p>
@@ -1963,75 +1750,34 @@
         </w:rPr>
         <w:t>{</w:t>
       </w:r>
-      <w:proofErr w:type="spellStart"/>
       <w:proofErr w:type="gramEnd"/>
       <w:r>
         <w:rPr>
           <w:rFonts w:ascii="Arial" w:eastAsia="Arial" w:hAnsi="Arial" w:cs="Arial"/>
           <w:bCs/>
         </w:rPr>
-        <w:t>dateFormat</w:t>
-      </w:r>
-      <w:proofErr w:type="spellEnd"/>
+        <w:t>dateFormat(</w:t>
+      </w:r>
+      <w:r>
+        <w:rPr>
+          <w:rFonts w:ascii="Arial" w:hAnsi="Arial" w:cs="Arial"/>
+          <w:lang w:val="en-US"/>
+        </w:rPr>
+        <w:t>fastTrackDisclosureOfDocuments.</w:t>
+      </w:r>
+      <w:r>
+        <w:rPr>
+          <w:rFonts w:ascii="Arial" w:hAnsi="Arial" w:cs="Arial"/>
+          <w:lang w:val="en-US"/>
+        </w:rPr>
+        <w:t>date1</w:t>
+      </w:r>
       <w:r>
         <w:rPr>
           <w:rFonts w:ascii="Arial" w:eastAsia="Arial" w:hAnsi="Arial" w:cs="Arial"/>
           <w:bCs/>
         </w:rPr>
-        <w:t>(</w:t>
-      </w:r>
-      <w:r>
-        <w:rPr>
-          <w:rFonts w:ascii="Arial" w:hAnsi="Arial" w:cs="Arial"/>
-          <w:lang w:val="en-US"/>
-        </w:rPr>
-        <w:t>fastTrackDisclosureOfDocuments.</w:t>
-      </w:r>
-      <w:r>
-        <w:rPr>
-          <w:rFonts w:ascii="Arial" w:hAnsi="Arial" w:cs="Arial"/>
-          <w:lang w:val="en-US"/>
-        </w:rPr>
-        <w:t>date1</w:t>
-      </w:r>
-      <w:r>
-        <w:rPr>
-          <w:rFonts w:ascii="Arial" w:eastAsia="Arial" w:hAnsi="Arial" w:cs="Arial"/>
-          <w:bCs/>
-        </w:rPr>
-        <w:t xml:space="preserve">, ‘dd MMMM </w:t>
-      </w:r>
-      <w:proofErr w:type="spellStart"/>
-      <w:r>
-        <w:rPr>
-          <w:rFonts w:ascii="Arial" w:eastAsia="Arial" w:hAnsi="Arial" w:cs="Arial"/>
-          <w:bCs/>
-        </w:rPr>
-        <w:t>yyyy</w:t>
-      </w:r>
-      <w:proofErr w:type="spellEnd"/>
-      <w:r>
-        <w:rPr>
-          <w:rFonts w:ascii="Arial" w:eastAsia="Arial" w:hAnsi="Arial" w:cs="Arial"/>
-          <w:bCs/>
-        </w:rPr>
-        <w:t>’, ‘</w:t>
-      </w:r>
-      <w:proofErr w:type="spellStart"/>
-      <w:r>
-        <w:rPr>
-          <w:rFonts w:ascii="Arial" w:eastAsia="Arial" w:hAnsi="Arial" w:cs="Arial"/>
-          <w:bCs/>
-        </w:rPr>
-        <w:t>yyyy</w:t>
-      </w:r>
-      <w:proofErr w:type="spellEnd"/>
-      <w:r>
-        <w:rPr>
-          <w:rFonts w:ascii="Arial" w:eastAsia="Arial" w:hAnsi="Arial" w:cs="Arial"/>
-          <w:bCs/>
-        </w:rPr>
-        <w:t>-MM-dd’</w:t>
+        <w:t>, ‘dd MMMM yyyy’, ‘yyyy-MM-dd’</w:t>
       </w:r>
       <w:r>
         <w:rPr>
@@ -2123,75 +1869,34 @@
         </w:rPr>
         <w:t>{</w:t>
       </w:r>
-      <w:proofErr w:type="spellStart"/>
       <w:proofErr w:type="gramEnd"/>
       <w:r>
         <w:rPr>
           <w:rFonts w:ascii="Arial" w:eastAsia="Arial" w:hAnsi="Arial" w:cs="Arial"/>
           <w:bCs/>
         </w:rPr>
-        <w:t>dateFormat</w:t>
-      </w:r>
-      <w:proofErr w:type="spellEnd"/>
+        <w:t>dateFormat(</w:t>
+      </w:r>
+      <w:r>
+        <w:rPr>
+          <w:rFonts w:ascii="Arial" w:hAnsi="Arial" w:cs="Arial"/>
+          <w:lang w:val="en-US"/>
+        </w:rPr>
+        <w:t>fastTrackDisclosureOfDocuments.</w:t>
+      </w:r>
+      <w:r>
+        <w:rPr>
+          <w:rFonts w:ascii="Arial" w:hAnsi="Arial" w:cs="Arial"/>
+          <w:lang w:val="en-US"/>
+        </w:rPr>
+        <w:t>date2</w:t>
+      </w:r>
       <w:r>
         <w:rPr>
           <w:rFonts w:ascii="Arial" w:eastAsia="Arial" w:hAnsi="Arial" w:cs="Arial"/>
           <w:bCs/>
         </w:rPr>
-        <w:t>(</w:t>
-      </w:r>
-      <w:r>
-        <w:rPr>
-          <w:rFonts w:ascii="Arial" w:hAnsi="Arial" w:cs="Arial"/>
-          <w:lang w:val="en-US"/>
-        </w:rPr>
-        <w:t>fastTrackDisclosureOfDocuments.</w:t>
-      </w:r>
-      <w:r>
-        <w:rPr>
-          <w:rFonts w:ascii="Arial" w:hAnsi="Arial" w:cs="Arial"/>
-          <w:lang w:val="en-US"/>
-        </w:rPr>
-        <w:t>date2</w:t>
-      </w:r>
-      <w:r>
-        <w:rPr>
-          <w:rFonts w:ascii="Arial" w:eastAsia="Arial" w:hAnsi="Arial" w:cs="Arial"/>
-          <w:bCs/>
-        </w:rPr>
-        <w:t xml:space="preserve">, ‘dd MMMM </w:t>
-      </w:r>
-      <w:proofErr w:type="spellStart"/>
-      <w:r>
-        <w:rPr>
-          <w:rFonts w:ascii="Arial" w:eastAsia="Arial" w:hAnsi="Arial" w:cs="Arial"/>
-          <w:bCs/>
-        </w:rPr>
-        <w:t>yyyy</w:t>
-      </w:r>
-      <w:proofErr w:type="spellEnd"/>
-      <w:r>
-        <w:rPr>
-          <w:rFonts w:ascii="Arial" w:eastAsia="Arial" w:hAnsi="Arial" w:cs="Arial"/>
-          <w:bCs/>
-        </w:rPr>
-        <w:t>’, ‘</w:t>
-      </w:r>
-      <w:proofErr w:type="spellStart"/>
-      <w:r>
-        <w:rPr>
-          <w:rFonts w:ascii="Arial" w:eastAsia="Arial" w:hAnsi="Arial" w:cs="Arial"/>
-          <w:bCs/>
-        </w:rPr>
-        <w:t>yyyy</w:t>
-      </w:r>
-      <w:proofErr w:type="spellEnd"/>
-      <w:r>
-        <w:rPr>
-          <w:rFonts w:ascii="Arial" w:eastAsia="Arial" w:hAnsi="Arial" w:cs="Arial"/>
-          <w:bCs/>
-        </w:rPr>
-        <w:t>-MM-dd’</w:t>
+        <w:t>, ‘dd MMMM yyyy’, ‘yyyy-MM-dd’</w:t>
       </w:r>
       <w:r>
         <w:rPr>
@@ -2303,88 +2008,47 @@
         </w:rPr>
         <w:t>{</w:t>
       </w:r>
-      <w:proofErr w:type="spellStart"/>
       <w:proofErr w:type="gramEnd"/>
       <w:r>
         <w:rPr>
           <w:rFonts w:ascii="Arial" w:eastAsia="Arial" w:hAnsi="Arial" w:cs="Arial"/>
           <w:bCs/>
         </w:rPr>
-        <w:t>dateFormat</w:t>
-      </w:r>
-      <w:proofErr w:type="spellEnd"/>
+        <w:t>dateFormat(</w:t>
+      </w:r>
+      <w:r>
+        <w:rPr>
+          <w:rFonts w:ascii="Arial" w:hAnsi="Arial" w:cs="Arial"/>
+          <w:lang w:val="en-US"/>
+        </w:rPr>
+        <w:t>fastTrackDisclosureOfDocuments.</w:t>
+      </w:r>
+      <w:r>
+        <w:rPr>
+          <w:rFonts w:ascii="Arial" w:hAnsi="Arial" w:cs="Arial"/>
+          <w:lang w:val="en-US"/>
+        </w:rPr>
+        <w:t>date3</w:t>
+      </w:r>
       <w:r>
         <w:rPr>
           <w:rFonts w:ascii="Arial" w:eastAsia="Arial" w:hAnsi="Arial" w:cs="Arial"/>
           <w:bCs/>
         </w:rPr>
-        <w:t>(</w:t>
-      </w:r>
-      <w:r>
-        <w:rPr>
-          <w:rFonts w:ascii="Arial" w:hAnsi="Arial" w:cs="Arial"/>
-          <w:lang w:val="en-US"/>
-        </w:rPr>
-        <w:t>fastTrackDisclosureOfDocuments.</w:t>
-      </w:r>
-      <w:r>
-        <w:rPr>
-          <w:rFonts w:ascii="Arial" w:hAnsi="Arial" w:cs="Arial"/>
-          <w:lang w:val="en-US"/>
-        </w:rPr>
-        <w:t>date3</w:t>
+        <w:t>, ‘dd MMMM yyyy’, ‘yyyy-MM-dd’</w:t>
       </w:r>
       <w:r>
         <w:rPr>
           <w:rFonts w:ascii="Arial" w:eastAsia="Arial" w:hAnsi="Arial" w:cs="Arial"/>
           <w:bCs/>
         </w:rPr>
-        <w:t xml:space="preserve">, ‘dd MMMM </w:t>
-      </w:r>
-      <w:proofErr w:type="spellStart"/>
+        <w:t>)</w:t>
+      </w:r>
       <w:r>
         <w:rPr>
           <w:rFonts w:ascii="Arial" w:eastAsia="Arial" w:hAnsi="Arial" w:cs="Arial"/>
           <w:bCs/>
         </w:rPr>
-        <w:t>yyyy</w:t>
-      </w:r>
-      <w:proofErr w:type="spellEnd"/>
-      <w:r>
-        <w:rPr>
-          <w:rFonts w:ascii="Arial" w:eastAsia="Arial" w:hAnsi="Arial" w:cs="Arial"/>
-          <w:bCs/>
-        </w:rPr>
-        <w:t>’, ‘</w:t>
-      </w:r>
-      <w:proofErr w:type="spellStart"/>
-      <w:r>
-        <w:rPr>
-          <w:rFonts w:ascii="Arial" w:eastAsia="Arial" w:hAnsi="Arial" w:cs="Arial"/>
-          <w:bCs/>
-        </w:rPr>
-        <w:t>yyyy</w:t>
-      </w:r>
-      <w:proofErr w:type="spellEnd"/>
-      <w:r>
-        <w:rPr>
-          <w:rFonts w:ascii="Arial" w:eastAsia="Arial" w:hAnsi="Arial" w:cs="Arial"/>
-          <w:bCs/>
-        </w:rPr>
-        <w:t>-MM-dd’</w:t>
-      </w:r>
-      <w:r>
-        <w:rPr>
-          <w:rFonts w:ascii="Arial" w:eastAsia="Arial" w:hAnsi="Arial" w:cs="Arial"/>
-          <w:bCs/>
-        </w:rPr>
-        <w:t>)</w:t>
-      </w:r>
-      <w:r>
-        <w:rPr>
-          <w:rFonts w:ascii="Arial" w:eastAsia="Arial" w:hAnsi="Arial" w:cs="Arial"/>
-          <w:bCs/>
-        </w:rPr>
         <w:t>}</w:t>
       </w:r>
       <w:r>
@@ -2431,21 +2095,12 @@
         </w:rPr>
         <w:t>&lt;&lt;cs_{</w:t>
       </w:r>
-      <w:proofErr w:type="spellStart"/>
-      <w:r>
-        <w:rPr>
-          <w:rFonts w:ascii="Arial" w:hAnsi="Arial" w:cs="Arial"/>
-          <w:lang w:val="en-US"/>
-        </w:rPr>
-        <w:t>fastTrackWitnessOfFactToggle</w:t>
-      </w:r>
-      <w:proofErr w:type="spellEnd"/>
-      <w:r>
-        <w:rPr>
-          <w:rFonts w:ascii="Arial" w:hAnsi="Arial" w:cs="Arial"/>
-          <w:lang w:val="en-US"/>
-        </w:rPr>
-        <w:t>=true}&gt;&gt;</w:t>
+      <w:r>
+        <w:rPr>
+          <w:rFonts w:ascii="Arial" w:hAnsi="Arial" w:cs="Arial"/>
+          <w:lang w:val="en-US"/>
+        </w:rPr>
+        <w:t>fastTrackWitnessOfFactToggle=true}&gt;&gt;</w:t>
       </w:r>
     </w:p>
     <w:p>
@@ -2757,77 +2412,34 @@
         </w:rPr>
         <w:t>{</w:t>
       </w:r>
-      <w:proofErr w:type="spellStart"/>
       <w:proofErr w:type="gramEnd"/>
       <w:r>
         <w:rPr>
           <w:rFonts w:ascii="Arial" w:eastAsia="Arial" w:hAnsi="Arial" w:cs="Arial"/>
           <w:bCs/>
         </w:rPr>
-        <w:t>dateFormat</w:t>
-      </w:r>
-      <w:proofErr w:type="spellEnd"/>
+        <w:t>dateFormat(</w:t>
+      </w:r>
+      <w:r>
+        <w:rPr>
+          <w:rFonts w:ascii="Arial" w:hAnsi="Arial" w:cs="Arial"/>
+          <w:lang w:val="en-US"/>
+        </w:rPr>
+        <w:t>fastTrackWitnessOfFact.</w:t>
+      </w:r>
+      <w:r>
+        <w:rPr>
+          <w:rFonts w:ascii="Arial" w:hAnsi="Arial" w:cs="Arial"/>
+          <w:lang w:val="en-US"/>
+        </w:rPr>
+        <w:t>date</w:t>
+      </w:r>
       <w:r>
         <w:rPr>
           <w:rFonts w:ascii="Arial" w:eastAsia="Arial" w:hAnsi="Arial" w:cs="Arial"/>
           <w:bCs/>
         </w:rPr>
-        <w:t>(</w:t>
-      </w:r>
-      <w:proofErr w:type="spellStart"/>
-      <w:r>
-        <w:rPr>
-          <w:rFonts w:ascii="Arial" w:hAnsi="Arial" w:cs="Arial"/>
-          <w:lang w:val="en-US"/>
-        </w:rPr>
-        <w:t>fastTrackWitnessOfFact.</w:t>
-      </w:r>
-      <w:r>
-        <w:rPr>
-          <w:rFonts w:ascii="Arial" w:hAnsi="Arial" w:cs="Arial"/>
-          <w:lang w:val="en-US"/>
-        </w:rPr>
-        <w:t>date</w:t>
-      </w:r>
-      <w:proofErr w:type="spellEnd"/>
-      <w:r>
-        <w:rPr>
-          <w:rFonts w:ascii="Arial" w:eastAsia="Arial" w:hAnsi="Arial" w:cs="Arial"/>
-          <w:bCs/>
-        </w:rPr>
-        <w:t xml:space="preserve">, ‘dd MMMM </w:t>
-      </w:r>
-      <w:proofErr w:type="spellStart"/>
-      <w:r>
-        <w:rPr>
-          <w:rFonts w:ascii="Arial" w:eastAsia="Arial" w:hAnsi="Arial" w:cs="Arial"/>
-          <w:bCs/>
-        </w:rPr>
-        <w:t>yyyy</w:t>
-      </w:r>
-      <w:proofErr w:type="spellEnd"/>
-      <w:r>
-        <w:rPr>
-          <w:rFonts w:ascii="Arial" w:eastAsia="Arial" w:hAnsi="Arial" w:cs="Arial"/>
-          <w:bCs/>
-        </w:rPr>
-        <w:t>’, ‘</w:t>
-      </w:r>
-      <w:proofErr w:type="spellStart"/>
-      <w:r>
-        <w:rPr>
-          <w:rFonts w:ascii="Arial" w:eastAsia="Arial" w:hAnsi="Arial" w:cs="Arial"/>
-          <w:bCs/>
-        </w:rPr>
-        <w:t>yyyy</w:t>
-      </w:r>
-      <w:proofErr w:type="spellEnd"/>
-      <w:r>
-        <w:rPr>
-          <w:rFonts w:ascii="Arial" w:eastAsia="Arial" w:hAnsi="Arial" w:cs="Arial"/>
-          <w:bCs/>
-        </w:rPr>
-        <w:t>-MM-dd’</w:t>
+        <w:t>, ‘dd MMMM yyyy’, ‘yyyy-MM-dd’</w:t>
       </w:r>
       <w:r>
         <w:rPr>
@@ -2919,21 +2531,12 @@
         </w:rPr>
         <w:t>&lt;&lt;cs_{</w:t>
       </w:r>
-      <w:proofErr w:type="spellStart"/>
-      <w:r>
-        <w:rPr>
-          <w:rFonts w:ascii="Arial" w:hAnsi="Arial" w:cs="Arial"/>
-          <w:lang w:val="en-US"/>
-        </w:rPr>
-        <w:t>fastTrackSchedulesOfLossToggle</w:t>
-      </w:r>
-      <w:proofErr w:type="spellEnd"/>
-      <w:r>
-        <w:rPr>
-          <w:rFonts w:ascii="Arial" w:hAnsi="Arial" w:cs="Arial"/>
-          <w:lang w:val="en-US"/>
-        </w:rPr>
-        <w:t>=true}&gt;&gt;</w:t>
+      <w:r>
+        <w:rPr>
+          <w:rFonts w:ascii="Arial" w:hAnsi="Arial" w:cs="Arial"/>
+          <w:lang w:val="en-US"/>
+        </w:rPr>
+        <w:t>fastTrackSchedulesOfLossToggle=true}&gt;&gt;</w:t>
       </w:r>
     </w:p>
     <w:p>
@@ -3012,75 +2615,34 @@
         </w:rPr>
         <w:t>{</w:t>
       </w:r>
-      <w:proofErr w:type="spellStart"/>
       <w:proofErr w:type="gramEnd"/>
       <w:r>
         <w:rPr>
           <w:rFonts w:ascii="Arial" w:eastAsia="Arial" w:hAnsi="Arial" w:cs="Arial"/>
           <w:bCs/>
         </w:rPr>
-        <w:t>dateFormat</w:t>
-      </w:r>
-      <w:proofErr w:type="spellEnd"/>
+        <w:t>dateFormat(</w:t>
+      </w:r>
+      <w:r>
+        <w:rPr>
+          <w:rFonts w:ascii="Arial" w:hAnsi="Arial" w:cs="Arial"/>
+          <w:lang w:val="en-US"/>
+        </w:rPr>
+        <w:t>fastTrackSchedulesOfLoss.</w:t>
+      </w:r>
+      <w:r>
+        <w:rPr>
+          <w:rFonts w:ascii="Arial" w:hAnsi="Arial" w:cs="Arial"/>
+          <w:lang w:val="en-US"/>
+        </w:rPr>
+        <w:t>date1</w:t>
+      </w:r>
       <w:r>
         <w:rPr>
           <w:rFonts w:ascii="Arial" w:eastAsia="Arial" w:hAnsi="Arial" w:cs="Arial"/>
           <w:bCs/>
         </w:rPr>
-        <w:t>(</w:t>
-      </w:r>
-      <w:r>
-        <w:rPr>
-          <w:rFonts w:ascii="Arial" w:hAnsi="Arial" w:cs="Arial"/>
-          <w:lang w:val="en-US"/>
-        </w:rPr>
-        <w:t>fastTrackSchedulesOfLoss.</w:t>
-      </w:r>
-      <w:r>
-        <w:rPr>
-          <w:rFonts w:ascii="Arial" w:hAnsi="Arial" w:cs="Arial"/>
-          <w:lang w:val="en-US"/>
-        </w:rPr>
-        <w:t>date1</w:t>
-      </w:r>
-      <w:r>
-        <w:rPr>
-          <w:rFonts w:ascii="Arial" w:eastAsia="Arial" w:hAnsi="Arial" w:cs="Arial"/>
-          <w:bCs/>
-        </w:rPr>
-        <w:t xml:space="preserve">, ‘dd MMMM </w:t>
-      </w:r>
-      <w:proofErr w:type="spellStart"/>
-      <w:r>
-        <w:rPr>
-          <w:rFonts w:ascii="Arial" w:eastAsia="Arial" w:hAnsi="Arial" w:cs="Arial"/>
-          <w:bCs/>
-        </w:rPr>
-        <w:t>yyyy</w:t>
-      </w:r>
-      <w:proofErr w:type="spellEnd"/>
-      <w:r>
-        <w:rPr>
-          <w:rFonts w:ascii="Arial" w:eastAsia="Arial" w:hAnsi="Arial" w:cs="Arial"/>
-          <w:bCs/>
-        </w:rPr>
-        <w:t>’, ‘</w:t>
-      </w:r>
-      <w:proofErr w:type="spellStart"/>
-      <w:r>
-        <w:rPr>
-          <w:rFonts w:ascii="Arial" w:eastAsia="Arial" w:hAnsi="Arial" w:cs="Arial"/>
-          <w:bCs/>
-        </w:rPr>
-        <w:t>yyyy</w:t>
-      </w:r>
-      <w:proofErr w:type="spellEnd"/>
-      <w:r>
-        <w:rPr>
-          <w:rFonts w:ascii="Arial" w:eastAsia="Arial" w:hAnsi="Arial" w:cs="Arial"/>
-          <w:bCs/>
-        </w:rPr>
-        <w:t>-MM-dd’</w:t>
+        <w:t>, ‘dd MMMM yyyy’, ‘yyyy-MM-dd’</w:t>
       </w:r>
       <w:r>
         <w:rPr>
@@ -3172,75 +2734,34 @@
         </w:rPr>
         <w:t>{</w:t>
       </w:r>
-      <w:proofErr w:type="spellStart"/>
       <w:proofErr w:type="gramEnd"/>
       <w:r>
         <w:rPr>
           <w:rFonts w:ascii="Arial" w:eastAsia="Arial" w:hAnsi="Arial" w:cs="Arial"/>
           <w:bCs/>
         </w:rPr>
-        <w:t>dateFormat</w:t>
-      </w:r>
-      <w:proofErr w:type="spellEnd"/>
+        <w:t>dateFormat(</w:t>
+      </w:r>
+      <w:r>
+        <w:rPr>
+          <w:rFonts w:ascii="Arial" w:hAnsi="Arial" w:cs="Arial"/>
+          <w:lang w:val="en-US"/>
+        </w:rPr>
+        <w:t>fastTrackSchedulesOfLoss.</w:t>
+      </w:r>
+      <w:r>
+        <w:rPr>
+          <w:rFonts w:ascii="Arial" w:hAnsi="Arial" w:cs="Arial"/>
+          <w:lang w:val="en-US"/>
+        </w:rPr>
+        <w:t>date2</w:t>
+      </w:r>
       <w:r>
         <w:rPr>
           <w:rFonts w:ascii="Arial" w:eastAsia="Arial" w:hAnsi="Arial" w:cs="Arial"/>
           <w:bCs/>
         </w:rPr>
-        <w:t>(</w:t>
-      </w:r>
-      <w:r>
-        <w:rPr>
-          <w:rFonts w:ascii="Arial" w:hAnsi="Arial" w:cs="Arial"/>
-          <w:lang w:val="en-US"/>
-        </w:rPr>
-        <w:t>fastTrackSchedulesOfLoss.</w:t>
-      </w:r>
-      <w:r>
-        <w:rPr>
-          <w:rFonts w:ascii="Arial" w:hAnsi="Arial" w:cs="Arial"/>
-          <w:lang w:val="en-US"/>
-        </w:rPr>
-        <w:t>date2</w:t>
-      </w:r>
-      <w:r>
-        <w:rPr>
-          <w:rFonts w:ascii="Arial" w:eastAsia="Arial" w:hAnsi="Arial" w:cs="Arial"/>
-          <w:bCs/>
-        </w:rPr>
-        <w:t xml:space="preserve">, ‘dd MMMM </w:t>
-      </w:r>
-      <w:proofErr w:type="spellStart"/>
-      <w:r>
-        <w:rPr>
-          <w:rFonts w:ascii="Arial" w:eastAsia="Arial" w:hAnsi="Arial" w:cs="Arial"/>
-          <w:bCs/>
-        </w:rPr>
-        <w:t>yyyy</w:t>
-      </w:r>
-      <w:proofErr w:type="spellEnd"/>
-      <w:r>
-        <w:rPr>
-          <w:rFonts w:ascii="Arial" w:eastAsia="Arial" w:hAnsi="Arial" w:cs="Arial"/>
-          <w:bCs/>
-        </w:rPr>
-        <w:t>’, ‘</w:t>
-      </w:r>
-      <w:proofErr w:type="spellStart"/>
-      <w:r>
-        <w:rPr>
-          <w:rFonts w:ascii="Arial" w:eastAsia="Arial" w:hAnsi="Arial" w:cs="Arial"/>
-          <w:bCs/>
-        </w:rPr>
-        <w:t>yyyy</w:t>
-      </w:r>
-      <w:proofErr w:type="spellEnd"/>
-      <w:r>
-        <w:rPr>
-          <w:rFonts w:ascii="Arial" w:eastAsia="Arial" w:hAnsi="Arial" w:cs="Arial"/>
-          <w:bCs/>
-        </w:rPr>
-        <w:t>-MM-dd’</w:t>
+        <w:t>, ‘dd MMMM yyyy’, ‘yyyy-MM-dd’</w:t>
       </w:r>
       <w:r>
         <w:rPr>
@@ -3331,21 +2852,12 @@
         </w:rPr>
         <w:t>&lt;&lt;cs_{</w:t>
       </w:r>
-      <w:proofErr w:type="spellStart"/>
-      <w:r>
-        <w:rPr>
-          <w:rFonts w:ascii="Arial" w:hAnsi="Arial" w:cs="Arial"/>
-          <w:lang w:val="en-US"/>
-        </w:rPr>
-        <w:t>fastTrackCostsToggle</w:t>
-      </w:r>
-      <w:proofErr w:type="spellEnd"/>
-      <w:r>
-        <w:rPr>
-          <w:rFonts w:ascii="Arial" w:hAnsi="Arial" w:cs="Arial"/>
-          <w:lang w:val="en-US"/>
-        </w:rPr>
-        <w:t>=true}&gt;&gt;</w:t>
+      <w:r>
+        <w:rPr>
+          <w:rFonts w:ascii="Arial" w:hAnsi="Arial" w:cs="Arial"/>
+          <w:lang w:val="en-US"/>
+        </w:rPr>
+        <w:t>fastTrackCostsToggle=true}&gt;&gt;</w:t>
       </w:r>
     </w:p>
     <w:p>
@@ -3403,21 +2915,12 @@
         </w:rPr>
         <w:t>&lt;&lt;cs_{</w:t>
       </w:r>
-      <w:proofErr w:type="spellStart"/>
-      <w:r>
-        <w:rPr>
-          <w:rFonts w:ascii="Arial" w:hAnsi="Arial" w:cs="Arial"/>
-          <w:lang w:val="en-US"/>
-        </w:rPr>
-        <w:t>fastTrackTrialToggle</w:t>
-      </w:r>
-      <w:proofErr w:type="spellEnd"/>
-      <w:r>
-        <w:rPr>
-          <w:rFonts w:ascii="Arial" w:hAnsi="Arial" w:cs="Arial"/>
-          <w:lang w:val="en-US"/>
-        </w:rPr>
-        <w:t>=true}&gt;&gt;</w:t>
+      <w:r>
+        <w:rPr>
+          <w:rFonts w:ascii="Arial" w:hAnsi="Arial" w:cs="Arial"/>
+          <w:lang w:val="en-US"/>
+        </w:rPr>
+        <w:t>fastTrackTrialToggle=true}&gt;&gt;</w:t>
       </w:r>
     </w:p>
     <w:p>
@@ -3475,83 +2978,40 @@
         </w:rPr>
         <w:t>{</w:t>
       </w:r>
-      <w:proofErr w:type="spellStart"/>
       <w:proofErr w:type="gramEnd"/>
       <w:r>
         <w:rPr>
           <w:rFonts w:ascii="Arial" w:eastAsia="Arial" w:hAnsi="Arial" w:cs="Arial"/>
           <w:bCs/>
         </w:rPr>
-        <w:t>dateFormat</w:t>
-      </w:r>
-      <w:proofErr w:type="spellEnd"/>
+        <w:t>dateFormat(</w:t>
+      </w:r>
+      <w:r>
+        <w:rPr>
+          <w:rFonts w:ascii="Arial" w:hAnsi="Arial" w:cs="Arial"/>
+          <w:lang w:val="en-US"/>
+        </w:rPr>
+        <w:t>fastTrackHearingTime.dateFrom</w:t>
+      </w:r>
       <w:r>
         <w:rPr>
           <w:rFonts w:ascii="Arial" w:eastAsia="Arial" w:hAnsi="Arial" w:cs="Arial"/>
           <w:bCs/>
         </w:rPr>
-        <w:t>(</w:t>
-      </w:r>
-      <w:proofErr w:type="spellStart"/>
-      <w:r>
-        <w:rPr>
-          <w:rFonts w:ascii="Arial" w:hAnsi="Arial" w:cs="Arial"/>
-          <w:lang w:val="en-US"/>
-        </w:rPr>
-        <w:t>fastTrackHearingTime.dateFrom</w:t>
-      </w:r>
-      <w:proofErr w:type="spellEnd"/>
+        <w:t>, ‘dd MMMM yyyy’, ‘yyyy-MM-dd’</w:t>
+      </w:r>
       <w:r>
         <w:rPr>
           <w:rFonts w:ascii="Arial" w:eastAsia="Arial" w:hAnsi="Arial" w:cs="Arial"/>
           <w:bCs/>
         </w:rPr>
-        <w:t xml:space="preserve">, ‘dd MMMM </w:t>
-      </w:r>
-      <w:proofErr w:type="spellStart"/>
+        <w:t>)</w:t>
+      </w:r>
       <w:r>
         <w:rPr>
           <w:rFonts w:ascii="Arial" w:eastAsia="Arial" w:hAnsi="Arial" w:cs="Arial"/>
           <w:bCs/>
         </w:rPr>
-        <w:t>yyyy</w:t>
-      </w:r>
-      <w:proofErr w:type="spellEnd"/>
-      <w:r>
-        <w:rPr>
-          <w:rFonts w:ascii="Arial" w:eastAsia="Arial" w:hAnsi="Arial" w:cs="Arial"/>
-          <w:bCs/>
-        </w:rPr>
-        <w:t>’, ‘</w:t>
-      </w:r>
-      <w:proofErr w:type="spellStart"/>
-      <w:r>
-        <w:rPr>
-          <w:rFonts w:ascii="Arial" w:eastAsia="Arial" w:hAnsi="Arial" w:cs="Arial"/>
-          <w:bCs/>
-        </w:rPr>
-        <w:t>yyyy</w:t>
-      </w:r>
-      <w:proofErr w:type="spellEnd"/>
-      <w:r>
-        <w:rPr>
-          <w:rFonts w:ascii="Arial" w:eastAsia="Arial" w:hAnsi="Arial" w:cs="Arial"/>
-          <w:bCs/>
-        </w:rPr>
-        <w:t>-MM-dd’</w:t>
-      </w:r>
-      <w:r>
-        <w:rPr>
-          <w:rFonts w:ascii="Arial" w:eastAsia="Arial" w:hAnsi="Arial" w:cs="Arial"/>
-          <w:bCs/>
-        </w:rPr>
-        <w:t>)</w:t>
-      </w:r>
-      <w:r>
-        <w:rPr>
-          <w:rFonts w:ascii="Arial" w:eastAsia="Arial" w:hAnsi="Arial" w:cs="Arial"/>
-          <w:bCs/>
-        </w:rPr>
         <w:t>}</w:t>
       </w:r>
       <w:r>
@@ -3595,27 +3055,7 @@
           <w:bCs/>
           <w:lang w:val="en-US"/>
         </w:rPr>
-        <w:t>&lt;&lt;</w:t>
-      </w:r>
-      <w:proofErr w:type="spellStart"/>
-      <w:r>
-        <w:rPr>
-          <w:rFonts w:ascii="Arial" w:hAnsi="Arial" w:cs="Arial"/>
-          <w:b/>
-          <w:bCs/>
-          <w:lang w:val="en-US"/>
-        </w:rPr>
-        <w:t>fastTrackHearingTimeEstimate</w:t>
-      </w:r>
-      <w:proofErr w:type="spellEnd"/>
-      <w:r>
-        <w:rPr>
-          <w:rFonts w:ascii="Arial" w:hAnsi="Arial" w:cs="Arial"/>
-          <w:b/>
-          <w:bCs/>
-          <w:lang w:val="en-US"/>
-        </w:rPr>
-        <w:t>&gt;&gt;</w:t>
+        <w:t>&lt;&lt;fastTrackHearingTimeEstimate&gt;&gt;</w:t>
       </w:r>
       <w:r>
         <w:rPr>
@@ -3720,21 +3160,7 @@
         <w:rPr>
           <w:rFonts w:ascii="Arial" w:hAnsi="Arial" w:cs="Arial"/>
         </w:rPr>
-        <w:t xml:space="preserve"> &lt;&lt;</w:t>
-      </w:r>
-      <w:proofErr w:type="spellStart"/>
-      <w:r>
-        <w:rPr>
-          <w:rFonts w:ascii="Arial" w:hAnsi="Arial" w:cs="Arial"/>
-        </w:rPr>
-        <w:t>fastTrackTrialBundleTypeText</w:t>
-      </w:r>
-      <w:proofErr w:type="spellEnd"/>
-      <w:r>
-        <w:rPr>
-          <w:rFonts w:ascii="Arial" w:hAnsi="Arial" w:cs="Arial"/>
-        </w:rPr>
-        <w:t>&gt;&gt;</w:t>
+        <w:t xml:space="preserve"> &lt;&lt;fastTrackTrialBundleTypeText&gt;&gt;</w:t>
       </w:r>
     </w:p>
     <w:p>
@@ -3766,21 +3192,12 @@
         </w:rPr>
         <w:t>&lt;&lt;cs_{</w:t>
       </w:r>
-      <w:proofErr w:type="spellStart"/>
-      <w:r>
-        <w:rPr>
-          <w:rFonts w:ascii="Arial" w:hAnsi="Arial" w:cs="Arial"/>
-          <w:lang w:val="en-US"/>
-        </w:rPr>
-        <w:t>fastTrackMethodToggle</w:t>
-      </w:r>
-      <w:proofErr w:type="spellEnd"/>
-      <w:r>
-        <w:rPr>
-          <w:rFonts w:ascii="Arial" w:hAnsi="Arial" w:cs="Arial"/>
-          <w:lang w:val="en-US"/>
-        </w:rPr>
-        <w:t>=true}&gt;&gt;</w:t>
+      <w:r>
+        <w:rPr>
+          <w:rFonts w:ascii="Arial" w:hAnsi="Arial" w:cs="Arial"/>
+          <w:lang w:val="en-US"/>
+        </w:rPr>
+        <w:t>fastTrackMethodToggle=true}&gt;&gt;</w:t>
       </w:r>
     </w:p>
     <w:p>
@@ -3820,7 +3237,6 @@
         <w:lastRenderedPageBreak/>
         <w:t>&lt;&lt;cs_{</w:t>
       </w:r>
-      <w:proofErr w:type="spellStart"/>
       <w:r>
         <w:rPr>
           <w:rFonts w:ascii="Arial" w:hAnsi="Arial" w:cs="Arial"/>
@@ -3833,17 +3249,8 @@
           <w:rFonts w:ascii="Arial" w:hAnsi="Arial" w:cs="Arial"/>
           <w:lang w:val="en-US"/>
         </w:rPr>
-        <w:t>Method</w:t>
-      </w:r>
-      <w:proofErr w:type="spellEnd"/>
-      <w:r>
-        <w:rPr>
-          <w:rFonts w:ascii="Arial" w:hAnsi="Arial" w:cs="Arial"/>
-          <w:lang w:val="en-US"/>
-        </w:rPr>
-        <w:t>=’</w:t>
-      </w:r>
-      <w:proofErr w:type="spellStart"/>
+        <w:t>Method=’</w:t>
+      </w:r>
       <w:r>
         <w:rPr>
           <w:rFonts w:ascii="Arial" w:hAnsi="Arial" w:cs="Arial"/>
@@ -3856,15 +3263,7 @@
           <w:rFonts w:ascii="Arial" w:hAnsi="Arial" w:cs="Arial"/>
           <w:lang w:val="en-US"/>
         </w:rPr>
-        <w:t>MethodInPerson</w:t>
-      </w:r>
-      <w:proofErr w:type="spellEnd"/>
-      <w:r>
-        <w:rPr>
-          <w:rFonts w:ascii="Arial" w:hAnsi="Arial" w:cs="Arial"/>
-          <w:lang w:val="en-US"/>
-        </w:rPr>
-        <w:t>’}&gt;&gt;</w:t>
+        <w:t>MethodInPerson’}&gt;&gt;</w:t>
       </w:r>
     </w:p>
     <w:p>
@@ -3917,136 +3316,79 @@
           <w:rFonts w:ascii="Arial" w:eastAsia="Times New Roman" w:hAnsi="Arial" w:cs="Arial"/>
           <w:lang w:eastAsia="en-GB"/>
         </w:rPr>
-        <w:t>&lt;&lt;cs_{</w:t>
-      </w:r>
-      <w:proofErr w:type="spellStart"/>
+        <w:t>&lt;&lt;cs_{hearingLocation</w:t>
+      </w:r>
       <w:r>
         <w:rPr>
           <w:rFonts w:ascii="Arial" w:eastAsia="Times New Roman" w:hAnsi="Arial" w:cs="Arial"/>
           <w:lang w:eastAsia="en-GB"/>
         </w:rPr>
-        <w:t>hearingLocation</w:t>
-      </w:r>
+        <w:t>.site_</w:t>
+      </w:r>
+      <w:proofErr w:type="gramStart"/>
       <w:r>
         <w:rPr>
           <w:rFonts w:ascii="Arial" w:eastAsia="Times New Roman" w:hAnsi="Arial" w:cs="Arial"/>
           <w:lang w:eastAsia="en-GB"/>
         </w:rPr>
-        <w:t>.site_</w:t>
-      </w:r>
-      <w:proofErr w:type="gramStart"/>
+        <w:t>name</w:t>
+      </w:r>
       <w:r>
         <w:rPr>
           <w:rFonts w:ascii="Arial" w:eastAsia="Times New Roman" w:hAnsi="Arial" w:cs="Arial"/>
           <w:lang w:eastAsia="en-GB"/>
         </w:rPr>
-        <w:t>name</w:t>
-      </w:r>
-      <w:proofErr w:type="spellEnd"/>
+        <w:t>!=</w:t>
+      </w:r>
+      <w:proofErr w:type="gramEnd"/>
       <w:r>
         <w:rPr>
           <w:rFonts w:ascii="Arial" w:eastAsia="Times New Roman" w:hAnsi="Arial" w:cs="Arial"/>
           <w:lang w:eastAsia="en-GB"/>
         </w:rPr>
-        <w:t>!=</w:t>
-      </w:r>
-      <w:proofErr w:type="gramEnd"/>
+        <w:t>null}&gt;&gt;at &lt;&lt;hearingLocation.site</w:t>
+      </w:r>
       <w:r>
         <w:rPr>
           <w:rFonts w:ascii="Arial" w:eastAsia="Times New Roman" w:hAnsi="Arial" w:cs="Arial"/>
           <w:lang w:eastAsia="en-GB"/>
         </w:rPr>
-        <w:t>null}&gt;&gt;at &lt;&lt;</w:t>
-      </w:r>
-      <w:proofErr w:type="spellStart"/>
+        <w:t>_n</w:t>
+      </w:r>
       <w:r>
         <w:rPr>
           <w:rFonts w:ascii="Arial" w:eastAsia="Times New Roman" w:hAnsi="Arial" w:cs="Arial"/>
           <w:lang w:eastAsia="en-GB"/>
         </w:rPr>
-        <w:t>hearingLocation.site</w:t>
+        <w:t>ame&gt;&gt;, &lt;&lt;hearingLocation.court</w:t>
       </w:r>
       <w:r>
         <w:rPr>
           <w:rFonts w:ascii="Arial" w:eastAsia="Times New Roman" w:hAnsi="Arial" w:cs="Arial"/>
           <w:lang w:eastAsia="en-GB"/>
         </w:rPr>
-        <w:t>_n</w:t>
+        <w:t>_a</w:t>
       </w:r>
       <w:r>
         <w:rPr>
           <w:rFonts w:ascii="Arial" w:eastAsia="Times New Roman" w:hAnsi="Arial" w:cs="Arial"/>
           <w:lang w:eastAsia="en-GB"/>
         </w:rPr>
-        <w:t>ame</w:t>
-      </w:r>
-      <w:proofErr w:type="spellEnd"/>
+        <w:t>ddress&gt;&gt; &lt;&lt;hearingLocation.post</w:t>
+      </w:r>
       <w:r>
         <w:rPr>
           <w:rFonts w:ascii="Arial" w:eastAsia="Times New Roman" w:hAnsi="Arial" w:cs="Arial"/>
           <w:lang w:eastAsia="en-GB"/>
         </w:rPr>
-        <w:t>&gt;&gt;, &lt;&lt;</w:t>
-      </w:r>
-      <w:proofErr w:type="spellStart"/>
+        <w:t>c</w:t>
+      </w:r>
       <w:r>
         <w:rPr>
           <w:rFonts w:ascii="Arial" w:eastAsia="Times New Roman" w:hAnsi="Arial" w:cs="Arial"/>
           <w:lang w:eastAsia="en-GB"/>
         </w:rPr>
-        <w:t>hearingLocation.court</w:t>
-      </w:r>
-      <w:r>
-        <w:rPr>
-          <w:rFonts w:ascii="Arial" w:eastAsia="Times New Roman" w:hAnsi="Arial" w:cs="Arial"/>
-          <w:lang w:eastAsia="en-GB"/>
-        </w:rPr>
-        <w:t>_a</w:t>
-      </w:r>
-      <w:r>
-        <w:rPr>
-          <w:rFonts w:ascii="Arial" w:eastAsia="Times New Roman" w:hAnsi="Arial" w:cs="Arial"/>
-          <w:lang w:eastAsia="en-GB"/>
-        </w:rPr>
-        <w:t>ddress</w:t>
-      </w:r>
-      <w:proofErr w:type="spellEnd"/>
-      <w:r>
-        <w:rPr>
-          <w:rFonts w:ascii="Arial" w:eastAsia="Times New Roman" w:hAnsi="Arial" w:cs="Arial"/>
-          <w:lang w:eastAsia="en-GB"/>
-        </w:rPr>
-        <w:t>&gt;&gt; &lt;&lt;</w:t>
-      </w:r>
-      <w:proofErr w:type="spellStart"/>
-      <w:r>
-        <w:rPr>
-          <w:rFonts w:ascii="Arial" w:eastAsia="Times New Roman" w:hAnsi="Arial" w:cs="Arial"/>
-          <w:lang w:eastAsia="en-GB"/>
-        </w:rPr>
-        <w:t>hearingLocation.post</w:t>
-      </w:r>
-      <w:r>
-        <w:rPr>
-          <w:rFonts w:ascii="Arial" w:eastAsia="Times New Roman" w:hAnsi="Arial" w:cs="Arial"/>
-          <w:lang w:eastAsia="en-GB"/>
-        </w:rPr>
-        <w:t>c</w:t>
-      </w:r>
-      <w:r>
-        <w:rPr>
-          <w:rFonts w:ascii="Arial" w:eastAsia="Times New Roman" w:hAnsi="Arial" w:cs="Arial"/>
-          <w:lang w:eastAsia="en-GB"/>
-        </w:rPr>
-        <w:t>ode</w:t>
-      </w:r>
-      <w:proofErr w:type="spellEnd"/>
-      <w:r>
-        <w:rPr>
-          <w:rFonts w:ascii="Arial" w:eastAsia="Times New Roman" w:hAnsi="Arial" w:cs="Arial"/>
-          <w:lang w:eastAsia="en-GB"/>
-        </w:rPr>
-        <w:t>&gt;&gt;, &lt;&lt;es_&gt;&gt;</w:t>
+        <w:t>ode&gt;&gt;, &lt;&lt;es_&gt;&gt;</w:t>
       </w:r>
       <w:r>
         <w:rPr>
@@ -4096,7 +3438,6 @@
         </w:rPr>
         <w:t>&lt;&lt;cs_{</w:t>
       </w:r>
-      <w:proofErr w:type="spellStart"/>
       <w:r>
         <w:rPr>
           <w:rFonts w:ascii="Arial" w:hAnsi="Arial" w:cs="Arial"/>
@@ -4109,17 +3450,8 @@
           <w:rFonts w:ascii="Arial" w:hAnsi="Arial" w:cs="Arial"/>
           <w:lang w:val="en-US"/>
         </w:rPr>
-        <w:t>Method</w:t>
-      </w:r>
-      <w:proofErr w:type="spellEnd"/>
-      <w:r>
-        <w:rPr>
-          <w:rFonts w:ascii="Arial" w:hAnsi="Arial" w:cs="Arial"/>
-          <w:lang w:val="en-US"/>
-        </w:rPr>
-        <w:t>=’</w:t>
-      </w:r>
-      <w:proofErr w:type="spellStart"/>
+        <w:t>Method=’</w:t>
+      </w:r>
       <w:r>
         <w:rPr>
           <w:rFonts w:ascii="Arial" w:hAnsi="Arial" w:cs="Arial"/>
@@ -4132,15 +3464,7 @@
           <w:rFonts w:ascii="Arial" w:hAnsi="Arial" w:cs="Arial"/>
           <w:lang w:val="en-US"/>
         </w:rPr>
-        <w:t>MethodTelephoneHearing</w:t>
-      </w:r>
-      <w:proofErr w:type="spellEnd"/>
-      <w:r>
-        <w:rPr>
-          <w:rFonts w:ascii="Arial" w:hAnsi="Arial" w:cs="Arial"/>
-          <w:lang w:val="en-US"/>
-        </w:rPr>
-        <w:t>’}&gt;&gt;</w:t>
+        <w:t>MethodTelephoneHearing’}&gt;&gt;</w:t>
       </w:r>
     </w:p>
     <w:p>
@@ -4170,136 +3494,79 @@
           <w:rFonts w:ascii="Arial" w:eastAsia="Times New Roman" w:hAnsi="Arial" w:cs="Arial"/>
           <w:lang w:eastAsia="en-GB"/>
         </w:rPr>
-        <w:t>&lt;&lt;cs_{</w:t>
-      </w:r>
-      <w:proofErr w:type="spellStart"/>
+        <w:t>&lt;&lt;cs_{hearingLocation</w:t>
+      </w:r>
       <w:r>
         <w:rPr>
           <w:rFonts w:ascii="Arial" w:eastAsia="Times New Roman" w:hAnsi="Arial" w:cs="Arial"/>
           <w:lang w:eastAsia="en-GB"/>
         </w:rPr>
-        <w:t>hearingLocation</w:t>
-      </w:r>
+        <w:t>.site_</w:t>
+      </w:r>
+      <w:proofErr w:type="gramStart"/>
       <w:r>
         <w:rPr>
           <w:rFonts w:ascii="Arial" w:eastAsia="Times New Roman" w:hAnsi="Arial" w:cs="Arial"/>
           <w:lang w:eastAsia="en-GB"/>
         </w:rPr>
-        <w:t>.site_</w:t>
-      </w:r>
-      <w:proofErr w:type="gramStart"/>
+        <w:t>name</w:t>
+      </w:r>
       <w:r>
         <w:rPr>
           <w:rFonts w:ascii="Arial" w:eastAsia="Times New Roman" w:hAnsi="Arial" w:cs="Arial"/>
           <w:lang w:eastAsia="en-GB"/>
         </w:rPr>
-        <w:t>name</w:t>
-      </w:r>
-      <w:proofErr w:type="spellEnd"/>
+        <w:t>!=</w:t>
+      </w:r>
+      <w:proofErr w:type="gramEnd"/>
       <w:r>
         <w:rPr>
           <w:rFonts w:ascii="Arial" w:eastAsia="Times New Roman" w:hAnsi="Arial" w:cs="Arial"/>
           <w:lang w:eastAsia="en-GB"/>
         </w:rPr>
-        <w:t>!=</w:t>
-      </w:r>
-      <w:proofErr w:type="gramEnd"/>
+        <w:t>null}&gt;&gt;will take place at &lt;&lt;hearingLocation.site</w:t>
+      </w:r>
       <w:r>
         <w:rPr>
           <w:rFonts w:ascii="Arial" w:eastAsia="Times New Roman" w:hAnsi="Arial" w:cs="Arial"/>
           <w:lang w:eastAsia="en-GB"/>
         </w:rPr>
-        <w:t>null}&gt;&gt;will take place at &lt;&lt;</w:t>
-      </w:r>
-      <w:proofErr w:type="spellStart"/>
+        <w:t>_n</w:t>
+      </w:r>
       <w:r>
         <w:rPr>
           <w:rFonts w:ascii="Arial" w:eastAsia="Times New Roman" w:hAnsi="Arial" w:cs="Arial"/>
           <w:lang w:eastAsia="en-GB"/>
         </w:rPr>
-        <w:t>hearingLocation.site</w:t>
+        <w:t>ame&gt;&gt;, &lt;&lt;hearingLocation.court</w:t>
       </w:r>
       <w:r>
         <w:rPr>
           <w:rFonts w:ascii="Arial" w:eastAsia="Times New Roman" w:hAnsi="Arial" w:cs="Arial"/>
           <w:lang w:eastAsia="en-GB"/>
         </w:rPr>
-        <w:t>_n</w:t>
+        <w:t>_a</w:t>
       </w:r>
       <w:r>
         <w:rPr>
           <w:rFonts w:ascii="Arial" w:eastAsia="Times New Roman" w:hAnsi="Arial" w:cs="Arial"/>
           <w:lang w:eastAsia="en-GB"/>
         </w:rPr>
-        <w:t>ame</w:t>
-      </w:r>
-      <w:proofErr w:type="spellEnd"/>
+        <w:t>ddress&gt;&gt; &lt;&lt;hearingLocation.post</w:t>
+      </w:r>
       <w:r>
         <w:rPr>
           <w:rFonts w:ascii="Arial" w:eastAsia="Times New Roman" w:hAnsi="Arial" w:cs="Arial"/>
           <w:lang w:eastAsia="en-GB"/>
         </w:rPr>
-        <w:t>&gt;&gt;, &lt;&lt;</w:t>
-      </w:r>
-      <w:proofErr w:type="spellStart"/>
+        <w:t>c</w:t>
+      </w:r>
       <w:r>
         <w:rPr>
           <w:rFonts w:ascii="Arial" w:eastAsia="Times New Roman" w:hAnsi="Arial" w:cs="Arial"/>
           <w:lang w:eastAsia="en-GB"/>
         </w:rPr>
-        <w:t>hearingLocation.court</w:t>
-      </w:r>
-      <w:r>
-        <w:rPr>
-          <w:rFonts w:ascii="Arial" w:eastAsia="Times New Roman" w:hAnsi="Arial" w:cs="Arial"/>
-          <w:lang w:eastAsia="en-GB"/>
-        </w:rPr>
-        <w:t>_a</w:t>
-      </w:r>
-      <w:r>
-        <w:rPr>
-          <w:rFonts w:ascii="Arial" w:eastAsia="Times New Roman" w:hAnsi="Arial" w:cs="Arial"/>
-          <w:lang w:eastAsia="en-GB"/>
-        </w:rPr>
-        <w:t>ddress</w:t>
-      </w:r>
-      <w:proofErr w:type="spellEnd"/>
-      <w:r>
-        <w:rPr>
-          <w:rFonts w:ascii="Arial" w:eastAsia="Times New Roman" w:hAnsi="Arial" w:cs="Arial"/>
-          <w:lang w:eastAsia="en-GB"/>
-        </w:rPr>
-        <w:t>&gt;&gt; &lt;&lt;</w:t>
-      </w:r>
-      <w:proofErr w:type="spellStart"/>
-      <w:r>
-        <w:rPr>
-          <w:rFonts w:ascii="Arial" w:eastAsia="Times New Roman" w:hAnsi="Arial" w:cs="Arial"/>
-          <w:lang w:eastAsia="en-GB"/>
-        </w:rPr>
-        <w:t>hearingLocation.post</w:t>
-      </w:r>
-      <w:r>
-        <w:rPr>
-          <w:rFonts w:ascii="Arial" w:eastAsia="Times New Roman" w:hAnsi="Arial" w:cs="Arial"/>
-          <w:lang w:eastAsia="en-GB"/>
-        </w:rPr>
-        <w:t>c</w:t>
-      </w:r>
-      <w:r>
-        <w:rPr>
-          <w:rFonts w:ascii="Arial" w:eastAsia="Times New Roman" w:hAnsi="Arial" w:cs="Arial"/>
-          <w:lang w:eastAsia="en-GB"/>
-        </w:rPr>
-        <w:t>ode</w:t>
-      </w:r>
-      <w:proofErr w:type="spellEnd"/>
-      <w:r>
-        <w:rPr>
-          <w:rFonts w:ascii="Arial" w:eastAsia="Times New Roman" w:hAnsi="Arial" w:cs="Arial"/>
-          <w:lang w:eastAsia="en-GB"/>
-        </w:rPr>
-        <w:t>&gt;&gt;, and &lt;&lt;es_&gt;&gt;</w:t>
+        <w:t>ode&gt;&gt;, and &lt;&lt;es_&gt;&gt;</w:t>
       </w:r>
       <w:r>
         <w:rPr>
@@ -4379,7 +3646,6 @@
         </w:rPr>
         <w:t>&lt;&lt;cs_{</w:t>
       </w:r>
-      <w:proofErr w:type="spellStart"/>
       <w:r>
         <w:rPr>
           <w:rFonts w:ascii="Arial" w:hAnsi="Arial" w:cs="Arial"/>
@@ -4392,17 +3658,8 @@
           <w:rFonts w:ascii="Arial" w:hAnsi="Arial" w:cs="Arial"/>
           <w:lang w:val="en-US"/>
         </w:rPr>
-        <w:t>Method</w:t>
-      </w:r>
-      <w:proofErr w:type="spellEnd"/>
-      <w:r>
-        <w:rPr>
-          <w:rFonts w:ascii="Arial" w:hAnsi="Arial" w:cs="Arial"/>
-          <w:lang w:val="en-US"/>
-        </w:rPr>
-        <w:t>=’</w:t>
-      </w:r>
-      <w:proofErr w:type="spellStart"/>
+        <w:t>Method=’</w:t>
+      </w:r>
       <w:r>
         <w:rPr>
           <w:rFonts w:ascii="Arial" w:hAnsi="Arial" w:cs="Arial"/>
@@ -4415,15 +3672,7 @@
           <w:rFonts w:ascii="Arial" w:hAnsi="Arial" w:cs="Arial"/>
           <w:lang w:val="en-US"/>
         </w:rPr>
-        <w:t>MethodVideoConferenceHearing</w:t>
-      </w:r>
-      <w:proofErr w:type="spellEnd"/>
-      <w:r>
-        <w:rPr>
-          <w:rFonts w:ascii="Arial" w:hAnsi="Arial" w:cs="Arial"/>
-          <w:lang w:val="en-US"/>
-        </w:rPr>
-        <w:t>’}&gt;&gt;</w:t>
+        <w:t>MethodVideoConferenceHearing’}&gt;&gt;</w:t>
       </w:r>
     </w:p>
     <w:p>
@@ -4453,195 +3702,138 @@
           <w:rFonts w:ascii="Arial" w:eastAsia="Times New Roman" w:hAnsi="Arial" w:cs="Arial"/>
           <w:lang w:eastAsia="en-GB"/>
         </w:rPr>
-        <w:t>&lt;&lt;cs_{</w:t>
-      </w:r>
-      <w:proofErr w:type="spellStart"/>
+        <w:t>&lt;&lt;cs_{hearingLocation</w:t>
+      </w:r>
       <w:r>
         <w:rPr>
           <w:rFonts w:ascii="Arial" w:eastAsia="Times New Roman" w:hAnsi="Arial" w:cs="Arial"/>
           <w:lang w:eastAsia="en-GB"/>
         </w:rPr>
-        <w:t>hearingLocation</w:t>
-      </w:r>
+        <w:t>.site_</w:t>
+      </w:r>
+      <w:proofErr w:type="gramStart"/>
       <w:r>
         <w:rPr>
           <w:rFonts w:ascii="Arial" w:eastAsia="Times New Roman" w:hAnsi="Arial" w:cs="Arial"/>
           <w:lang w:eastAsia="en-GB"/>
         </w:rPr>
-        <w:t>.site_</w:t>
-      </w:r>
-      <w:proofErr w:type="gramStart"/>
+        <w:t>name</w:t>
+      </w:r>
       <w:r>
         <w:rPr>
           <w:rFonts w:ascii="Arial" w:eastAsia="Times New Roman" w:hAnsi="Arial" w:cs="Arial"/>
           <w:lang w:eastAsia="en-GB"/>
         </w:rPr>
-        <w:t>name</w:t>
-      </w:r>
-      <w:proofErr w:type="spellEnd"/>
+        <w:t>!=</w:t>
+      </w:r>
+      <w:proofErr w:type="gramEnd"/>
       <w:r>
         <w:rPr>
           <w:rFonts w:ascii="Arial" w:eastAsia="Times New Roman" w:hAnsi="Arial" w:cs="Arial"/>
           <w:lang w:eastAsia="en-GB"/>
         </w:rPr>
-        <w:t>!=</w:t>
-      </w:r>
-      <w:proofErr w:type="gramEnd"/>
+        <w:t>null}&gt;&gt;will take place at &lt;&lt;hearingLocation.site</w:t>
+      </w:r>
       <w:r>
         <w:rPr>
           <w:rFonts w:ascii="Arial" w:eastAsia="Times New Roman" w:hAnsi="Arial" w:cs="Arial"/>
           <w:lang w:eastAsia="en-GB"/>
         </w:rPr>
-        <w:t>null}&gt;&gt;will take place at &lt;&lt;</w:t>
-      </w:r>
-      <w:proofErr w:type="spellStart"/>
+        <w:t>_n</w:t>
+      </w:r>
       <w:r>
         <w:rPr>
           <w:rFonts w:ascii="Arial" w:eastAsia="Times New Roman" w:hAnsi="Arial" w:cs="Arial"/>
           <w:lang w:eastAsia="en-GB"/>
         </w:rPr>
-        <w:t>hearingLocation.site</w:t>
+        <w:t>ame&gt;&gt;, &lt;&lt;hearingLocation.court</w:t>
       </w:r>
       <w:r>
         <w:rPr>
           <w:rFonts w:ascii="Arial" w:eastAsia="Times New Roman" w:hAnsi="Arial" w:cs="Arial"/>
           <w:lang w:eastAsia="en-GB"/>
         </w:rPr>
-        <w:t>_n</w:t>
+        <w:t>_a</w:t>
       </w:r>
       <w:r>
         <w:rPr>
           <w:rFonts w:ascii="Arial" w:eastAsia="Times New Roman" w:hAnsi="Arial" w:cs="Arial"/>
           <w:lang w:eastAsia="en-GB"/>
         </w:rPr>
-        <w:t>ame</w:t>
-      </w:r>
-      <w:proofErr w:type="spellEnd"/>
+        <w:t>ddress&gt;&gt; &lt;&lt;hearingLocation.post</w:t>
+      </w:r>
       <w:r>
         <w:rPr>
           <w:rFonts w:ascii="Arial" w:eastAsia="Times New Roman" w:hAnsi="Arial" w:cs="Arial"/>
           <w:lang w:eastAsia="en-GB"/>
         </w:rPr>
-        <w:t>&gt;&gt;, &lt;&lt;</w:t>
-      </w:r>
-      <w:proofErr w:type="spellStart"/>
+        <w:t>c</w:t>
+      </w:r>
       <w:r>
         <w:rPr>
           <w:rFonts w:ascii="Arial" w:eastAsia="Times New Roman" w:hAnsi="Arial" w:cs="Arial"/>
           <w:lang w:eastAsia="en-GB"/>
         </w:rPr>
-        <w:t>hearingLocation.court</w:t>
+        <w:t>ode&gt;&gt;, and &lt;&lt;es_&gt;&gt;</w:t>
       </w:r>
       <w:r>
         <w:rPr>
           <w:rFonts w:ascii="Arial" w:eastAsia="Times New Roman" w:hAnsi="Arial" w:cs="Arial"/>
           <w:lang w:eastAsia="en-GB"/>
         </w:rPr>
-        <w:t>_a</w:t>
+        <w:t xml:space="preserve">will </w:t>
       </w:r>
       <w:r>
         <w:rPr>
           <w:rFonts w:ascii="Arial" w:eastAsia="Times New Roman" w:hAnsi="Arial" w:cs="Arial"/>
           <w:lang w:eastAsia="en-GB"/>
         </w:rPr>
-        <w:t>ddress</w:t>
-      </w:r>
-      <w:proofErr w:type="spellEnd"/>
+        <w:t xml:space="preserve">be attended by </w:t>
+      </w:r>
+      <w:r>
+        <w:rPr>
+          <w:rFonts w:ascii="Arial" w:eastAsia="Times New Roman" w:hAnsi="Arial" w:cs="Arial"/>
+          <w:b/>
+          <w:bCs/>
+          <w:lang w:eastAsia="en-GB"/>
+        </w:rPr>
+        <w:t>video conference</w:t>
+      </w:r>
       <w:r>
         <w:rPr>
           <w:rFonts w:ascii="Arial" w:eastAsia="Times New Roman" w:hAnsi="Arial" w:cs="Arial"/>
           <w:lang w:eastAsia="en-GB"/>
         </w:rPr>
-        <w:t>&gt;&gt; &lt;&lt;</w:t>
-      </w:r>
-      <w:proofErr w:type="spellStart"/>
+        <w:t>,</w:t>
+      </w:r>
       <w:r>
         <w:rPr>
           <w:rFonts w:ascii="Arial" w:eastAsia="Times New Roman" w:hAnsi="Arial" w:cs="Arial"/>
           <w:lang w:eastAsia="en-GB"/>
         </w:rPr>
-        <w:t>hearingLocation.post</w:t>
+        <w:t xml:space="preserve"> </w:t>
       </w:r>
       <w:r>
         <w:rPr>
           <w:rFonts w:ascii="Arial" w:eastAsia="Times New Roman" w:hAnsi="Arial" w:cs="Arial"/>
           <w:lang w:eastAsia="en-GB"/>
         </w:rPr>
-        <w:t>c</w:t>
-      </w:r>
-      <w:r>
+        <w:t>further details will be provided in your hearing notice.</w:t>
+      </w:r>
+    </w:p>
+    <w:p>
+      <w:pPr>
+        <w:spacing w:after="0" w:line="240" w:lineRule="auto"/>
         <w:rPr>
           <w:rFonts w:ascii="Arial" w:eastAsia="Times New Roman" w:hAnsi="Arial" w:cs="Arial"/>
           <w:lang w:eastAsia="en-GB"/>
         </w:rPr>
-        <w:t>ode</w:t>
-      </w:r>
-      <w:proofErr w:type="spellEnd"/>
+      </w:pPr>
       <w:r>
         <w:rPr>
           <w:rFonts w:ascii="Arial" w:eastAsia="Times New Roman" w:hAnsi="Arial" w:cs="Arial"/>
           <w:lang w:eastAsia="en-GB"/>
         </w:rPr>
-        <w:t>&gt;&gt;, and &lt;&lt;es_&gt;&gt;</w:t>
-      </w:r>
-      <w:r>
-        <w:rPr>
-          <w:rFonts w:ascii="Arial" w:eastAsia="Times New Roman" w:hAnsi="Arial" w:cs="Arial"/>
-          <w:lang w:eastAsia="en-GB"/>
-        </w:rPr>
-        <w:t xml:space="preserve">will </w:t>
-      </w:r>
-      <w:r>
-        <w:rPr>
-          <w:rFonts w:ascii="Arial" w:eastAsia="Times New Roman" w:hAnsi="Arial" w:cs="Arial"/>
-          <w:lang w:eastAsia="en-GB"/>
-        </w:rPr>
-        <w:t xml:space="preserve">be attended by </w:t>
-      </w:r>
-      <w:r>
-        <w:rPr>
-          <w:rFonts w:ascii="Arial" w:eastAsia="Times New Roman" w:hAnsi="Arial" w:cs="Arial"/>
-          <w:b/>
-          <w:bCs/>
-          <w:lang w:eastAsia="en-GB"/>
-        </w:rPr>
-        <w:t>video conference</w:t>
-      </w:r>
-      <w:r>
-        <w:rPr>
-          <w:rFonts w:ascii="Arial" w:eastAsia="Times New Roman" w:hAnsi="Arial" w:cs="Arial"/>
-          <w:lang w:eastAsia="en-GB"/>
-        </w:rPr>
-        <w:t>,</w:t>
-      </w:r>
-      <w:r>
-        <w:rPr>
-          <w:rFonts w:ascii="Arial" w:eastAsia="Times New Roman" w:hAnsi="Arial" w:cs="Arial"/>
-          <w:lang w:eastAsia="en-GB"/>
-        </w:rPr>
-        <w:t xml:space="preserve"> </w:t>
-      </w:r>
-      <w:r>
-        <w:rPr>
-          <w:rFonts w:ascii="Arial" w:eastAsia="Times New Roman" w:hAnsi="Arial" w:cs="Arial"/>
-          <w:lang w:eastAsia="en-GB"/>
-        </w:rPr>
-        <w:t>further details will be provided in your hearing notice.</w:t>
-      </w:r>
-    </w:p>
-    <w:p>
-      <w:pPr>
-        <w:spacing w:after="0" w:line="240" w:lineRule="auto"/>
-        <w:rPr>
-          <w:rFonts w:ascii="Arial" w:eastAsia="Times New Roman" w:hAnsi="Arial" w:cs="Arial"/>
-          <w:lang w:eastAsia="en-GB"/>
-        </w:rPr>
-      </w:pPr>
-      <w:r>
-        <w:rPr>
-          <w:rFonts w:ascii="Arial" w:eastAsia="Times New Roman" w:hAnsi="Arial" w:cs="Arial"/>
-          <w:lang w:eastAsia="en-GB"/>
-        </w:rPr>
         <w:t>&lt;&lt;es_&gt;&gt;</w:t>
       </w:r>
     </w:p>
@@ -4674,21 +3866,12 @@
         </w:rPr>
         <w:t>&lt;&lt;cs_{</w:t>
       </w:r>
-      <w:proofErr w:type="spellStart"/>
-      <w:r>
-        <w:rPr>
-          <w:rFonts w:ascii="Arial" w:hAnsi="Arial" w:cs="Arial"/>
-          <w:lang w:val="en-US"/>
-        </w:rPr>
-        <w:t>hasBuildingDispute</w:t>
-      </w:r>
-      <w:proofErr w:type="spellEnd"/>
-      <w:r>
-        <w:rPr>
-          <w:rFonts w:ascii="Arial" w:hAnsi="Arial" w:cs="Arial"/>
-          <w:lang w:val="en-US"/>
-        </w:rPr>
-        <w:t>=true}&gt;&gt;</w:t>
+      <w:r>
+        <w:rPr>
+          <w:rFonts w:ascii="Arial" w:hAnsi="Arial" w:cs="Arial"/>
+          <w:lang w:val="en-US"/>
+        </w:rPr>
+        <w:t>hasBuildingDispute=true}&gt;&gt;</w:t>
       </w:r>
     </w:p>
     <w:p>
@@ -4861,82 +4044,41 @@
         </w:rPr>
         <w:t>{</w:t>
       </w:r>
-      <w:proofErr w:type="spellStart"/>
       <w:proofErr w:type="gramEnd"/>
       <w:r>
         <w:rPr>
           <w:rFonts w:ascii="Arial" w:eastAsia="Arial" w:hAnsi="Arial" w:cs="Arial"/>
           <w:bCs/>
         </w:rPr>
-        <w:t>dateFormat</w:t>
-      </w:r>
-      <w:proofErr w:type="spellEnd"/>
+        <w:t>dateFormat(</w:t>
+      </w:r>
+      <w:r>
+        <w:rPr>
+          <w:rFonts w:ascii="Arial" w:hAnsi="Arial" w:cs="Arial"/>
+          <w:lang w:val="en-US"/>
+        </w:rPr>
+        <w:t>fastTrackBuildingDispute</w:t>
+      </w:r>
+      <w:r>
+        <w:rPr>
+          <w:rFonts w:ascii="Arial" w:hAnsi="Arial" w:cs="Arial"/>
+          <w:lang w:val="en-US"/>
+        </w:rPr>
+        <w:t>.</w:t>
+      </w:r>
+      <w:r>
+        <w:rPr>
+          <w:rFonts w:ascii="Arial" w:hAnsi="Arial" w:cs="Arial"/>
+          <w:lang w:val="en-US"/>
+        </w:rPr>
+        <w:t>date1</w:t>
+      </w:r>
       <w:r>
         <w:rPr>
           <w:rFonts w:ascii="Arial" w:eastAsia="Arial" w:hAnsi="Arial" w:cs="Arial"/>
           <w:bCs/>
         </w:rPr>
-        <w:t>(</w:t>
-      </w:r>
-      <w:r>
-        <w:rPr>
-          <w:rFonts w:ascii="Arial" w:hAnsi="Arial" w:cs="Arial"/>
-          <w:lang w:val="en-US"/>
-        </w:rPr>
-        <w:t>fastTrackBuildingDispute</w:t>
-      </w:r>
-      <w:r>
-        <w:rPr>
-          <w:rFonts w:ascii="Arial" w:hAnsi="Arial" w:cs="Arial"/>
-          <w:lang w:val="en-US"/>
-        </w:rPr>
-        <w:t>.</w:t>
-      </w:r>
-      <w:r>
-        <w:rPr>
-          <w:rFonts w:ascii="Arial" w:hAnsi="Arial" w:cs="Arial"/>
-          <w:lang w:val="en-US"/>
-        </w:rPr>
-        <w:t>date1</w:t>
-      </w:r>
-      <w:r>
-        <w:rPr>
-          <w:rFonts w:ascii="Arial" w:eastAsia="Arial" w:hAnsi="Arial" w:cs="Arial"/>
-          <w:bCs/>
-        </w:rPr>
-        <w:t xml:space="preserve">, ‘dd MMMM </w:t>
-      </w:r>
-      <w:proofErr w:type="spellStart"/>
-      <w:r>
-        <w:rPr>
-          <w:rFonts w:ascii="Arial" w:eastAsia="Arial" w:hAnsi="Arial" w:cs="Arial"/>
-          <w:bCs/>
-        </w:rPr>
-        <w:t>yyyy</w:t>
-      </w:r>
-      <w:proofErr w:type="spellEnd"/>
-      <w:r>
-        <w:rPr>
-          <w:rFonts w:ascii="Arial" w:eastAsia="Arial" w:hAnsi="Arial" w:cs="Arial"/>
-          <w:bCs/>
-        </w:rPr>
-        <w:t>’, ‘</w:t>
-      </w:r>
-      <w:proofErr w:type="spellStart"/>
-      <w:r>
-        <w:rPr>
-          <w:rFonts w:ascii="Arial" w:eastAsia="Arial" w:hAnsi="Arial" w:cs="Arial"/>
-          <w:bCs/>
-        </w:rPr>
-        <w:t>yyyy</w:t>
-      </w:r>
-      <w:proofErr w:type="spellEnd"/>
-      <w:r>
-        <w:rPr>
-          <w:rFonts w:ascii="Arial" w:eastAsia="Arial" w:hAnsi="Arial" w:cs="Arial"/>
-          <w:bCs/>
-        </w:rPr>
-        <w:t>-MM-dd’</w:t>
+        <w:t>, ‘dd MMMM yyyy’, ‘yyyy-MM-dd’</w:t>
       </w:r>
       <w:r>
         <w:rPr>
@@ -5034,118 +4176,77 @@
         </w:rPr>
         <w:t>{</w:t>
       </w:r>
-      <w:proofErr w:type="spellStart"/>
       <w:proofErr w:type="gramEnd"/>
       <w:r>
         <w:rPr>
           <w:rFonts w:ascii="Arial" w:eastAsia="Arial" w:hAnsi="Arial" w:cs="Arial"/>
           <w:bCs/>
         </w:rPr>
-        <w:t>dateFormat</w:t>
-      </w:r>
-      <w:proofErr w:type="spellEnd"/>
+        <w:t>dateFormat(</w:t>
+      </w:r>
+      <w:r>
+        <w:rPr>
+          <w:rFonts w:ascii="Arial" w:hAnsi="Arial" w:cs="Arial"/>
+          <w:lang w:val="en-US"/>
+        </w:rPr>
+        <w:t>fastTrackBuildingDispute</w:t>
+      </w:r>
+      <w:r>
+        <w:rPr>
+          <w:rFonts w:ascii="Arial" w:hAnsi="Arial" w:cs="Arial"/>
+          <w:lang w:val="en-US"/>
+        </w:rPr>
+        <w:t>.</w:t>
+      </w:r>
+      <w:r>
+        <w:rPr>
+          <w:rFonts w:ascii="Arial" w:hAnsi="Arial" w:cs="Arial"/>
+          <w:lang w:val="en-US"/>
+        </w:rPr>
+        <w:t>date</w:t>
+      </w:r>
+      <w:r>
+        <w:rPr>
+          <w:rFonts w:ascii="Arial" w:hAnsi="Arial" w:cs="Arial"/>
+          <w:lang w:val="en-US"/>
+        </w:rPr>
+        <w:t>2</w:t>
+      </w:r>
       <w:r>
         <w:rPr>
           <w:rFonts w:ascii="Arial" w:eastAsia="Arial" w:hAnsi="Arial" w:cs="Arial"/>
           <w:bCs/>
         </w:rPr>
-        <w:t>(</w:t>
-      </w:r>
-      <w:r>
-        <w:rPr>
-          <w:rFonts w:ascii="Arial" w:hAnsi="Arial" w:cs="Arial"/>
-          <w:lang w:val="en-US"/>
-        </w:rPr>
-        <w:t>fastTrackBuildingDispute</w:t>
-      </w:r>
-      <w:r>
-        <w:rPr>
-          <w:rFonts w:ascii="Arial" w:hAnsi="Arial" w:cs="Arial"/>
-          <w:lang w:val="en-US"/>
+        <w:t>, ‘dd MMMM yyyy’, ‘yyyy-MM-dd’</w:t>
+      </w:r>
+      <w:r>
+        <w:rPr>
+          <w:rFonts w:ascii="Arial" w:eastAsia="Arial" w:hAnsi="Arial" w:cs="Arial"/>
+          <w:bCs/>
+        </w:rPr>
+        <w:t>)</w:t>
+      </w:r>
+      <w:r>
+        <w:rPr>
+          <w:rFonts w:ascii="Arial" w:eastAsia="Arial" w:hAnsi="Arial" w:cs="Arial"/>
+          <w:bCs/>
+        </w:rPr>
+        <w:t>}</w:t>
+      </w:r>
+      <w:r>
+        <w:rPr>
+          <w:rFonts w:ascii="Arial" w:hAnsi="Arial" w:cs="Arial"/>
+          <w:b/>
+          <w:bCs/>
+        </w:rPr>
+        <w:t>&gt;&gt;</w:t>
+      </w:r>
+      <w:r>
+        <w:rPr>
+          <w:rFonts w:ascii="Arial" w:hAnsi="Arial" w:cs="Arial"/>
         </w:rPr>
         <w:t>.</w:t>
       </w:r>
-      <w:r>
-        <w:rPr>
-          <w:rFonts w:ascii="Arial" w:hAnsi="Arial" w:cs="Arial"/>
-          <w:lang w:val="en-US"/>
-        </w:rPr>
-        <w:t>date</w:t>
-      </w:r>
-      <w:r>
-        <w:rPr>
-          <w:rFonts w:ascii="Arial" w:hAnsi="Arial" w:cs="Arial"/>
-          <w:lang w:val="en-US"/>
-        </w:rPr>
-        <w:t>2</w:t>
-      </w:r>
-      <w:r>
-        <w:rPr>
-          <w:rFonts w:ascii="Arial" w:eastAsia="Arial" w:hAnsi="Arial" w:cs="Arial"/>
-          <w:bCs/>
-        </w:rPr>
-        <w:t xml:space="preserve">, ‘dd MMMM </w:t>
-      </w:r>
-      <w:proofErr w:type="spellStart"/>
-      <w:r>
-        <w:rPr>
-          <w:rFonts w:ascii="Arial" w:eastAsia="Arial" w:hAnsi="Arial" w:cs="Arial"/>
-          <w:bCs/>
-        </w:rPr>
-        <w:t>yyyy</w:t>
-      </w:r>
-      <w:proofErr w:type="spellEnd"/>
-      <w:r>
-        <w:rPr>
-          <w:rFonts w:ascii="Arial" w:eastAsia="Arial" w:hAnsi="Arial" w:cs="Arial"/>
-          <w:bCs/>
-        </w:rPr>
-        <w:t>’, ‘</w:t>
-      </w:r>
-      <w:proofErr w:type="spellStart"/>
-      <w:r>
-        <w:rPr>
-          <w:rFonts w:ascii="Arial" w:eastAsia="Arial" w:hAnsi="Arial" w:cs="Arial"/>
-          <w:bCs/>
-        </w:rPr>
-        <w:t>yyyy</w:t>
-      </w:r>
-      <w:proofErr w:type="spellEnd"/>
-      <w:r>
-        <w:rPr>
-          <w:rFonts w:ascii="Arial" w:eastAsia="Arial" w:hAnsi="Arial" w:cs="Arial"/>
-          <w:bCs/>
-        </w:rPr>
-        <w:t>-MM-dd’</w:t>
-      </w:r>
-      <w:r>
-        <w:rPr>
-          <w:rFonts w:ascii="Arial" w:eastAsia="Arial" w:hAnsi="Arial" w:cs="Arial"/>
-          <w:bCs/>
-        </w:rPr>
-        <w:t>)</w:t>
-      </w:r>
-      <w:r>
-        <w:rPr>
-          <w:rFonts w:ascii="Arial" w:eastAsia="Arial" w:hAnsi="Arial" w:cs="Arial"/>
-          <w:bCs/>
-        </w:rPr>
-        <w:t>}</w:t>
-      </w:r>
-      <w:r>
-        <w:rPr>
-          <w:rFonts w:ascii="Arial" w:hAnsi="Arial" w:cs="Arial"/>
-          <w:b/>
-          <w:bCs/>
-        </w:rPr>
-        <w:t>&gt;&gt;</w:t>
-      </w:r>
-      <w:r>
-        <w:rPr>
-          <w:rFonts w:ascii="Arial" w:hAnsi="Arial" w:cs="Arial"/>
-        </w:rPr>
-        <w:t>.</w:t>
-      </w:r>
     </w:p>
     <w:p>
       <w:pPr>
@@ -5178,90 +4279,41 @@
           <w:bCs/>
           <w:lang w:val="es-ES"/>
         </w:rPr>
-        <w:t>&lt;&lt;</w:t>
-      </w:r>
-      <w:proofErr w:type="spellStart"/>
-      <w:r>
-        <w:rPr>
-          <w:rFonts w:ascii="Arial" w:hAnsi="Arial" w:cs="Arial"/>
-          <w:bCs/>
+        <w:t>&lt;&lt;cs_{</w:t>
+      </w:r>
+      <w:r>
+        <w:rPr>
+          <w:rFonts w:ascii="Arial" w:hAnsi="Arial" w:cs="Arial"/>
           <w:lang w:val="es-ES"/>
         </w:rPr>
-        <w:t>cs</w:t>
-      </w:r>
-      <w:proofErr w:type="spellEnd"/>
-      <w:r>
-        <w:rPr>
-          <w:rFonts w:ascii="Arial" w:hAnsi="Arial" w:cs="Arial"/>
-          <w:bCs/>
+        <w:t>hasClinicalNegligence=true</w:t>
+      </w:r>
+      <w:r>
+        <w:rPr>
+          <w:rFonts w:ascii="Arial" w:hAnsi="Arial" w:cs="Arial"/>
           <w:lang w:val="es-ES"/>
         </w:rPr>
-        <w:t>_{</w:t>
-      </w:r>
-      <w:proofErr w:type="spellStart"/>
-      <w:r>
-        <w:rPr>
-          <w:rFonts w:ascii="Arial" w:hAnsi="Arial" w:cs="Arial"/>
+        <w:t>}&gt;&gt;</w:t>
+      </w:r>
+    </w:p>
+    <w:p>
+      <w:pPr>
+        <w:rPr>
+          <w:rFonts w:ascii="Arial" w:hAnsi="Arial" w:cs="Arial"/>
+          <w:b/>
+          <w:bCs/>
           <w:lang w:val="es-ES"/>
         </w:rPr>
-        <w:t>hasClinicalNegligence</w:t>
-      </w:r>
-      <w:proofErr w:type="spellEnd"/>
-      <w:r>
-        <w:rPr>
-          <w:rFonts w:ascii="Arial" w:hAnsi="Arial" w:cs="Arial"/>
+      </w:pPr>
+      <w:r>
+        <w:rPr>
+          <w:rFonts w:ascii="Arial" w:hAnsi="Arial" w:cs="Arial"/>
+          <w:b/>
+          <w:bCs/>
           <w:lang w:val="es-ES"/>
         </w:rPr>
-        <w:t>=true</w:t>
-      </w:r>
-      <w:r>
-        <w:rPr>
-          <w:rFonts w:ascii="Arial" w:hAnsi="Arial" w:cs="Arial"/>
-          <w:lang w:val="es-ES"/>
-        </w:rPr>
-        <w:t>}&gt;&gt;</w:t>
-      </w:r>
-    </w:p>
-    <w:p>
-      <w:pPr>
-        <w:rPr>
-          <w:rFonts w:ascii="Arial" w:hAnsi="Arial" w:cs="Arial"/>
-          <w:b/>
-          <w:bCs/>
-          <w:lang w:val="es-ES"/>
-        </w:rPr>
-      </w:pPr>
-      <w:proofErr w:type="spellStart"/>
-      <w:r>
-        <w:rPr>
-          <w:rFonts w:ascii="Arial" w:hAnsi="Arial" w:cs="Arial"/>
-          <w:b/>
-          <w:bCs/>
-          <w:lang w:val="es-ES"/>
-        </w:rPr>
-        <w:t>Clinical</w:t>
-      </w:r>
-      <w:proofErr w:type="spellEnd"/>
-      <w:r>
-        <w:rPr>
-          <w:rFonts w:ascii="Arial" w:hAnsi="Arial" w:cs="Arial"/>
-          <w:b/>
-          <w:bCs/>
-          <w:lang w:val="es-ES"/>
-        </w:rPr>
-        <w:t xml:space="preserve"> </w:t>
-      </w:r>
-      <w:proofErr w:type="spellStart"/>
-      <w:r>
-        <w:rPr>
-          <w:rFonts w:ascii="Arial" w:hAnsi="Arial" w:cs="Arial"/>
-          <w:b/>
-          <w:bCs/>
-          <w:lang w:val="es-ES"/>
-        </w:rPr>
-        <w:t>negligence</w:t>
-      </w:r>
-      <w:proofErr w:type="spellEnd"/>
+        <w:t>Clinical negligence</w:t>
+      </w:r>
     </w:p>
     <w:p>
       <w:pPr>
@@ -5454,21 +4506,12 @@
         </w:rPr>
         <w:t>&lt;&lt;cs_{</w:t>
       </w:r>
-      <w:proofErr w:type="spellStart"/>
-      <w:r>
-        <w:rPr>
-          <w:rFonts w:ascii="Arial" w:hAnsi="Arial" w:cs="Arial"/>
-          <w:lang w:val="en-US"/>
-        </w:rPr>
-        <w:t>hasCreditHire</w:t>
-      </w:r>
-      <w:proofErr w:type="spellEnd"/>
-      <w:r>
-        <w:rPr>
-          <w:rFonts w:ascii="Arial" w:hAnsi="Arial" w:cs="Arial"/>
-          <w:lang w:val="en-US"/>
-        </w:rPr>
-        <w:t>=true</w:t>
+      <w:r>
+        <w:rPr>
+          <w:rFonts w:ascii="Arial" w:hAnsi="Arial" w:cs="Arial"/>
+          <w:lang w:val="en-US"/>
+        </w:rPr>
+        <w:t>hasCreditHire=true</w:t>
       </w:r>
       <w:r>
         <w:rPr>
@@ -5620,82 +4663,41 @@
         </w:rPr>
         <w:t>{</w:t>
       </w:r>
-      <w:proofErr w:type="spellStart"/>
       <w:proofErr w:type="gramEnd"/>
       <w:r>
         <w:rPr>
           <w:rFonts w:ascii="Arial" w:eastAsia="Arial" w:hAnsi="Arial" w:cs="Arial"/>
           <w:bCs/>
         </w:rPr>
-        <w:t>dateFormat</w:t>
-      </w:r>
-      <w:proofErr w:type="spellEnd"/>
+        <w:t>dateFormat(</w:t>
+      </w:r>
+      <w:r>
+        <w:rPr>
+          <w:rFonts w:ascii="Arial" w:hAnsi="Arial" w:cs="Arial"/>
+          <w:lang w:val="en-US"/>
+        </w:rPr>
+        <w:t>fastTrackCreditHire</w:t>
+      </w:r>
+      <w:r>
+        <w:rPr>
+          <w:rFonts w:ascii="Arial" w:hAnsi="Arial" w:cs="Arial"/>
+          <w:lang w:val="en-US"/>
+        </w:rPr>
+        <w:t>.</w:t>
+      </w:r>
+      <w:r>
+        <w:rPr>
+          <w:rFonts w:ascii="Arial" w:hAnsi="Arial" w:cs="Arial"/>
+          <w:lang w:val="en-US"/>
+        </w:rPr>
+        <w:t>date1</w:t>
+      </w:r>
       <w:r>
         <w:rPr>
           <w:rFonts w:ascii="Arial" w:eastAsia="Arial" w:hAnsi="Arial" w:cs="Arial"/>
           <w:bCs/>
         </w:rPr>
-        <w:t>(</w:t>
-      </w:r>
-      <w:r>
-        <w:rPr>
-          <w:rFonts w:ascii="Arial" w:hAnsi="Arial" w:cs="Arial"/>
-          <w:lang w:val="en-US"/>
-        </w:rPr>
-        <w:t>fastTrackCreditHire</w:t>
-      </w:r>
-      <w:r>
-        <w:rPr>
-          <w:rFonts w:ascii="Arial" w:hAnsi="Arial" w:cs="Arial"/>
-          <w:lang w:val="en-US"/>
-        </w:rPr>
-        <w:t>.</w:t>
-      </w:r>
-      <w:r>
-        <w:rPr>
-          <w:rFonts w:ascii="Arial" w:hAnsi="Arial" w:cs="Arial"/>
-          <w:lang w:val="en-US"/>
-        </w:rPr>
-        <w:t>date1</w:t>
-      </w:r>
-      <w:r>
-        <w:rPr>
-          <w:rFonts w:ascii="Arial" w:eastAsia="Arial" w:hAnsi="Arial" w:cs="Arial"/>
-          <w:bCs/>
-        </w:rPr>
-        <w:t xml:space="preserve">, ‘dd MMMM </w:t>
-      </w:r>
-      <w:proofErr w:type="spellStart"/>
-      <w:r>
-        <w:rPr>
-          <w:rFonts w:ascii="Arial" w:eastAsia="Arial" w:hAnsi="Arial" w:cs="Arial"/>
-          <w:bCs/>
-        </w:rPr>
-        <w:t>yyyy</w:t>
-      </w:r>
-      <w:proofErr w:type="spellEnd"/>
-      <w:r>
-        <w:rPr>
-          <w:rFonts w:ascii="Arial" w:eastAsia="Arial" w:hAnsi="Arial" w:cs="Arial"/>
-          <w:bCs/>
-        </w:rPr>
-        <w:t>’, ‘</w:t>
-      </w:r>
-      <w:proofErr w:type="spellStart"/>
-      <w:r>
-        <w:rPr>
-          <w:rFonts w:ascii="Arial" w:eastAsia="Arial" w:hAnsi="Arial" w:cs="Arial"/>
-          <w:bCs/>
-        </w:rPr>
-        <w:t>yyyy</w:t>
-      </w:r>
-      <w:proofErr w:type="spellEnd"/>
-      <w:r>
-        <w:rPr>
-          <w:rFonts w:ascii="Arial" w:eastAsia="Arial" w:hAnsi="Arial" w:cs="Arial"/>
-          <w:bCs/>
-        </w:rPr>
-        <w:t>-MM-dd’</w:t>
+        <w:t>, ‘dd MMMM yyyy’, ‘yyyy-MM-dd’</w:t>
       </w:r>
       <w:r>
         <w:rPr>
@@ -5805,22 +4807,146 @@
         </w:rPr>
         <w:t>{</w:t>
       </w:r>
-      <w:proofErr w:type="spellStart"/>
       <w:proofErr w:type="gramEnd"/>
       <w:r>
         <w:rPr>
           <w:rFonts w:ascii="Arial" w:eastAsia="Arial" w:hAnsi="Arial" w:cs="Arial"/>
           <w:bCs/>
         </w:rPr>
-        <w:t>dateFormat</w:t>
-      </w:r>
-      <w:proofErr w:type="spellEnd"/>
+        <w:t>dateFormat(</w:t>
+      </w:r>
+      <w:r>
+        <w:rPr>
+          <w:rFonts w:ascii="Arial" w:hAnsi="Arial" w:cs="Arial"/>
+          <w:lang w:val="en-US"/>
+        </w:rPr>
+        <w:t>fastTrackCreditHire</w:t>
+      </w:r>
+      <w:r>
+        <w:rPr>
+          <w:rFonts w:ascii="Arial" w:hAnsi="Arial" w:cs="Arial"/>
+          <w:lang w:val="en-US"/>
+        </w:rPr>
+        <w:t>.</w:t>
+      </w:r>
+      <w:r>
+        <w:rPr>
+          <w:rFonts w:ascii="Arial" w:hAnsi="Arial" w:cs="Arial"/>
+          <w:lang w:val="en-US"/>
+        </w:rPr>
+        <w:t>date</w:t>
+      </w:r>
+      <w:r>
+        <w:rPr>
+          <w:rFonts w:ascii="Arial" w:hAnsi="Arial" w:cs="Arial"/>
+          <w:lang w:val="en-US"/>
+        </w:rPr>
+        <w:t>2</w:t>
+      </w:r>
       <w:r>
         <w:rPr>
           <w:rFonts w:ascii="Arial" w:eastAsia="Arial" w:hAnsi="Arial" w:cs="Arial"/>
           <w:bCs/>
         </w:rPr>
-        <w:t>(</w:t>
+        <w:t>, ‘dd MMMM yyyy’, ‘yyyy-MM-dd’</w:t>
+      </w:r>
+      <w:r>
+        <w:rPr>
+          <w:rFonts w:ascii="Arial" w:eastAsia="Arial" w:hAnsi="Arial" w:cs="Arial"/>
+          <w:bCs/>
+        </w:rPr>
+        <w:t>)</w:t>
+      </w:r>
+      <w:r>
+        <w:rPr>
+          <w:rFonts w:ascii="Arial" w:eastAsia="Arial" w:hAnsi="Arial" w:cs="Arial"/>
+          <w:bCs/>
+        </w:rPr>
+        <w:t>}</w:t>
+      </w:r>
+      <w:r>
+        <w:rPr>
+          <w:rFonts w:ascii="Arial" w:hAnsi="Arial" w:cs="Arial"/>
+          <w:b/>
+          <w:bCs/>
+        </w:rPr>
+        <w:t>&gt;&gt;</w:t>
+      </w:r>
+      <w:r>
+        <w:rPr>
+          <w:rFonts w:ascii="Arial" w:hAnsi="Arial" w:cs="Arial"/>
+        </w:rPr>
+        <w:t>.</w:t>
+      </w:r>
+      <w:r>
+        <w:rPr>
+          <w:rFonts w:ascii="Arial" w:hAnsi="Arial" w:cs="Arial"/>
+        </w:rPr>
+        <w:t xml:space="preserve"> &lt;&lt;</w:t>
+      </w:r>
+      <w:r>
+        <w:rPr>
+          <w:rFonts w:ascii="Arial" w:hAnsi="Arial" w:cs="Arial"/>
+          <w:lang w:val="en-US"/>
+        </w:rPr>
+        <w:t>fastTrackCreditHire.input5</w:t>
+      </w:r>
+      <w:r>
+        <w:rPr>
+          <w:rFonts w:ascii="Arial" w:hAnsi="Arial" w:cs="Arial"/>
+        </w:rPr>
+        <w:t>&gt;&gt; &lt;&lt;</w:t>
+      </w:r>
+      <w:r>
+        <w:rPr>
+          <w:rFonts w:ascii="Arial" w:hAnsi="Arial" w:cs="Arial"/>
+          <w:lang w:val="en-US"/>
+        </w:rPr>
+        <w:t>fastTrackCreditHire.input6</w:t>
+      </w:r>
+      <w:r>
+        <w:rPr>
+          <w:rFonts w:ascii="Arial" w:hAnsi="Arial" w:cs="Arial"/>
+        </w:rPr>
+        <w:t>&gt;&gt;</w:t>
+      </w:r>
+      <w:r>
+        <w:rPr>
+          <w:rFonts w:ascii="Arial" w:hAnsi="Arial" w:cs="Arial"/>
+        </w:rPr>
+        <w:t xml:space="preserve"> </w:t>
+      </w:r>
+      <w:r>
+        <w:rPr>
+          <w:rFonts w:ascii="Arial" w:hAnsi="Arial" w:cs="Arial"/>
+          <w:b/>
+          <w:bCs/>
+        </w:rPr>
+        <w:t>&lt;</w:t>
+      </w:r>
+      <w:proofErr w:type="gramStart"/>
+      <w:r>
+        <w:rPr>
+          <w:rFonts w:ascii="Arial" w:hAnsi="Arial" w:cs="Arial"/>
+          <w:b/>
+          <w:bCs/>
+        </w:rPr>
+        <w:t>&lt;</w:t>
+      </w:r>
+      <w:r>
+        <w:rPr>
+          <w:rFonts w:ascii="Arial" w:eastAsia="Arial" w:hAnsi="Arial" w:cs="Arial"/>
+          <w:bCs/>
+        </w:rPr>
+        <w:t>{</w:t>
+      </w:r>
+      <w:proofErr w:type="gramEnd"/>
+      <w:r>
+        <w:rPr>
+          <w:rFonts w:ascii="Arial" w:eastAsia="Arial" w:hAnsi="Arial" w:cs="Arial"/>
+          <w:bCs/>
+        </w:rPr>
+        <w:t>dateFormat(</w:t>
       </w:r>
       <w:r>
         <w:rPr>
@@ -5848,359 +4974,105 @@
           <w:rFonts w:ascii="Arial" w:hAnsi="Arial" w:cs="Arial"/>
           <w:lang w:val="en-US"/>
         </w:rPr>
-        <w:t>2</w:t>
+        <w:t>3</w:t>
       </w:r>
       <w:r>
         <w:rPr>
           <w:rFonts w:ascii="Arial" w:eastAsia="Arial" w:hAnsi="Arial" w:cs="Arial"/>
           <w:bCs/>
         </w:rPr>
-        <w:t xml:space="preserve">, ‘dd MMMM </w:t>
-      </w:r>
-      <w:proofErr w:type="spellStart"/>
+        <w:t>, ‘dd MMMM yyyy’, ‘yyyy-MM-dd’</w:t>
+      </w:r>
       <w:r>
         <w:rPr>
           <w:rFonts w:ascii="Arial" w:eastAsia="Arial" w:hAnsi="Arial" w:cs="Arial"/>
           <w:bCs/>
         </w:rPr>
-        <w:t>yyyy</w:t>
-      </w:r>
-      <w:proofErr w:type="spellEnd"/>
+        <w:t>)</w:t>
+      </w:r>
       <w:r>
         <w:rPr>
           <w:rFonts w:ascii="Arial" w:eastAsia="Arial" w:hAnsi="Arial" w:cs="Arial"/>
           <w:bCs/>
         </w:rPr>
-        <w:t>’, ‘</w:t>
-      </w:r>
-      <w:proofErr w:type="spellStart"/>
+        <w:t>}</w:t>
+      </w:r>
+      <w:r>
+        <w:rPr>
+          <w:rFonts w:ascii="Arial" w:hAnsi="Arial" w:cs="Arial"/>
+          <w:b/>
+          <w:bCs/>
+        </w:rPr>
+        <w:t xml:space="preserve">&gt;&gt; </w:t>
+      </w:r>
+      <w:r>
+        <w:rPr>
+          <w:rFonts w:ascii="Arial" w:hAnsi="Arial" w:cs="Arial"/>
+        </w:rPr>
+        <w:t>&lt;&lt;</w:t>
+      </w:r>
+      <w:r>
+        <w:rPr>
+          <w:rFonts w:ascii="Arial" w:hAnsi="Arial" w:cs="Arial"/>
+          <w:lang w:val="en-US"/>
+        </w:rPr>
+        <w:t>fastTrackCreditHire.input7</w:t>
+      </w:r>
+      <w:r>
+        <w:rPr>
+          <w:rFonts w:ascii="Arial" w:hAnsi="Arial" w:cs="Arial"/>
+        </w:rPr>
+        <w:t xml:space="preserve">&gt;&gt; </w:t>
+      </w:r>
+      <w:r>
+        <w:rPr>
+          <w:rFonts w:ascii="Arial" w:hAnsi="Arial" w:cs="Arial"/>
+          <w:b/>
+          <w:bCs/>
+        </w:rPr>
+        <w:t>&lt;&lt;</w:t>
+      </w:r>
       <w:r>
         <w:rPr>
           <w:rFonts w:ascii="Arial" w:eastAsia="Arial" w:hAnsi="Arial" w:cs="Arial"/>
           <w:bCs/>
         </w:rPr>
-        <w:t>yyyy</w:t>
-      </w:r>
-      <w:proofErr w:type="spellEnd"/>
+        <w:t>{dateFormat(</w:t>
+      </w:r>
+      <w:r>
+        <w:rPr>
+          <w:rFonts w:ascii="Arial" w:hAnsi="Arial" w:cs="Arial"/>
+          <w:lang w:val="en-US"/>
+        </w:rPr>
+        <w:t>fastTrackCreditHire</w:t>
+      </w:r>
+      <w:r>
+        <w:rPr>
+          <w:rFonts w:ascii="Arial" w:hAnsi="Arial" w:cs="Arial"/>
+          <w:lang w:val="en-US"/>
+        </w:rPr>
+        <w:t>.</w:t>
+      </w:r>
+      <w:r>
+        <w:rPr>
+          <w:rFonts w:ascii="Arial" w:hAnsi="Arial" w:cs="Arial"/>
+          <w:lang w:val="en-US"/>
+        </w:rPr>
+        <w:t>date</w:t>
+      </w:r>
+      <w:r>
+        <w:rPr>
+          <w:rFonts w:ascii="Arial" w:hAnsi="Arial" w:cs="Arial"/>
+          <w:lang w:val="en-US"/>
+        </w:rPr>
+        <w:t>4</w:t>
+      </w:r>
       <w:r>
         <w:rPr>
           <w:rFonts w:ascii="Arial" w:eastAsia="Arial" w:hAnsi="Arial" w:cs="Arial"/>
           <w:bCs/>
         </w:rPr>
-        <w:t>-MM-dd’</w:t>
-      </w:r>
-      <w:r>
-        <w:rPr>
-          <w:rFonts w:ascii="Arial" w:eastAsia="Arial" w:hAnsi="Arial" w:cs="Arial"/>
-          <w:bCs/>
-        </w:rPr>
-        <w:t>)</w:t>
-      </w:r>
-      <w:r>
-        <w:rPr>
-          <w:rFonts w:ascii="Arial" w:eastAsia="Arial" w:hAnsi="Arial" w:cs="Arial"/>
-          <w:bCs/>
-        </w:rPr>
-        <w:t>}</w:t>
-      </w:r>
-      <w:r>
-        <w:rPr>
-          <w:rFonts w:ascii="Arial" w:hAnsi="Arial" w:cs="Arial"/>
-          <w:b/>
-          <w:bCs/>
-        </w:rPr>
-        <w:t>&gt;&gt;</w:t>
-      </w:r>
-      <w:r>
-        <w:rPr>
-          <w:rFonts w:ascii="Arial" w:hAnsi="Arial" w:cs="Arial"/>
-        </w:rPr>
-        <w:t>.</w:t>
-      </w:r>
-      <w:r>
-        <w:rPr>
-          <w:rFonts w:ascii="Arial" w:hAnsi="Arial" w:cs="Arial"/>
-        </w:rPr>
-        <w:t xml:space="preserve"> &lt;&lt;</w:t>
-      </w:r>
-      <w:r>
-        <w:rPr>
-          <w:rFonts w:ascii="Arial" w:hAnsi="Arial" w:cs="Arial"/>
-          <w:lang w:val="en-US"/>
-        </w:rPr>
-        <w:t>fastTrackCreditHire.input5</w:t>
-      </w:r>
-      <w:r>
-        <w:rPr>
-          <w:rFonts w:ascii="Arial" w:hAnsi="Arial" w:cs="Arial"/>
-        </w:rPr>
-        <w:t>&gt;&gt; &lt;&lt;</w:t>
-      </w:r>
-      <w:r>
-        <w:rPr>
-          <w:rFonts w:ascii="Arial" w:hAnsi="Arial" w:cs="Arial"/>
-          <w:lang w:val="en-US"/>
-        </w:rPr>
-        <w:t>fastTrackCreditHire.input6</w:t>
-      </w:r>
-      <w:r>
-        <w:rPr>
-          <w:rFonts w:ascii="Arial" w:hAnsi="Arial" w:cs="Arial"/>
-        </w:rPr>
-        <w:t>&gt;&gt;</w:t>
-      </w:r>
-      <w:r>
-        <w:rPr>
-          <w:rFonts w:ascii="Arial" w:hAnsi="Arial" w:cs="Arial"/>
-        </w:rPr>
-        <w:t xml:space="preserve"> </w:t>
-      </w:r>
-      <w:r>
-        <w:rPr>
-          <w:rFonts w:ascii="Arial" w:hAnsi="Arial" w:cs="Arial"/>
-          <w:b/>
-          <w:bCs/>
-        </w:rPr>
-        <w:t>&lt;</w:t>
-      </w:r>
-      <w:proofErr w:type="gramStart"/>
-      <w:r>
-        <w:rPr>
-          <w:rFonts w:ascii="Arial" w:hAnsi="Arial" w:cs="Arial"/>
-          <w:b/>
-          <w:bCs/>
-        </w:rPr>
-        <w:t>&lt;</w:t>
-      </w:r>
-      <w:r>
-        <w:rPr>
-          <w:rFonts w:ascii="Arial" w:eastAsia="Arial" w:hAnsi="Arial" w:cs="Arial"/>
-          <w:bCs/>
-        </w:rPr>
-        <w:t>{</w:t>
-      </w:r>
-      <w:proofErr w:type="spellStart"/>
-      <w:proofErr w:type="gramEnd"/>
-      <w:r>
-        <w:rPr>
-          <w:rFonts w:ascii="Arial" w:eastAsia="Arial" w:hAnsi="Arial" w:cs="Arial"/>
-          <w:bCs/>
-        </w:rPr>
-        <w:t>dateFormat</w:t>
-      </w:r>
-      <w:proofErr w:type="spellEnd"/>
-      <w:r>
-        <w:rPr>
-          <w:rFonts w:ascii="Arial" w:eastAsia="Arial" w:hAnsi="Arial" w:cs="Arial"/>
-          <w:bCs/>
-        </w:rPr>
-        <w:t>(</w:t>
-      </w:r>
-      <w:r>
-        <w:rPr>
-          <w:rFonts w:ascii="Arial" w:hAnsi="Arial" w:cs="Arial"/>
-          <w:lang w:val="en-US"/>
-        </w:rPr>
-        <w:t>fastTrackCreditHire</w:t>
-      </w:r>
-      <w:r>
-        <w:rPr>
-          <w:rFonts w:ascii="Arial" w:hAnsi="Arial" w:cs="Arial"/>
-          <w:lang w:val="en-US"/>
-        </w:rPr>
-        <w:t>.</w:t>
-      </w:r>
-      <w:r>
-        <w:rPr>
-          <w:rFonts w:ascii="Arial" w:hAnsi="Arial" w:cs="Arial"/>
-          <w:lang w:val="en-US"/>
-        </w:rPr>
-        <w:t>date</w:t>
-      </w:r>
-      <w:r>
-        <w:rPr>
-          <w:rFonts w:ascii="Arial" w:hAnsi="Arial" w:cs="Arial"/>
-          <w:lang w:val="en-US"/>
-        </w:rPr>
-        <w:t>3</w:t>
-      </w:r>
-      <w:r>
-        <w:rPr>
-          <w:rFonts w:ascii="Arial" w:eastAsia="Arial" w:hAnsi="Arial" w:cs="Arial"/>
-          <w:bCs/>
-        </w:rPr>
-        <w:t xml:space="preserve">, ‘dd MMMM </w:t>
-      </w:r>
-      <w:proofErr w:type="spellStart"/>
-      <w:r>
-        <w:rPr>
-          <w:rFonts w:ascii="Arial" w:eastAsia="Arial" w:hAnsi="Arial" w:cs="Arial"/>
-          <w:bCs/>
-        </w:rPr>
-        <w:t>yyyy</w:t>
-      </w:r>
-      <w:proofErr w:type="spellEnd"/>
-      <w:r>
-        <w:rPr>
-          <w:rFonts w:ascii="Arial" w:eastAsia="Arial" w:hAnsi="Arial" w:cs="Arial"/>
-          <w:bCs/>
-        </w:rPr>
-        <w:t>’, ‘</w:t>
-      </w:r>
-      <w:proofErr w:type="spellStart"/>
-      <w:r>
-        <w:rPr>
-          <w:rFonts w:ascii="Arial" w:eastAsia="Arial" w:hAnsi="Arial" w:cs="Arial"/>
-          <w:bCs/>
-        </w:rPr>
-        <w:t>yyyy</w:t>
-      </w:r>
-      <w:proofErr w:type="spellEnd"/>
-      <w:r>
-        <w:rPr>
-          <w:rFonts w:ascii="Arial" w:eastAsia="Arial" w:hAnsi="Arial" w:cs="Arial"/>
-          <w:bCs/>
-        </w:rPr>
-        <w:t>-MM-dd’</w:t>
-      </w:r>
-      <w:r>
-        <w:rPr>
-          <w:rFonts w:ascii="Arial" w:eastAsia="Arial" w:hAnsi="Arial" w:cs="Arial"/>
-          <w:bCs/>
-        </w:rPr>
-        <w:t>)</w:t>
-      </w:r>
-      <w:r>
-        <w:rPr>
-          <w:rFonts w:ascii="Arial" w:eastAsia="Arial" w:hAnsi="Arial" w:cs="Arial"/>
-          <w:bCs/>
-        </w:rPr>
-        <w:t>}</w:t>
-      </w:r>
-      <w:r>
-        <w:rPr>
-          <w:rFonts w:ascii="Arial" w:hAnsi="Arial" w:cs="Arial"/>
-          <w:b/>
-          <w:bCs/>
-        </w:rPr>
-        <w:t xml:space="preserve">&gt;&gt; </w:t>
-      </w:r>
-      <w:r>
-        <w:rPr>
-          <w:rFonts w:ascii="Arial" w:hAnsi="Arial" w:cs="Arial"/>
-        </w:rPr>
-        <w:t>&lt;&lt;</w:t>
-      </w:r>
-      <w:r>
-        <w:rPr>
-          <w:rFonts w:ascii="Arial" w:hAnsi="Arial" w:cs="Arial"/>
-          <w:lang w:val="en-US"/>
-        </w:rPr>
-        <w:t>fastTrackCreditHire.input7</w:t>
-      </w:r>
-      <w:r>
-        <w:rPr>
-          <w:rFonts w:ascii="Arial" w:hAnsi="Arial" w:cs="Arial"/>
-        </w:rPr>
-        <w:t xml:space="preserve">&gt;&gt; </w:t>
-      </w:r>
-      <w:r>
-        <w:rPr>
-          <w:rFonts w:ascii="Arial" w:hAnsi="Arial" w:cs="Arial"/>
-          <w:b/>
-          <w:bCs/>
-        </w:rPr>
-        <w:t>&lt;&lt;</w:t>
-      </w:r>
-      <w:r>
-        <w:rPr>
-          <w:rFonts w:ascii="Arial" w:eastAsia="Arial" w:hAnsi="Arial" w:cs="Arial"/>
-          <w:bCs/>
-        </w:rPr>
-        <w:t>{</w:t>
-      </w:r>
-      <w:proofErr w:type="spellStart"/>
-      <w:r>
-        <w:rPr>
-          <w:rFonts w:ascii="Arial" w:eastAsia="Arial" w:hAnsi="Arial" w:cs="Arial"/>
-          <w:bCs/>
-        </w:rPr>
-        <w:t>dateFormat</w:t>
-      </w:r>
-      <w:proofErr w:type="spellEnd"/>
-      <w:r>
-        <w:rPr>
-          <w:rFonts w:ascii="Arial" w:eastAsia="Arial" w:hAnsi="Arial" w:cs="Arial"/>
-          <w:bCs/>
-        </w:rPr>
-        <w:t>(</w:t>
-      </w:r>
-      <w:r>
-        <w:rPr>
-          <w:rFonts w:ascii="Arial" w:hAnsi="Arial" w:cs="Arial"/>
-          <w:lang w:val="en-US"/>
-        </w:rPr>
-        <w:t>fastTrackCreditHire</w:t>
-      </w:r>
-      <w:r>
-        <w:rPr>
-          <w:rFonts w:ascii="Arial" w:hAnsi="Arial" w:cs="Arial"/>
-          <w:lang w:val="en-US"/>
-        </w:rPr>
-        <w:t>.</w:t>
-      </w:r>
-      <w:r>
-        <w:rPr>
-          <w:rFonts w:ascii="Arial" w:hAnsi="Arial" w:cs="Arial"/>
-          <w:lang w:val="en-US"/>
-        </w:rPr>
-        <w:t>date</w:t>
-      </w:r>
-      <w:r>
-        <w:rPr>
-          <w:rFonts w:ascii="Arial" w:hAnsi="Arial" w:cs="Arial"/>
-          <w:lang w:val="en-US"/>
-        </w:rPr>
-        <w:t>4</w:t>
-      </w:r>
-      <w:r>
-        <w:rPr>
-          <w:rFonts w:ascii="Arial" w:eastAsia="Arial" w:hAnsi="Arial" w:cs="Arial"/>
-          <w:bCs/>
-        </w:rPr>
-        <w:t xml:space="preserve">, ‘dd MMMM </w:t>
-      </w:r>
-      <w:proofErr w:type="spellStart"/>
-      <w:r>
-        <w:rPr>
-          <w:rFonts w:ascii="Arial" w:eastAsia="Arial" w:hAnsi="Arial" w:cs="Arial"/>
-          <w:bCs/>
-        </w:rPr>
-        <w:t>yyyy</w:t>
-      </w:r>
-      <w:proofErr w:type="spellEnd"/>
-      <w:r>
-        <w:rPr>
-          <w:rFonts w:ascii="Arial" w:eastAsia="Arial" w:hAnsi="Arial" w:cs="Arial"/>
-          <w:bCs/>
-        </w:rPr>
-        <w:t>’, ‘</w:t>
-      </w:r>
-      <w:proofErr w:type="spellStart"/>
-      <w:r>
-        <w:rPr>
-          <w:rFonts w:ascii="Arial" w:eastAsia="Arial" w:hAnsi="Arial" w:cs="Arial"/>
-          <w:bCs/>
-        </w:rPr>
-        <w:t>yyyy</w:t>
-      </w:r>
-      <w:proofErr w:type="spellEnd"/>
-      <w:r>
-        <w:rPr>
-          <w:rFonts w:ascii="Arial" w:eastAsia="Arial" w:hAnsi="Arial" w:cs="Arial"/>
-          <w:bCs/>
-        </w:rPr>
-        <w:t>-MM-dd’</w:t>
+        <w:t>, ‘dd MMMM yyyy’, ‘yyyy-MM-dd’</w:t>
       </w:r>
       <w:r>
         <w:rPr>
@@ -6300,21 +5172,12 @@
         </w:rPr>
         <w:t>&lt;&lt;cs_{</w:t>
       </w:r>
-      <w:proofErr w:type="spellStart"/>
-      <w:r>
-        <w:rPr>
-          <w:rFonts w:ascii="Arial" w:hAnsi="Arial" w:cs="Arial"/>
-          <w:lang w:val="en-US"/>
-        </w:rPr>
-        <w:t>hasEmployersLiability</w:t>
-      </w:r>
-      <w:proofErr w:type="spellEnd"/>
-      <w:r>
-        <w:rPr>
-          <w:rFonts w:ascii="Arial" w:hAnsi="Arial" w:cs="Arial"/>
-          <w:lang w:val="en-US"/>
-        </w:rPr>
-        <w:t>=true</w:t>
+      <w:r>
+        <w:rPr>
+          <w:rFonts w:ascii="Arial" w:hAnsi="Arial" w:cs="Arial"/>
+          <w:lang w:val="en-US"/>
+        </w:rPr>
+        <w:t>hasEmployersLiability=true</w:t>
       </w:r>
       <w:r>
         <w:rPr>
@@ -6396,21 +5259,12 @@
         </w:rPr>
         <w:t>&lt;&lt;cs_{</w:t>
       </w:r>
-      <w:proofErr w:type="spellStart"/>
-      <w:r>
-        <w:rPr>
-          <w:rFonts w:ascii="Arial" w:hAnsi="Arial" w:cs="Arial"/>
-          <w:lang w:val="en-US"/>
-        </w:rPr>
-        <w:t>hasHousingDisrepair</w:t>
-      </w:r>
-      <w:proofErr w:type="spellEnd"/>
-      <w:r>
-        <w:rPr>
-          <w:rFonts w:ascii="Arial" w:hAnsi="Arial" w:cs="Arial"/>
-          <w:lang w:val="en-US"/>
-        </w:rPr>
-        <w:t>=true</w:t>
+      <w:r>
+        <w:rPr>
+          <w:rFonts w:ascii="Arial" w:hAnsi="Arial" w:cs="Arial"/>
+          <w:lang w:val="en-US"/>
+        </w:rPr>
+        <w:t>hasHousingDisrepair=true</w:t>
       </w:r>
       <w:r>
         <w:rPr>
@@ -6571,82 +5425,41 @@
         </w:rPr>
         <w:t>{</w:t>
       </w:r>
-      <w:proofErr w:type="spellStart"/>
       <w:proofErr w:type="gramEnd"/>
       <w:r>
         <w:rPr>
           <w:rFonts w:ascii="Arial" w:eastAsia="Arial" w:hAnsi="Arial" w:cs="Arial"/>
           <w:bCs/>
         </w:rPr>
-        <w:t>dateFormat</w:t>
-      </w:r>
-      <w:proofErr w:type="spellEnd"/>
+        <w:t>dateFormat(</w:t>
+      </w:r>
+      <w:r>
+        <w:rPr>
+          <w:rFonts w:ascii="Arial" w:hAnsi="Arial" w:cs="Arial"/>
+          <w:lang w:val="en-US"/>
+        </w:rPr>
+        <w:t>fastTrackHousingDisrepair</w:t>
+      </w:r>
+      <w:r>
+        <w:rPr>
+          <w:rFonts w:ascii="Arial" w:hAnsi="Arial" w:cs="Arial"/>
+          <w:lang w:val="en-US"/>
+        </w:rPr>
+        <w:t>.</w:t>
+      </w:r>
+      <w:r>
+        <w:rPr>
+          <w:rFonts w:ascii="Arial" w:hAnsi="Arial" w:cs="Arial"/>
+          <w:lang w:val="en-US"/>
+        </w:rPr>
+        <w:t>date1</w:t>
+      </w:r>
       <w:r>
         <w:rPr>
           <w:rFonts w:ascii="Arial" w:eastAsia="Arial" w:hAnsi="Arial" w:cs="Arial"/>
           <w:bCs/>
         </w:rPr>
-        <w:t>(</w:t>
-      </w:r>
-      <w:r>
-        <w:rPr>
-          <w:rFonts w:ascii="Arial" w:hAnsi="Arial" w:cs="Arial"/>
-          <w:lang w:val="en-US"/>
-        </w:rPr>
-        <w:t>fastTrackHousingDisrepair</w:t>
-      </w:r>
-      <w:r>
-        <w:rPr>
-          <w:rFonts w:ascii="Arial" w:hAnsi="Arial" w:cs="Arial"/>
-          <w:lang w:val="en-US"/>
-        </w:rPr>
-        <w:t>.</w:t>
-      </w:r>
-      <w:r>
-        <w:rPr>
-          <w:rFonts w:ascii="Arial" w:hAnsi="Arial" w:cs="Arial"/>
-          <w:lang w:val="en-US"/>
-        </w:rPr>
-        <w:t>date1</w:t>
-      </w:r>
-      <w:r>
-        <w:rPr>
-          <w:rFonts w:ascii="Arial" w:eastAsia="Arial" w:hAnsi="Arial" w:cs="Arial"/>
-          <w:bCs/>
-        </w:rPr>
-        <w:t xml:space="preserve">, ‘dd MMMM </w:t>
-      </w:r>
-      <w:proofErr w:type="spellStart"/>
-      <w:r>
-        <w:rPr>
-          <w:rFonts w:ascii="Arial" w:eastAsia="Arial" w:hAnsi="Arial" w:cs="Arial"/>
-          <w:bCs/>
-        </w:rPr>
-        <w:t>yyyy</w:t>
-      </w:r>
-      <w:proofErr w:type="spellEnd"/>
-      <w:r>
-        <w:rPr>
-          <w:rFonts w:ascii="Arial" w:eastAsia="Arial" w:hAnsi="Arial" w:cs="Arial"/>
-          <w:bCs/>
-        </w:rPr>
-        <w:t>’, ‘</w:t>
-      </w:r>
-      <w:proofErr w:type="spellStart"/>
-      <w:r>
-        <w:rPr>
-          <w:rFonts w:ascii="Arial" w:eastAsia="Arial" w:hAnsi="Arial" w:cs="Arial"/>
-          <w:bCs/>
-        </w:rPr>
-        <w:t>yyyy</w:t>
-      </w:r>
-      <w:proofErr w:type="spellEnd"/>
-      <w:r>
-        <w:rPr>
-          <w:rFonts w:ascii="Arial" w:eastAsia="Arial" w:hAnsi="Arial" w:cs="Arial"/>
-          <w:bCs/>
-        </w:rPr>
-        <w:t>-MM-dd’</w:t>
+        <w:t>, ‘dd MMMM yyyy’, ‘yyyy-MM-dd’</w:t>
       </w:r>
       <w:r>
         <w:rPr>
@@ -6738,118 +5551,77 @@
         </w:rPr>
         <w:t>{</w:t>
       </w:r>
-      <w:proofErr w:type="spellStart"/>
       <w:proofErr w:type="gramEnd"/>
       <w:r>
         <w:rPr>
           <w:rFonts w:ascii="Arial" w:eastAsia="Arial" w:hAnsi="Arial" w:cs="Arial"/>
           <w:bCs/>
         </w:rPr>
-        <w:t>dateFormat</w:t>
-      </w:r>
-      <w:proofErr w:type="spellEnd"/>
+        <w:t>dateFormat(</w:t>
+      </w:r>
+      <w:r>
+        <w:rPr>
+          <w:rFonts w:ascii="Arial" w:hAnsi="Arial" w:cs="Arial"/>
+          <w:lang w:val="en-US"/>
+        </w:rPr>
+        <w:t>fastTrackHousingDisrepair</w:t>
+      </w:r>
+      <w:r>
+        <w:rPr>
+          <w:rFonts w:ascii="Arial" w:hAnsi="Arial" w:cs="Arial"/>
+          <w:lang w:val="en-US"/>
+        </w:rPr>
+        <w:t>.</w:t>
+      </w:r>
+      <w:r>
+        <w:rPr>
+          <w:rFonts w:ascii="Arial" w:hAnsi="Arial" w:cs="Arial"/>
+          <w:lang w:val="en-US"/>
+        </w:rPr>
+        <w:t>date</w:t>
+      </w:r>
+      <w:r>
+        <w:rPr>
+          <w:rFonts w:ascii="Arial" w:hAnsi="Arial" w:cs="Arial"/>
+          <w:lang w:val="en-US"/>
+        </w:rPr>
+        <w:t>2</w:t>
+      </w:r>
       <w:r>
         <w:rPr>
           <w:rFonts w:ascii="Arial" w:eastAsia="Arial" w:hAnsi="Arial" w:cs="Arial"/>
           <w:bCs/>
         </w:rPr>
-        <w:t>(</w:t>
-      </w:r>
-      <w:r>
-        <w:rPr>
-          <w:rFonts w:ascii="Arial" w:hAnsi="Arial" w:cs="Arial"/>
-          <w:lang w:val="en-US"/>
-        </w:rPr>
-        <w:t>fastTrackHousingDisrepair</w:t>
-      </w:r>
-      <w:r>
-        <w:rPr>
-          <w:rFonts w:ascii="Arial" w:hAnsi="Arial" w:cs="Arial"/>
-          <w:lang w:val="en-US"/>
+        <w:t>, ‘dd MMMM yyyy’, ‘yyyy-MM-dd’</w:t>
+      </w:r>
+      <w:r>
+        <w:rPr>
+          <w:rFonts w:ascii="Arial" w:eastAsia="Arial" w:hAnsi="Arial" w:cs="Arial"/>
+          <w:bCs/>
+        </w:rPr>
+        <w:t>)</w:t>
+      </w:r>
+      <w:r>
+        <w:rPr>
+          <w:rFonts w:ascii="Arial" w:eastAsia="Arial" w:hAnsi="Arial" w:cs="Arial"/>
+          <w:bCs/>
+        </w:rPr>
+        <w:t>}</w:t>
+      </w:r>
+      <w:r>
+        <w:rPr>
+          <w:rFonts w:ascii="Arial" w:hAnsi="Arial" w:cs="Arial"/>
+          <w:b/>
+          <w:bCs/>
+        </w:rPr>
+        <w:t>&gt;&gt;</w:t>
+      </w:r>
+      <w:r>
+        <w:rPr>
+          <w:rFonts w:ascii="Arial" w:hAnsi="Arial" w:cs="Arial"/>
         </w:rPr>
         <w:t>.</w:t>
       </w:r>
-      <w:r>
-        <w:rPr>
-          <w:rFonts w:ascii="Arial" w:hAnsi="Arial" w:cs="Arial"/>
-          <w:lang w:val="en-US"/>
-        </w:rPr>
-        <w:t>date</w:t>
-      </w:r>
-      <w:r>
-        <w:rPr>
-          <w:rFonts w:ascii="Arial" w:hAnsi="Arial" w:cs="Arial"/>
-          <w:lang w:val="en-US"/>
-        </w:rPr>
-        <w:t>2</w:t>
-      </w:r>
-      <w:r>
-        <w:rPr>
-          <w:rFonts w:ascii="Arial" w:eastAsia="Arial" w:hAnsi="Arial" w:cs="Arial"/>
-          <w:bCs/>
-        </w:rPr>
-        <w:t xml:space="preserve">, ‘dd MMMM </w:t>
-      </w:r>
-      <w:proofErr w:type="spellStart"/>
-      <w:r>
-        <w:rPr>
-          <w:rFonts w:ascii="Arial" w:eastAsia="Arial" w:hAnsi="Arial" w:cs="Arial"/>
-          <w:bCs/>
-        </w:rPr>
-        <w:t>yyyy</w:t>
-      </w:r>
-      <w:proofErr w:type="spellEnd"/>
-      <w:r>
-        <w:rPr>
-          <w:rFonts w:ascii="Arial" w:eastAsia="Arial" w:hAnsi="Arial" w:cs="Arial"/>
-          <w:bCs/>
-        </w:rPr>
-        <w:t>’, ‘</w:t>
-      </w:r>
-      <w:proofErr w:type="spellStart"/>
-      <w:r>
-        <w:rPr>
-          <w:rFonts w:ascii="Arial" w:eastAsia="Arial" w:hAnsi="Arial" w:cs="Arial"/>
-          <w:bCs/>
-        </w:rPr>
-        <w:t>yyyy</w:t>
-      </w:r>
-      <w:proofErr w:type="spellEnd"/>
-      <w:r>
-        <w:rPr>
-          <w:rFonts w:ascii="Arial" w:eastAsia="Arial" w:hAnsi="Arial" w:cs="Arial"/>
-          <w:bCs/>
-        </w:rPr>
-        <w:t>-MM-dd’</w:t>
-      </w:r>
-      <w:r>
-        <w:rPr>
-          <w:rFonts w:ascii="Arial" w:eastAsia="Arial" w:hAnsi="Arial" w:cs="Arial"/>
-          <w:bCs/>
-        </w:rPr>
-        <w:t>)</w:t>
-      </w:r>
-      <w:r>
-        <w:rPr>
-          <w:rFonts w:ascii="Arial" w:eastAsia="Arial" w:hAnsi="Arial" w:cs="Arial"/>
-          <w:bCs/>
-        </w:rPr>
-        <w:t>}</w:t>
-      </w:r>
-      <w:r>
-        <w:rPr>
-          <w:rFonts w:ascii="Arial" w:hAnsi="Arial" w:cs="Arial"/>
-          <w:b/>
-          <w:bCs/>
-        </w:rPr>
-        <w:t>&gt;&gt;</w:t>
-      </w:r>
-      <w:r>
-        <w:rPr>
-          <w:rFonts w:ascii="Arial" w:hAnsi="Arial" w:cs="Arial"/>
-        </w:rPr>
-        <w:t>.</w:t>
-      </w:r>
     </w:p>
     <w:p>
       <w:pPr>
@@ -6880,19 +5652,11 @@
         </w:rPr>
         <w:t>&lt;&lt;cs_{</w:t>
       </w:r>
-      <w:proofErr w:type="spellStart"/>
-      <w:r>
-        <w:rPr>
-          <w:rFonts w:ascii="Arial" w:hAnsi="Arial" w:cs="Arial"/>
-        </w:rPr>
-        <w:t>hasPersonalInjury</w:t>
-      </w:r>
-      <w:proofErr w:type="spellEnd"/>
-      <w:r>
-        <w:rPr>
-          <w:rFonts w:ascii="Arial" w:hAnsi="Arial" w:cs="Arial"/>
-        </w:rPr>
-        <w:t>=true</w:t>
+      <w:r>
+        <w:rPr>
+          <w:rFonts w:ascii="Arial" w:hAnsi="Arial" w:cs="Arial"/>
+        </w:rPr>
+        <w:t>hasPersonalInjury=true</w:t>
       </w:r>
       <w:r>
         <w:rPr>
@@ -6959,73 +5723,32 @@
         </w:rPr>
         <w:t>{</w:t>
       </w:r>
-      <w:proofErr w:type="spellStart"/>
       <w:proofErr w:type="gramEnd"/>
       <w:r>
         <w:rPr>
           <w:rFonts w:ascii="Arial" w:eastAsia="Arial" w:hAnsi="Arial" w:cs="Arial"/>
           <w:bCs/>
         </w:rPr>
-        <w:t>dateFormat</w:t>
-      </w:r>
-      <w:proofErr w:type="spellEnd"/>
+        <w:t>dateFormat(</w:t>
+      </w:r>
+      <w:r>
+        <w:rPr>
+          <w:rFonts w:ascii="Arial" w:hAnsi="Arial" w:cs="Arial"/>
+        </w:rPr>
+        <w:t>fastTrackPersonalInjury</w:t>
+      </w:r>
+      <w:r>
+        <w:rPr>
+          <w:rFonts w:ascii="Arial" w:hAnsi="Arial" w:cs="Arial"/>
+        </w:rPr>
+        <w:t>.date1</w:t>
+      </w:r>
       <w:r>
         <w:rPr>
           <w:rFonts w:ascii="Arial" w:eastAsia="Arial" w:hAnsi="Arial" w:cs="Arial"/>
           <w:bCs/>
         </w:rPr>
-        <w:t>(</w:t>
-      </w:r>
-      <w:r>
-        <w:rPr>
-          <w:rFonts w:ascii="Arial" w:hAnsi="Arial" w:cs="Arial"/>
-        </w:rPr>
-        <w:t>fastTrackPersonalInjury</w:t>
-      </w:r>
-      <w:r>
-        <w:rPr>
-          <w:rFonts w:ascii="Arial" w:hAnsi="Arial" w:cs="Arial"/>
-        </w:rPr>
-        <w:t>.date1</w:t>
-      </w:r>
-      <w:r>
-        <w:rPr>
-          <w:rFonts w:ascii="Arial" w:eastAsia="Arial" w:hAnsi="Arial" w:cs="Arial"/>
-          <w:bCs/>
-        </w:rPr>
-        <w:t xml:space="preserve">, ‘dd MMMM </w:t>
-      </w:r>
-      <w:proofErr w:type="spellStart"/>
-      <w:r>
-        <w:rPr>
-          <w:rFonts w:ascii="Arial" w:eastAsia="Arial" w:hAnsi="Arial" w:cs="Arial"/>
-          <w:bCs/>
-        </w:rPr>
-        <w:t>yyyy</w:t>
-      </w:r>
-      <w:proofErr w:type="spellEnd"/>
-      <w:r>
-        <w:rPr>
-          <w:rFonts w:ascii="Arial" w:eastAsia="Arial" w:hAnsi="Arial" w:cs="Arial"/>
-          <w:bCs/>
-        </w:rPr>
-        <w:t>’, ‘</w:t>
-      </w:r>
-      <w:proofErr w:type="spellStart"/>
-      <w:r>
-        <w:rPr>
-          <w:rFonts w:ascii="Arial" w:eastAsia="Arial" w:hAnsi="Arial" w:cs="Arial"/>
-          <w:bCs/>
-        </w:rPr>
-        <w:t>yyyy</w:t>
-      </w:r>
-      <w:proofErr w:type="spellEnd"/>
-      <w:r>
-        <w:rPr>
-          <w:rFonts w:ascii="Arial" w:eastAsia="Arial" w:hAnsi="Arial" w:cs="Arial"/>
-          <w:bCs/>
-        </w:rPr>
-        <w:t>-MM-dd’)}</w:t>
+        <w:t>, ‘dd MMMM yyyy’, ‘yyyy-MM-dd’)}</w:t>
       </w:r>
       <w:r>
         <w:rPr>
@@ -7084,79 +5807,38 @@
         </w:rPr>
         <w:t>{</w:t>
       </w:r>
-      <w:proofErr w:type="spellStart"/>
       <w:proofErr w:type="gramEnd"/>
       <w:r>
         <w:rPr>
           <w:rFonts w:ascii="Arial" w:eastAsia="Arial" w:hAnsi="Arial" w:cs="Arial"/>
           <w:bCs/>
         </w:rPr>
-        <w:t>dateFormat</w:t>
-      </w:r>
-      <w:proofErr w:type="spellEnd"/>
+        <w:t>dateFormat(</w:t>
+      </w:r>
+      <w:r>
+        <w:rPr>
+          <w:rFonts w:ascii="Arial" w:hAnsi="Arial" w:cs="Arial"/>
+        </w:rPr>
+        <w:t>fastTrackPersonalInjury</w:t>
+      </w:r>
+      <w:r>
+        <w:rPr>
+          <w:rFonts w:ascii="Arial" w:hAnsi="Arial" w:cs="Arial"/>
+        </w:rPr>
+        <w:t>.date</w:t>
+      </w:r>
+      <w:r>
+        <w:rPr>
+          <w:rFonts w:ascii="Arial" w:hAnsi="Arial" w:cs="Arial"/>
+        </w:rPr>
+        <w:t>2</w:t>
+      </w:r>
       <w:r>
         <w:rPr>
           <w:rFonts w:ascii="Arial" w:eastAsia="Arial" w:hAnsi="Arial" w:cs="Arial"/>
           <w:bCs/>
         </w:rPr>
-        <w:t>(</w:t>
-      </w:r>
-      <w:r>
-        <w:rPr>
-          <w:rFonts w:ascii="Arial" w:hAnsi="Arial" w:cs="Arial"/>
-        </w:rPr>
-        <w:t>fastTrackPersonalInjury</w:t>
-      </w:r>
-      <w:r>
-        <w:rPr>
-          <w:rFonts w:ascii="Arial" w:hAnsi="Arial" w:cs="Arial"/>
-        </w:rPr>
-        <w:t>.date</w:t>
-      </w:r>
-      <w:r>
-        <w:rPr>
-          <w:rFonts w:ascii="Arial" w:hAnsi="Arial" w:cs="Arial"/>
-        </w:rPr>
-        <w:t>2</w:t>
-      </w:r>
-      <w:r>
-        <w:rPr>
-          <w:rFonts w:ascii="Arial" w:eastAsia="Arial" w:hAnsi="Arial" w:cs="Arial"/>
-          <w:bCs/>
-        </w:rPr>
-        <w:t xml:space="preserve">, ‘dd MMMM </w:t>
-      </w:r>
-      <w:proofErr w:type="spellStart"/>
-      <w:r>
-        <w:rPr>
-          <w:rFonts w:ascii="Arial" w:eastAsia="Arial" w:hAnsi="Arial" w:cs="Arial"/>
-          <w:bCs/>
-        </w:rPr>
-        <w:t>yyyy</w:t>
-      </w:r>
-      <w:proofErr w:type="spellEnd"/>
-      <w:r>
-        <w:rPr>
-          <w:rFonts w:ascii="Arial" w:eastAsia="Arial" w:hAnsi="Arial" w:cs="Arial"/>
-          <w:bCs/>
-        </w:rPr>
-        <w:t>’, ‘</w:t>
-      </w:r>
-      <w:proofErr w:type="spellStart"/>
-      <w:r>
-        <w:rPr>
-          <w:rFonts w:ascii="Arial" w:eastAsia="Arial" w:hAnsi="Arial" w:cs="Arial"/>
-          <w:bCs/>
-        </w:rPr>
-        <w:t>yyyy</w:t>
-      </w:r>
-      <w:proofErr w:type="spellEnd"/>
-      <w:r>
-        <w:rPr>
-          <w:rFonts w:ascii="Arial" w:eastAsia="Arial" w:hAnsi="Arial" w:cs="Arial"/>
-          <w:bCs/>
-        </w:rPr>
-        <w:t>-MM-dd’)}</w:t>
+        <w:t>, ‘dd MMMM yyyy’, ‘yyyy-MM-dd’)}</w:t>
       </w:r>
       <w:r>
         <w:rPr>
@@ -7214,22 +5896,67 @@
         </w:rPr>
         <w:t>{</w:t>
       </w:r>
-      <w:proofErr w:type="spellStart"/>
       <w:proofErr w:type="gramEnd"/>
       <w:r>
         <w:rPr>
           <w:rFonts w:ascii="Arial" w:eastAsia="Arial" w:hAnsi="Arial" w:cs="Arial"/>
           <w:bCs/>
         </w:rPr>
-        <w:t>dateFormat</w:t>
-      </w:r>
-      <w:proofErr w:type="spellEnd"/>
+        <w:t>dateFormat(</w:t>
+      </w:r>
+      <w:r>
+        <w:rPr>
+          <w:rFonts w:ascii="Arial" w:hAnsi="Arial" w:cs="Arial"/>
+        </w:rPr>
+        <w:t>fastTrackPersonalInjury</w:t>
+      </w:r>
+      <w:r>
+        <w:rPr>
+          <w:rFonts w:ascii="Arial" w:hAnsi="Arial" w:cs="Arial"/>
+        </w:rPr>
+        <w:t>.date</w:t>
+      </w:r>
+      <w:r>
+        <w:rPr>
+          <w:rFonts w:ascii="Arial" w:hAnsi="Arial" w:cs="Arial"/>
+        </w:rPr>
+        <w:t>3</w:t>
+      </w:r>
       <w:r>
         <w:rPr>
           <w:rFonts w:ascii="Arial" w:eastAsia="Arial" w:hAnsi="Arial" w:cs="Arial"/>
           <w:bCs/>
         </w:rPr>
-        <w:t>(</w:t>
+        <w:t>, ‘dd MMMM yyyy’, ‘yyyy-MM-dd’)}</w:t>
+      </w:r>
+      <w:r>
+        <w:rPr>
+          <w:rFonts w:ascii="Arial" w:hAnsi="Arial" w:cs="Arial"/>
+          <w:b/>
+          <w:bCs/>
+        </w:rPr>
+        <w:t>&gt;&gt;</w:t>
+      </w:r>
+      <w:r>
+        <w:rPr>
+          <w:rFonts w:ascii="Arial" w:hAnsi="Arial" w:cs="Arial"/>
+        </w:rPr>
+        <w:t xml:space="preserve"> &lt;&lt;fastTrackPersonalInjury.input4&gt;&gt; </w:t>
+      </w:r>
+      <w:r>
+        <w:rPr>
+          <w:rFonts w:ascii="Arial" w:hAnsi="Arial" w:cs="Arial"/>
+          <w:b/>
+          <w:bCs/>
+        </w:rPr>
+        <w:t>&lt;&lt;</w:t>
+      </w:r>
+      <w:r>
+        <w:rPr>
+          <w:rFonts w:ascii="Arial" w:eastAsia="Arial" w:hAnsi="Arial" w:cs="Arial"/>
+          <w:bCs/>
+        </w:rPr>
+        <w:t>{dateFormat(</w:t>
       </w:r>
       <w:r>
         <w:rPr>
@@ -7247,148 +5974,14 @@
         <w:rPr>
           <w:rFonts w:ascii="Arial" w:hAnsi="Arial" w:cs="Arial"/>
         </w:rPr>
-        <w:t>3</w:t>
+        <w:t>4</w:t>
       </w:r>
       <w:r>
         <w:rPr>
           <w:rFonts w:ascii="Arial" w:eastAsia="Arial" w:hAnsi="Arial" w:cs="Arial"/>
           <w:bCs/>
         </w:rPr>
-        <w:t xml:space="preserve">, ‘dd MMMM </w:t>
-      </w:r>
-      <w:proofErr w:type="spellStart"/>
-      <w:r>
-        <w:rPr>
-          <w:rFonts w:ascii="Arial" w:eastAsia="Arial" w:hAnsi="Arial" w:cs="Arial"/>
-          <w:bCs/>
-        </w:rPr>
-        <w:t>yyyy</w:t>
-      </w:r>
-      <w:proofErr w:type="spellEnd"/>
-      <w:r>
-        <w:rPr>
-          <w:rFonts w:ascii="Arial" w:eastAsia="Arial" w:hAnsi="Arial" w:cs="Arial"/>
-          <w:bCs/>
-        </w:rPr>
-        <w:t>’, ‘</w:t>
-      </w:r>
-      <w:proofErr w:type="spellStart"/>
-      <w:r>
-        <w:rPr>
-          <w:rFonts w:ascii="Arial" w:eastAsia="Arial" w:hAnsi="Arial" w:cs="Arial"/>
-          <w:bCs/>
-        </w:rPr>
-        <w:t>yyyy</w:t>
-      </w:r>
-      <w:proofErr w:type="spellEnd"/>
-      <w:r>
-        <w:rPr>
-          <w:rFonts w:ascii="Arial" w:eastAsia="Arial" w:hAnsi="Arial" w:cs="Arial"/>
-          <w:bCs/>
-        </w:rPr>
-        <w:t>-MM-dd’)}</w:t>
-      </w:r>
-      <w:r>
-        <w:rPr>
-          <w:rFonts w:ascii="Arial" w:hAnsi="Arial" w:cs="Arial"/>
-          <w:b/>
-          <w:bCs/>
-        </w:rPr>
-        <w:t>&gt;&gt;</w:t>
-      </w:r>
-      <w:r>
-        <w:rPr>
-          <w:rFonts w:ascii="Arial" w:hAnsi="Arial" w:cs="Arial"/>
-        </w:rPr>
-        <w:t xml:space="preserve"> &lt;&lt;fastTrackPersonalInjury.input4&gt;&gt; </w:t>
-      </w:r>
-      <w:r>
-        <w:rPr>
-          <w:rFonts w:ascii="Arial" w:hAnsi="Arial" w:cs="Arial"/>
-          <w:b/>
-          <w:bCs/>
-        </w:rPr>
-        <w:t>&lt;&lt;</w:t>
-      </w:r>
-      <w:r>
-        <w:rPr>
-          <w:rFonts w:ascii="Arial" w:eastAsia="Arial" w:hAnsi="Arial" w:cs="Arial"/>
-          <w:bCs/>
-        </w:rPr>
-        <w:t>{</w:t>
-      </w:r>
-      <w:proofErr w:type="spellStart"/>
-      <w:r>
-        <w:rPr>
-          <w:rFonts w:ascii="Arial" w:eastAsia="Arial" w:hAnsi="Arial" w:cs="Arial"/>
-          <w:bCs/>
-        </w:rPr>
-        <w:t>dateFormat</w:t>
-      </w:r>
-      <w:proofErr w:type="spellEnd"/>
-      <w:r>
-        <w:rPr>
-          <w:rFonts w:ascii="Arial" w:eastAsia="Arial" w:hAnsi="Arial" w:cs="Arial"/>
-          <w:bCs/>
-        </w:rPr>
-        <w:t>(</w:t>
-      </w:r>
-      <w:r>
-        <w:rPr>
-          <w:rFonts w:ascii="Arial" w:hAnsi="Arial" w:cs="Arial"/>
-        </w:rPr>
-        <w:t>fastTrackPersonalInjury</w:t>
-      </w:r>
-      <w:r>
-        <w:rPr>
-          <w:rFonts w:ascii="Arial" w:hAnsi="Arial" w:cs="Arial"/>
-        </w:rPr>
-        <w:t>.date</w:t>
-      </w:r>
-      <w:r>
-        <w:rPr>
-          <w:rFonts w:ascii="Arial" w:hAnsi="Arial" w:cs="Arial"/>
-        </w:rPr>
-        <w:t>4</w:t>
-      </w:r>
-      <w:r>
-        <w:rPr>
-          <w:rFonts w:ascii="Arial" w:eastAsia="Arial" w:hAnsi="Arial" w:cs="Arial"/>
-          <w:bCs/>
-        </w:rPr>
-        <w:t xml:space="preserve">, ‘dd MMMM </w:t>
-      </w:r>
-      <w:proofErr w:type="spellStart"/>
-      <w:r>
-        <w:rPr>
-          <w:rFonts w:ascii="Arial" w:eastAsia="Arial" w:hAnsi="Arial" w:cs="Arial"/>
-          <w:bCs/>
-        </w:rPr>
-        <w:t>yyyy</w:t>
-      </w:r>
-      <w:proofErr w:type="spellEnd"/>
-      <w:r>
-        <w:rPr>
-          <w:rFonts w:ascii="Arial" w:eastAsia="Arial" w:hAnsi="Arial" w:cs="Arial"/>
-          <w:bCs/>
-        </w:rPr>
-        <w:t>’, ‘</w:t>
-      </w:r>
-      <w:proofErr w:type="spellStart"/>
-      <w:r>
-        <w:rPr>
-          <w:rFonts w:ascii="Arial" w:eastAsia="Arial" w:hAnsi="Arial" w:cs="Arial"/>
-          <w:bCs/>
-        </w:rPr>
-        <w:t>yyyy</w:t>
-      </w:r>
-      <w:proofErr w:type="spellEnd"/>
-      <w:r>
-        <w:rPr>
-          <w:rFonts w:ascii="Arial" w:eastAsia="Arial" w:hAnsi="Arial" w:cs="Arial"/>
-          <w:bCs/>
-        </w:rPr>
-        <w:t>-MM-dd’)}</w:t>
+        <w:t>, ‘dd MMMM yyyy’, ‘yyyy-MM-dd’)}</w:t>
       </w:r>
       <w:r>
         <w:rPr>
@@ -7435,21 +6028,12 @@
         </w:rPr>
         <w:t>&lt;&lt;cs_{</w:t>
       </w:r>
-      <w:proofErr w:type="spellStart"/>
-      <w:r>
-        <w:rPr>
-          <w:rFonts w:ascii="Arial" w:hAnsi="Arial" w:cs="Arial"/>
-          <w:lang w:val="en-US"/>
-        </w:rPr>
-        <w:t>hasRoadTrafficAccident</w:t>
-      </w:r>
-      <w:proofErr w:type="spellEnd"/>
-      <w:r>
-        <w:rPr>
-          <w:rFonts w:ascii="Arial" w:hAnsi="Arial" w:cs="Arial"/>
-          <w:lang w:val="en-US"/>
-        </w:rPr>
-        <w:t>=true</w:t>
+      <w:r>
+        <w:rPr>
+          <w:rFonts w:ascii="Arial" w:hAnsi="Arial" w:cs="Arial"/>
+          <w:lang w:val="en-US"/>
+        </w:rPr>
+        <w:t>hasRoadTrafficAccident=true</w:t>
       </w:r>
       <w:r>
         <w:rPr>
@@ -7491,7 +6075,6 @@
         </w:rPr>
         <w:t>&lt;&lt;</w:t>
       </w:r>
-      <w:proofErr w:type="spellStart"/>
       <w:r>
         <w:rPr>
           <w:rFonts w:ascii="Arial" w:hAnsi="Arial" w:cs="Arial"/>
@@ -7499,7 +6082,6 @@
         </w:rPr>
         <w:t>fastTrackRoadTrafficAccident.input</w:t>
       </w:r>
-      <w:proofErr w:type="spellEnd"/>
       <w:r>
         <w:rPr>
           <w:rFonts w:ascii="Arial" w:hAnsi="Arial" w:cs="Arial"/>
@@ -7536,90 +6118,47 @@
         </w:rPr>
         <w:t>{</w:t>
       </w:r>
-      <w:proofErr w:type="spellStart"/>
       <w:proofErr w:type="gramEnd"/>
       <w:r>
         <w:rPr>
           <w:rFonts w:ascii="Arial" w:eastAsia="Arial" w:hAnsi="Arial" w:cs="Arial"/>
           <w:bCs/>
         </w:rPr>
-        <w:t>dateFormat</w:t>
-      </w:r>
-      <w:proofErr w:type="spellEnd"/>
+        <w:t>dateFormat(</w:t>
+      </w:r>
+      <w:r>
+        <w:rPr>
+          <w:rFonts w:ascii="Arial" w:hAnsi="Arial" w:cs="Arial"/>
+          <w:lang w:val="en-US"/>
+        </w:rPr>
+        <w:t>fastTrackRoadTrafficAccident.</w:t>
+      </w:r>
+      <w:r>
+        <w:rPr>
+          <w:rFonts w:ascii="Arial" w:hAnsi="Arial" w:cs="Arial"/>
+          <w:lang w:val="en-US"/>
+        </w:rPr>
+        <w:t>date</w:t>
+      </w:r>
       <w:r>
         <w:rPr>
           <w:rFonts w:ascii="Arial" w:eastAsia="Arial" w:hAnsi="Arial" w:cs="Arial"/>
           <w:bCs/>
         </w:rPr>
-        <w:t>(</w:t>
-      </w:r>
-      <w:proofErr w:type="spellStart"/>
-      <w:r>
-        <w:rPr>
-          <w:rFonts w:ascii="Arial" w:hAnsi="Arial" w:cs="Arial"/>
-          <w:lang w:val="en-US"/>
-        </w:rPr>
-        <w:t>fastTrackRoadTrafficAccident.</w:t>
-      </w:r>
-      <w:r>
-        <w:rPr>
-          <w:rFonts w:ascii="Arial" w:hAnsi="Arial" w:cs="Arial"/>
-          <w:lang w:val="en-US"/>
-        </w:rPr>
-        <w:t>date</w:t>
-      </w:r>
-      <w:proofErr w:type="spellEnd"/>
+        <w:t>, ‘dd MMMM yyyy’, ‘yyyy-MM-dd’</w:t>
+      </w:r>
       <w:r>
         <w:rPr>
           <w:rFonts w:ascii="Arial" w:eastAsia="Arial" w:hAnsi="Arial" w:cs="Arial"/>
           <w:bCs/>
         </w:rPr>
-        <w:t xml:space="preserve">, ‘dd MMMM </w:t>
-      </w:r>
-      <w:proofErr w:type="spellStart"/>
+        <w:t>)</w:t>
+      </w:r>
       <w:r>
         <w:rPr>
           <w:rFonts w:ascii="Arial" w:eastAsia="Arial" w:hAnsi="Arial" w:cs="Arial"/>
           <w:bCs/>
         </w:rPr>
-        <w:t>yyyy</w:t>
-      </w:r>
-      <w:proofErr w:type="spellEnd"/>
-      <w:r>
-        <w:rPr>
-          <w:rFonts w:ascii="Arial" w:eastAsia="Arial" w:hAnsi="Arial" w:cs="Arial"/>
-          <w:bCs/>
-        </w:rPr>
-        <w:t>’, ‘</w:t>
-      </w:r>
-      <w:proofErr w:type="spellStart"/>
-      <w:r>
-        <w:rPr>
-          <w:rFonts w:ascii="Arial" w:eastAsia="Arial" w:hAnsi="Arial" w:cs="Arial"/>
-          <w:bCs/>
-        </w:rPr>
-        <w:t>yyyy</w:t>
-      </w:r>
-      <w:proofErr w:type="spellEnd"/>
-      <w:r>
-        <w:rPr>
-          <w:rFonts w:ascii="Arial" w:eastAsia="Arial" w:hAnsi="Arial" w:cs="Arial"/>
-          <w:bCs/>
-        </w:rPr>
-        <w:t>-MM-dd’</w:t>
-      </w:r>
-      <w:r>
-        <w:rPr>
-          <w:rFonts w:ascii="Arial" w:eastAsia="Arial" w:hAnsi="Arial" w:cs="Arial"/>
-          <w:bCs/>
-        </w:rPr>
-        <w:t>)</w:t>
-      </w:r>
-      <w:r>
-        <w:rPr>
-          <w:rFonts w:ascii="Arial" w:eastAsia="Arial" w:hAnsi="Arial" w:cs="Arial"/>
-          <w:bCs/>
-        </w:rPr>
         <w:t>}</w:t>
       </w:r>
       <w:r>
@@ -7661,21 +6200,7 @@
         <w:rPr>
           <w:rFonts w:ascii="Arial" w:hAnsi="Arial" w:cs="Arial"/>
         </w:rPr>
-        <w:t>&lt;&lt;cs_{</w:t>
-      </w:r>
-      <w:proofErr w:type="spellStart"/>
-      <w:r>
-        <w:rPr>
-          <w:rFonts w:ascii="Arial" w:hAnsi="Arial" w:cs="Arial"/>
-        </w:rPr>
-        <w:t>hasNewDirections</w:t>
-      </w:r>
-      <w:proofErr w:type="spellEnd"/>
-      <w:r>
-        <w:rPr>
-          <w:rFonts w:ascii="Arial" w:hAnsi="Arial" w:cs="Arial"/>
-        </w:rPr>
-        <w:t>=true}&gt;&gt;</w:t>
+        <w:t>&lt;&lt;cs_{hasNewDirections=true}&gt;&gt;</w:t>
       </w:r>
     </w:p>
     <w:p>
@@ -7726,25 +6251,8 @@
           <w:rFonts w:ascii="Arial" w:hAnsi="Arial" w:cs="Arial"/>
           <w:bCs/>
         </w:rPr>
-        <w:t>&lt;&lt;</w:t>
-      </w:r>
-      <w:proofErr w:type="spellStart"/>
-      <w:r>
-        <w:rPr>
-          <w:rFonts w:ascii="Arial" w:hAnsi="Arial" w:cs="Arial"/>
-          <w:bCs/>
-        </w:rPr>
-        <w:t>rs</w:t>
-      </w:r>
-      <w:proofErr w:type="spellEnd"/>
-      <w:r>
-        <w:rPr>
-          <w:rFonts w:ascii="Arial" w:hAnsi="Arial" w:cs="Arial"/>
-          <w:bCs/>
-        </w:rPr>
-        <w:t>_</w:t>
-      </w:r>
-      <w:proofErr w:type="spellStart"/>
+        <w:t>&lt;&lt;rs_</w:t>
+      </w:r>
       <w:r>
         <w:rPr>
           <w:rFonts w:ascii="Arial" w:hAnsi="Arial" w:cs="Arial"/>
@@ -7752,7 +6260,6 @@
         </w:rPr>
         <w:t>fastTrackAddNewDirections</w:t>
       </w:r>
-      <w:proofErr w:type="spellEnd"/>
       <w:r>
         <w:rPr>
           <w:rFonts w:ascii="Arial" w:hAnsi="Arial" w:cs="Arial"/>
@@ -7780,7 +6287,6 @@
         </w:rPr>
         <w:t>&lt;&lt;</w:t>
       </w:r>
-      <w:proofErr w:type="spellStart"/>
       <w:proofErr w:type="gramStart"/>
       <w:r>
         <w:rPr>
@@ -7789,7 +6295,6 @@
         </w:rPr>
         <w:t>value.directionComment</w:t>
       </w:r>
-      <w:proofErr w:type="spellEnd"/>
       <w:proofErr w:type="gramEnd"/>
       <w:r>
         <w:rPr>
@@ -7811,15 +6316,7 @@
           <w:rFonts w:ascii="Arial" w:hAnsi="Arial" w:cs="Arial"/>
           <w:bCs/>
         </w:rPr>
-        <w:t>&lt;&lt;</w:t>
-      </w:r>
-      <w:proofErr w:type="spellStart"/>
-      <w:r>
-        <w:rPr>
-          <w:rFonts w:ascii="Arial" w:hAnsi="Arial" w:cs="Arial"/>
-          <w:bCs/>
-        </w:rPr>
-        <w:t>es_</w:t>
+        <w:t>&lt;&lt;es_</w:t>
       </w:r>
       <w:r>
         <w:rPr>
@@ -7833,15 +6330,7 @@
           <w:rFonts w:ascii="Arial" w:hAnsi="Arial" w:cs="Arial"/>
           <w:bCs/>
         </w:rPr>
-        <w:t>AddNewDirections</w:t>
-      </w:r>
-      <w:proofErr w:type="spellEnd"/>
-      <w:r>
-        <w:rPr>
-          <w:rFonts w:ascii="Arial" w:hAnsi="Arial" w:cs="Arial"/>
-          <w:bCs/>
-        </w:rPr>
-        <w:t>&gt;&gt;</w:t>
+        <w:t>AddNewDirections&gt;&gt;</w:t>
       </w:r>
     </w:p>
     <w:p>
@@ -7893,7 +6382,6 @@
         </w:rPr>
         <w:t>&lt;&lt;</w:t>
       </w:r>
-      <w:proofErr w:type="spellStart"/>
       <w:r>
         <w:rPr>
           <w:rFonts w:ascii="Arial" w:hAnsi="Arial" w:cs="Arial"/>
@@ -7908,7 +6396,6 @@
         </w:rPr>
         <w:t>.input</w:t>
       </w:r>
-      <w:proofErr w:type="spellEnd"/>
       <w:r>
         <w:rPr>
           <w:rFonts w:ascii="Arial" w:hAnsi="Arial" w:cs="Arial"/>

--- a/docker/docmosis/templates/CV-UNS-STD-ENG-01263.docx
+++ b/docker/docmosis/templates/CV-UNS-STD-ENG-01263.docx
@@ -40,12 +40,21 @@
         </w:rPr>
         <w:t>Case number:&lt;&lt;</w:t>
       </w:r>
-      <w:r>
-        <w:rPr>
-          <w:rFonts w:ascii="Arial" w:hAnsi="Arial" w:cs="Arial"/>
-          <w:lang w:val="en-US"/>
-        </w:rPr>
-        <w:t>caseNumber&gt;&gt;</w:t>
+      <w:proofErr w:type="spellStart"/>
+      <w:r>
+        <w:rPr>
+          <w:rFonts w:ascii="Arial" w:hAnsi="Arial" w:cs="Arial"/>
+          <w:lang w:val="en-US"/>
+        </w:rPr>
+        <w:t>caseNumber</w:t>
+      </w:r>
+      <w:proofErr w:type="spellEnd"/>
+      <w:r>
+        <w:rPr>
+          <w:rFonts w:ascii="Arial" w:hAnsi="Arial" w:cs="Arial"/>
+          <w:lang w:val="en-US"/>
+        </w:rPr>
+        <w:t>&gt;&gt;</w:t>
       </w:r>
     </w:p>
     <w:p>
@@ -60,15 +69,7 @@
           <w:rFonts w:ascii="Arial" w:eastAsia="Arial" w:hAnsi="Arial" w:cs="Arial"/>
           <w:b/>
         </w:rPr>
-        <w:t>&lt;</w:t>
-      </w:r>
-      <w:proofErr w:type="gramStart"/>
-      <w:r>
-        <w:rPr>
-          <w:rFonts w:ascii="Arial" w:eastAsia="Arial" w:hAnsi="Arial" w:cs="Arial"/>
-          <w:b/>
-        </w:rPr>
-        <w:t>&lt;</w:t>
+        <w:t>&lt;&lt;</w:t>
       </w:r>
       <w:r>
         <w:rPr>
@@ -77,20 +78,69 @@
         </w:rPr>
         <w:t>{</w:t>
       </w:r>
-      <w:proofErr w:type="gramEnd"/>
-      <w:r>
-        <w:rPr>
-          <w:rFonts w:ascii="Arial" w:eastAsia="Arial" w:hAnsi="Arial" w:cs="Arial"/>
-          <w:bCs/>
-        </w:rPr>
-        <w:t>dateFormat(</w:t>
-      </w:r>
-      <w:r>
-        <w:rPr>
-          <w:rFonts w:ascii="Arial" w:eastAsia="Arial" w:hAnsi="Arial" w:cs="Arial"/>
-          <w:bCs/>
-        </w:rPr>
-        <w:t>currentDate, ‘dd MMMM yyyy’, ‘yyyy-MM-dd’</w:t>
+      <w:proofErr w:type="spellStart"/>
+      <w:r>
+        <w:rPr>
+          <w:rFonts w:ascii="Arial" w:eastAsia="Arial" w:hAnsi="Arial" w:cs="Arial"/>
+          <w:bCs/>
+        </w:rPr>
+        <w:t>dateFormat</w:t>
+      </w:r>
+      <w:proofErr w:type="spellEnd"/>
+      <w:r>
+        <w:rPr>
+          <w:rFonts w:ascii="Arial" w:eastAsia="Arial" w:hAnsi="Arial" w:cs="Arial"/>
+          <w:bCs/>
+        </w:rPr>
+        <w:t>(</w:t>
+      </w:r>
+      <w:proofErr w:type="spellStart"/>
+      <w:r>
+        <w:rPr>
+          <w:rFonts w:ascii="Arial" w:eastAsia="Arial" w:hAnsi="Arial" w:cs="Arial"/>
+          <w:bCs/>
+        </w:rPr>
+        <w:t>currentDate</w:t>
+      </w:r>
+      <w:proofErr w:type="spellEnd"/>
+      <w:r>
+        <w:rPr>
+          <w:rFonts w:ascii="Arial" w:eastAsia="Arial" w:hAnsi="Arial" w:cs="Arial"/>
+          <w:bCs/>
+        </w:rPr>
+        <w:t xml:space="preserve">, ‘dd MMMM </w:t>
+      </w:r>
+      <w:proofErr w:type="spellStart"/>
+      <w:r>
+        <w:rPr>
+          <w:rFonts w:ascii="Arial" w:eastAsia="Arial" w:hAnsi="Arial" w:cs="Arial"/>
+          <w:bCs/>
+        </w:rPr>
+        <w:t>yyyy</w:t>
+      </w:r>
+      <w:proofErr w:type="spellEnd"/>
+      <w:r>
+        <w:rPr>
+          <w:rFonts w:ascii="Arial" w:eastAsia="Arial" w:hAnsi="Arial" w:cs="Arial"/>
+          <w:bCs/>
+        </w:rPr>
+        <w:t>’, ‘</w:t>
+      </w:r>
+      <w:proofErr w:type="spellStart"/>
+      <w:r>
+        <w:rPr>
+          <w:rFonts w:ascii="Arial" w:eastAsia="Arial" w:hAnsi="Arial" w:cs="Arial"/>
+          <w:bCs/>
+        </w:rPr>
+        <w:t>yyyy</w:t>
+      </w:r>
+      <w:proofErr w:type="spellEnd"/>
+      <w:r>
+        <w:rPr>
+          <w:rFonts w:ascii="Arial" w:eastAsia="Arial" w:hAnsi="Arial" w:cs="Arial"/>
+          <w:bCs/>
+        </w:rPr>
+        <w:t>-MM-dd’</w:t>
       </w:r>
       <w:r>
         <w:rPr>
@@ -146,7 +196,23 @@
         <w:pStyle w:val="Heading1"/>
       </w:pPr>
       <w:r>
-        <w:t>&lt;&lt;cs_{writtenByJudge}&gt;&gt;&lt;&lt;hearingLocation.site_name&gt;&gt;&lt;&lt;else&gt;&gt; Online Civil Claims&lt;&lt;es_&gt;&gt;</w:t>
+        <w:t>&lt;&lt;cs_{</w:t>
+      </w:r>
+      <w:proofErr w:type="spellStart"/>
+      <w:r>
+        <w:t>writtenByJudge</w:t>
+      </w:r>
+      <w:proofErr w:type="spellEnd"/>
+      <w:r>
+        <w:t>}&gt;&gt;&lt;&lt;</w:t>
+      </w:r>
+      <w:proofErr w:type="spellStart"/>
+      <w:r>
+        <w:t>hearingLocation.site_name</w:t>
+      </w:r>
+      <w:proofErr w:type="spellEnd"/>
+      <w:r>
+        <w:t>&gt;&gt;&lt;&lt;else&gt;&gt; Online Civil Claims&lt;&lt;es_&gt;&gt;</w:t>
       </w:r>
     </w:p>
     <w:p>
@@ -162,7 +228,21 @@
         <w:rPr>
           <w:color w:val="auto"/>
         </w:rPr>
-        <w:t>&lt;&lt;judgeName&gt;&gt;</w:t>
+        <w:t>&lt;&lt;</w:t>
+      </w:r>
+      <w:proofErr w:type="spellStart"/>
+      <w:r>
+        <w:rPr>
+          <w:color w:val="auto"/>
+        </w:rPr>
+        <w:t>judgeName</w:t>
+      </w:r>
+      <w:proofErr w:type="spellEnd"/>
+      <w:r>
+        <w:rPr>
+          <w:color w:val="auto"/>
+        </w:rPr>
+        <w:t>&gt;&gt;</w:t>
       </w:r>
     </w:p>
     <w:p>
@@ -315,7 +395,7 @@
               </wp:inline>
             </w:drawing>
           </mc:Choice>
-          <mc:Fallback xmlns:arto="http://schemas.microsoft.com/office/word/2006/arto" xmlns:a="http://schemas.openxmlformats.org/drawingml/2006/main" xmlns:pic="http://schemas.openxmlformats.org/drawingml/2006/picture" xmlns:oel="http://schemas.microsoft.com/office/2019/extlst">
+          <mc:Fallback xmlns:oel="http://schemas.microsoft.com/office/2019/extlst" xmlns:pic="http://schemas.openxmlformats.org/drawingml/2006/picture" xmlns:a="http://schemas.openxmlformats.org/drawingml/2006/main" xmlns:arto="http://schemas.microsoft.com/office/word/2006/arto">
             <w:pict w14:anchorId="54704FB3">
               <v:group id="Group 2791" style="width:467.95pt;height:68.75pt;mso-position-horizontal-relative:char;mso-position-vertical-relative:line" coordsize="59429,8731" o:spid="_x0000_s1026" w14:anchorId="5797EDF8" o:gfxdata="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">
                 <v:shapetype id="_x0000_t75" coordsize="21600,21600" filled="f" stroked="f" o:spt="75" o:preferrelative="t" path="m@4@5l@4@11@9@11@9@5xe">
@@ -920,7 +1000,7 @@
               </wp:inline>
             </w:drawing>
           </mc:Choice>
-          <mc:Fallback xmlns:arto="http://schemas.microsoft.com/office/word/2006/arto" xmlns:a="http://schemas.openxmlformats.org/drawingml/2006/main" xmlns:pic="http://schemas.openxmlformats.org/drawingml/2006/picture" xmlns:oel="http://schemas.microsoft.com/office/2019/extlst">
+          <mc:Fallback xmlns:oel="http://schemas.microsoft.com/office/2019/extlst" xmlns:pic="http://schemas.openxmlformats.org/drawingml/2006/picture" xmlns:a="http://schemas.openxmlformats.org/drawingml/2006/main" xmlns:arto="http://schemas.microsoft.com/office/word/2006/arto">
             <w:pict w14:anchorId="2F5695A1">
               <v:group id="Group 2792" style="width:467.95pt;height:.75pt;mso-position-horizontal-relative:char;mso-position-vertical-relative:line" coordsize="59429,95" o:spid="_x0000_s1026" w14:anchorId="14BA9070" o:gfxdata="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">
                 <v:shape id="Shape 91" style="position:absolute;width:59429;height:0;visibility:visible;mso-wrap-style:square;v-text-anchor:top" coordsize="5942965,0" o:spid="_x0000_s1027" filled="f" path="m5942965,l,e" o:gfxdata="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">
@@ -965,8 +1045,9 @@
           <w:szCs w:val="20"/>
           <w:lang w:val="en-US"/>
         </w:rPr>
-        <w:t> You must comply with the terms imposed upon you by this order otherwise your claim or the defence of it is liable to be struck out or some other sanction imposed. If you cannot comply, you are expected to make</w:t>
-      </w:r>
+        <w:t xml:space="preserve"> You must comply with the terms imposed upon you by this order otherwise your claim or the </w:t>
+      </w:r>
+      <w:proofErr w:type="spellStart"/>
       <w:r>
         <w:rPr>
           <w:rFonts w:ascii="Arial" w:hAnsi="Arial" w:cs="Arial"/>
@@ -975,8 +1056,9 @@
           <w:szCs w:val="20"/>
           <w:lang w:val="en-US"/>
         </w:rPr>
-        <w:t xml:space="preserve"> a</w:t>
-      </w:r>
+        <w:t>defence</w:t>
+      </w:r>
+      <w:proofErr w:type="spellEnd"/>
       <w:r>
         <w:rPr>
           <w:rFonts w:ascii="Arial" w:hAnsi="Arial" w:cs="Arial"/>
@@ -985,7 +1067,7 @@
           <w:szCs w:val="20"/>
           <w:lang w:val="en-US"/>
         </w:rPr>
-        <w:t xml:space="preserve"> formal application to the court before any deadline imposed upon you expires.</w:t>
+        <w:t xml:space="preserve"> of it is liable to be struck out or some other sanction imposed. If you cannot comply, you are expected to make</w:t>
       </w:r>
       <w:r>
         <w:rPr>
@@ -995,6 +1077,26 @@
           <w:szCs w:val="20"/>
           <w:lang w:val="en-US"/>
         </w:rPr>
+        <w:t xml:space="preserve"> a</w:t>
+      </w:r>
+      <w:r>
+        <w:rPr>
+          <w:rFonts w:ascii="Arial" w:hAnsi="Arial" w:cs="Arial"/>
+          <w:bCs/>
+          <w:snapToGrid w:val="0"/>
+          <w:szCs w:val="20"/>
+          <w:lang w:val="en-US"/>
+        </w:rPr>
+        <w:t xml:space="preserve"> formal application to the court before any deadline imposed upon you expires.</w:t>
+      </w:r>
+      <w:r>
+        <w:rPr>
+          <w:rFonts w:ascii="Arial" w:hAnsi="Arial" w:cs="Arial"/>
+          <w:bCs/>
+          <w:snapToGrid w:val="0"/>
+          <w:szCs w:val="20"/>
+          <w:lang w:val="en-US"/>
+        </w:rPr>
         <w:br/>
       </w:r>
     </w:p>
@@ -1010,7 +1112,23 @@
           <w:rFonts w:ascii="Arial" w:hAnsi="Arial" w:cs="Arial"/>
           <w:lang w:val="en-US"/>
         </w:rPr>
-        <w:t>&lt;&lt;fastTrackJudgesRecital.input&gt;&gt;</w:t>
+        <w:t>&lt;&lt;</w:t>
+      </w:r>
+      <w:proofErr w:type="spellStart"/>
+      <w:r>
+        <w:rPr>
+          <w:rFonts w:ascii="Arial" w:hAnsi="Arial" w:cs="Arial"/>
+          <w:lang w:val="en-US"/>
+        </w:rPr>
+        <w:t>fastTrackJudgesRecital.input</w:t>
+      </w:r>
+      <w:proofErr w:type="spellEnd"/>
+      <w:r>
+        <w:rPr>
+          <w:rFonts w:ascii="Arial" w:hAnsi="Arial" w:cs="Arial"/>
+          <w:lang w:val="en-US"/>
+        </w:rPr>
+        <w:t>&gt;&gt;</w:t>
       </w:r>
     </w:p>
     <w:p>
@@ -1169,6 +1287,7 @@
         <w:lastRenderedPageBreak/>
         <w:t>&lt;&lt;cs_{</w:t>
       </w:r>
+      <w:proofErr w:type="spellStart"/>
       <w:r>
         <w:rPr>
           <w:rFonts w:ascii="Arial" w:hAnsi="Arial" w:cs="Arial"/>
@@ -1176,7 +1295,7 @@
         </w:rPr>
         <w:t>drawDirectionsOrderRequired</w:t>
       </w:r>
-      <w:proofErr w:type="gramStart"/>
+      <w:proofErr w:type="spellEnd"/>
       <w:r>
         <w:rPr>
           <w:rFonts w:ascii="Arial" w:hAnsi="Arial" w:cs="Arial"/>
@@ -1190,16 +1309,7 @@
           <w:highlight w:val="yellow"/>
           <w:lang w:val="en-US"/>
         </w:rPr>
-        <w:t>‘</w:t>
-      </w:r>
-      <w:proofErr w:type="gramEnd"/>
-      <w:r>
-        <w:rPr>
-          <w:rFonts w:ascii="Arial" w:hAnsi="Arial" w:cs="Arial"/>
-          <w:highlight w:val="yellow"/>
-          <w:lang w:val="en-US"/>
-        </w:rPr>
-        <w:t>Yes’</w:t>
+        <w:t>‘Yes’</w:t>
       </w:r>
       <w:r>
         <w:rPr>
@@ -1270,23 +1380,23 @@
           <w:rFonts w:ascii="Arial" w:hAnsi="Arial" w:cs="Arial"/>
           <w:bCs/>
         </w:rPr>
-        <w:t>&lt;&lt;cs</w:t>
-      </w:r>
-      <w:proofErr w:type="gramStart"/>
-      <w:r>
-        <w:rPr>
-          <w:rFonts w:ascii="Arial" w:hAnsi="Arial" w:cs="Arial"/>
-          <w:bCs/>
-        </w:rPr>
-        <w:t>_{</w:t>
-      </w:r>
-      <w:proofErr w:type="gramEnd"/>
-      <w:r>
-        <w:rPr>
-          <w:rFonts w:ascii="Arial" w:hAnsi="Arial" w:cs="Arial"/>
-          <w:lang w:val="en-US"/>
-        </w:rPr>
-        <w:t>drawDirectionsOrderRequired=</w:t>
+        <w:t>&lt;&lt;cs_{</w:t>
+      </w:r>
+      <w:proofErr w:type="spellStart"/>
+      <w:r>
+        <w:rPr>
+          <w:rFonts w:ascii="Arial" w:hAnsi="Arial" w:cs="Arial"/>
+          <w:lang w:val="en-US"/>
+        </w:rPr>
+        <w:t>drawDirectionsOrderRequired</w:t>
+      </w:r>
+      <w:proofErr w:type="spellEnd"/>
+      <w:r>
+        <w:rPr>
+          <w:rFonts w:ascii="Arial" w:hAnsi="Arial" w:cs="Arial"/>
+          <w:lang w:val="en-US"/>
+        </w:rPr>
+        <w:t>=</w:t>
       </w:r>
       <w:r>
         <w:rPr>
@@ -1301,7 +1411,23 @@
           <w:rFonts w:ascii="Arial" w:hAnsi="Arial" w:cs="Arial"/>
           <w:lang w:val="en-US"/>
         </w:rPr>
-        <w:t xml:space="preserve"> &amp;&amp; drawDirectionsOrder.judgementSum!=</w:t>
+        <w:t xml:space="preserve"> &amp;&amp; </w:t>
+      </w:r>
+      <w:proofErr w:type="spellStart"/>
+      <w:r>
+        <w:rPr>
+          <w:rFonts w:ascii="Arial" w:hAnsi="Arial" w:cs="Arial"/>
+          <w:lang w:val="en-US"/>
+        </w:rPr>
+        <w:t>drawDirectionsOrder.judgementSum</w:t>
+      </w:r>
+      <w:proofErr w:type="spellEnd"/>
+      <w:r>
+        <w:rPr>
+          <w:rFonts w:ascii="Arial" w:hAnsi="Arial" w:cs="Arial"/>
+          <w:lang w:val="en-US"/>
+        </w:rPr>
+        <w:t>!=</w:t>
       </w:r>
       <w:r>
         <w:rPr>
@@ -1345,6 +1471,7 @@
         </w:rPr>
         <w:t>&lt;&lt;</w:t>
       </w:r>
+      <w:proofErr w:type="spellStart"/>
       <w:r>
         <w:rPr>
           <w:rFonts w:ascii="Arial" w:hAnsi="Arial" w:cs="Arial"/>
@@ -1352,6 +1479,7 @@
         </w:rPr>
         <w:t>drawDirectionsOrder.judgementSum</w:t>
       </w:r>
+      <w:proofErr w:type="spellEnd"/>
       <w:r>
         <w:rPr>
           <w:rFonts w:ascii="Arial" w:hAnsi="Arial" w:cs="Arial"/>
@@ -1423,7 +1551,23 @@
           <w:rFonts w:ascii="Arial" w:hAnsi="Arial" w:cs="Arial"/>
           <w:lang w:val="en-US"/>
         </w:rPr>
-        <w:t>_{fastTrackAltDisputeResolutionToggle=true}&gt;&gt;</w:t>
+        <w:t>_{</w:t>
+      </w:r>
+      <w:proofErr w:type="spellStart"/>
+      <w:r>
+        <w:rPr>
+          <w:rFonts w:ascii="Arial" w:hAnsi="Arial" w:cs="Arial"/>
+          <w:lang w:val="en-US"/>
+        </w:rPr>
+        <w:t>fastTrackAltDisputeResolutionToggle</w:t>
+      </w:r>
+      <w:proofErr w:type="spellEnd"/>
+      <w:r>
+        <w:rPr>
+          <w:rFonts w:ascii="Arial" w:hAnsi="Arial" w:cs="Arial"/>
+          <w:lang w:val="en-US"/>
+        </w:rPr>
+        <w:t>=true}&gt;&gt;</w:t>
       </w:r>
     </w:p>
     <w:p>
@@ -1500,12 +1644,21 @@
         </w:rPr>
         <w:t>&lt;&lt;cs_{</w:t>
       </w:r>
-      <w:r>
-        <w:rPr>
-          <w:rFonts w:ascii="Arial" w:hAnsi="Arial" w:cs="Arial"/>
-          <w:lang w:val="en-US"/>
-        </w:rPr>
-        <w:t>fastTrackVariationOfDirectionsToggle=true}&gt;&gt;</w:t>
+      <w:proofErr w:type="spellStart"/>
+      <w:r>
+        <w:rPr>
+          <w:rFonts w:ascii="Arial" w:hAnsi="Arial" w:cs="Arial"/>
+          <w:lang w:val="en-US"/>
+        </w:rPr>
+        <w:t>fastTrackVariationOfDirectionsToggle</w:t>
+      </w:r>
+      <w:proofErr w:type="spellEnd"/>
+      <w:r>
+        <w:rPr>
+          <w:rFonts w:ascii="Arial" w:hAnsi="Arial" w:cs="Arial"/>
+          <w:lang w:val="en-US"/>
+        </w:rPr>
+        <w:t>=true}&gt;&gt;</w:t>
       </w:r>
     </w:p>
     <w:p>
@@ -1581,12 +1734,21 @@
         </w:rPr>
         <w:t>&lt;&lt;cs_{</w:t>
       </w:r>
-      <w:r>
-        <w:rPr>
-          <w:rFonts w:ascii="Arial" w:hAnsi="Arial" w:cs="Arial"/>
-          <w:lang w:val="en-US"/>
-        </w:rPr>
-        <w:t>fastTrackSettlementToggle=true}&gt;&gt;</w:t>
+      <w:proofErr w:type="spellStart"/>
+      <w:r>
+        <w:rPr>
+          <w:rFonts w:ascii="Arial" w:hAnsi="Arial" w:cs="Arial"/>
+          <w:lang w:val="en-US"/>
+        </w:rPr>
+        <w:t>fastTrackSettlementToggle</w:t>
+      </w:r>
+      <w:proofErr w:type="spellEnd"/>
+      <w:r>
+        <w:rPr>
+          <w:rFonts w:ascii="Arial" w:hAnsi="Arial" w:cs="Arial"/>
+          <w:lang w:val="en-US"/>
+        </w:rPr>
+        <w:t>=true}&gt;&gt;</w:t>
       </w:r>
     </w:p>
     <w:p>
@@ -1620,21 +1782,7 @@
         <w:rPr>
           <w:rFonts w:ascii="Arial" w:hAnsi="Arial" w:cs="Arial"/>
         </w:rPr>
-        <w:t xml:space="preserve">Each party must inform the Court immediately if the case is settled </w:t>
-      </w:r>
-      <w:proofErr w:type="gramStart"/>
-      <w:r>
-        <w:rPr>
-          <w:rFonts w:ascii="Arial" w:hAnsi="Arial" w:cs="Arial"/>
-        </w:rPr>
-        <w:t>whether or not</w:t>
-      </w:r>
-      <w:proofErr w:type="gramEnd"/>
-      <w:r>
-        <w:rPr>
-          <w:rFonts w:ascii="Arial" w:hAnsi="Arial" w:cs="Arial"/>
-        </w:rPr>
-        <w:t xml:space="preserve"> it is then possible to upload to the Digital Portal a draft consent order to give effect to their agreement.</w:t>
+        <w:t>Each party must inform the Court immediately if the case is settled whether or not it is then possible to upload to the Digital Portal a draft consent order to give effect to their agreement.</w:t>
       </w:r>
     </w:p>
     <w:p>
@@ -1666,12 +1814,21 @@
         </w:rPr>
         <w:t>&lt;&lt;cs_{</w:t>
       </w:r>
-      <w:r>
-        <w:rPr>
-          <w:rFonts w:ascii="Arial" w:hAnsi="Arial" w:cs="Arial"/>
-          <w:lang w:val="en-US"/>
-        </w:rPr>
-        <w:t>fastTrackDisclosureOfDocumentsToggle=true}&gt;&gt;</w:t>
+      <w:proofErr w:type="spellStart"/>
+      <w:r>
+        <w:rPr>
+          <w:rFonts w:ascii="Arial" w:hAnsi="Arial" w:cs="Arial"/>
+          <w:lang w:val="en-US"/>
+        </w:rPr>
+        <w:t>fastTrackDisclosureOfDocumentsToggle</w:t>
+      </w:r>
+      <w:proofErr w:type="spellEnd"/>
+      <w:r>
+        <w:rPr>
+          <w:rFonts w:ascii="Arial" w:hAnsi="Arial" w:cs="Arial"/>
+          <w:lang w:val="en-US"/>
+        </w:rPr>
+        <w:t>=true}&gt;&gt;</w:t>
       </w:r>
     </w:p>
     <w:p>
@@ -1732,16 +1889,7 @@
           <w:b/>
           <w:bCs/>
         </w:rPr>
-        <w:t>&lt;</w:t>
-      </w:r>
-      <w:proofErr w:type="gramStart"/>
-      <w:r>
-        <w:rPr>
-          <w:rFonts w:ascii="Arial" w:hAnsi="Arial" w:cs="Arial"/>
-          <w:b/>
-          <w:bCs/>
-        </w:rPr>
-        <w:t>&lt;</w:t>
+        <w:t>&lt;&lt;</w:t>
       </w:r>
       <w:r>
         <w:rPr>
@@ -1750,13 +1898,21 @@
         </w:rPr>
         <w:t>{</w:t>
       </w:r>
-      <w:proofErr w:type="gramEnd"/>
-      <w:r>
-        <w:rPr>
-          <w:rFonts w:ascii="Arial" w:eastAsia="Arial" w:hAnsi="Arial" w:cs="Arial"/>
-          <w:bCs/>
-        </w:rPr>
-        <w:t>dateFormat(</w:t>
+      <w:proofErr w:type="spellStart"/>
+      <w:r>
+        <w:rPr>
+          <w:rFonts w:ascii="Arial" w:eastAsia="Arial" w:hAnsi="Arial" w:cs="Arial"/>
+          <w:bCs/>
+        </w:rPr>
+        <w:t>dateFormat</w:t>
+      </w:r>
+      <w:proofErr w:type="spellEnd"/>
+      <w:r>
+        <w:rPr>
+          <w:rFonts w:ascii="Arial" w:eastAsia="Arial" w:hAnsi="Arial" w:cs="Arial"/>
+          <w:bCs/>
+        </w:rPr>
+        <w:t>(</w:t>
       </w:r>
       <w:r>
         <w:rPr>
@@ -1777,7 +1933,39 @@
           <w:rFonts w:ascii="Arial" w:eastAsia="Arial" w:hAnsi="Arial" w:cs="Arial"/>
           <w:bCs/>
         </w:rPr>
-        <w:t>, ‘dd MMMM yyyy’, ‘yyyy-MM-dd’</w:t>
+        <w:t xml:space="preserve">, ‘dd MMMM </w:t>
+      </w:r>
+      <w:proofErr w:type="spellStart"/>
+      <w:r>
+        <w:rPr>
+          <w:rFonts w:ascii="Arial" w:eastAsia="Arial" w:hAnsi="Arial" w:cs="Arial"/>
+          <w:bCs/>
+        </w:rPr>
+        <w:t>yyyy</w:t>
+      </w:r>
+      <w:proofErr w:type="spellEnd"/>
+      <w:r>
+        <w:rPr>
+          <w:rFonts w:ascii="Arial" w:eastAsia="Arial" w:hAnsi="Arial" w:cs="Arial"/>
+          <w:bCs/>
+        </w:rPr>
+        <w:t>’, ‘</w:t>
+      </w:r>
+      <w:proofErr w:type="spellStart"/>
+      <w:r>
+        <w:rPr>
+          <w:rFonts w:ascii="Arial" w:eastAsia="Arial" w:hAnsi="Arial" w:cs="Arial"/>
+          <w:bCs/>
+        </w:rPr>
+        <w:t>yyyy</w:t>
+      </w:r>
+      <w:proofErr w:type="spellEnd"/>
+      <w:r>
+        <w:rPr>
+          <w:rFonts w:ascii="Arial" w:eastAsia="Arial" w:hAnsi="Arial" w:cs="Arial"/>
+          <w:bCs/>
+        </w:rPr>
+        <w:t>-MM-dd’</w:t>
       </w:r>
       <w:r>
         <w:rPr>
@@ -1851,16 +2039,7 @@
           <w:b/>
           <w:bCs/>
         </w:rPr>
-        <w:t>&lt;</w:t>
-      </w:r>
-      <w:proofErr w:type="gramStart"/>
-      <w:r>
-        <w:rPr>
-          <w:rFonts w:ascii="Arial" w:hAnsi="Arial" w:cs="Arial"/>
-          <w:b/>
-          <w:bCs/>
-        </w:rPr>
-        <w:t>&lt;</w:t>
+        <w:t>&lt;&lt;</w:t>
       </w:r>
       <w:r>
         <w:rPr>
@@ -1869,13 +2048,21 @@
         </w:rPr>
         <w:t>{</w:t>
       </w:r>
-      <w:proofErr w:type="gramEnd"/>
-      <w:r>
-        <w:rPr>
-          <w:rFonts w:ascii="Arial" w:eastAsia="Arial" w:hAnsi="Arial" w:cs="Arial"/>
-          <w:bCs/>
-        </w:rPr>
-        <w:t>dateFormat(</w:t>
+      <w:proofErr w:type="spellStart"/>
+      <w:r>
+        <w:rPr>
+          <w:rFonts w:ascii="Arial" w:eastAsia="Arial" w:hAnsi="Arial" w:cs="Arial"/>
+          <w:bCs/>
+        </w:rPr>
+        <w:t>dateFormat</w:t>
+      </w:r>
+      <w:proofErr w:type="spellEnd"/>
+      <w:r>
+        <w:rPr>
+          <w:rFonts w:ascii="Arial" w:eastAsia="Arial" w:hAnsi="Arial" w:cs="Arial"/>
+          <w:bCs/>
+        </w:rPr>
+        <w:t>(</w:t>
       </w:r>
       <w:r>
         <w:rPr>
@@ -1896,7 +2083,39 @@
           <w:rFonts w:ascii="Arial" w:eastAsia="Arial" w:hAnsi="Arial" w:cs="Arial"/>
           <w:bCs/>
         </w:rPr>
-        <w:t>, ‘dd MMMM yyyy’, ‘yyyy-MM-dd’</w:t>
+        <w:t xml:space="preserve">, ‘dd MMMM </w:t>
+      </w:r>
+      <w:proofErr w:type="spellStart"/>
+      <w:r>
+        <w:rPr>
+          <w:rFonts w:ascii="Arial" w:eastAsia="Arial" w:hAnsi="Arial" w:cs="Arial"/>
+          <w:bCs/>
+        </w:rPr>
+        <w:t>yyyy</w:t>
+      </w:r>
+      <w:proofErr w:type="spellEnd"/>
+      <w:r>
+        <w:rPr>
+          <w:rFonts w:ascii="Arial" w:eastAsia="Arial" w:hAnsi="Arial" w:cs="Arial"/>
+          <w:bCs/>
+        </w:rPr>
+        <w:t>’, ‘</w:t>
+      </w:r>
+      <w:proofErr w:type="spellStart"/>
+      <w:r>
+        <w:rPr>
+          <w:rFonts w:ascii="Arial" w:eastAsia="Arial" w:hAnsi="Arial" w:cs="Arial"/>
+          <w:bCs/>
+        </w:rPr>
+        <w:t>yyyy</w:t>
+      </w:r>
+      <w:proofErr w:type="spellEnd"/>
+      <w:r>
+        <w:rPr>
+          <w:rFonts w:ascii="Arial" w:eastAsia="Arial" w:hAnsi="Arial" w:cs="Arial"/>
+          <w:bCs/>
+        </w:rPr>
+        <w:t>-MM-dd’</w:t>
       </w:r>
       <w:r>
         <w:rPr>
@@ -1990,73 +2209,104 @@
           <w:b/>
           <w:bCs/>
         </w:rPr>
-        <w:t>&lt;</w:t>
-      </w:r>
-      <w:proofErr w:type="gramStart"/>
+        <w:t>&lt;&lt;</w:t>
+      </w:r>
+      <w:r>
+        <w:rPr>
+          <w:rFonts w:ascii="Arial" w:eastAsia="Arial" w:hAnsi="Arial" w:cs="Arial"/>
+          <w:bCs/>
+        </w:rPr>
+        <w:t>{</w:t>
+      </w:r>
+      <w:proofErr w:type="spellStart"/>
+      <w:r>
+        <w:rPr>
+          <w:rFonts w:ascii="Arial" w:eastAsia="Arial" w:hAnsi="Arial" w:cs="Arial"/>
+          <w:bCs/>
+        </w:rPr>
+        <w:t>dateFormat</w:t>
+      </w:r>
+      <w:proofErr w:type="spellEnd"/>
+      <w:r>
+        <w:rPr>
+          <w:rFonts w:ascii="Arial" w:eastAsia="Arial" w:hAnsi="Arial" w:cs="Arial"/>
+          <w:bCs/>
+        </w:rPr>
+        <w:t>(</w:t>
+      </w:r>
+      <w:r>
+        <w:rPr>
+          <w:rFonts w:ascii="Arial" w:hAnsi="Arial" w:cs="Arial"/>
+          <w:lang w:val="en-US"/>
+        </w:rPr>
+        <w:t>fastTrackDisclosureOfDocuments.</w:t>
+      </w:r>
+      <w:r>
+        <w:rPr>
+          <w:rFonts w:ascii="Arial" w:hAnsi="Arial" w:cs="Arial"/>
+          <w:lang w:val="en-US"/>
+        </w:rPr>
+        <w:t>date3</w:t>
+      </w:r>
+      <w:r>
+        <w:rPr>
+          <w:rFonts w:ascii="Arial" w:eastAsia="Arial" w:hAnsi="Arial" w:cs="Arial"/>
+          <w:bCs/>
+        </w:rPr>
+        <w:t xml:space="preserve">, ‘dd MMMM </w:t>
+      </w:r>
+      <w:proofErr w:type="spellStart"/>
+      <w:r>
+        <w:rPr>
+          <w:rFonts w:ascii="Arial" w:eastAsia="Arial" w:hAnsi="Arial" w:cs="Arial"/>
+          <w:bCs/>
+        </w:rPr>
+        <w:t>yyyy</w:t>
+      </w:r>
+      <w:proofErr w:type="spellEnd"/>
+      <w:r>
+        <w:rPr>
+          <w:rFonts w:ascii="Arial" w:eastAsia="Arial" w:hAnsi="Arial" w:cs="Arial"/>
+          <w:bCs/>
+        </w:rPr>
+        <w:t>’, ‘</w:t>
+      </w:r>
+      <w:proofErr w:type="spellStart"/>
+      <w:r>
+        <w:rPr>
+          <w:rFonts w:ascii="Arial" w:eastAsia="Arial" w:hAnsi="Arial" w:cs="Arial"/>
+          <w:bCs/>
+        </w:rPr>
+        <w:t>yyyy</w:t>
+      </w:r>
+      <w:proofErr w:type="spellEnd"/>
+      <w:r>
+        <w:rPr>
+          <w:rFonts w:ascii="Arial" w:eastAsia="Arial" w:hAnsi="Arial" w:cs="Arial"/>
+          <w:bCs/>
+        </w:rPr>
+        <w:t>-MM-dd’</w:t>
+      </w:r>
+      <w:r>
+        <w:rPr>
+          <w:rFonts w:ascii="Arial" w:eastAsia="Arial" w:hAnsi="Arial" w:cs="Arial"/>
+          <w:bCs/>
+        </w:rPr>
+        <w:t>)</w:t>
+      </w:r>
+      <w:r>
+        <w:rPr>
+          <w:rFonts w:ascii="Arial" w:eastAsia="Arial" w:hAnsi="Arial" w:cs="Arial"/>
+          <w:bCs/>
+        </w:rPr>
+        <w:t>}</w:t>
+      </w:r>
       <w:r>
         <w:rPr>
           <w:rFonts w:ascii="Arial" w:hAnsi="Arial" w:cs="Arial"/>
           <w:b/>
           <w:bCs/>
         </w:rPr>
-        <w:t>&lt;</w:t>
-      </w:r>
-      <w:r>
-        <w:rPr>
-          <w:rFonts w:ascii="Arial" w:eastAsia="Arial" w:hAnsi="Arial" w:cs="Arial"/>
-          <w:bCs/>
-        </w:rPr>
-        <w:t>{</w:t>
-      </w:r>
-      <w:proofErr w:type="gramEnd"/>
-      <w:r>
-        <w:rPr>
-          <w:rFonts w:ascii="Arial" w:eastAsia="Arial" w:hAnsi="Arial" w:cs="Arial"/>
-          <w:bCs/>
-        </w:rPr>
-        <w:t>dateFormat(</w:t>
-      </w:r>
-      <w:r>
-        <w:rPr>
-          <w:rFonts w:ascii="Arial" w:hAnsi="Arial" w:cs="Arial"/>
-          <w:lang w:val="en-US"/>
-        </w:rPr>
-        <w:t>fastTrackDisclosureOfDocuments.</w:t>
-      </w:r>
-      <w:r>
-        <w:rPr>
-          <w:rFonts w:ascii="Arial" w:hAnsi="Arial" w:cs="Arial"/>
-          <w:lang w:val="en-US"/>
-        </w:rPr>
-        <w:t>date3</w:t>
-      </w:r>
-      <w:r>
-        <w:rPr>
-          <w:rFonts w:ascii="Arial" w:eastAsia="Arial" w:hAnsi="Arial" w:cs="Arial"/>
-          <w:bCs/>
-        </w:rPr>
-        <w:t>, ‘dd MMMM yyyy’, ‘yyyy-MM-dd’</w:t>
-      </w:r>
-      <w:r>
-        <w:rPr>
-          <w:rFonts w:ascii="Arial" w:eastAsia="Arial" w:hAnsi="Arial" w:cs="Arial"/>
-          <w:bCs/>
-        </w:rPr>
-        <w:t>)</w:t>
-      </w:r>
-      <w:r>
-        <w:rPr>
-          <w:rFonts w:ascii="Arial" w:eastAsia="Arial" w:hAnsi="Arial" w:cs="Arial"/>
-          <w:bCs/>
-        </w:rPr>
-        <w:t>}</w:t>
-      </w:r>
-      <w:r>
-        <w:rPr>
-          <w:rFonts w:ascii="Arial" w:hAnsi="Arial" w:cs="Arial"/>
-          <w:b/>
-          <w:bCs/>
-        </w:rPr>
         <w:t>&gt;&gt;</w:t>
       </w:r>
       <w:r>
@@ -2095,12 +2345,21 @@
         </w:rPr>
         <w:t>&lt;&lt;cs_{</w:t>
       </w:r>
-      <w:r>
-        <w:rPr>
-          <w:rFonts w:ascii="Arial" w:hAnsi="Arial" w:cs="Arial"/>
-          <w:lang w:val="en-US"/>
-        </w:rPr>
-        <w:t>fastTrackWitnessOfFactToggle=true}&gt;&gt;</w:t>
+      <w:proofErr w:type="spellStart"/>
+      <w:r>
+        <w:rPr>
+          <w:rFonts w:ascii="Arial" w:hAnsi="Arial" w:cs="Arial"/>
+          <w:lang w:val="en-US"/>
+        </w:rPr>
+        <w:t>fastTrackWitnessOfFactToggle</w:t>
+      </w:r>
+      <w:proofErr w:type="spellEnd"/>
+      <w:r>
+        <w:rPr>
+          <w:rFonts w:ascii="Arial" w:hAnsi="Arial" w:cs="Arial"/>
+          <w:lang w:val="en-US"/>
+        </w:rPr>
+        <w:t>=true}&gt;&gt;</w:t>
       </w:r>
     </w:p>
     <w:p>
@@ -2395,15 +2654,7 @@
           <w:rFonts w:ascii="Arial" w:hAnsi="Arial" w:cs="Arial"/>
           <w:b/>
         </w:rPr>
-        <w:t>&lt;</w:t>
-      </w:r>
-      <w:proofErr w:type="gramStart"/>
-      <w:r>
-        <w:rPr>
-          <w:rFonts w:ascii="Arial" w:hAnsi="Arial" w:cs="Arial"/>
-          <w:b/>
-        </w:rPr>
-        <w:t>&lt;</w:t>
+        <w:t>&lt;&lt;</w:t>
       </w:r>
       <w:r>
         <w:rPr>
@@ -2412,14 +2663,23 @@
         </w:rPr>
         <w:t>{</w:t>
       </w:r>
-      <w:proofErr w:type="gramEnd"/>
-      <w:r>
-        <w:rPr>
-          <w:rFonts w:ascii="Arial" w:eastAsia="Arial" w:hAnsi="Arial" w:cs="Arial"/>
-          <w:bCs/>
-        </w:rPr>
-        <w:t>dateFormat(</w:t>
-      </w:r>
+      <w:proofErr w:type="spellStart"/>
+      <w:r>
+        <w:rPr>
+          <w:rFonts w:ascii="Arial" w:eastAsia="Arial" w:hAnsi="Arial" w:cs="Arial"/>
+          <w:bCs/>
+        </w:rPr>
+        <w:t>dateFormat</w:t>
+      </w:r>
+      <w:proofErr w:type="spellEnd"/>
+      <w:r>
+        <w:rPr>
+          <w:rFonts w:ascii="Arial" w:eastAsia="Arial" w:hAnsi="Arial" w:cs="Arial"/>
+          <w:bCs/>
+        </w:rPr>
+        <w:t>(</w:t>
+      </w:r>
+      <w:proofErr w:type="spellStart"/>
       <w:r>
         <w:rPr>
           <w:rFonts w:ascii="Arial" w:hAnsi="Arial" w:cs="Arial"/>
@@ -2434,12 +2694,45 @@
         </w:rPr>
         <w:t>date</w:t>
       </w:r>
-      <w:r>
-        <w:rPr>
-          <w:rFonts w:ascii="Arial" w:eastAsia="Arial" w:hAnsi="Arial" w:cs="Arial"/>
-          <w:bCs/>
-        </w:rPr>
-        <w:t>, ‘dd MMMM yyyy’, ‘yyyy-MM-dd’</w:t>
+      <w:proofErr w:type="spellEnd"/>
+      <w:r>
+        <w:rPr>
+          <w:rFonts w:ascii="Arial" w:eastAsia="Arial" w:hAnsi="Arial" w:cs="Arial"/>
+          <w:bCs/>
+        </w:rPr>
+        <w:t xml:space="preserve">, ‘dd MMMM </w:t>
+      </w:r>
+      <w:proofErr w:type="spellStart"/>
+      <w:r>
+        <w:rPr>
+          <w:rFonts w:ascii="Arial" w:eastAsia="Arial" w:hAnsi="Arial" w:cs="Arial"/>
+          <w:bCs/>
+        </w:rPr>
+        <w:t>yyyy</w:t>
+      </w:r>
+      <w:proofErr w:type="spellEnd"/>
+      <w:r>
+        <w:rPr>
+          <w:rFonts w:ascii="Arial" w:eastAsia="Arial" w:hAnsi="Arial" w:cs="Arial"/>
+          <w:bCs/>
+        </w:rPr>
+        <w:t>’, ‘</w:t>
+      </w:r>
+      <w:proofErr w:type="spellStart"/>
+      <w:r>
+        <w:rPr>
+          <w:rFonts w:ascii="Arial" w:eastAsia="Arial" w:hAnsi="Arial" w:cs="Arial"/>
+          <w:bCs/>
+        </w:rPr>
+        <w:t>yyyy</w:t>
+      </w:r>
+      <w:proofErr w:type="spellEnd"/>
+      <w:r>
+        <w:rPr>
+          <w:rFonts w:ascii="Arial" w:eastAsia="Arial" w:hAnsi="Arial" w:cs="Arial"/>
+          <w:bCs/>
+        </w:rPr>
+        <w:t>-MM-dd’</w:t>
       </w:r>
       <w:r>
         <w:rPr>
@@ -2531,12 +2824,21 @@
         </w:rPr>
         <w:t>&lt;&lt;cs_{</w:t>
       </w:r>
-      <w:r>
-        <w:rPr>
-          <w:rFonts w:ascii="Arial" w:hAnsi="Arial" w:cs="Arial"/>
-          <w:lang w:val="en-US"/>
-        </w:rPr>
-        <w:t>fastTrackSchedulesOfLossToggle=true}&gt;&gt;</w:t>
+      <w:proofErr w:type="spellStart"/>
+      <w:r>
+        <w:rPr>
+          <w:rFonts w:ascii="Arial" w:hAnsi="Arial" w:cs="Arial"/>
+          <w:lang w:val="en-US"/>
+        </w:rPr>
+        <w:t>fastTrackSchedulesOfLossToggle</w:t>
+      </w:r>
+      <w:proofErr w:type="spellEnd"/>
+      <w:r>
+        <w:rPr>
+          <w:rFonts w:ascii="Arial" w:hAnsi="Arial" w:cs="Arial"/>
+          <w:lang w:val="en-US"/>
+        </w:rPr>
+        <w:t>=true}&gt;&gt;</w:t>
       </w:r>
     </w:p>
     <w:p>
@@ -2597,16 +2899,7 @@
           <w:b/>
           <w:bCs/>
         </w:rPr>
-        <w:t>&lt;</w:t>
-      </w:r>
-      <w:proofErr w:type="gramStart"/>
-      <w:r>
-        <w:rPr>
-          <w:rFonts w:ascii="Arial" w:hAnsi="Arial" w:cs="Arial"/>
-          <w:b/>
-          <w:bCs/>
-        </w:rPr>
-        <w:t>&lt;</w:t>
+        <w:t>&lt;&lt;</w:t>
       </w:r>
       <w:r>
         <w:rPr>
@@ -2615,13 +2908,21 @@
         </w:rPr>
         <w:t>{</w:t>
       </w:r>
-      <w:proofErr w:type="gramEnd"/>
-      <w:r>
-        <w:rPr>
-          <w:rFonts w:ascii="Arial" w:eastAsia="Arial" w:hAnsi="Arial" w:cs="Arial"/>
-          <w:bCs/>
-        </w:rPr>
-        <w:t>dateFormat(</w:t>
+      <w:proofErr w:type="spellStart"/>
+      <w:r>
+        <w:rPr>
+          <w:rFonts w:ascii="Arial" w:eastAsia="Arial" w:hAnsi="Arial" w:cs="Arial"/>
+          <w:bCs/>
+        </w:rPr>
+        <w:t>dateFormat</w:t>
+      </w:r>
+      <w:proofErr w:type="spellEnd"/>
+      <w:r>
+        <w:rPr>
+          <w:rFonts w:ascii="Arial" w:eastAsia="Arial" w:hAnsi="Arial" w:cs="Arial"/>
+          <w:bCs/>
+        </w:rPr>
+        <w:t>(</w:t>
       </w:r>
       <w:r>
         <w:rPr>
@@ -2642,7 +2943,39 @@
           <w:rFonts w:ascii="Arial" w:eastAsia="Arial" w:hAnsi="Arial" w:cs="Arial"/>
           <w:bCs/>
         </w:rPr>
-        <w:t>, ‘dd MMMM yyyy’, ‘yyyy-MM-dd’</w:t>
+        <w:t xml:space="preserve">, ‘dd MMMM </w:t>
+      </w:r>
+      <w:proofErr w:type="spellStart"/>
+      <w:r>
+        <w:rPr>
+          <w:rFonts w:ascii="Arial" w:eastAsia="Arial" w:hAnsi="Arial" w:cs="Arial"/>
+          <w:bCs/>
+        </w:rPr>
+        <w:t>yyyy</w:t>
+      </w:r>
+      <w:proofErr w:type="spellEnd"/>
+      <w:r>
+        <w:rPr>
+          <w:rFonts w:ascii="Arial" w:eastAsia="Arial" w:hAnsi="Arial" w:cs="Arial"/>
+          <w:bCs/>
+        </w:rPr>
+        <w:t>’, ‘</w:t>
+      </w:r>
+      <w:proofErr w:type="spellStart"/>
+      <w:r>
+        <w:rPr>
+          <w:rFonts w:ascii="Arial" w:eastAsia="Arial" w:hAnsi="Arial" w:cs="Arial"/>
+          <w:bCs/>
+        </w:rPr>
+        <w:t>yyyy</w:t>
+      </w:r>
+      <w:proofErr w:type="spellEnd"/>
+      <w:r>
+        <w:rPr>
+          <w:rFonts w:ascii="Arial" w:eastAsia="Arial" w:hAnsi="Arial" w:cs="Arial"/>
+          <w:bCs/>
+        </w:rPr>
+        <w:t>-MM-dd’</w:t>
       </w:r>
       <w:r>
         <w:rPr>
@@ -2716,16 +3049,7 @@
           <w:b/>
           <w:bCs/>
         </w:rPr>
-        <w:t>&lt;</w:t>
-      </w:r>
-      <w:proofErr w:type="gramStart"/>
-      <w:r>
-        <w:rPr>
-          <w:rFonts w:ascii="Arial" w:hAnsi="Arial" w:cs="Arial"/>
-          <w:b/>
-          <w:bCs/>
-        </w:rPr>
-        <w:t>&lt;</w:t>
+        <w:t>&lt;&lt;</w:t>
       </w:r>
       <w:r>
         <w:rPr>
@@ -2734,13 +3058,21 @@
         </w:rPr>
         <w:t>{</w:t>
       </w:r>
-      <w:proofErr w:type="gramEnd"/>
-      <w:r>
-        <w:rPr>
-          <w:rFonts w:ascii="Arial" w:eastAsia="Arial" w:hAnsi="Arial" w:cs="Arial"/>
-          <w:bCs/>
-        </w:rPr>
-        <w:t>dateFormat(</w:t>
+      <w:proofErr w:type="spellStart"/>
+      <w:r>
+        <w:rPr>
+          <w:rFonts w:ascii="Arial" w:eastAsia="Arial" w:hAnsi="Arial" w:cs="Arial"/>
+          <w:bCs/>
+        </w:rPr>
+        <w:t>dateFormat</w:t>
+      </w:r>
+      <w:proofErr w:type="spellEnd"/>
+      <w:r>
+        <w:rPr>
+          <w:rFonts w:ascii="Arial" w:eastAsia="Arial" w:hAnsi="Arial" w:cs="Arial"/>
+          <w:bCs/>
+        </w:rPr>
+        <w:t>(</w:t>
       </w:r>
       <w:r>
         <w:rPr>
@@ -2761,7 +3093,39 @@
           <w:rFonts w:ascii="Arial" w:eastAsia="Arial" w:hAnsi="Arial" w:cs="Arial"/>
           <w:bCs/>
         </w:rPr>
-        <w:t>, ‘dd MMMM yyyy’, ‘yyyy-MM-dd’</w:t>
+        <w:t xml:space="preserve">, ‘dd MMMM </w:t>
+      </w:r>
+      <w:proofErr w:type="spellStart"/>
+      <w:r>
+        <w:rPr>
+          <w:rFonts w:ascii="Arial" w:eastAsia="Arial" w:hAnsi="Arial" w:cs="Arial"/>
+          <w:bCs/>
+        </w:rPr>
+        <w:t>yyyy</w:t>
+      </w:r>
+      <w:proofErr w:type="spellEnd"/>
+      <w:r>
+        <w:rPr>
+          <w:rFonts w:ascii="Arial" w:eastAsia="Arial" w:hAnsi="Arial" w:cs="Arial"/>
+          <w:bCs/>
+        </w:rPr>
+        <w:t>’, ‘</w:t>
+      </w:r>
+      <w:proofErr w:type="spellStart"/>
+      <w:r>
+        <w:rPr>
+          <w:rFonts w:ascii="Arial" w:eastAsia="Arial" w:hAnsi="Arial" w:cs="Arial"/>
+          <w:bCs/>
+        </w:rPr>
+        <w:t>yyyy</w:t>
+      </w:r>
+      <w:proofErr w:type="spellEnd"/>
+      <w:r>
+        <w:rPr>
+          <w:rFonts w:ascii="Arial" w:eastAsia="Arial" w:hAnsi="Arial" w:cs="Arial"/>
+          <w:bCs/>
+        </w:rPr>
+        <w:t>-MM-dd’</w:t>
       </w:r>
       <w:r>
         <w:rPr>
@@ -2852,12 +3216,21 @@
         </w:rPr>
         <w:t>&lt;&lt;cs_{</w:t>
       </w:r>
-      <w:r>
-        <w:rPr>
-          <w:rFonts w:ascii="Arial" w:hAnsi="Arial" w:cs="Arial"/>
-          <w:lang w:val="en-US"/>
-        </w:rPr>
-        <w:t>fastTrackCostsToggle=true}&gt;&gt;</w:t>
+      <w:proofErr w:type="spellStart"/>
+      <w:r>
+        <w:rPr>
+          <w:rFonts w:ascii="Arial" w:hAnsi="Arial" w:cs="Arial"/>
+          <w:lang w:val="en-US"/>
+        </w:rPr>
+        <w:t>fastTrackCostsToggle</w:t>
+      </w:r>
+      <w:proofErr w:type="spellEnd"/>
+      <w:r>
+        <w:rPr>
+          <w:rFonts w:ascii="Arial" w:hAnsi="Arial" w:cs="Arial"/>
+          <w:lang w:val="en-US"/>
+        </w:rPr>
+        <w:t>=true}&gt;&gt;</w:t>
       </w:r>
     </w:p>
     <w:p>
@@ -2915,12 +3288,21 @@
         </w:rPr>
         <w:t>&lt;&lt;cs_{</w:t>
       </w:r>
-      <w:r>
-        <w:rPr>
-          <w:rFonts w:ascii="Arial" w:hAnsi="Arial" w:cs="Arial"/>
-          <w:lang w:val="en-US"/>
-        </w:rPr>
-        <w:t>fastTrackTrialToggle=true}&gt;&gt;</w:t>
+      <w:proofErr w:type="spellStart"/>
+      <w:r>
+        <w:rPr>
+          <w:rFonts w:ascii="Arial" w:hAnsi="Arial" w:cs="Arial"/>
+          <w:lang w:val="en-US"/>
+        </w:rPr>
+        <w:t>fastTrackTrialToggle</w:t>
+      </w:r>
+      <w:proofErr w:type="spellEnd"/>
+      <w:r>
+        <w:rPr>
+          <w:rFonts w:ascii="Arial" w:hAnsi="Arial" w:cs="Arial"/>
+          <w:lang w:val="en-US"/>
+        </w:rPr>
+        <w:t>=true}&gt;&gt;</w:t>
       </w:r>
     </w:p>
     <w:p>
@@ -2960,59 +3342,100 @@
           <w:b/>
           <w:bCs/>
         </w:rPr>
-        <w:t>&lt;</w:t>
-      </w:r>
-      <w:proofErr w:type="gramStart"/>
+        <w:t>&lt;&lt;</w:t>
+      </w:r>
+      <w:r>
+        <w:rPr>
+          <w:rFonts w:ascii="Arial" w:eastAsia="Arial" w:hAnsi="Arial" w:cs="Arial"/>
+          <w:bCs/>
+        </w:rPr>
+        <w:t>{</w:t>
+      </w:r>
+      <w:proofErr w:type="spellStart"/>
+      <w:r>
+        <w:rPr>
+          <w:rFonts w:ascii="Arial" w:eastAsia="Arial" w:hAnsi="Arial" w:cs="Arial"/>
+          <w:bCs/>
+        </w:rPr>
+        <w:t>dateFormat</w:t>
+      </w:r>
+      <w:proofErr w:type="spellEnd"/>
+      <w:r>
+        <w:rPr>
+          <w:rFonts w:ascii="Arial" w:eastAsia="Arial" w:hAnsi="Arial" w:cs="Arial"/>
+          <w:bCs/>
+        </w:rPr>
+        <w:t>(</w:t>
+      </w:r>
+      <w:proofErr w:type="spellStart"/>
+      <w:r>
+        <w:rPr>
+          <w:rFonts w:ascii="Arial" w:hAnsi="Arial" w:cs="Arial"/>
+          <w:lang w:val="en-US"/>
+        </w:rPr>
+        <w:t>fastTrackHearingTime.dateFrom</w:t>
+      </w:r>
+      <w:proofErr w:type="spellEnd"/>
+      <w:r>
+        <w:rPr>
+          <w:rFonts w:ascii="Arial" w:eastAsia="Arial" w:hAnsi="Arial" w:cs="Arial"/>
+          <w:bCs/>
+        </w:rPr>
+        <w:t xml:space="preserve">, ‘dd MMMM </w:t>
+      </w:r>
+      <w:proofErr w:type="spellStart"/>
+      <w:r>
+        <w:rPr>
+          <w:rFonts w:ascii="Arial" w:eastAsia="Arial" w:hAnsi="Arial" w:cs="Arial"/>
+          <w:bCs/>
+        </w:rPr>
+        <w:t>yyyy</w:t>
+      </w:r>
+      <w:proofErr w:type="spellEnd"/>
+      <w:r>
+        <w:rPr>
+          <w:rFonts w:ascii="Arial" w:eastAsia="Arial" w:hAnsi="Arial" w:cs="Arial"/>
+          <w:bCs/>
+        </w:rPr>
+        <w:t>’, ‘</w:t>
+      </w:r>
+      <w:proofErr w:type="spellStart"/>
+      <w:r>
+        <w:rPr>
+          <w:rFonts w:ascii="Arial" w:eastAsia="Arial" w:hAnsi="Arial" w:cs="Arial"/>
+          <w:bCs/>
+        </w:rPr>
+        <w:t>yyyy</w:t>
+      </w:r>
+      <w:proofErr w:type="spellEnd"/>
+      <w:r>
+        <w:rPr>
+          <w:rFonts w:ascii="Arial" w:eastAsia="Arial" w:hAnsi="Arial" w:cs="Arial"/>
+          <w:bCs/>
+        </w:rPr>
+        <w:t>-MM-dd’</w:t>
+      </w:r>
+      <w:r>
+        <w:rPr>
+          <w:rFonts w:ascii="Arial" w:eastAsia="Arial" w:hAnsi="Arial" w:cs="Arial"/>
+          <w:bCs/>
+        </w:rPr>
+        <w:t>)</w:t>
+      </w:r>
+      <w:r>
+        <w:rPr>
+          <w:rFonts w:ascii="Arial" w:eastAsia="Arial" w:hAnsi="Arial" w:cs="Arial"/>
+          <w:bCs/>
+        </w:rPr>
+        <w:t>}</w:t>
+      </w:r>
       <w:r>
         <w:rPr>
           <w:rFonts w:ascii="Arial" w:hAnsi="Arial" w:cs="Arial"/>
           <w:b/>
           <w:bCs/>
         </w:rPr>
-        <w:t>&lt;</w:t>
-      </w:r>
-      <w:r>
-        <w:rPr>
-          <w:rFonts w:ascii="Arial" w:eastAsia="Arial" w:hAnsi="Arial" w:cs="Arial"/>
-          <w:bCs/>
-        </w:rPr>
-        <w:t>{</w:t>
-      </w:r>
-      <w:proofErr w:type="gramEnd"/>
-      <w:r>
-        <w:rPr>
-          <w:rFonts w:ascii="Arial" w:eastAsia="Arial" w:hAnsi="Arial" w:cs="Arial"/>
-          <w:bCs/>
-        </w:rPr>
-        <w:t>dateFormat(</w:t>
-      </w:r>
-      <w:r>
-        <w:rPr>
-          <w:rFonts w:ascii="Arial" w:hAnsi="Arial" w:cs="Arial"/>
-          <w:lang w:val="en-US"/>
-        </w:rPr>
-        <w:t>fastTrackHearingTime.dateFrom</w:t>
-      </w:r>
-      <w:r>
-        <w:rPr>
-          <w:rFonts w:ascii="Arial" w:eastAsia="Arial" w:hAnsi="Arial" w:cs="Arial"/>
-          <w:bCs/>
-        </w:rPr>
-        <w:t>, ‘dd MMMM yyyy’, ‘yyyy-MM-dd’</w:t>
-      </w:r>
-      <w:r>
-        <w:rPr>
-          <w:rFonts w:ascii="Arial" w:eastAsia="Arial" w:hAnsi="Arial" w:cs="Arial"/>
-          <w:bCs/>
-        </w:rPr>
-        <w:t>)</w:t>
-      </w:r>
-      <w:r>
-        <w:rPr>
-          <w:rFonts w:ascii="Arial" w:eastAsia="Arial" w:hAnsi="Arial" w:cs="Arial"/>
-          <w:bCs/>
-        </w:rPr>
-        <w:t>}</w:t>
+        <w:t>&gt;&gt;</w:t>
       </w:r>
       <w:r>
         <w:rPr>
@@ -3020,42 +3443,54 @@
           <w:b/>
           <w:bCs/>
         </w:rPr>
+        <w:t>.</w:t>
+      </w:r>
+      <w:r>
+        <w:rPr>
+          <w:rFonts w:ascii="Arial" w:hAnsi="Arial" w:cs="Arial"/>
+        </w:rPr>
+        <w:t xml:space="preserve"> </w:t>
+      </w:r>
+      <w:r>
+        <w:rPr>
+          <w:rFonts w:ascii="Arial" w:hAnsi="Arial" w:cs="Arial"/>
+        </w:rPr>
+        <w:t>The time estimate is</w:t>
+      </w:r>
+      <w:r>
+        <w:rPr>
+          <w:rFonts w:ascii="Arial" w:hAnsi="Arial" w:cs="Arial"/>
+        </w:rPr>
+        <w:t xml:space="preserve"> </w:t>
+      </w:r>
+      <w:r>
+        <w:rPr>
+          <w:rFonts w:ascii="Arial" w:hAnsi="Arial" w:cs="Arial"/>
+          <w:b/>
+          <w:bCs/>
+          <w:lang w:val="en-US"/>
+        </w:rPr>
+        <w:t>&lt;&lt;</w:t>
+      </w:r>
+      <w:proofErr w:type="spellStart"/>
+      <w:r>
+        <w:rPr>
+          <w:rFonts w:ascii="Arial" w:hAnsi="Arial" w:cs="Arial"/>
+          <w:b/>
+          <w:bCs/>
+          <w:lang w:val="en-US"/>
+        </w:rPr>
+        <w:t>fastTrackHearingTimeEstimate</w:t>
+      </w:r>
+      <w:proofErr w:type="spellEnd"/>
+      <w:r>
+        <w:rPr>
+          <w:rFonts w:ascii="Arial" w:hAnsi="Arial" w:cs="Arial"/>
+          <w:b/>
+          <w:bCs/>
+          <w:lang w:val="en-US"/>
+        </w:rPr>
         <w:t>&gt;&gt;</w:t>
-      </w:r>
-      <w:r>
-        <w:rPr>
-          <w:rFonts w:ascii="Arial" w:hAnsi="Arial" w:cs="Arial"/>
-          <w:b/>
-          <w:bCs/>
-        </w:rPr>
-        <w:t>.</w:t>
-      </w:r>
-      <w:r>
-        <w:rPr>
-          <w:rFonts w:ascii="Arial" w:hAnsi="Arial" w:cs="Arial"/>
-        </w:rPr>
-        <w:t xml:space="preserve"> </w:t>
-      </w:r>
-      <w:r>
-        <w:rPr>
-          <w:rFonts w:ascii="Arial" w:hAnsi="Arial" w:cs="Arial"/>
-        </w:rPr>
-        <w:t>The time estimate is</w:t>
-      </w:r>
-      <w:r>
-        <w:rPr>
-          <w:rFonts w:ascii="Arial" w:hAnsi="Arial" w:cs="Arial"/>
-        </w:rPr>
-        <w:t xml:space="preserve"> </w:t>
-      </w:r>
-      <w:r>
-        <w:rPr>
-          <w:rFonts w:ascii="Arial" w:hAnsi="Arial" w:cs="Arial"/>
-          <w:b/>
-          <w:bCs/>
-          <w:lang w:val="en-US"/>
-        </w:rPr>
-        <w:t>&lt;&lt;fastTrackHearingTimeEstimate&gt;&gt;</w:t>
       </w:r>
       <w:r>
         <w:rPr>
@@ -3160,7 +3595,21 @@
         <w:rPr>
           <w:rFonts w:ascii="Arial" w:hAnsi="Arial" w:cs="Arial"/>
         </w:rPr>
-        <w:t xml:space="preserve"> &lt;&lt;fastTrackTrialBundleTypeText&gt;&gt;</w:t>
+        <w:t xml:space="preserve"> &lt;&lt;</w:t>
+      </w:r>
+      <w:proofErr w:type="spellStart"/>
+      <w:r>
+        <w:rPr>
+          <w:rFonts w:ascii="Arial" w:hAnsi="Arial" w:cs="Arial"/>
+        </w:rPr>
+        <w:t>fastTrackTrialBundleTypeText</w:t>
+      </w:r>
+      <w:proofErr w:type="spellEnd"/>
+      <w:r>
+        <w:rPr>
+          <w:rFonts w:ascii="Arial" w:hAnsi="Arial" w:cs="Arial"/>
+        </w:rPr>
+        <w:t>&gt;&gt;</w:t>
       </w:r>
     </w:p>
     <w:p>
@@ -3192,12 +3641,21 @@
         </w:rPr>
         <w:t>&lt;&lt;cs_{</w:t>
       </w:r>
-      <w:r>
-        <w:rPr>
-          <w:rFonts w:ascii="Arial" w:hAnsi="Arial" w:cs="Arial"/>
-          <w:lang w:val="en-US"/>
-        </w:rPr>
-        <w:t>fastTrackMethodToggle=true}&gt;&gt;</w:t>
+      <w:proofErr w:type="spellStart"/>
+      <w:r>
+        <w:rPr>
+          <w:rFonts w:ascii="Arial" w:hAnsi="Arial" w:cs="Arial"/>
+          <w:lang w:val="en-US"/>
+        </w:rPr>
+        <w:t>fastTrackMethodToggle</w:t>
+      </w:r>
+      <w:proofErr w:type="spellEnd"/>
+      <w:r>
+        <w:rPr>
+          <w:rFonts w:ascii="Arial" w:hAnsi="Arial" w:cs="Arial"/>
+          <w:lang w:val="en-US"/>
+        </w:rPr>
+        <w:t>=true}&gt;&gt;</w:t>
       </w:r>
     </w:p>
     <w:p>
@@ -3217,6 +3675,39 @@
           <w:lang w:eastAsia="en-GB"/>
         </w:rPr>
         <w:t>Hearing method</w:t>
+      </w:r>
+    </w:p>
+    <w:p>
+      <w:pPr>
+        <w:spacing w:after="0" w:line="240" w:lineRule="auto"/>
+        <w:rPr>
+          <w:rFonts w:ascii="Arial" w:hAnsi="Arial" w:cs="Arial"/>
+          <w:lang w:val="en-US"/>
+        </w:rPr>
+      </w:pPr>
+      <w:r>
+        <w:rPr>
+          <w:rFonts w:ascii="Arial" w:hAnsi="Arial" w:cs="Arial"/>
+          <w:lang w:val="en-US"/>
+        </w:rPr>
+        <w:lastRenderedPageBreak/>
+        <w:t>&lt;&lt;cs_{</w:t>
+      </w:r>
+      <w:proofErr w:type="spellStart"/>
+      <w:r>
+        <w:rPr>
+          <w:rFonts w:ascii="Arial" w:hAnsi="Arial" w:cs="Arial"/>
+          <w:lang w:val="en-US"/>
+        </w:rPr>
+        <w:t>writtenByJudge</w:t>
+      </w:r>
+      <w:proofErr w:type="spellEnd"/>
+      <w:r>
+        <w:rPr>
+          <w:rFonts w:ascii="Arial" w:hAnsi="Arial" w:cs="Arial"/>
+          <w:lang w:val="en-US"/>
+        </w:rPr>
+        <w:t>}&gt;&gt;</w:t>
       </w:r>
     </w:p>
     <w:p>
@@ -3234,9 +3725,9 @@
           <w:rFonts w:ascii="Arial" w:hAnsi="Arial" w:cs="Arial"/>
           <w:lang w:val="en-US"/>
         </w:rPr>
-        <w:lastRenderedPageBreak/>
         <w:t>&lt;&lt;cs_{</w:t>
       </w:r>
+      <w:proofErr w:type="spellStart"/>
       <w:r>
         <w:rPr>
           <w:rFonts w:ascii="Arial" w:hAnsi="Arial" w:cs="Arial"/>
@@ -3249,8 +3740,17 @@
           <w:rFonts w:ascii="Arial" w:hAnsi="Arial" w:cs="Arial"/>
           <w:lang w:val="en-US"/>
         </w:rPr>
-        <w:t>Method=’</w:t>
-      </w:r>
+        <w:t>Method</w:t>
+      </w:r>
+      <w:proofErr w:type="spellEnd"/>
+      <w:r>
+        <w:rPr>
+          <w:rFonts w:ascii="Arial" w:hAnsi="Arial" w:cs="Arial"/>
+          <w:lang w:val="en-US"/>
+        </w:rPr>
+        <w:t>=’</w:t>
+      </w:r>
+      <w:proofErr w:type="spellStart"/>
       <w:r>
         <w:rPr>
           <w:rFonts w:ascii="Arial" w:hAnsi="Arial" w:cs="Arial"/>
@@ -3263,7 +3763,15 @@
           <w:rFonts w:ascii="Arial" w:hAnsi="Arial" w:cs="Arial"/>
           <w:lang w:val="en-US"/>
         </w:rPr>
-        <w:t>MethodInPerson’}&gt;&gt;</w:t>
+        <w:t>MethodInPerson</w:t>
+      </w:r>
+      <w:proofErr w:type="spellEnd"/>
+      <w:r>
+        <w:rPr>
+          <w:rFonts w:ascii="Arial" w:hAnsi="Arial" w:cs="Arial"/>
+          <w:lang w:val="en-US"/>
+        </w:rPr>
+        <w:t>’}&gt;&gt;</w:t>
       </w:r>
     </w:p>
     <w:p>
@@ -3316,37 +3824,38 @@
           <w:rFonts w:ascii="Arial" w:eastAsia="Times New Roman" w:hAnsi="Arial" w:cs="Arial"/>
           <w:lang w:eastAsia="en-GB"/>
         </w:rPr>
-        <w:t>&lt;&lt;cs_{hearingLocation</w:t>
-      </w:r>
+        <w:t>&lt;&lt;cs_{</w:t>
+      </w:r>
+      <w:proofErr w:type="spellStart"/>
       <w:r>
         <w:rPr>
           <w:rFonts w:ascii="Arial" w:eastAsia="Times New Roman" w:hAnsi="Arial" w:cs="Arial"/>
           <w:lang w:eastAsia="en-GB"/>
         </w:rPr>
-        <w:t>.site_</w:t>
-      </w:r>
-      <w:proofErr w:type="gramStart"/>
+        <w:t>hearingLocation</w:t>
+      </w:r>
       <w:r>
         <w:rPr>
           <w:rFonts w:ascii="Arial" w:eastAsia="Times New Roman" w:hAnsi="Arial" w:cs="Arial"/>
           <w:lang w:eastAsia="en-GB"/>
         </w:rPr>
-        <w:t>name</w:t>
-      </w:r>
+        <w:t>.site_name</w:t>
+      </w:r>
+      <w:proofErr w:type="spellEnd"/>
       <w:r>
         <w:rPr>
           <w:rFonts w:ascii="Arial" w:eastAsia="Times New Roman" w:hAnsi="Arial" w:cs="Arial"/>
           <w:lang w:eastAsia="en-GB"/>
         </w:rPr>
-        <w:t>!=</w:t>
-      </w:r>
-      <w:proofErr w:type="gramEnd"/>
+        <w:t>!=null}&gt;&gt;at &lt;&lt;</w:t>
+      </w:r>
+      <w:proofErr w:type="spellStart"/>
       <w:r>
         <w:rPr>
           <w:rFonts w:ascii="Arial" w:eastAsia="Times New Roman" w:hAnsi="Arial" w:cs="Arial"/>
           <w:lang w:eastAsia="en-GB"/>
         </w:rPr>
-        <w:t>null}&gt;&gt;at &lt;&lt;hearingLocation.site</w:t>
+        <w:t>hearingLocation.site</w:t>
       </w:r>
       <w:r>
         <w:rPr>
@@ -3360,35 +3869,75 @@
           <w:rFonts w:ascii="Arial" w:eastAsia="Times New Roman" w:hAnsi="Arial" w:cs="Arial"/>
           <w:lang w:eastAsia="en-GB"/>
         </w:rPr>
-        <w:t>ame&gt;&gt;, &lt;&lt;hearingLocation.court</w:t>
-      </w:r>
+        <w:t>ame</w:t>
+      </w:r>
+      <w:proofErr w:type="spellEnd"/>
       <w:r>
         <w:rPr>
           <w:rFonts w:ascii="Arial" w:eastAsia="Times New Roman" w:hAnsi="Arial" w:cs="Arial"/>
           <w:lang w:eastAsia="en-GB"/>
         </w:rPr>
-        <w:t>_a</w:t>
-      </w:r>
+        <w:t>&gt;&gt;, &lt;&lt;</w:t>
+      </w:r>
+      <w:proofErr w:type="spellStart"/>
       <w:r>
         <w:rPr>
           <w:rFonts w:ascii="Arial" w:eastAsia="Times New Roman" w:hAnsi="Arial" w:cs="Arial"/>
           <w:lang w:eastAsia="en-GB"/>
         </w:rPr>
-        <w:t>ddress&gt;&gt; &lt;&lt;hearingLocation.post</w:t>
+        <w:t>hearingLocation.court</w:t>
       </w:r>
       <w:r>
         <w:rPr>
           <w:rFonts w:ascii="Arial" w:eastAsia="Times New Roman" w:hAnsi="Arial" w:cs="Arial"/>
           <w:lang w:eastAsia="en-GB"/>
         </w:rPr>
-        <w:t>c</w:t>
+        <w:t>_a</w:t>
       </w:r>
       <w:r>
         <w:rPr>
           <w:rFonts w:ascii="Arial" w:eastAsia="Times New Roman" w:hAnsi="Arial" w:cs="Arial"/>
           <w:lang w:eastAsia="en-GB"/>
         </w:rPr>
-        <w:t>ode&gt;&gt;, &lt;&lt;es_&gt;&gt;</w:t>
+        <w:t>ddress</w:t>
+      </w:r>
+      <w:proofErr w:type="spellEnd"/>
+      <w:r>
+        <w:rPr>
+          <w:rFonts w:ascii="Arial" w:eastAsia="Times New Roman" w:hAnsi="Arial" w:cs="Arial"/>
+          <w:lang w:eastAsia="en-GB"/>
+        </w:rPr>
+        <w:t>&gt;&gt; &lt;&lt;</w:t>
+      </w:r>
+      <w:proofErr w:type="spellStart"/>
+      <w:r>
+        <w:rPr>
+          <w:rFonts w:ascii="Arial" w:eastAsia="Times New Roman" w:hAnsi="Arial" w:cs="Arial"/>
+          <w:lang w:eastAsia="en-GB"/>
+        </w:rPr>
+        <w:t>hearingLocation.post</w:t>
+      </w:r>
+      <w:r>
+        <w:rPr>
+          <w:rFonts w:ascii="Arial" w:eastAsia="Times New Roman" w:hAnsi="Arial" w:cs="Arial"/>
+          <w:lang w:eastAsia="en-GB"/>
+        </w:rPr>
+        <w:t>c</w:t>
+      </w:r>
+      <w:r>
+        <w:rPr>
+          <w:rFonts w:ascii="Arial" w:eastAsia="Times New Roman" w:hAnsi="Arial" w:cs="Arial"/>
+          <w:lang w:eastAsia="en-GB"/>
+        </w:rPr>
+        <w:t>ode</w:t>
+      </w:r>
+      <w:proofErr w:type="spellEnd"/>
+      <w:r>
+        <w:rPr>
+          <w:rFonts w:ascii="Arial" w:eastAsia="Times New Roman" w:hAnsi="Arial" w:cs="Arial"/>
+          <w:lang w:eastAsia="en-GB"/>
+        </w:rPr>
+        <w:t>&gt;&gt;, &lt;&lt;es_&gt;&gt;</w:t>
       </w:r>
       <w:r>
         <w:rPr>
@@ -3438,6 +3987,7 @@
         </w:rPr>
         <w:t>&lt;&lt;cs_{</w:t>
       </w:r>
+      <w:proofErr w:type="spellStart"/>
       <w:r>
         <w:rPr>
           <w:rFonts w:ascii="Arial" w:hAnsi="Arial" w:cs="Arial"/>
@@ -3450,8 +4000,17 @@
           <w:rFonts w:ascii="Arial" w:hAnsi="Arial" w:cs="Arial"/>
           <w:lang w:val="en-US"/>
         </w:rPr>
-        <w:t>Method=’</w:t>
-      </w:r>
+        <w:t>Method</w:t>
+      </w:r>
+      <w:proofErr w:type="spellEnd"/>
+      <w:r>
+        <w:rPr>
+          <w:rFonts w:ascii="Arial" w:hAnsi="Arial" w:cs="Arial"/>
+          <w:lang w:val="en-US"/>
+        </w:rPr>
+        <w:t>=’</w:t>
+      </w:r>
+      <w:proofErr w:type="spellStart"/>
       <w:r>
         <w:rPr>
           <w:rFonts w:ascii="Arial" w:hAnsi="Arial" w:cs="Arial"/>
@@ -3464,7 +4023,15 @@
           <w:rFonts w:ascii="Arial" w:hAnsi="Arial" w:cs="Arial"/>
           <w:lang w:val="en-US"/>
         </w:rPr>
-        <w:t>MethodTelephoneHearing’}&gt;&gt;</w:t>
+        <w:t>MethodTelephoneHearing</w:t>
+      </w:r>
+      <w:proofErr w:type="spellEnd"/>
+      <w:r>
+        <w:rPr>
+          <w:rFonts w:ascii="Arial" w:hAnsi="Arial" w:cs="Arial"/>
+          <w:lang w:val="en-US"/>
+        </w:rPr>
+        <w:t>’}&gt;&gt;</w:t>
       </w:r>
     </w:p>
     <w:p>
@@ -3494,37 +4061,38 @@
           <w:rFonts w:ascii="Arial" w:eastAsia="Times New Roman" w:hAnsi="Arial" w:cs="Arial"/>
           <w:lang w:eastAsia="en-GB"/>
         </w:rPr>
-        <w:t>&lt;&lt;cs_{hearingLocation</w:t>
-      </w:r>
+        <w:t>&lt;&lt;cs_{</w:t>
+      </w:r>
+      <w:proofErr w:type="spellStart"/>
       <w:r>
         <w:rPr>
           <w:rFonts w:ascii="Arial" w:eastAsia="Times New Roman" w:hAnsi="Arial" w:cs="Arial"/>
           <w:lang w:eastAsia="en-GB"/>
         </w:rPr>
-        <w:t>.site_</w:t>
-      </w:r>
-      <w:proofErr w:type="gramStart"/>
+        <w:t>hearingLocation</w:t>
+      </w:r>
       <w:r>
         <w:rPr>
           <w:rFonts w:ascii="Arial" w:eastAsia="Times New Roman" w:hAnsi="Arial" w:cs="Arial"/>
           <w:lang w:eastAsia="en-GB"/>
         </w:rPr>
-        <w:t>name</w:t>
-      </w:r>
+        <w:t>.site_name</w:t>
+      </w:r>
+      <w:proofErr w:type="spellEnd"/>
       <w:r>
         <w:rPr>
           <w:rFonts w:ascii="Arial" w:eastAsia="Times New Roman" w:hAnsi="Arial" w:cs="Arial"/>
           <w:lang w:eastAsia="en-GB"/>
         </w:rPr>
-        <w:t>!=</w:t>
-      </w:r>
-      <w:proofErr w:type="gramEnd"/>
+        <w:t>!=null}&gt;&gt;will take place at &lt;&lt;</w:t>
+      </w:r>
+      <w:proofErr w:type="spellStart"/>
       <w:r>
         <w:rPr>
           <w:rFonts w:ascii="Arial" w:eastAsia="Times New Roman" w:hAnsi="Arial" w:cs="Arial"/>
           <w:lang w:eastAsia="en-GB"/>
         </w:rPr>
-        <w:t>null}&gt;&gt;will take place at &lt;&lt;hearingLocation.site</w:t>
+        <w:t>hearingLocation.site</w:t>
       </w:r>
       <w:r>
         <w:rPr>
@@ -3538,35 +4106,75 @@
           <w:rFonts w:ascii="Arial" w:eastAsia="Times New Roman" w:hAnsi="Arial" w:cs="Arial"/>
           <w:lang w:eastAsia="en-GB"/>
         </w:rPr>
-        <w:t>ame&gt;&gt;, &lt;&lt;hearingLocation.court</w:t>
-      </w:r>
+        <w:t>ame</w:t>
+      </w:r>
+      <w:proofErr w:type="spellEnd"/>
       <w:r>
         <w:rPr>
           <w:rFonts w:ascii="Arial" w:eastAsia="Times New Roman" w:hAnsi="Arial" w:cs="Arial"/>
           <w:lang w:eastAsia="en-GB"/>
         </w:rPr>
-        <w:t>_a</w:t>
-      </w:r>
+        <w:t>&gt;&gt;, &lt;&lt;</w:t>
+      </w:r>
+      <w:proofErr w:type="spellStart"/>
       <w:r>
         <w:rPr>
           <w:rFonts w:ascii="Arial" w:eastAsia="Times New Roman" w:hAnsi="Arial" w:cs="Arial"/>
           <w:lang w:eastAsia="en-GB"/>
         </w:rPr>
-        <w:t>ddress&gt;&gt; &lt;&lt;hearingLocation.post</w:t>
+        <w:t>hearingLocation.court</w:t>
       </w:r>
       <w:r>
         <w:rPr>
           <w:rFonts w:ascii="Arial" w:eastAsia="Times New Roman" w:hAnsi="Arial" w:cs="Arial"/>
           <w:lang w:eastAsia="en-GB"/>
         </w:rPr>
-        <w:t>c</w:t>
+        <w:t>_a</w:t>
       </w:r>
       <w:r>
         <w:rPr>
           <w:rFonts w:ascii="Arial" w:eastAsia="Times New Roman" w:hAnsi="Arial" w:cs="Arial"/>
           <w:lang w:eastAsia="en-GB"/>
         </w:rPr>
-        <w:t>ode&gt;&gt;, and &lt;&lt;es_&gt;&gt;</w:t>
+        <w:t>ddress</w:t>
+      </w:r>
+      <w:proofErr w:type="spellEnd"/>
+      <w:r>
+        <w:rPr>
+          <w:rFonts w:ascii="Arial" w:eastAsia="Times New Roman" w:hAnsi="Arial" w:cs="Arial"/>
+          <w:lang w:eastAsia="en-GB"/>
+        </w:rPr>
+        <w:t>&gt;&gt; &lt;&lt;</w:t>
+      </w:r>
+      <w:proofErr w:type="spellStart"/>
+      <w:r>
+        <w:rPr>
+          <w:rFonts w:ascii="Arial" w:eastAsia="Times New Roman" w:hAnsi="Arial" w:cs="Arial"/>
+          <w:lang w:eastAsia="en-GB"/>
+        </w:rPr>
+        <w:t>hearingLocation.post</w:t>
+      </w:r>
+      <w:r>
+        <w:rPr>
+          <w:rFonts w:ascii="Arial" w:eastAsia="Times New Roman" w:hAnsi="Arial" w:cs="Arial"/>
+          <w:lang w:eastAsia="en-GB"/>
+        </w:rPr>
+        <w:t>c</w:t>
+      </w:r>
+      <w:r>
+        <w:rPr>
+          <w:rFonts w:ascii="Arial" w:eastAsia="Times New Roman" w:hAnsi="Arial" w:cs="Arial"/>
+          <w:lang w:eastAsia="en-GB"/>
+        </w:rPr>
+        <w:t>ode</w:t>
+      </w:r>
+      <w:proofErr w:type="spellEnd"/>
+      <w:r>
+        <w:rPr>
+          <w:rFonts w:ascii="Arial" w:eastAsia="Times New Roman" w:hAnsi="Arial" w:cs="Arial"/>
+          <w:lang w:eastAsia="en-GB"/>
+        </w:rPr>
+        <w:t>&gt;&gt;, and &lt;&lt;es_&gt;&gt;</w:t>
       </w:r>
       <w:r>
         <w:rPr>
@@ -3646,6 +4254,7 @@
         </w:rPr>
         <w:t>&lt;&lt;cs_{</w:t>
       </w:r>
+      <w:proofErr w:type="spellStart"/>
       <w:r>
         <w:rPr>
           <w:rFonts w:ascii="Arial" w:hAnsi="Arial" w:cs="Arial"/>
@@ -3658,8 +4267,17 @@
           <w:rFonts w:ascii="Arial" w:hAnsi="Arial" w:cs="Arial"/>
           <w:lang w:val="en-US"/>
         </w:rPr>
-        <w:t>Method=’</w:t>
-      </w:r>
+        <w:t>Method</w:t>
+      </w:r>
+      <w:proofErr w:type="spellEnd"/>
+      <w:r>
+        <w:rPr>
+          <w:rFonts w:ascii="Arial" w:hAnsi="Arial" w:cs="Arial"/>
+          <w:lang w:val="en-US"/>
+        </w:rPr>
+        <w:t>=’</w:t>
+      </w:r>
+      <w:proofErr w:type="spellStart"/>
       <w:r>
         <w:rPr>
           <w:rFonts w:ascii="Arial" w:hAnsi="Arial" w:cs="Arial"/>
@@ -3672,7 +4290,15 @@
           <w:rFonts w:ascii="Arial" w:hAnsi="Arial" w:cs="Arial"/>
           <w:lang w:val="en-US"/>
         </w:rPr>
-        <w:t>MethodVideoConferenceHearing’}&gt;&gt;</w:t>
+        <w:t>MethodVideoConferenceHearing</w:t>
+      </w:r>
+      <w:proofErr w:type="spellEnd"/>
+      <w:r>
+        <w:rPr>
+          <w:rFonts w:ascii="Arial" w:hAnsi="Arial" w:cs="Arial"/>
+          <w:lang w:val="en-US"/>
+        </w:rPr>
+        <w:t>’}&gt;&gt;</w:t>
       </w:r>
     </w:p>
     <w:p>
@@ -3702,37 +4328,38 @@
           <w:rFonts w:ascii="Arial" w:eastAsia="Times New Roman" w:hAnsi="Arial" w:cs="Arial"/>
           <w:lang w:eastAsia="en-GB"/>
         </w:rPr>
-        <w:t>&lt;&lt;cs_{hearingLocation</w:t>
-      </w:r>
+        <w:t>&lt;&lt;cs_{</w:t>
+      </w:r>
+      <w:proofErr w:type="spellStart"/>
       <w:r>
         <w:rPr>
           <w:rFonts w:ascii="Arial" w:eastAsia="Times New Roman" w:hAnsi="Arial" w:cs="Arial"/>
           <w:lang w:eastAsia="en-GB"/>
         </w:rPr>
-        <w:t>.site_</w:t>
-      </w:r>
-      <w:proofErr w:type="gramStart"/>
+        <w:t>hearingLocation</w:t>
+      </w:r>
       <w:r>
         <w:rPr>
           <w:rFonts w:ascii="Arial" w:eastAsia="Times New Roman" w:hAnsi="Arial" w:cs="Arial"/>
           <w:lang w:eastAsia="en-GB"/>
         </w:rPr>
-        <w:t>name</w:t>
-      </w:r>
+        <w:t>.site_name</w:t>
+      </w:r>
+      <w:proofErr w:type="spellEnd"/>
       <w:r>
         <w:rPr>
           <w:rFonts w:ascii="Arial" w:eastAsia="Times New Roman" w:hAnsi="Arial" w:cs="Arial"/>
           <w:lang w:eastAsia="en-GB"/>
         </w:rPr>
-        <w:t>!=</w:t>
-      </w:r>
-      <w:proofErr w:type="gramEnd"/>
+        <w:t>!=null}&gt;&gt;will take place at &lt;&lt;</w:t>
+      </w:r>
+      <w:proofErr w:type="spellStart"/>
       <w:r>
         <w:rPr>
           <w:rFonts w:ascii="Arial" w:eastAsia="Times New Roman" w:hAnsi="Arial" w:cs="Arial"/>
           <w:lang w:eastAsia="en-GB"/>
         </w:rPr>
-        <w:t>null}&gt;&gt;will take place at &lt;&lt;hearingLocation.site</w:t>
+        <w:t>hearingLocation.site</w:t>
       </w:r>
       <w:r>
         <w:rPr>
@@ -3746,48 +4373,88 @@
           <w:rFonts w:ascii="Arial" w:eastAsia="Times New Roman" w:hAnsi="Arial" w:cs="Arial"/>
           <w:lang w:eastAsia="en-GB"/>
         </w:rPr>
-        <w:t>ame&gt;&gt;, &lt;&lt;hearingLocation.court</w:t>
-      </w:r>
+        <w:t>ame</w:t>
+      </w:r>
+      <w:proofErr w:type="spellEnd"/>
       <w:r>
         <w:rPr>
           <w:rFonts w:ascii="Arial" w:eastAsia="Times New Roman" w:hAnsi="Arial" w:cs="Arial"/>
           <w:lang w:eastAsia="en-GB"/>
         </w:rPr>
-        <w:t>_a</w:t>
-      </w:r>
+        <w:t>&gt;&gt;, &lt;&lt;</w:t>
+      </w:r>
+      <w:proofErr w:type="spellStart"/>
       <w:r>
         <w:rPr>
           <w:rFonts w:ascii="Arial" w:eastAsia="Times New Roman" w:hAnsi="Arial" w:cs="Arial"/>
           <w:lang w:eastAsia="en-GB"/>
         </w:rPr>
-        <w:t>ddress&gt;&gt; &lt;&lt;hearingLocation.post</w:t>
+        <w:t>hearingLocation.court</w:t>
       </w:r>
       <w:r>
         <w:rPr>
           <w:rFonts w:ascii="Arial" w:eastAsia="Times New Roman" w:hAnsi="Arial" w:cs="Arial"/>
           <w:lang w:eastAsia="en-GB"/>
         </w:rPr>
-        <w:t>c</w:t>
+        <w:t>_a</w:t>
       </w:r>
       <w:r>
         <w:rPr>
           <w:rFonts w:ascii="Arial" w:eastAsia="Times New Roman" w:hAnsi="Arial" w:cs="Arial"/>
           <w:lang w:eastAsia="en-GB"/>
         </w:rPr>
-        <w:t>ode&gt;&gt;, and &lt;&lt;es_&gt;&gt;</w:t>
-      </w:r>
+        <w:t>ddress</w:t>
+      </w:r>
+      <w:proofErr w:type="spellEnd"/>
       <w:r>
         <w:rPr>
           <w:rFonts w:ascii="Arial" w:eastAsia="Times New Roman" w:hAnsi="Arial" w:cs="Arial"/>
           <w:lang w:eastAsia="en-GB"/>
         </w:rPr>
-        <w:t xml:space="preserve">will </w:t>
-      </w:r>
+        <w:t>&gt;&gt; &lt;&lt;</w:t>
+      </w:r>
+      <w:proofErr w:type="spellStart"/>
       <w:r>
         <w:rPr>
           <w:rFonts w:ascii="Arial" w:eastAsia="Times New Roman" w:hAnsi="Arial" w:cs="Arial"/>
           <w:lang w:eastAsia="en-GB"/>
         </w:rPr>
+        <w:t>hearingLocation.post</w:t>
+      </w:r>
+      <w:r>
+        <w:rPr>
+          <w:rFonts w:ascii="Arial" w:eastAsia="Times New Roman" w:hAnsi="Arial" w:cs="Arial"/>
+          <w:lang w:eastAsia="en-GB"/>
+        </w:rPr>
+        <w:t>c</w:t>
+      </w:r>
+      <w:r>
+        <w:rPr>
+          <w:rFonts w:ascii="Arial" w:eastAsia="Times New Roman" w:hAnsi="Arial" w:cs="Arial"/>
+          <w:lang w:eastAsia="en-GB"/>
+        </w:rPr>
+        <w:t>ode</w:t>
+      </w:r>
+      <w:proofErr w:type="spellEnd"/>
+      <w:r>
+        <w:rPr>
+          <w:rFonts w:ascii="Arial" w:eastAsia="Times New Roman" w:hAnsi="Arial" w:cs="Arial"/>
+          <w:lang w:eastAsia="en-GB"/>
+        </w:rPr>
+        <w:t>&gt;&gt;, and &lt;&lt;es_&gt;&gt;</w:t>
+      </w:r>
+      <w:r>
+        <w:rPr>
+          <w:rFonts w:ascii="Arial" w:eastAsia="Times New Roman" w:hAnsi="Arial" w:cs="Arial"/>
+          <w:lang w:eastAsia="en-GB"/>
+        </w:rPr>
+        <w:t xml:space="preserve">will </w:t>
+      </w:r>
+      <w:r>
+        <w:rPr>
+          <w:rFonts w:ascii="Arial" w:eastAsia="Times New Roman" w:hAnsi="Arial" w:cs="Arial"/>
+          <w:lang w:eastAsia="en-GB"/>
+        </w:rPr>
         <w:t xml:space="preserve">be attended by </w:t>
       </w:r>
       <w:r>
@@ -3839,39 +4506,395 @@
     </w:p>
     <w:p>
       <w:pPr>
-        <w:rPr>
-          <w:rFonts w:ascii="Arial" w:hAnsi="Arial" w:cs="Arial"/>
-          <w:bCs/>
-        </w:rPr>
-      </w:pPr>
-      <w:r>
-        <w:rPr>
-          <w:rFonts w:ascii="Arial" w:hAnsi="Arial" w:cs="Arial"/>
-          <w:bCs/>
+        <w:spacing w:after="0" w:line="240" w:lineRule="auto"/>
+        <w:rPr>
+          <w:rFonts w:ascii="Arial" w:eastAsia="Times New Roman" w:hAnsi="Arial" w:cs="Arial"/>
+          <w:lang w:eastAsia="en-GB"/>
+        </w:rPr>
+      </w:pPr>
+      <w:r>
+        <w:rPr>
+          <w:rFonts w:ascii="Arial" w:eastAsia="Times New Roman" w:hAnsi="Arial" w:cs="Arial"/>
+          <w:lang w:eastAsia="en-GB"/>
+        </w:rPr>
+        <w:t>&lt;&lt;else&gt;&gt;</w:t>
+      </w:r>
+    </w:p>
+    <w:p>
+      <w:pPr>
+        <w:spacing w:after="0" w:line="240" w:lineRule="auto"/>
+        <w:rPr>
+          <w:rFonts w:ascii="Arial" w:eastAsia="Times New Roman" w:hAnsi="Arial" w:cs="Arial"/>
+          <w:sz w:val="24"/>
+          <w:szCs w:val="24"/>
+          <w:lang w:eastAsia="en-GB"/>
+        </w:rPr>
+      </w:pPr>
+      <w:r>
+        <w:rPr>
+          <w:rFonts w:ascii="Arial" w:hAnsi="Arial" w:cs="Arial"/>
+          <w:lang w:val="en-US"/>
+        </w:rPr>
+        <w:t>&lt;&lt;cs_{</w:t>
+      </w:r>
+      <w:proofErr w:type="spellStart"/>
+      <w:r>
+        <w:rPr>
+          <w:rFonts w:ascii="Arial" w:hAnsi="Arial" w:cs="Arial"/>
+          <w:lang w:val="en-US"/>
+        </w:rPr>
+        <w:t>fastTrackMethod</w:t>
+      </w:r>
+      <w:proofErr w:type="spellEnd"/>
+      <w:r>
+        <w:rPr>
+          <w:rFonts w:ascii="Arial" w:hAnsi="Arial" w:cs="Arial"/>
+          <w:lang w:val="en-US"/>
+        </w:rPr>
+        <w:t>=’</w:t>
+      </w:r>
+      <w:proofErr w:type="spellStart"/>
+      <w:r>
+        <w:rPr>
+          <w:rFonts w:ascii="Arial" w:hAnsi="Arial" w:cs="Arial"/>
+          <w:lang w:val="en-US"/>
+        </w:rPr>
+        <w:t>fastTrackMethodInPerson</w:t>
+      </w:r>
+      <w:proofErr w:type="spellEnd"/>
+      <w:r>
+        <w:rPr>
+          <w:rFonts w:ascii="Arial" w:hAnsi="Arial" w:cs="Arial"/>
+          <w:lang w:val="en-US"/>
+        </w:rPr>
+        <w:t>’}&gt;&gt;</w:t>
+      </w:r>
+    </w:p>
+    <w:p>
+      <w:pPr>
+        <w:pStyle w:val="ListParagraph"/>
+        <w:numPr>
+          <w:ilvl w:val="0"/>
+          <w:numId w:val="28"/>
+        </w:numPr>
+        <w:spacing w:after="0" w:line="240" w:lineRule="auto"/>
+        <w:rPr>
+          <w:rFonts w:ascii="Arial" w:eastAsia="Times New Roman" w:hAnsi="Arial" w:cs="Arial"/>
+          <w:sz w:val="24"/>
+          <w:szCs w:val="24"/>
+          <w:lang w:eastAsia="en-GB"/>
+        </w:rPr>
+      </w:pPr>
+      <w:r>
+        <w:rPr>
+          <w:rFonts w:ascii="Arial" w:eastAsia="Times New Roman" w:hAnsi="Arial" w:cs="Arial"/>
+          <w:lang w:eastAsia="en-GB"/>
+        </w:rPr>
+        <w:t xml:space="preserve">This hearing will be in </w:t>
+      </w:r>
+      <w:r>
+        <w:rPr>
+          <w:rFonts w:ascii="Arial" w:eastAsia="Times New Roman" w:hAnsi="Arial" w:cs="Arial"/>
+          <w:b/>
+          <w:bCs/>
+          <w:lang w:eastAsia="en-GB"/>
+        </w:rPr>
+        <w:t>person</w:t>
+      </w:r>
+      <w:r>
+        <w:rPr>
+          <w:rFonts w:ascii="Arial" w:eastAsia="Times New Roman" w:hAnsi="Arial" w:cs="Arial"/>
+          <w:lang w:eastAsia="en-GB"/>
+        </w:rPr>
+        <w:t>, further details will be provided in your hearing notice.</w:t>
+      </w:r>
+    </w:p>
+    <w:p>
+      <w:pPr>
+        <w:spacing w:after="0" w:line="240" w:lineRule="auto"/>
+        <w:rPr>
+          <w:rFonts w:ascii="Arial" w:eastAsia="Times New Roman" w:hAnsi="Arial" w:cs="Arial"/>
+          <w:lang w:eastAsia="en-GB"/>
+        </w:rPr>
+      </w:pPr>
+      <w:r>
+        <w:rPr>
+          <w:rFonts w:ascii="Arial" w:eastAsia="Times New Roman" w:hAnsi="Arial" w:cs="Arial"/>
+          <w:lang w:eastAsia="en-GB"/>
         </w:rPr>
         <w:t>&lt;&lt;es_&gt;&gt;</w:t>
       </w:r>
     </w:p>
     <w:p>
       <w:pPr>
-        <w:rPr>
-          <w:rFonts w:ascii="Arial" w:hAnsi="Arial" w:cs="Arial"/>
-          <w:lang w:val="en-US"/>
-        </w:rPr>
-      </w:pPr>
-      <w:r>
-        <w:rPr>
-          <w:rFonts w:ascii="Arial" w:hAnsi="Arial" w:cs="Arial"/>
-          <w:bCs/>
+        <w:spacing w:after="0" w:line="240" w:lineRule="auto"/>
+        <w:rPr>
+          <w:rFonts w:ascii="Arial" w:eastAsia="Times New Roman" w:hAnsi="Arial" w:cs="Arial"/>
+          <w:sz w:val="24"/>
+          <w:szCs w:val="24"/>
+          <w:lang w:eastAsia="en-GB"/>
+        </w:rPr>
+      </w:pPr>
+      <w:r>
+        <w:rPr>
+          <w:rFonts w:ascii="Arial" w:hAnsi="Arial" w:cs="Arial"/>
+          <w:lang w:val="en-US"/>
         </w:rPr>
         <w:t>&lt;&lt;cs_{</w:t>
       </w:r>
-      <w:r>
-        <w:rPr>
-          <w:rFonts w:ascii="Arial" w:hAnsi="Arial" w:cs="Arial"/>
-          <w:lang w:val="en-US"/>
-        </w:rPr>
-        <w:t>hasBuildingDispute=true}&gt;&gt;</w:t>
+      <w:proofErr w:type="spellStart"/>
+      <w:r>
+        <w:rPr>
+          <w:rFonts w:ascii="Arial" w:hAnsi="Arial" w:cs="Arial"/>
+          <w:lang w:val="en-US"/>
+        </w:rPr>
+        <w:t>fastTrackMethod</w:t>
+      </w:r>
+      <w:proofErr w:type="spellEnd"/>
+      <w:r>
+        <w:rPr>
+          <w:rFonts w:ascii="Arial" w:hAnsi="Arial" w:cs="Arial"/>
+          <w:lang w:val="en-US"/>
+        </w:rPr>
+        <w:t>=’</w:t>
+      </w:r>
+      <w:proofErr w:type="spellStart"/>
+      <w:r>
+        <w:rPr>
+          <w:rFonts w:ascii="Arial" w:hAnsi="Arial" w:cs="Arial"/>
+          <w:lang w:val="en-US"/>
+        </w:rPr>
+        <w:t>fastTrackMethodTelephoneHearing</w:t>
+      </w:r>
+      <w:proofErr w:type="spellEnd"/>
+      <w:r>
+        <w:rPr>
+          <w:rFonts w:ascii="Arial" w:hAnsi="Arial" w:cs="Arial"/>
+          <w:lang w:val="en-US"/>
+        </w:rPr>
+        <w:t>’}&gt;&gt;</w:t>
+      </w:r>
+    </w:p>
+    <w:p>
+      <w:pPr>
+        <w:pStyle w:val="ListParagraph"/>
+        <w:numPr>
+          <w:ilvl w:val="0"/>
+          <w:numId w:val="28"/>
+        </w:numPr>
+        <w:spacing w:after="0" w:line="240" w:lineRule="auto"/>
+        <w:rPr>
+          <w:rFonts w:ascii="Arial" w:eastAsia="Times New Roman" w:hAnsi="Arial" w:cs="Arial"/>
+          <w:sz w:val="24"/>
+          <w:szCs w:val="24"/>
+          <w:lang w:eastAsia="en-GB"/>
+        </w:rPr>
+      </w:pPr>
+      <w:r>
+        <w:rPr>
+          <w:rFonts w:ascii="Arial" w:eastAsia="Times New Roman" w:hAnsi="Arial" w:cs="Arial"/>
+          <w:lang w:eastAsia="en-GB"/>
+        </w:rPr>
+        <w:t xml:space="preserve">This hearing will be attended by </w:t>
+      </w:r>
+      <w:r>
+        <w:rPr>
+          <w:rFonts w:ascii="Arial" w:eastAsia="Times New Roman" w:hAnsi="Arial" w:cs="Arial"/>
+          <w:b/>
+          <w:bCs/>
+          <w:lang w:eastAsia="en-GB"/>
+        </w:rPr>
+        <w:t>telephone</w:t>
+      </w:r>
+      <w:r>
+        <w:rPr>
+          <w:rFonts w:ascii="Arial" w:eastAsia="Times New Roman" w:hAnsi="Arial" w:cs="Arial"/>
+          <w:lang w:eastAsia="en-GB"/>
+        </w:rPr>
+        <w:t>, further details will be provided in your hearing notice.</w:t>
+      </w:r>
+    </w:p>
+    <w:p>
+      <w:pPr>
+        <w:spacing w:after="0" w:line="240" w:lineRule="auto"/>
+        <w:rPr>
+          <w:rFonts w:ascii="Arial" w:eastAsia="Times New Roman" w:hAnsi="Arial" w:cs="Arial"/>
+          <w:lang w:eastAsia="en-GB"/>
+        </w:rPr>
+      </w:pPr>
+      <w:r>
+        <w:rPr>
+          <w:rFonts w:ascii="Arial" w:eastAsia="Times New Roman" w:hAnsi="Arial" w:cs="Arial"/>
+          <w:lang w:eastAsia="en-GB"/>
+        </w:rPr>
+        <w:t>&lt;&lt;es_&gt;&gt;</w:t>
+      </w:r>
+    </w:p>
+    <w:p>
+      <w:pPr>
+        <w:spacing w:after="0" w:line="240" w:lineRule="auto"/>
+        <w:rPr>
+          <w:rFonts w:ascii="Arial" w:eastAsia="Times New Roman" w:hAnsi="Arial" w:cs="Arial"/>
+          <w:sz w:val="24"/>
+          <w:szCs w:val="24"/>
+          <w:lang w:eastAsia="en-GB"/>
+        </w:rPr>
+      </w:pPr>
+      <w:r>
+        <w:rPr>
+          <w:rFonts w:ascii="Arial" w:hAnsi="Arial" w:cs="Arial"/>
+          <w:lang w:val="en-US"/>
+        </w:rPr>
+        <w:t>&lt;&lt;cs_{</w:t>
+      </w:r>
+      <w:proofErr w:type="spellStart"/>
+      <w:r>
+        <w:rPr>
+          <w:rFonts w:ascii="Arial" w:hAnsi="Arial" w:cs="Arial"/>
+          <w:lang w:val="en-US"/>
+        </w:rPr>
+        <w:t>fastTrackMethod</w:t>
+      </w:r>
+      <w:proofErr w:type="spellEnd"/>
+      <w:r>
+        <w:rPr>
+          <w:rFonts w:ascii="Arial" w:hAnsi="Arial" w:cs="Arial"/>
+          <w:lang w:val="en-US"/>
+        </w:rPr>
+        <w:t>=’</w:t>
+      </w:r>
+      <w:proofErr w:type="spellStart"/>
+      <w:r>
+        <w:rPr>
+          <w:rFonts w:ascii="Arial" w:hAnsi="Arial" w:cs="Arial"/>
+          <w:lang w:val="en-US"/>
+        </w:rPr>
+        <w:t>fastTrackMethodVideoConferenceHearing</w:t>
+      </w:r>
+      <w:proofErr w:type="spellEnd"/>
+      <w:r>
+        <w:rPr>
+          <w:rFonts w:ascii="Arial" w:hAnsi="Arial" w:cs="Arial"/>
+          <w:lang w:val="en-US"/>
+        </w:rPr>
+        <w:t>’}&gt;&gt;</w:t>
+      </w:r>
+    </w:p>
+    <w:p>
+      <w:pPr>
+        <w:pStyle w:val="ListParagraph"/>
+        <w:numPr>
+          <w:ilvl w:val="0"/>
+          <w:numId w:val="28"/>
+        </w:numPr>
+        <w:spacing w:after="0" w:line="240" w:lineRule="auto"/>
+        <w:rPr>
+          <w:rFonts w:ascii="Arial" w:eastAsia="Times New Roman" w:hAnsi="Arial" w:cs="Arial"/>
+          <w:sz w:val="24"/>
+          <w:szCs w:val="24"/>
+          <w:lang w:eastAsia="en-GB"/>
+        </w:rPr>
+      </w:pPr>
+      <w:r>
+        <w:rPr>
+          <w:rFonts w:ascii="Arial" w:eastAsia="Times New Roman" w:hAnsi="Arial" w:cs="Arial"/>
+          <w:lang w:eastAsia="en-GB"/>
+        </w:rPr>
+        <w:t xml:space="preserve">This hearing will be attended by </w:t>
+      </w:r>
+      <w:r>
+        <w:rPr>
+          <w:rFonts w:ascii="Arial" w:eastAsia="Times New Roman" w:hAnsi="Arial" w:cs="Arial"/>
+          <w:b/>
+          <w:bCs/>
+          <w:lang w:eastAsia="en-GB"/>
+        </w:rPr>
+        <w:t>video conference</w:t>
+      </w:r>
+      <w:r>
+        <w:rPr>
+          <w:rFonts w:ascii="Arial" w:eastAsia="Times New Roman" w:hAnsi="Arial" w:cs="Arial"/>
+          <w:lang w:eastAsia="en-GB"/>
+        </w:rPr>
+        <w:t>, further details will be provided in your hearing notice.</w:t>
+      </w:r>
+    </w:p>
+    <w:p>
+      <w:pPr>
+        <w:spacing w:after="0" w:line="240" w:lineRule="auto"/>
+        <w:rPr>
+          <w:rFonts w:ascii="Arial" w:eastAsia="Times New Roman" w:hAnsi="Arial" w:cs="Arial"/>
+          <w:lang w:eastAsia="en-GB"/>
+        </w:rPr>
+      </w:pPr>
+      <w:r>
+        <w:rPr>
+          <w:rFonts w:ascii="Arial" w:eastAsia="Times New Roman" w:hAnsi="Arial" w:cs="Arial"/>
+          <w:lang w:eastAsia="en-GB"/>
+        </w:rPr>
+        <w:t>&lt;&lt;es_&gt;&gt;</w:t>
+      </w:r>
+    </w:p>
+    <w:p>
+      <w:pPr>
+        <w:spacing w:after="0" w:line="240" w:lineRule="auto"/>
+        <w:rPr>
+          <w:rFonts w:ascii="Arial" w:eastAsia="Times New Roman" w:hAnsi="Arial" w:cs="Arial"/>
+          <w:lang w:eastAsia="en-GB"/>
+        </w:rPr>
+      </w:pPr>
+      <w:r>
+        <w:rPr>
+          <w:rFonts w:ascii="Arial" w:eastAsia="Times New Roman" w:hAnsi="Arial" w:cs="Arial"/>
+          <w:lang w:eastAsia="en-GB"/>
+        </w:rPr>
+        <w:t>&lt;&lt;es_&gt;&gt;</w:t>
+      </w:r>
+    </w:p>
+    <w:p>
+      <w:pPr>
+        <w:rPr>
+          <w:rFonts w:ascii="Arial" w:hAnsi="Arial" w:cs="Arial"/>
+          <w:bCs/>
+        </w:rPr>
+      </w:pPr>
+      <w:r>
+        <w:rPr>
+          <w:rFonts w:ascii="Arial" w:hAnsi="Arial" w:cs="Arial"/>
+          <w:bCs/>
+        </w:rPr>
+        <w:t>&lt;&lt;es_&gt;&gt;</w:t>
+      </w:r>
+    </w:p>
+    <w:p>
+      <w:pPr>
+        <w:rPr>
+          <w:rFonts w:ascii="Arial" w:hAnsi="Arial" w:cs="Arial"/>
+          <w:lang w:val="en-US"/>
+        </w:rPr>
+      </w:pPr>
+      <w:r>
+        <w:rPr>
+          <w:rFonts w:ascii="Arial" w:hAnsi="Arial" w:cs="Arial"/>
+          <w:bCs/>
+        </w:rPr>
+        <w:t>&lt;&lt;cs_{</w:t>
+      </w:r>
+      <w:proofErr w:type="spellStart"/>
+      <w:r>
+        <w:rPr>
+          <w:rFonts w:ascii="Arial" w:hAnsi="Arial" w:cs="Arial"/>
+          <w:lang w:val="en-US"/>
+        </w:rPr>
+        <w:t>hasBuildingDispute</w:t>
+      </w:r>
+      <w:proofErr w:type="spellEnd"/>
+      <w:r>
+        <w:rPr>
+          <w:rFonts w:ascii="Arial" w:hAnsi="Arial" w:cs="Arial"/>
+          <w:lang w:val="en-US"/>
+        </w:rPr>
+        <w:t>=true}&gt;&gt;</w:t>
       </w:r>
     </w:p>
     <w:p>
@@ -4026,16 +5049,7 @@
           <w:b/>
           <w:bCs/>
         </w:rPr>
-        <w:t>&lt;</w:t>
-      </w:r>
-      <w:proofErr w:type="gramStart"/>
-      <w:r>
-        <w:rPr>
-          <w:rFonts w:ascii="Arial" w:hAnsi="Arial" w:cs="Arial"/>
-          <w:b/>
-          <w:bCs/>
-        </w:rPr>
-        <w:t>&lt;</w:t>
+        <w:t>&lt;&lt;</w:t>
       </w:r>
       <w:r>
         <w:rPr>
@@ -4044,13 +5058,21 @@
         </w:rPr>
         <w:t>{</w:t>
       </w:r>
-      <w:proofErr w:type="gramEnd"/>
-      <w:r>
-        <w:rPr>
-          <w:rFonts w:ascii="Arial" w:eastAsia="Arial" w:hAnsi="Arial" w:cs="Arial"/>
-          <w:bCs/>
-        </w:rPr>
-        <w:t>dateFormat(</w:t>
+      <w:proofErr w:type="spellStart"/>
+      <w:r>
+        <w:rPr>
+          <w:rFonts w:ascii="Arial" w:eastAsia="Arial" w:hAnsi="Arial" w:cs="Arial"/>
+          <w:bCs/>
+        </w:rPr>
+        <w:t>dateFormat</w:t>
+      </w:r>
+      <w:proofErr w:type="spellEnd"/>
+      <w:r>
+        <w:rPr>
+          <w:rFonts w:ascii="Arial" w:eastAsia="Arial" w:hAnsi="Arial" w:cs="Arial"/>
+          <w:bCs/>
+        </w:rPr>
+        <w:t>(</w:t>
       </w:r>
       <w:r>
         <w:rPr>
@@ -4078,7 +5100,39 @@
           <w:rFonts w:ascii="Arial" w:eastAsia="Arial" w:hAnsi="Arial" w:cs="Arial"/>
           <w:bCs/>
         </w:rPr>
-        <w:t>, ‘dd MMMM yyyy’, ‘yyyy-MM-dd’</w:t>
+        <w:t xml:space="preserve">, ‘dd MMMM </w:t>
+      </w:r>
+      <w:proofErr w:type="spellStart"/>
+      <w:r>
+        <w:rPr>
+          <w:rFonts w:ascii="Arial" w:eastAsia="Arial" w:hAnsi="Arial" w:cs="Arial"/>
+          <w:bCs/>
+        </w:rPr>
+        <w:t>yyyy</w:t>
+      </w:r>
+      <w:proofErr w:type="spellEnd"/>
+      <w:r>
+        <w:rPr>
+          <w:rFonts w:ascii="Arial" w:eastAsia="Arial" w:hAnsi="Arial" w:cs="Arial"/>
+          <w:bCs/>
+        </w:rPr>
+        <w:t>’, ‘</w:t>
+      </w:r>
+      <w:proofErr w:type="spellStart"/>
+      <w:r>
+        <w:rPr>
+          <w:rFonts w:ascii="Arial" w:eastAsia="Arial" w:hAnsi="Arial" w:cs="Arial"/>
+          <w:bCs/>
+        </w:rPr>
+        <w:t>yyyy</w:t>
+      </w:r>
+      <w:proofErr w:type="spellEnd"/>
+      <w:r>
+        <w:rPr>
+          <w:rFonts w:ascii="Arial" w:eastAsia="Arial" w:hAnsi="Arial" w:cs="Arial"/>
+          <w:bCs/>
+        </w:rPr>
+        <w:t>-MM-dd’</w:t>
       </w:r>
       <w:r>
         <w:rPr>
@@ -4158,162 +5212,242 @@
           <w:b/>
           <w:bCs/>
         </w:rPr>
-        <w:t>&lt;</w:t>
-      </w:r>
-      <w:proofErr w:type="gramStart"/>
+        <w:t>&lt;&lt;</w:t>
+      </w:r>
+      <w:r>
+        <w:rPr>
+          <w:rFonts w:ascii="Arial" w:eastAsia="Arial" w:hAnsi="Arial" w:cs="Arial"/>
+          <w:bCs/>
+        </w:rPr>
+        <w:t>{</w:t>
+      </w:r>
+      <w:proofErr w:type="spellStart"/>
+      <w:r>
+        <w:rPr>
+          <w:rFonts w:ascii="Arial" w:eastAsia="Arial" w:hAnsi="Arial" w:cs="Arial"/>
+          <w:bCs/>
+        </w:rPr>
+        <w:t>dateFormat</w:t>
+      </w:r>
+      <w:proofErr w:type="spellEnd"/>
+      <w:r>
+        <w:rPr>
+          <w:rFonts w:ascii="Arial" w:eastAsia="Arial" w:hAnsi="Arial" w:cs="Arial"/>
+          <w:bCs/>
+        </w:rPr>
+        <w:t>(</w:t>
+      </w:r>
+      <w:r>
+        <w:rPr>
+          <w:rFonts w:ascii="Arial" w:hAnsi="Arial" w:cs="Arial"/>
+          <w:lang w:val="en-US"/>
+        </w:rPr>
+        <w:t>fastTrackBuildingDispute</w:t>
+      </w:r>
+      <w:r>
+        <w:rPr>
+          <w:rFonts w:ascii="Arial" w:hAnsi="Arial" w:cs="Arial"/>
+          <w:lang w:val="en-US"/>
+        </w:rPr>
+        <w:t>.</w:t>
+      </w:r>
+      <w:r>
+        <w:rPr>
+          <w:rFonts w:ascii="Arial" w:hAnsi="Arial" w:cs="Arial"/>
+          <w:lang w:val="en-US"/>
+        </w:rPr>
+        <w:t>date</w:t>
+      </w:r>
+      <w:r>
+        <w:rPr>
+          <w:rFonts w:ascii="Arial" w:hAnsi="Arial" w:cs="Arial"/>
+          <w:lang w:val="en-US"/>
+        </w:rPr>
+        <w:t>2</w:t>
+      </w:r>
+      <w:r>
+        <w:rPr>
+          <w:rFonts w:ascii="Arial" w:eastAsia="Arial" w:hAnsi="Arial" w:cs="Arial"/>
+          <w:bCs/>
+        </w:rPr>
+        <w:t xml:space="preserve">, ‘dd MMMM </w:t>
+      </w:r>
+      <w:proofErr w:type="spellStart"/>
+      <w:r>
+        <w:rPr>
+          <w:rFonts w:ascii="Arial" w:eastAsia="Arial" w:hAnsi="Arial" w:cs="Arial"/>
+          <w:bCs/>
+        </w:rPr>
+        <w:t>yyyy</w:t>
+      </w:r>
+      <w:proofErr w:type="spellEnd"/>
+      <w:r>
+        <w:rPr>
+          <w:rFonts w:ascii="Arial" w:eastAsia="Arial" w:hAnsi="Arial" w:cs="Arial"/>
+          <w:bCs/>
+        </w:rPr>
+        <w:t>’, ‘</w:t>
+      </w:r>
+      <w:proofErr w:type="spellStart"/>
+      <w:r>
+        <w:rPr>
+          <w:rFonts w:ascii="Arial" w:eastAsia="Arial" w:hAnsi="Arial" w:cs="Arial"/>
+          <w:bCs/>
+        </w:rPr>
+        <w:t>yyyy</w:t>
+      </w:r>
+      <w:proofErr w:type="spellEnd"/>
+      <w:r>
+        <w:rPr>
+          <w:rFonts w:ascii="Arial" w:eastAsia="Arial" w:hAnsi="Arial" w:cs="Arial"/>
+          <w:bCs/>
+        </w:rPr>
+        <w:t>-MM-dd’</w:t>
+      </w:r>
+      <w:r>
+        <w:rPr>
+          <w:rFonts w:ascii="Arial" w:eastAsia="Arial" w:hAnsi="Arial" w:cs="Arial"/>
+          <w:bCs/>
+        </w:rPr>
+        <w:t>)</w:t>
+      </w:r>
+      <w:r>
+        <w:rPr>
+          <w:rFonts w:ascii="Arial" w:eastAsia="Arial" w:hAnsi="Arial" w:cs="Arial"/>
+          <w:bCs/>
+        </w:rPr>
+        <w:t>}</w:t>
+      </w:r>
       <w:r>
         <w:rPr>
           <w:rFonts w:ascii="Arial" w:hAnsi="Arial" w:cs="Arial"/>
           <w:b/>
           <w:bCs/>
         </w:rPr>
-        <w:t>&lt;</w:t>
-      </w:r>
-      <w:r>
-        <w:rPr>
-          <w:rFonts w:ascii="Arial" w:eastAsia="Arial" w:hAnsi="Arial" w:cs="Arial"/>
-          <w:bCs/>
-        </w:rPr>
-        <w:t>{</w:t>
-      </w:r>
-      <w:proofErr w:type="gramEnd"/>
-      <w:r>
-        <w:rPr>
-          <w:rFonts w:ascii="Arial" w:eastAsia="Arial" w:hAnsi="Arial" w:cs="Arial"/>
-          <w:bCs/>
-        </w:rPr>
-        <w:t>dateFormat(</w:t>
-      </w:r>
-      <w:r>
-        <w:rPr>
-          <w:rFonts w:ascii="Arial" w:hAnsi="Arial" w:cs="Arial"/>
-          <w:lang w:val="en-US"/>
-        </w:rPr>
-        <w:t>fastTrackBuildingDispute</w:t>
-      </w:r>
-      <w:r>
-        <w:rPr>
-          <w:rFonts w:ascii="Arial" w:hAnsi="Arial" w:cs="Arial"/>
-          <w:lang w:val="en-US"/>
+        <w:t>&gt;&gt;</w:t>
+      </w:r>
+      <w:r>
+        <w:rPr>
+          <w:rFonts w:ascii="Arial" w:hAnsi="Arial" w:cs="Arial"/>
         </w:rPr>
         <w:t>.</w:t>
       </w:r>
-      <w:r>
-        <w:rPr>
-          <w:rFonts w:ascii="Arial" w:hAnsi="Arial" w:cs="Arial"/>
-          <w:lang w:val="en-US"/>
-        </w:rPr>
-        <w:t>date</w:t>
-      </w:r>
-      <w:r>
-        <w:rPr>
-          <w:rFonts w:ascii="Arial" w:hAnsi="Arial" w:cs="Arial"/>
-          <w:lang w:val="en-US"/>
-        </w:rPr>
-        <w:t>2</w:t>
-      </w:r>
-      <w:r>
-        <w:rPr>
-          <w:rFonts w:ascii="Arial" w:eastAsia="Arial" w:hAnsi="Arial" w:cs="Arial"/>
-          <w:bCs/>
-        </w:rPr>
-        <w:t>, ‘dd MMMM yyyy’, ‘yyyy-MM-dd’</w:t>
-      </w:r>
-      <w:r>
-        <w:rPr>
-          <w:rFonts w:ascii="Arial" w:eastAsia="Arial" w:hAnsi="Arial" w:cs="Arial"/>
-          <w:bCs/>
-        </w:rPr>
-        <w:t>)</w:t>
-      </w:r>
-      <w:r>
-        <w:rPr>
-          <w:rFonts w:ascii="Arial" w:eastAsia="Arial" w:hAnsi="Arial" w:cs="Arial"/>
-          <w:bCs/>
-        </w:rPr>
-        <w:t>}</w:t>
-      </w:r>
-      <w:r>
+    </w:p>
+    <w:p>
+      <w:pPr>
+        <w:rPr>
+          <w:rFonts w:ascii="Arial" w:hAnsi="Arial" w:cs="Arial"/>
+          <w:bCs/>
+          <w:lang w:val="es-ES"/>
+        </w:rPr>
+      </w:pPr>
+      <w:r>
+        <w:rPr>
+          <w:rFonts w:ascii="Arial" w:hAnsi="Arial" w:cs="Arial"/>
+          <w:bCs/>
+          <w:lang w:val="es-ES"/>
+        </w:rPr>
+        <w:t>&lt;&lt;es_&gt;&gt;</w:t>
+      </w:r>
+    </w:p>
+    <w:p>
+      <w:pPr>
+        <w:rPr>
+          <w:rFonts w:ascii="Arial" w:hAnsi="Arial" w:cs="Arial"/>
+          <w:bCs/>
+          <w:lang w:val="es-ES"/>
+        </w:rPr>
+      </w:pPr>
+      <w:r>
+        <w:rPr>
+          <w:rFonts w:ascii="Arial" w:hAnsi="Arial" w:cs="Arial"/>
+          <w:bCs/>
+          <w:lang w:val="es-ES"/>
+        </w:rPr>
+        <w:t>&lt;&lt;</w:t>
+      </w:r>
+      <w:proofErr w:type="spellStart"/>
+      <w:r>
+        <w:rPr>
+          <w:rFonts w:ascii="Arial" w:hAnsi="Arial" w:cs="Arial"/>
+          <w:bCs/>
+          <w:lang w:val="es-ES"/>
+        </w:rPr>
+        <w:t>cs</w:t>
+      </w:r>
+      <w:proofErr w:type="spellEnd"/>
+      <w:r>
+        <w:rPr>
+          <w:rFonts w:ascii="Arial" w:hAnsi="Arial" w:cs="Arial"/>
+          <w:bCs/>
+          <w:lang w:val="es-ES"/>
+        </w:rPr>
+        <w:t>_{</w:t>
+      </w:r>
+      <w:proofErr w:type="spellStart"/>
+      <w:r>
+        <w:rPr>
+          <w:rFonts w:ascii="Arial" w:hAnsi="Arial" w:cs="Arial"/>
+          <w:lang w:val="es-ES"/>
+        </w:rPr>
+        <w:t>hasClinicalNegligence</w:t>
+      </w:r>
+      <w:proofErr w:type="spellEnd"/>
+      <w:r>
+        <w:rPr>
+          <w:rFonts w:ascii="Arial" w:hAnsi="Arial" w:cs="Arial"/>
+          <w:lang w:val="es-ES"/>
+        </w:rPr>
+        <w:t>=true</w:t>
+      </w:r>
+      <w:r>
+        <w:rPr>
+          <w:rFonts w:ascii="Arial" w:hAnsi="Arial" w:cs="Arial"/>
+          <w:lang w:val="es-ES"/>
+        </w:rPr>
+        <w:t>}&gt;&gt;</w:t>
+      </w:r>
+    </w:p>
+    <w:p>
+      <w:pPr>
         <w:rPr>
           <w:rFonts w:ascii="Arial" w:hAnsi="Arial" w:cs="Arial"/>
           <w:b/>
           <w:bCs/>
-        </w:rPr>
-        <w:t>&gt;&gt;</w:t>
-      </w:r>
-      <w:r>
-        <w:rPr>
-          <w:rFonts w:ascii="Arial" w:hAnsi="Arial" w:cs="Arial"/>
-        </w:rPr>
-        <w:t>.</w:t>
-      </w:r>
-    </w:p>
-    <w:p>
-      <w:pPr>
-        <w:rPr>
-          <w:rFonts w:ascii="Arial" w:hAnsi="Arial" w:cs="Arial"/>
-          <w:bCs/>
           <w:lang w:val="es-ES"/>
         </w:rPr>
       </w:pPr>
-      <w:r>
-        <w:rPr>
-          <w:rFonts w:ascii="Arial" w:hAnsi="Arial" w:cs="Arial"/>
+      <w:proofErr w:type="spellStart"/>
+      <w:r>
+        <w:rPr>
+          <w:rFonts w:ascii="Arial" w:hAnsi="Arial" w:cs="Arial"/>
+          <w:b/>
           <w:bCs/>
           <w:lang w:val="es-ES"/>
         </w:rPr>
-        <w:t>&lt;&lt;es_&gt;&gt;</w:t>
-      </w:r>
-    </w:p>
-    <w:p>
-      <w:pPr>
-        <w:rPr>
-          <w:rFonts w:ascii="Arial" w:hAnsi="Arial" w:cs="Arial"/>
+        <w:t>Clinical</w:t>
+      </w:r>
+      <w:proofErr w:type="spellEnd"/>
+      <w:r>
+        <w:rPr>
+          <w:rFonts w:ascii="Arial" w:hAnsi="Arial" w:cs="Arial"/>
+          <w:b/>
           <w:bCs/>
           <w:lang w:val="es-ES"/>
         </w:rPr>
-      </w:pPr>
-      <w:r>
-        <w:rPr>
-          <w:rFonts w:ascii="Arial" w:hAnsi="Arial" w:cs="Arial"/>
+        <w:t xml:space="preserve"> </w:t>
+      </w:r>
+      <w:proofErr w:type="spellStart"/>
+      <w:r>
+        <w:rPr>
+          <w:rFonts w:ascii="Arial" w:hAnsi="Arial" w:cs="Arial"/>
+          <w:b/>
           <w:bCs/>
           <w:lang w:val="es-ES"/>
         </w:rPr>
-        <w:t>&lt;&lt;cs_{</w:t>
-      </w:r>
-      <w:r>
-        <w:rPr>
-          <w:rFonts w:ascii="Arial" w:hAnsi="Arial" w:cs="Arial"/>
-          <w:lang w:val="es-ES"/>
-        </w:rPr>
-        <w:t>hasClinicalNegligence=true</w:t>
-      </w:r>
-      <w:r>
-        <w:rPr>
-          <w:rFonts w:ascii="Arial" w:hAnsi="Arial" w:cs="Arial"/>
-          <w:lang w:val="es-ES"/>
-        </w:rPr>
-        <w:t>}&gt;&gt;</w:t>
-      </w:r>
-    </w:p>
-    <w:p>
-      <w:pPr>
-        <w:rPr>
-          <w:rFonts w:ascii="Arial" w:hAnsi="Arial" w:cs="Arial"/>
-          <w:b/>
-          <w:bCs/>
-          <w:lang w:val="es-ES"/>
-        </w:rPr>
-      </w:pPr>
-      <w:r>
-        <w:rPr>
-          <w:rFonts w:ascii="Arial" w:hAnsi="Arial" w:cs="Arial"/>
-          <w:b/>
-          <w:bCs/>
-          <w:lang w:val="es-ES"/>
-        </w:rPr>
-        <w:t>Clinical negligence</w:t>
-      </w:r>
+        <w:t>negligence</w:t>
+      </w:r>
+      <w:proofErr w:type="spellEnd"/>
     </w:p>
     <w:p>
       <w:pPr>
@@ -4355,6 +5489,7 @@
         <w:rPr>
           <w:rFonts w:ascii="Arial" w:hAnsi="Arial" w:cs="Arial"/>
         </w:rPr>
+        <w:lastRenderedPageBreak/>
         <w:t>&lt;&lt;</w:t>
       </w:r>
       <w:r>
@@ -4506,12 +5641,21 @@
         </w:rPr>
         <w:t>&lt;&lt;cs_{</w:t>
       </w:r>
-      <w:r>
-        <w:rPr>
-          <w:rFonts w:ascii="Arial" w:hAnsi="Arial" w:cs="Arial"/>
-          <w:lang w:val="en-US"/>
-        </w:rPr>
-        <w:t>hasCreditHire=true</w:t>
+      <w:proofErr w:type="spellStart"/>
+      <w:r>
+        <w:rPr>
+          <w:rFonts w:ascii="Arial" w:hAnsi="Arial" w:cs="Arial"/>
+          <w:lang w:val="en-US"/>
+        </w:rPr>
+        <w:t>hasCreditHire</w:t>
+      </w:r>
+      <w:proofErr w:type="spellEnd"/>
+      <w:r>
+        <w:rPr>
+          <w:rFonts w:ascii="Arial" w:hAnsi="Arial" w:cs="Arial"/>
+          <w:lang w:val="en-US"/>
+        </w:rPr>
+        <w:t>=true</w:t>
       </w:r>
       <w:r>
         <w:rPr>
@@ -4585,7 +5729,6 @@
         <w:rPr>
           <w:rFonts w:ascii="Arial" w:hAnsi="Arial" w:cs="Arial"/>
         </w:rPr>
-        <w:lastRenderedPageBreak/>
         <w:t>A failure to comply with the paragraph above will result in the claimant being debarred from asserting impecuniosity at the final hearing.</w:t>
       </w:r>
     </w:p>
@@ -4645,16 +5788,7 @@
           <w:b/>
           <w:bCs/>
         </w:rPr>
-        <w:t>&lt;</w:t>
-      </w:r>
-      <w:proofErr w:type="gramStart"/>
-      <w:r>
-        <w:rPr>
-          <w:rFonts w:ascii="Arial" w:hAnsi="Arial" w:cs="Arial"/>
-          <w:b/>
-          <w:bCs/>
-        </w:rPr>
-        <w:t>&lt;</w:t>
+        <w:t>&lt;&lt;</w:t>
       </w:r>
       <w:r>
         <w:rPr>
@@ -4663,13 +5797,21 @@
         </w:rPr>
         <w:t>{</w:t>
       </w:r>
-      <w:proofErr w:type="gramEnd"/>
-      <w:r>
-        <w:rPr>
-          <w:rFonts w:ascii="Arial" w:eastAsia="Arial" w:hAnsi="Arial" w:cs="Arial"/>
-          <w:bCs/>
-        </w:rPr>
-        <w:t>dateFormat(</w:t>
+      <w:proofErr w:type="spellStart"/>
+      <w:r>
+        <w:rPr>
+          <w:rFonts w:ascii="Arial" w:eastAsia="Arial" w:hAnsi="Arial" w:cs="Arial"/>
+          <w:bCs/>
+        </w:rPr>
+        <w:t>dateFormat</w:t>
+      </w:r>
+      <w:proofErr w:type="spellEnd"/>
+      <w:r>
+        <w:rPr>
+          <w:rFonts w:ascii="Arial" w:eastAsia="Arial" w:hAnsi="Arial" w:cs="Arial"/>
+          <w:bCs/>
+        </w:rPr>
+        <w:t>(</w:t>
       </w:r>
       <w:r>
         <w:rPr>
@@ -4697,7 +5839,39 @@
           <w:rFonts w:ascii="Arial" w:eastAsia="Arial" w:hAnsi="Arial" w:cs="Arial"/>
           <w:bCs/>
         </w:rPr>
-        <w:t>, ‘dd MMMM yyyy’, ‘yyyy-MM-dd’</w:t>
+        <w:t xml:space="preserve">, ‘dd MMMM </w:t>
+      </w:r>
+      <w:proofErr w:type="spellStart"/>
+      <w:r>
+        <w:rPr>
+          <w:rFonts w:ascii="Arial" w:eastAsia="Arial" w:hAnsi="Arial" w:cs="Arial"/>
+          <w:bCs/>
+        </w:rPr>
+        <w:t>yyyy</w:t>
+      </w:r>
+      <w:proofErr w:type="spellEnd"/>
+      <w:r>
+        <w:rPr>
+          <w:rFonts w:ascii="Arial" w:eastAsia="Arial" w:hAnsi="Arial" w:cs="Arial"/>
+          <w:bCs/>
+        </w:rPr>
+        <w:t>’, ‘</w:t>
+      </w:r>
+      <w:proofErr w:type="spellStart"/>
+      <w:r>
+        <w:rPr>
+          <w:rFonts w:ascii="Arial" w:eastAsia="Arial" w:hAnsi="Arial" w:cs="Arial"/>
+          <w:bCs/>
+        </w:rPr>
+        <w:t>yyyy</w:t>
+      </w:r>
+      <w:proofErr w:type="spellEnd"/>
+      <w:r>
+        <w:rPr>
+          <w:rFonts w:ascii="Arial" w:eastAsia="Arial" w:hAnsi="Arial" w:cs="Arial"/>
+          <w:bCs/>
+        </w:rPr>
+        <w:t>-MM-dd’</w:t>
       </w:r>
       <w:r>
         <w:rPr>
@@ -4789,16 +5963,171 @@
           <w:b/>
           <w:bCs/>
         </w:rPr>
-        <w:t>&lt;</w:t>
-      </w:r>
-      <w:proofErr w:type="gramStart"/>
+        <w:t>&lt;&lt;</w:t>
+      </w:r>
+      <w:r>
+        <w:rPr>
+          <w:rFonts w:ascii="Arial" w:eastAsia="Arial" w:hAnsi="Arial" w:cs="Arial"/>
+          <w:bCs/>
+        </w:rPr>
+        <w:t>{</w:t>
+      </w:r>
+      <w:proofErr w:type="spellStart"/>
+      <w:r>
+        <w:rPr>
+          <w:rFonts w:ascii="Arial" w:eastAsia="Arial" w:hAnsi="Arial" w:cs="Arial"/>
+          <w:bCs/>
+        </w:rPr>
+        <w:t>dateFormat</w:t>
+      </w:r>
+      <w:proofErr w:type="spellEnd"/>
+      <w:r>
+        <w:rPr>
+          <w:rFonts w:ascii="Arial" w:eastAsia="Arial" w:hAnsi="Arial" w:cs="Arial"/>
+          <w:bCs/>
+        </w:rPr>
+        <w:t>(</w:t>
+      </w:r>
+      <w:r>
+        <w:rPr>
+          <w:rFonts w:ascii="Arial" w:hAnsi="Arial" w:cs="Arial"/>
+          <w:lang w:val="en-US"/>
+        </w:rPr>
+        <w:t>fastTrackCreditHire</w:t>
+      </w:r>
+      <w:r>
+        <w:rPr>
+          <w:rFonts w:ascii="Arial" w:hAnsi="Arial" w:cs="Arial"/>
+          <w:lang w:val="en-US"/>
+        </w:rPr>
+        <w:t>.</w:t>
+      </w:r>
+      <w:r>
+        <w:rPr>
+          <w:rFonts w:ascii="Arial" w:hAnsi="Arial" w:cs="Arial"/>
+          <w:lang w:val="en-US"/>
+        </w:rPr>
+        <w:t>date</w:t>
+      </w:r>
+      <w:r>
+        <w:rPr>
+          <w:rFonts w:ascii="Arial" w:hAnsi="Arial" w:cs="Arial"/>
+          <w:lang w:val="en-US"/>
+        </w:rPr>
+        <w:t>2</w:t>
+      </w:r>
+      <w:r>
+        <w:rPr>
+          <w:rFonts w:ascii="Arial" w:eastAsia="Arial" w:hAnsi="Arial" w:cs="Arial"/>
+          <w:bCs/>
+        </w:rPr>
+        <w:t xml:space="preserve">, ‘dd MMMM </w:t>
+      </w:r>
+      <w:proofErr w:type="spellStart"/>
+      <w:r>
+        <w:rPr>
+          <w:rFonts w:ascii="Arial" w:eastAsia="Arial" w:hAnsi="Arial" w:cs="Arial"/>
+          <w:bCs/>
+        </w:rPr>
+        <w:t>yyyy</w:t>
+      </w:r>
+      <w:proofErr w:type="spellEnd"/>
+      <w:r>
+        <w:rPr>
+          <w:rFonts w:ascii="Arial" w:eastAsia="Arial" w:hAnsi="Arial" w:cs="Arial"/>
+          <w:bCs/>
+        </w:rPr>
+        <w:t>’, ‘</w:t>
+      </w:r>
+      <w:proofErr w:type="spellStart"/>
+      <w:r>
+        <w:rPr>
+          <w:rFonts w:ascii="Arial" w:eastAsia="Arial" w:hAnsi="Arial" w:cs="Arial"/>
+          <w:bCs/>
+        </w:rPr>
+        <w:t>yyyy</w:t>
+      </w:r>
+      <w:proofErr w:type="spellEnd"/>
+      <w:r>
+        <w:rPr>
+          <w:rFonts w:ascii="Arial" w:eastAsia="Arial" w:hAnsi="Arial" w:cs="Arial"/>
+          <w:bCs/>
+        </w:rPr>
+        <w:t>-MM-dd’</w:t>
+      </w:r>
+      <w:r>
+        <w:rPr>
+          <w:rFonts w:ascii="Arial" w:eastAsia="Arial" w:hAnsi="Arial" w:cs="Arial"/>
+          <w:bCs/>
+        </w:rPr>
+        <w:t>)</w:t>
+      </w:r>
+      <w:r>
+        <w:rPr>
+          <w:rFonts w:ascii="Arial" w:eastAsia="Arial" w:hAnsi="Arial" w:cs="Arial"/>
+          <w:bCs/>
+        </w:rPr>
+        <w:t>}</w:t>
+      </w:r>
       <w:r>
         <w:rPr>
           <w:rFonts w:ascii="Arial" w:hAnsi="Arial" w:cs="Arial"/>
           <w:b/>
           <w:bCs/>
         </w:rPr>
-        <w:t>&lt;</w:t>
+        <w:t>&gt;&gt;</w:t>
+      </w:r>
+      <w:r>
+        <w:rPr>
+          <w:rFonts w:ascii="Arial" w:hAnsi="Arial" w:cs="Arial"/>
+        </w:rPr>
+        <w:t>.</w:t>
+      </w:r>
+      <w:r>
+        <w:rPr>
+          <w:rFonts w:ascii="Arial" w:hAnsi="Arial" w:cs="Arial"/>
+        </w:rPr>
+        <w:t xml:space="preserve"> &lt;&lt;</w:t>
+      </w:r>
+      <w:r>
+        <w:rPr>
+          <w:rFonts w:ascii="Arial" w:hAnsi="Arial" w:cs="Arial"/>
+          <w:lang w:val="en-US"/>
+        </w:rPr>
+        <w:t>fastTrackCreditHire.input5</w:t>
+      </w:r>
+      <w:r>
+        <w:rPr>
+          <w:rFonts w:ascii="Arial" w:hAnsi="Arial" w:cs="Arial"/>
+        </w:rPr>
+        <w:t>&gt;&gt; &lt;&lt;</w:t>
+      </w:r>
+      <w:r>
+        <w:rPr>
+          <w:rFonts w:ascii="Arial" w:hAnsi="Arial" w:cs="Arial"/>
+          <w:lang w:val="en-US"/>
+        </w:rPr>
+        <w:t>fastTrackCreditHire.input6</w:t>
+      </w:r>
+      <w:r>
+        <w:rPr>
+          <w:rFonts w:ascii="Arial" w:hAnsi="Arial" w:cs="Arial"/>
+        </w:rPr>
+        <w:t>&gt;&gt;</w:t>
+      </w:r>
+      <w:r>
+        <w:rPr>
+          <w:rFonts w:ascii="Arial" w:hAnsi="Arial" w:cs="Arial"/>
+        </w:rPr>
+        <w:t xml:space="preserve"> </w:t>
+      </w:r>
+      <w:r>
+        <w:rPr>
+          <w:rFonts w:ascii="Arial" w:hAnsi="Arial" w:cs="Arial"/>
+          <w:b/>
+          <w:bCs/>
+        </w:rPr>
+        <w:t>&lt;&lt;</w:t>
       </w:r>
       <w:r>
         <w:rPr>
@@ -4807,13 +6136,21 @@
         </w:rPr>
         <w:t>{</w:t>
       </w:r>
-      <w:proofErr w:type="gramEnd"/>
-      <w:r>
-        <w:rPr>
-          <w:rFonts w:ascii="Arial" w:eastAsia="Arial" w:hAnsi="Arial" w:cs="Arial"/>
-          <w:bCs/>
-        </w:rPr>
-        <w:t>dateFormat(</w:t>
+      <w:proofErr w:type="spellStart"/>
+      <w:r>
+        <w:rPr>
+          <w:rFonts w:ascii="Arial" w:eastAsia="Arial" w:hAnsi="Arial" w:cs="Arial"/>
+          <w:bCs/>
+        </w:rPr>
+        <w:t>dateFormat</w:t>
+      </w:r>
+      <w:proofErr w:type="spellEnd"/>
+      <w:r>
+        <w:rPr>
+          <w:rFonts w:ascii="Arial" w:eastAsia="Arial" w:hAnsi="Arial" w:cs="Arial"/>
+          <w:bCs/>
+        </w:rPr>
+        <w:t>(</w:t>
       </w:r>
       <w:r>
         <w:rPr>
@@ -4841,14 +6178,46 @@
           <w:rFonts w:ascii="Arial" w:hAnsi="Arial" w:cs="Arial"/>
           <w:lang w:val="en-US"/>
         </w:rPr>
-        <w:t>2</w:t>
-      </w:r>
-      <w:r>
-        <w:rPr>
-          <w:rFonts w:ascii="Arial" w:eastAsia="Arial" w:hAnsi="Arial" w:cs="Arial"/>
-          <w:bCs/>
-        </w:rPr>
-        <w:t>, ‘dd MMMM yyyy’, ‘yyyy-MM-dd’</w:t>
+        <w:t>3</w:t>
+      </w:r>
+      <w:r>
+        <w:rPr>
+          <w:rFonts w:ascii="Arial" w:eastAsia="Arial" w:hAnsi="Arial" w:cs="Arial"/>
+          <w:bCs/>
+        </w:rPr>
+        <w:t xml:space="preserve">, ‘dd MMMM </w:t>
+      </w:r>
+      <w:proofErr w:type="spellStart"/>
+      <w:r>
+        <w:rPr>
+          <w:rFonts w:ascii="Arial" w:eastAsia="Arial" w:hAnsi="Arial" w:cs="Arial"/>
+          <w:bCs/>
+        </w:rPr>
+        <w:t>yyyy</w:t>
+      </w:r>
+      <w:proofErr w:type="spellEnd"/>
+      <w:r>
+        <w:rPr>
+          <w:rFonts w:ascii="Arial" w:eastAsia="Arial" w:hAnsi="Arial" w:cs="Arial"/>
+          <w:bCs/>
+        </w:rPr>
+        <w:t>’, ‘</w:t>
+      </w:r>
+      <w:proofErr w:type="spellStart"/>
+      <w:r>
+        <w:rPr>
+          <w:rFonts w:ascii="Arial" w:eastAsia="Arial" w:hAnsi="Arial" w:cs="Arial"/>
+          <w:bCs/>
+        </w:rPr>
+        <w:t>yyyy</w:t>
+      </w:r>
+      <w:proofErr w:type="spellEnd"/>
+      <w:r>
+        <w:rPr>
+          <w:rFonts w:ascii="Arial" w:eastAsia="Arial" w:hAnsi="Arial" w:cs="Arial"/>
+          <w:bCs/>
+        </w:rPr>
+        <w:t>-MM-dd’</w:t>
       </w:r>
       <w:r>
         <w:rPr>
@@ -4870,101 +6239,75 @@
           <w:b/>
           <w:bCs/>
         </w:rPr>
-        <w:t>&gt;&gt;</w:t>
-      </w:r>
-      <w:r>
-        <w:rPr>
-          <w:rFonts w:ascii="Arial" w:hAnsi="Arial" w:cs="Arial"/>
+        <w:t xml:space="preserve">&gt;&gt; </w:t>
+      </w:r>
+      <w:r>
+        <w:rPr>
+          <w:rFonts w:ascii="Arial" w:hAnsi="Arial" w:cs="Arial"/>
+        </w:rPr>
+        <w:t>&lt;&lt;</w:t>
+      </w:r>
+      <w:r>
+        <w:rPr>
+          <w:rFonts w:ascii="Arial" w:hAnsi="Arial" w:cs="Arial"/>
+          <w:lang w:val="en-US"/>
+        </w:rPr>
+        <w:t>fastTrackCreditHire.input7</w:t>
+      </w:r>
+      <w:r>
+        <w:rPr>
+          <w:rFonts w:ascii="Arial" w:hAnsi="Arial" w:cs="Arial"/>
+        </w:rPr>
+        <w:t xml:space="preserve">&gt;&gt; </w:t>
+      </w:r>
+      <w:r>
+        <w:rPr>
+          <w:rFonts w:ascii="Arial" w:hAnsi="Arial" w:cs="Arial"/>
+          <w:b/>
+          <w:bCs/>
+        </w:rPr>
+        <w:t>&lt;&lt;</w:t>
+      </w:r>
+      <w:r>
+        <w:rPr>
+          <w:rFonts w:ascii="Arial" w:eastAsia="Arial" w:hAnsi="Arial" w:cs="Arial"/>
+          <w:bCs/>
+        </w:rPr>
+        <w:t>{</w:t>
+      </w:r>
+      <w:proofErr w:type="spellStart"/>
+      <w:r>
+        <w:rPr>
+          <w:rFonts w:ascii="Arial" w:eastAsia="Arial" w:hAnsi="Arial" w:cs="Arial"/>
+          <w:bCs/>
+        </w:rPr>
+        <w:t>dateFormat</w:t>
+      </w:r>
+      <w:proofErr w:type="spellEnd"/>
+      <w:r>
+        <w:rPr>
+          <w:rFonts w:ascii="Arial" w:eastAsia="Arial" w:hAnsi="Arial" w:cs="Arial"/>
+          <w:bCs/>
+        </w:rPr>
+        <w:t>(</w:t>
+      </w:r>
+      <w:r>
+        <w:rPr>
+          <w:rFonts w:ascii="Arial" w:hAnsi="Arial" w:cs="Arial"/>
+          <w:lang w:val="en-US"/>
+        </w:rPr>
+        <w:t>fastTrackCreditHire</w:t>
+      </w:r>
+      <w:r>
+        <w:rPr>
+          <w:rFonts w:ascii="Arial" w:hAnsi="Arial" w:cs="Arial"/>
+          <w:lang w:val="en-US"/>
         </w:rPr>
         <w:t>.</w:t>
       </w:r>
       <w:r>
         <w:rPr>
           <w:rFonts w:ascii="Arial" w:hAnsi="Arial" w:cs="Arial"/>
-        </w:rPr>
-        <w:t xml:space="preserve"> &lt;&lt;</w:t>
-      </w:r>
-      <w:r>
-        <w:rPr>
-          <w:rFonts w:ascii="Arial" w:hAnsi="Arial" w:cs="Arial"/>
-          <w:lang w:val="en-US"/>
-        </w:rPr>
-        <w:t>fastTrackCreditHire.input5</w:t>
-      </w:r>
-      <w:r>
-        <w:rPr>
-          <w:rFonts w:ascii="Arial" w:hAnsi="Arial" w:cs="Arial"/>
-        </w:rPr>
-        <w:t>&gt;&gt; &lt;&lt;</w:t>
-      </w:r>
-      <w:r>
-        <w:rPr>
-          <w:rFonts w:ascii="Arial" w:hAnsi="Arial" w:cs="Arial"/>
-          <w:lang w:val="en-US"/>
-        </w:rPr>
-        <w:t>fastTrackCreditHire.input6</w:t>
-      </w:r>
-      <w:r>
-        <w:rPr>
-          <w:rFonts w:ascii="Arial" w:hAnsi="Arial" w:cs="Arial"/>
-        </w:rPr>
-        <w:t>&gt;&gt;</w:t>
-      </w:r>
-      <w:r>
-        <w:rPr>
-          <w:rFonts w:ascii="Arial" w:hAnsi="Arial" w:cs="Arial"/>
-        </w:rPr>
-        <w:t xml:space="preserve"> </w:t>
-      </w:r>
-      <w:r>
-        <w:rPr>
-          <w:rFonts w:ascii="Arial" w:hAnsi="Arial" w:cs="Arial"/>
-          <w:b/>
-          <w:bCs/>
-        </w:rPr>
-        <w:t>&lt;</w:t>
-      </w:r>
-      <w:proofErr w:type="gramStart"/>
-      <w:r>
-        <w:rPr>
-          <w:rFonts w:ascii="Arial" w:hAnsi="Arial" w:cs="Arial"/>
-          <w:b/>
-          <w:bCs/>
-        </w:rPr>
-        <w:t>&lt;</w:t>
-      </w:r>
-      <w:r>
-        <w:rPr>
-          <w:rFonts w:ascii="Arial" w:eastAsia="Arial" w:hAnsi="Arial" w:cs="Arial"/>
-          <w:bCs/>
-        </w:rPr>
-        <w:t>{</w:t>
-      </w:r>
-      <w:proofErr w:type="gramEnd"/>
-      <w:r>
-        <w:rPr>
-          <w:rFonts w:ascii="Arial" w:eastAsia="Arial" w:hAnsi="Arial" w:cs="Arial"/>
-          <w:bCs/>
-        </w:rPr>
-        <w:t>dateFormat(</w:t>
-      </w:r>
-      <w:r>
-        <w:rPr>
-          <w:rFonts w:ascii="Arial" w:hAnsi="Arial" w:cs="Arial"/>
-          <w:lang w:val="en-US"/>
-        </w:rPr>
-        <w:t>fastTrackCreditHire</w:t>
-      </w:r>
-      <w:r>
-        <w:rPr>
-          <w:rFonts w:ascii="Arial" w:hAnsi="Arial" w:cs="Arial"/>
-          <w:lang w:val="en-US"/>
-        </w:rPr>
-        <w:t>.</w:t>
-      </w:r>
-      <w:r>
-        <w:rPr>
-          <w:rFonts w:ascii="Arial" w:hAnsi="Arial" w:cs="Arial"/>
           <w:lang w:val="en-US"/>
         </w:rPr>
         <w:t>date</w:t>
@@ -4974,97 +6317,6 @@
           <w:rFonts w:ascii="Arial" w:hAnsi="Arial" w:cs="Arial"/>
           <w:lang w:val="en-US"/>
         </w:rPr>
-        <w:t>3</w:t>
-      </w:r>
-      <w:r>
-        <w:rPr>
-          <w:rFonts w:ascii="Arial" w:eastAsia="Arial" w:hAnsi="Arial" w:cs="Arial"/>
-          <w:bCs/>
-        </w:rPr>
-        <w:t>, ‘dd MMMM yyyy’, ‘yyyy-MM-dd’</w:t>
-      </w:r>
-      <w:r>
-        <w:rPr>
-          <w:rFonts w:ascii="Arial" w:eastAsia="Arial" w:hAnsi="Arial" w:cs="Arial"/>
-          <w:bCs/>
-        </w:rPr>
-        <w:t>)</w:t>
-      </w:r>
-      <w:r>
-        <w:rPr>
-          <w:rFonts w:ascii="Arial" w:eastAsia="Arial" w:hAnsi="Arial" w:cs="Arial"/>
-          <w:bCs/>
-        </w:rPr>
-        <w:t>}</w:t>
-      </w:r>
-      <w:r>
-        <w:rPr>
-          <w:rFonts w:ascii="Arial" w:hAnsi="Arial" w:cs="Arial"/>
-          <w:b/>
-          <w:bCs/>
-        </w:rPr>
-        <w:t xml:space="preserve">&gt;&gt; </w:t>
-      </w:r>
-      <w:r>
-        <w:rPr>
-          <w:rFonts w:ascii="Arial" w:hAnsi="Arial" w:cs="Arial"/>
-        </w:rPr>
-        <w:t>&lt;&lt;</w:t>
-      </w:r>
-      <w:r>
-        <w:rPr>
-          <w:rFonts w:ascii="Arial" w:hAnsi="Arial" w:cs="Arial"/>
-          <w:lang w:val="en-US"/>
-        </w:rPr>
-        <w:t>fastTrackCreditHire.input7</w:t>
-      </w:r>
-      <w:r>
-        <w:rPr>
-          <w:rFonts w:ascii="Arial" w:hAnsi="Arial" w:cs="Arial"/>
-        </w:rPr>
-        <w:t xml:space="preserve">&gt;&gt; </w:t>
-      </w:r>
-      <w:r>
-        <w:rPr>
-          <w:rFonts w:ascii="Arial" w:hAnsi="Arial" w:cs="Arial"/>
-          <w:b/>
-          <w:bCs/>
-        </w:rPr>
-        <w:t>&lt;&lt;</w:t>
-      </w:r>
-      <w:r>
-        <w:rPr>
-          <w:rFonts w:ascii="Arial" w:eastAsia="Arial" w:hAnsi="Arial" w:cs="Arial"/>
-          <w:bCs/>
-        </w:rPr>
-        <w:t>{dateFormat(</w:t>
-      </w:r>
-      <w:r>
-        <w:rPr>
-          <w:rFonts w:ascii="Arial" w:hAnsi="Arial" w:cs="Arial"/>
-          <w:lang w:val="en-US"/>
-        </w:rPr>
-        <w:t>fastTrackCreditHire</w:t>
-      </w:r>
-      <w:r>
-        <w:rPr>
-          <w:rFonts w:ascii="Arial" w:hAnsi="Arial" w:cs="Arial"/>
-          <w:lang w:val="en-US"/>
-        </w:rPr>
-        <w:t>.</w:t>
-      </w:r>
-      <w:r>
-        <w:rPr>
-          <w:rFonts w:ascii="Arial" w:hAnsi="Arial" w:cs="Arial"/>
-          <w:lang w:val="en-US"/>
-        </w:rPr>
-        <w:t>date</w:t>
-      </w:r>
-      <w:r>
-        <w:rPr>
-          <w:rFonts w:ascii="Arial" w:hAnsi="Arial" w:cs="Arial"/>
-          <w:lang w:val="en-US"/>
-        </w:rPr>
         <w:t>4</w:t>
       </w:r>
       <w:r>
@@ -5072,7 +6324,39 @@
           <w:rFonts w:ascii="Arial" w:eastAsia="Arial" w:hAnsi="Arial" w:cs="Arial"/>
           <w:bCs/>
         </w:rPr>
-        <w:t>, ‘dd MMMM yyyy’, ‘yyyy-MM-dd’</w:t>
+        <w:t xml:space="preserve">, ‘dd MMMM </w:t>
+      </w:r>
+      <w:proofErr w:type="spellStart"/>
+      <w:r>
+        <w:rPr>
+          <w:rFonts w:ascii="Arial" w:eastAsia="Arial" w:hAnsi="Arial" w:cs="Arial"/>
+          <w:bCs/>
+        </w:rPr>
+        <w:t>yyyy</w:t>
+      </w:r>
+      <w:proofErr w:type="spellEnd"/>
+      <w:r>
+        <w:rPr>
+          <w:rFonts w:ascii="Arial" w:eastAsia="Arial" w:hAnsi="Arial" w:cs="Arial"/>
+          <w:bCs/>
+        </w:rPr>
+        <w:t>’, ‘</w:t>
+      </w:r>
+      <w:proofErr w:type="spellStart"/>
+      <w:r>
+        <w:rPr>
+          <w:rFonts w:ascii="Arial" w:eastAsia="Arial" w:hAnsi="Arial" w:cs="Arial"/>
+          <w:bCs/>
+        </w:rPr>
+        <w:t>yyyy</w:t>
+      </w:r>
+      <w:proofErr w:type="spellEnd"/>
+      <w:r>
+        <w:rPr>
+          <w:rFonts w:ascii="Arial" w:eastAsia="Arial" w:hAnsi="Arial" w:cs="Arial"/>
+          <w:bCs/>
+        </w:rPr>
+        <w:t>-MM-dd’</w:t>
       </w:r>
       <w:r>
         <w:rPr>
@@ -5172,12 +6456,21 @@
         </w:rPr>
         <w:t>&lt;&lt;cs_{</w:t>
       </w:r>
-      <w:r>
-        <w:rPr>
-          <w:rFonts w:ascii="Arial" w:hAnsi="Arial" w:cs="Arial"/>
-          <w:lang w:val="en-US"/>
-        </w:rPr>
-        <w:t>hasEmployersLiability=true</w:t>
+      <w:proofErr w:type="spellStart"/>
+      <w:r>
+        <w:rPr>
+          <w:rFonts w:ascii="Arial" w:hAnsi="Arial" w:cs="Arial"/>
+          <w:lang w:val="en-US"/>
+        </w:rPr>
+        <w:t>hasEmployersLiability</w:t>
+      </w:r>
+      <w:proofErr w:type="spellEnd"/>
+      <w:r>
+        <w:rPr>
+          <w:rFonts w:ascii="Arial" w:hAnsi="Arial" w:cs="Arial"/>
+          <w:lang w:val="en-US"/>
+        </w:rPr>
+        <w:t>=true</w:t>
       </w:r>
       <w:r>
         <w:rPr>
@@ -5259,12 +6552,21 @@
         </w:rPr>
         <w:t>&lt;&lt;cs_{</w:t>
       </w:r>
-      <w:r>
-        <w:rPr>
-          <w:rFonts w:ascii="Arial" w:hAnsi="Arial" w:cs="Arial"/>
-          <w:lang w:val="en-US"/>
-        </w:rPr>
-        <w:t>hasHousingDisrepair=true</w:t>
+      <w:proofErr w:type="spellStart"/>
+      <w:r>
+        <w:rPr>
+          <w:rFonts w:ascii="Arial" w:hAnsi="Arial" w:cs="Arial"/>
+          <w:lang w:val="en-US"/>
+        </w:rPr>
+        <w:t>hasHousingDisrepair</w:t>
+      </w:r>
+      <w:proofErr w:type="spellEnd"/>
+      <w:r>
+        <w:rPr>
+          <w:rFonts w:ascii="Arial" w:hAnsi="Arial" w:cs="Arial"/>
+          <w:lang w:val="en-US"/>
+        </w:rPr>
+        <w:t>=true</w:t>
       </w:r>
       <w:r>
         <w:rPr>
@@ -5407,16 +6709,7 @@
           <w:b/>
           <w:bCs/>
         </w:rPr>
-        <w:t>&lt;</w:t>
-      </w:r>
-      <w:proofErr w:type="gramStart"/>
-      <w:r>
-        <w:rPr>
-          <w:rFonts w:ascii="Arial" w:hAnsi="Arial" w:cs="Arial"/>
-          <w:b/>
-          <w:bCs/>
-        </w:rPr>
-        <w:t>&lt;</w:t>
+        <w:t>&lt;&lt;</w:t>
       </w:r>
       <w:r>
         <w:rPr>
@@ -5425,13 +6718,21 @@
         </w:rPr>
         <w:t>{</w:t>
       </w:r>
-      <w:proofErr w:type="gramEnd"/>
-      <w:r>
-        <w:rPr>
-          <w:rFonts w:ascii="Arial" w:eastAsia="Arial" w:hAnsi="Arial" w:cs="Arial"/>
-          <w:bCs/>
-        </w:rPr>
-        <w:t>dateFormat(</w:t>
+      <w:proofErr w:type="spellStart"/>
+      <w:r>
+        <w:rPr>
+          <w:rFonts w:ascii="Arial" w:eastAsia="Arial" w:hAnsi="Arial" w:cs="Arial"/>
+          <w:bCs/>
+        </w:rPr>
+        <w:t>dateFormat</w:t>
+      </w:r>
+      <w:proofErr w:type="spellEnd"/>
+      <w:r>
+        <w:rPr>
+          <w:rFonts w:ascii="Arial" w:eastAsia="Arial" w:hAnsi="Arial" w:cs="Arial"/>
+          <w:bCs/>
+        </w:rPr>
+        <w:t>(</w:t>
       </w:r>
       <w:r>
         <w:rPr>
@@ -5459,7 +6760,39 @@
           <w:rFonts w:ascii="Arial" w:eastAsia="Arial" w:hAnsi="Arial" w:cs="Arial"/>
           <w:bCs/>
         </w:rPr>
-        <w:t>, ‘dd MMMM yyyy’, ‘yyyy-MM-dd’</w:t>
+        <w:t xml:space="preserve">, ‘dd MMMM </w:t>
+      </w:r>
+      <w:proofErr w:type="spellStart"/>
+      <w:r>
+        <w:rPr>
+          <w:rFonts w:ascii="Arial" w:eastAsia="Arial" w:hAnsi="Arial" w:cs="Arial"/>
+          <w:bCs/>
+        </w:rPr>
+        <w:t>yyyy</w:t>
+      </w:r>
+      <w:proofErr w:type="spellEnd"/>
+      <w:r>
+        <w:rPr>
+          <w:rFonts w:ascii="Arial" w:eastAsia="Arial" w:hAnsi="Arial" w:cs="Arial"/>
+          <w:bCs/>
+        </w:rPr>
+        <w:t>’, ‘</w:t>
+      </w:r>
+      <w:proofErr w:type="spellStart"/>
+      <w:r>
+        <w:rPr>
+          <w:rFonts w:ascii="Arial" w:eastAsia="Arial" w:hAnsi="Arial" w:cs="Arial"/>
+          <w:bCs/>
+        </w:rPr>
+        <w:t>yyyy</w:t>
+      </w:r>
+      <w:proofErr w:type="spellEnd"/>
+      <w:r>
+        <w:rPr>
+          <w:rFonts w:ascii="Arial" w:eastAsia="Arial" w:hAnsi="Arial" w:cs="Arial"/>
+          <w:bCs/>
+        </w:rPr>
+        <w:t>-MM-dd’</w:t>
       </w:r>
       <w:r>
         <w:rPr>
@@ -5533,108 +6866,140 @@
           <w:b/>
           <w:bCs/>
         </w:rPr>
-        <w:t>&lt;</w:t>
-      </w:r>
-      <w:proofErr w:type="gramStart"/>
+        <w:t>&lt;&lt;</w:t>
+      </w:r>
+      <w:r>
+        <w:rPr>
+          <w:rFonts w:ascii="Arial" w:eastAsia="Arial" w:hAnsi="Arial" w:cs="Arial"/>
+          <w:bCs/>
+        </w:rPr>
+        <w:t>{</w:t>
+      </w:r>
+      <w:proofErr w:type="spellStart"/>
+      <w:r>
+        <w:rPr>
+          <w:rFonts w:ascii="Arial" w:eastAsia="Arial" w:hAnsi="Arial" w:cs="Arial"/>
+          <w:bCs/>
+        </w:rPr>
+        <w:t>dateFormat</w:t>
+      </w:r>
+      <w:proofErr w:type="spellEnd"/>
+      <w:r>
+        <w:rPr>
+          <w:rFonts w:ascii="Arial" w:eastAsia="Arial" w:hAnsi="Arial" w:cs="Arial"/>
+          <w:bCs/>
+        </w:rPr>
+        <w:t>(</w:t>
+      </w:r>
+      <w:r>
+        <w:rPr>
+          <w:rFonts w:ascii="Arial" w:hAnsi="Arial" w:cs="Arial"/>
+          <w:lang w:val="en-US"/>
+        </w:rPr>
+        <w:t>fastTrackHousingDisrepair</w:t>
+      </w:r>
+      <w:r>
+        <w:rPr>
+          <w:rFonts w:ascii="Arial" w:hAnsi="Arial" w:cs="Arial"/>
+          <w:lang w:val="en-US"/>
+        </w:rPr>
+        <w:t>.</w:t>
+      </w:r>
+      <w:r>
+        <w:rPr>
+          <w:rFonts w:ascii="Arial" w:hAnsi="Arial" w:cs="Arial"/>
+          <w:lang w:val="en-US"/>
+        </w:rPr>
+        <w:t>date</w:t>
+      </w:r>
+      <w:r>
+        <w:rPr>
+          <w:rFonts w:ascii="Arial" w:hAnsi="Arial" w:cs="Arial"/>
+          <w:lang w:val="en-US"/>
+        </w:rPr>
+        <w:t>2</w:t>
+      </w:r>
+      <w:r>
+        <w:rPr>
+          <w:rFonts w:ascii="Arial" w:eastAsia="Arial" w:hAnsi="Arial" w:cs="Arial"/>
+          <w:bCs/>
+        </w:rPr>
+        <w:t xml:space="preserve">, ‘dd MMMM </w:t>
+      </w:r>
+      <w:proofErr w:type="spellStart"/>
+      <w:r>
+        <w:rPr>
+          <w:rFonts w:ascii="Arial" w:eastAsia="Arial" w:hAnsi="Arial" w:cs="Arial"/>
+          <w:bCs/>
+        </w:rPr>
+        <w:t>yyyy</w:t>
+      </w:r>
+      <w:proofErr w:type="spellEnd"/>
+      <w:r>
+        <w:rPr>
+          <w:rFonts w:ascii="Arial" w:eastAsia="Arial" w:hAnsi="Arial" w:cs="Arial"/>
+          <w:bCs/>
+        </w:rPr>
+        <w:t>’, ‘</w:t>
+      </w:r>
+      <w:proofErr w:type="spellStart"/>
+      <w:r>
+        <w:rPr>
+          <w:rFonts w:ascii="Arial" w:eastAsia="Arial" w:hAnsi="Arial" w:cs="Arial"/>
+          <w:bCs/>
+        </w:rPr>
+        <w:t>yyyy</w:t>
+      </w:r>
+      <w:proofErr w:type="spellEnd"/>
+      <w:r>
+        <w:rPr>
+          <w:rFonts w:ascii="Arial" w:eastAsia="Arial" w:hAnsi="Arial" w:cs="Arial"/>
+          <w:bCs/>
+        </w:rPr>
+        <w:t>-MM-dd’</w:t>
+      </w:r>
+      <w:r>
+        <w:rPr>
+          <w:rFonts w:ascii="Arial" w:eastAsia="Arial" w:hAnsi="Arial" w:cs="Arial"/>
+          <w:bCs/>
+        </w:rPr>
+        <w:t>)</w:t>
+      </w:r>
+      <w:r>
+        <w:rPr>
+          <w:rFonts w:ascii="Arial" w:eastAsia="Arial" w:hAnsi="Arial" w:cs="Arial"/>
+          <w:bCs/>
+        </w:rPr>
+        <w:t>}</w:t>
+      </w:r>
       <w:r>
         <w:rPr>
           <w:rFonts w:ascii="Arial" w:hAnsi="Arial" w:cs="Arial"/>
           <w:b/>
           <w:bCs/>
         </w:rPr>
-        <w:t>&lt;</w:t>
-      </w:r>
-      <w:r>
-        <w:rPr>
-          <w:rFonts w:ascii="Arial" w:eastAsia="Arial" w:hAnsi="Arial" w:cs="Arial"/>
-          <w:bCs/>
-        </w:rPr>
-        <w:t>{</w:t>
-      </w:r>
-      <w:proofErr w:type="gramEnd"/>
-      <w:r>
-        <w:rPr>
-          <w:rFonts w:ascii="Arial" w:eastAsia="Arial" w:hAnsi="Arial" w:cs="Arial"/>
-          <w:bCs/>
-        </w:rPr>
-        <w:t>dateFormat(</w:t>
-      </w:r>
-      <w:r>
-        <w:rPr>
-          <w:rFonts w:ascii="Arial" w:hAnsi="Arial" w:cs="Arial"/>
-          <w:lang w:val="en-US"/>
-        </w:rPr>
-        <w:t>fastTrackHousingDisrepair</w:t>
-      </w:r>
-      <w:r>
-        <w:rPr>
-          <w:rFonts w:ascii="Arial" w:hAnsi="Arial" w:cs="Arial"/>
-          <w:lang w:val="en-US"/>
+        <w:t>&gt;&gt;</w:t>
+      </w:r>
+      <w:r>
+        <w:rPr>
+          <w:rFonts w:ascii="Arial" w:hAnsi="Arial" w:cs="Arial"/>
         </w:rPr>
         <w:t>.</w:t>
       </w:r>
-      <w:r>
-        <w:rPr>
-          <w:rFonts w:ascii="Arial" w:hAnsi="Arial" w:cs="Arial"/>
-          <w:lang w:val="en-US"/>
-        </w:rPr>
-        <w:t>date</w:t>
-      </w:r>
-      <w:r>
-        <w:rPr>
-          <w:rFonts w:ascii="Arial" w:hAnsi="Arial" w:cs="Arial"/>
-          <w:lang w:val="en-US"/>
-        </w:rPr>
-        <w:t>2</w:t>
-      </w:r>
-      <w:r>
-        <w:rPr>
-          <w:rFonts w:ascii="Arial" w:eastAsia="Arial" w:hAnsi="Arial" w:cs="Arial"/>
-          <w:bCs/>
-        </w:rPr>
-        <w:t>, ‘dd MMMM yyyy’, ‘yyyy-MM-dd’</w:t>
-      </w:r>
-      <w:r>
-        <w:rPr>
-          <w:rFonts w:ascii="Arial" w:eastAsia="Arial" w:hAnsi="Arial" w:cs="Arial"/>
-          <w:bCs/>
-        </w:rPr>
-        <w:t>)</w:t>
-      </w:r>
-      <w:r>
-        <w:rPr>
-          <w:rFonts w:ascii="Arial" w:eastAsia="Arial" w:hAnsi="Arial" w:cs="Arial"/>
-          <w:bCs/>
-        </w:rPr>
-        <w:t>}</w:t>
-      </w:r>
-      <w:r>
-        <w:rPr>
-          <w:rFonts w:ascii="Arial" w:hAnsi="Arial" w:cs="Arial"/>
-          <w:b/>
-          <w:bCs/>
-        </w:rPr>
-        <w:t>&gt;&gt;</w:t>
-      </w:r>
-      <w:r>
-        <w:rPr>
-          <w:rFonts w:ascii="Arial" w:hAnsi="Arial" w:cs="Arial"/>
-        </w:rPr>
-        <w:t>.</w:t>
-      </w:r>
-    </w:p>
-    <w:p>
-      <w:pPr>
-        <w:rPr>
-          <w:rFonts w:ascii="Arial" w:hAnsi="Arial" w:cs="Arial"/>
-          <w:bCs/>
-        </w:rPr>
-      </w:pPr>
-      <w:r>
-        <w:rPr>
-          <w:rFonts w:ascii="Arial" w:hAnsi="Arial" w:cs="Arial"/>
-          <w:bCs/>
-        </w:rPr>
+    </w:p>
+    <w:p>
+      <w:pPr>
+        <w:rPr>
+          <w:rFonts w:ascii="Arial" w:hAnsi="Arial" w:cs="Arial"/>
+          <w:bCs/>
+        </w:rPr>
+      </w:pPr>
+      <w:r>
+        <w:rPr>
+          <w:rFonts w:ascii="Arial" w:hAnsi="Arial" w:cs="Arial"/>
+          <w:bCs/>
+        </w:rPr>
+        <w:lastRenderedPageBreak/>
         <w:t>&lt;&lt;es_&gt;&gt;</w:t>
       </w:r>
     </w:p>
@@ -5652,11 +7017,19 @@
         </w:rPr>
         <w:t>&lt;&lt;cs_{</w:t>
       </w:r>
-      <w:r>
-        <w:rPr>
-          <w:rFonts w:ascii="Arial" w:hAnsi="Arial" w:cs="Arial"/>
-        </w:rPr>
-        <w:t>hasPersonalInjury=true</w:t>
+      <w:proofErr w:type="spellStart"/>
+      <w:r>
+        <w:rPr>
+          <w:rFonts w:ascii="Arial" w:hAnsi="Arial" w:cs="Arial"/>
+        </w:rPr>
+        <w:t>hasPersonalInjury</w:t>
+      </w:r>
+      <w:proofErr w:type="spellEnd"/>
+      <w:r>
+        <w:rPr>
+          <w:rFonts w:ascii="Arial" w:hAnsi="Arial" w:cs="Arial"/>
+        </w:rPr>
+        <w:t>=true</w:t>
       </w:r>
       <w:r>
         <w:rPr>
@@ -5705,16 +7078,7 @@
           <w:b/>
           <w:bCs/>
         </w:rPr>
-        <w:t>&lt;</w:t>
-      </w:r>
-      <w:proofErr w:type="gramStart"/>
-      <w:r>
-        <w:rPr>
-          <w:rFonts w:ascii="Arial" w:hAnsi="Arial" w:cs="Arial"/>
-          <w:b/>
-          <w:bCs/>
-        </w:rPr>
-        <w:t>&lt;</w:t>
+        <w:t>&lt;&lt;</w:t>
       </w:r>
       <w:r>
         <w:rPr>
@@ -5723,13 +7087,21 @@
         </w:rPr>
         <w:t>{</w:t>
       </w:r>
-      <w:proofErr w:type="gramEnd"/>
-      <w:r>
-        <w:rPr>
-          <w:rFonts w:ascii="Arial" w:eastAsia="Arial" w:hAnsi="Arial" w:cs="Arial"/>
-          <w:bCs/>
-        </w:rPr>
-        <w:t>dateFormat(</w:t>
+      <w:proofErr w:type="spellStart"/>
+      <w:r>
+        <w:rPr>
+          <w:rFonts w:ascii="Arial" w:eastAsia="Arial" w:hAnsi="Arial" w:cs="Arial"/>
+          <w:bCs/>
+        </w:rPr>
+        <w:t>dateFormat</w:t>
+      </w:r>
+      <w:proofErr w:type="spellEnd"/>
+      <w:r>
+        <w:rPr>
+          <w:rFonts w:ascii="Arial" w:eastAsia="Arial" w:hAnsi="Arial" w:cs="Arial"/>
+          <w:bCs/>
+        </w:rPr>
+        <w:t>(</w:t>
       </w:r>
       <w:r>
         <w:rPr>
@@ -5748,7 +7120,39 @@
           <w:rFonts w:ascii="Arial" w:eastAsia="Arial" w:hAnsi="Arial" w:cs="Arial"/>
           <w:bCs/>
         </w:rPr>
-        <w:t>, ‘dd MMMM yyyy’, ‘yyyy-MM-dd’)}</w:t>
+        <w:t xml:space="preserve">, ‘dd MMMM </w:t>
+      </w:r>
+      <w:proofErr w:type="spellStart"/>
+      <w:r>
+        <w:rPr>
+          <w:rFonts w:ascii="Arial" w:eastAsia="Arial" w:hAnsi="Arial" w:cs="Arial"/>
+          <w:bCs/>
+        </w:rPr>
+        <w:t>yyyy</w:t>
+      </w:r>
+      <w:proofErr w:type="spellEnd"/>
+      <w:r>
+        <w:rPr>
+          <w:rFonts w:ascii="Arial" w:eastAsia="Arial" w:hAnsi="Arial" w:cs="Arial"/>
+          <w:bCs/>
+        </w:rPr>
+        <w:t>’, ‘</w:t>
+      </w:r>
+      <w:proofErr w:type="spellStart"/>
+      <w:r>
+        <w:rPr>
+          <w:rFonts w:ascii="Arial" w:eastAsia="Arial" w:hAnsi="Arial" w:cs="Arial"/>
+          <w:bCs/>
+        </w:rPr>
+        <w:t>yyyy</w:t>
+      </w:r>
+      <w:proofErr w:type="spellEnd"/>
+      <w:r>
+        <w:rPr>
+          <w:rFonts w:ascii="Arial" w:eastAsia="Arial" w:hAnsi="Arial" w:cs="Arial"/>
+          <w:bCs/>
+        </w:rPr>
+        <w:t>-MM-dd’)}</w:t>
       </w:r>
       <w:r>
         <w:rPr>
@@ -5789,16 +7193,7 @@
           <w:b/>
           <w:bCs/>
         </w:rPr>
-        <w:t>&lt;</w:t>
-      </w:r>
-      <w:proofErr w:type="gramStart"/>
-      <w:r>
-        <w:rPr>
-          <w:rFonts w:ascii="Arial" w:hAnsi="Arial" w:cs="Arial"/>
-          <w:b/>
-          <w:bCs/>
-        </w:rPr>
-        <w:t>&lt;</w:t>
+        <w:t>&lt;&lt;</w:t>
       </w:r>
       <w:r>
         <w:rPr>
@@ -5807,13 +7202,21 @@
         </w:rPr>
         <w:t>{</w:t>
       </w:r>
-      <w:proofErr w:type="gramEnd"/>
-      <w:r>
-        <w:rPr>
-          <w:rFonts w:ascii="Arial" w:eastAsia="Arial" w:hAnsi="Arial" w:cs="Arial"/>
-          <w:bCs/>
-        </w:rPr>
-        <w:t>dateFormat(</w:t>
+      <w:proofErr w:type="spellStart"/>
+      <w:r>
+        <w:rPr>
+          <w:rFonts w:ascii="Arial" w:eastAsia="Arial" w:hAnsi="Arial" w:cs="Arial"/>
+          <w:bCs/>
+        </w:rPr>
+        <w:t>dateFormat</w:t>
+      </w:r>
+      <w:proofErr w:type="spellEnd"/>
+      <w:r>
+        <w:rPr>
+          <w:rFonts w:ascii="Arial" w:eastAsia="Arial" w:hAnsi="Arial" w:cs="Arial"/>
+          <w:bCs/>
+        </w:rPr>
+        <w:t>(</w:t>
       </w:r>
       <w:r>
         <w:rPr>
@@ -5838,7 +7241,39 @@
           <w:rFonts w:ascii="Arial" w:eastAsia="Arial" w:hAnsi="Arial" w:cs="Arial"/>
           <w:bCs/>
         </w:rPr>
-        <w:t>, ‘dd MMMM yyyy’, ‘yyyy-MM-dd’)}</w:t>
+        <w:t xml:space="preserve">, ‘dd MMMM </w:t>
+      </w:r>
+      <w:proofErr w:type="spellStart"/>
+      <w:r>
+        <w:rPr>
+          <w:rFonts w:ascii="Arial" w:eastAsia="Arial" w:hAnsi="Arial" w:cs="Arial"/>
+          <w:bCs/>
+        </w:rPr>
+        <w:t>yyyy</w:t>
+      </w:r>
+      <w:proofErr w:type="spellEnd"/>
+      <w:r>
+        <w:rPr>
+          <w:rFonts w:ascii="Arial" w:eastAsia="Arial" w:hAnsi="Arial" w:cs="Arial"/>
+          <w:bCs/>
+        </w:rPr>
+        <w:t>’, ‘</w:t>
+      </w:r>
+      <w:proofErr w:type="spellStart"/>
+      <w:r>
+        <w:rPr>
+          <w:rFonts w:ascii="Arial" w:eastAsia="Arial" w:hAnsi="Arial" w:cs="Arial"/>
+          <w:bCs/>
+        </w:rPr>
+        <w:t>yyyy</w:t>
+      </w:r>
+      <w:proofErr w:type="spellEnd"/>
+      <w:r>
+        <w:rPr>
+          <w:rFonts w:ascii="Arial" w:eastAsia="Arial" w:hAnsi="Arial" w:cs="Arial"/>
+          <w:bCs/>
+        </w:rPr>
+        <w:t>-MM-dd’)}</w:t>
       </w:r>
       <w:r>
         <w:rPr>
@@ -5878,16 +7313,109 @@
           <w:b/>
           <w:bCs/>
         </w:rPr>
-        <w:t>&lt;</w:t>
-      </w:r>
-      <w:proofErr w:type="gramStart"/>
+        <w:t>&lt;&lt;</w:t>
+      </w:r>
+      <w:r>
+        <w:rPr>
+          <w:rFonts w:ascii="Arial" w:eastAsia="Arial" w:hAnsi="Arial" w:cs="Arial"/>
+          <w:bCs/>
+        </w:rPr>
+        <w:t>{</w:t>
+      </w:r>
+      <w:proofErr w:type="spellStart"/>
+      <w:r>
+        <w:rPr>
+          <w:rFonts w:ascii="Arial" w:eastAsia="Arial" w:hAnsi="Arial" w:cs="Arial"/>
+          <w:bCs/>
+        </w:rPr>
+        <w:t>dateFormat</w:t>
+      </w:r>
+      <w:proofErr w:type="spellEnd"/>
+      <w:r>
+        <w:rPr>
+          <w:rFonts w:ascii="Arial" w:eastAsia="Arial" w:hAnsi="Arial" w:cs="Arial"/>
+          <w:bCs/>
+        </w:rPr>
+        <w:t>(</w:t>
+      </w:r>
+      <w:r>
+        <w:rPr>
+          <w:rFonts w:ascii="Arial" w:hAnsi="Arial" w:cs="Arial"/>
+        </w:rPr>
+        <w:t>fastTrackPersonalInjury</w:t>
+      </w:r>
+      <w:r>
+        <w:rPr>
+          <w:rFonts w:ascii="Arial" w:hAnsi="Arial" w:cs="Arial"/>
+        </w:rPr>
+        <w:t>.date</w:t>
+      </w:r>
+      <w:r>
+        <w:rPr>
+          <w:rFonts w:ascii="Arial" w:hAnsi="Arial" w:cs="Arial"/>
+        </w:rPr>
+        <w:t>3</w:t>
+      </w:r>
+      <w:r>
+        <w:rPr>
+          <w:rFonts w:ascii="Arial" w:eastAsia="Arial" w:hAnsi="Arial" w:cs="Arial"/>
+          <w:bCs/>
+        </w:rPr>
+        <w:t xml:space="preserve">, ‘dd MMMM </w:t>
+      </w:r>
+      <w:proofErr w:type="spellStart"/>
+      <w:r>
+        <w:rPr>
+          <w:rFonts w:ascii="Arial" w:eastAsia="Arial" w:hAnsi="Arial" w:cs="Arial"/>
+          <w:bCs/>
+        </w:rPr>
+        <w:t>yyyy</w:t>
+      </w:r>
+      <w:proofErr w:type="spellEnd"/>
+      <w:r>
+        <w:rPr>
+          <w:rFonts w:ascii="Arial" w:eastAsia="Arial" w:hAnsi="Arial" w:cs="Arial"/>
+          <w:bCs/>
+        </w:rPr>
+        <w:t>’, ‘</w:t>
+      </w:r>
+      <w:proofErr w:type="spellStart"/>
+      <w:r>
+        <w:rPr>
+          <w:rFonts w:ascii="Arial" w:eastAsia="Arial" w:hAnsi="Arial" w:cs="Arial"/>
+          <w:bCs/>
+        </w:rPr>
+        <w:t>yyyy</w:t>
+      </w:r>
+      <w:proofErr w:type="spellEnd"/>
+      <w:r>
+        <w:rPr>
+          <w:rFonts w:ascii="Arial" w:eastAsia="Arial" w:hAnsi="Arial" w:cs="Arial"/>
+          <w:bCs/>
+        </w:rPr>
+        <w:t>-MM-dd’)}</w:t>
+      </w:r>
       <w:r>
         <w:rPr>
           <w:rFonts w:ascii="Arial" w:hAnsi="Arial" w:cs="Arial"/>
           <w:b/>
           <w:bCs/>
         </w:rPr>
-        <w:t>&lt;</w:t>
+        <w:t>&gt;&gt;</w:t>
+      </w:r>
+      <w:r>
+        <w:rPr>
+          <w:rFonts w:ascii="Arial" w:hAnsi="Arial" w:cs="Arial"/>
+        </w:rPr>
+        <w:t xml:space="preserve"> &lt;&lt;fastTrackPersonalInjury.input4&gt;&gt; </w:t>
+      </w:r>
+      <w:r>
+        <w:rPr>
+          <w:rFonts w:ascii="Arial" w:hAnsi="Arial" w:cs="Arial"/>
+          <w:b/>
+          <w:bCs/>
+        </w:rPr>
+        <w:t>&lt;&lt;</w:t>
       </w:r>
       <w:r>
         <w:rPr>
@@ -5896,13 +7424,21 @@
         </w:rPr>
         <w:t>{</w:t>
       </w:r>
-      <w:proofErr w:type="gramEnd"/>
-      <w:r>
-        <w:rPr>
-          <w:rFonts w:ascii="Arial" w:eastAsia="Arial" w:hAnsi="Arial" w:cs="Arial"/>
-          <w:bCs/>
-        </w:rPr>
-        <w:t>dateFormat(</w:t>
+      <w:proofErr w:type="spellStart"/>
+      <w:r>
+        <w:rPr>
+          <w:rFonts w:ascii="Arial" w:eastAsia="Arial" w:hAnsi="Arial" w:cs="Arial"/>
+          <w:bCs/>
+        </w:rPr>
+        <w:t>dateFormat</w:t>
+      </w:r>
+      <w:proofErr w:type="spellEnd"/>
+      <w:r>
+        <w:rPr>
+          <w:rFonts w:ascii="Arial" w:eastAsia="Arial" w:hAnsi="Arial" w:cs="Arial"/>
+          <w:bCs/>
+        </w:rPr>
+        <w:t>(</w:t>
       </w:r>
       <w:r>
         <w:rPr>
@@ -5920,14 +7456,46 @@
         <w:rPr>
           <w:rFonts w:ascii="Arial" w:hAnsi="Arial" w:cs="Arial"/>
         </w:rPr>
-        <w:t>3</w:t>
-      </w:r>
-      <w:r>
-        <w:rPr>
-          <w:rFonts w:ascii="Arial" w:eastAsia="Arial" w:hAnsi="Arial" w:cs="Arial"/>
-          <w:bCs/>
-        </w:rPr>
-        <w:t>, ‘dd MMMM yyyy’, ‘yyyy-MM-dd’)}</w:t>
+        <w:t>4</w:t>
+      </w:r>
+      <w:r>
+        <w:rPr>
+          <w:rFonts w:ascii="Arial" w:eastAsia="Arial" w:hAnsi="Arial" w:cs="Arial"/>
+          <w:bCs/>
+        </w:rPr>
+        <w:t xml:space="preserve">, ‘dd MMMM </w:t>
+      </w:r>
+      <w:proofErr w:type="spellStart"/>
+      <w:r>
+        <w:rPr>
+          <w:rFonts w:ascii="Arial" w:eastAsia="Arial" w:hAnsi="Arial" w:cs="Arial"/>
+          <w:bCs/>
+        </w:rPr>
+        <w:t>yyyy</w:t>
+      </w:r>
+      <w:proofErr w:type="spellEnd"/>
+      <w:r>
+        <w:rPr>
+          <w:rFonts w:ascii="Arial" w:eastAsia="Arial" w:hAnsi="Arial" w:cs="Arial"/>
+          <w:bCs/>
+        </w:rPr>
+        <w:t>’, ‘</w:t>
+      </w:r>
+      <w:proofErr w:type="spellStart"/>
+      <w:r>
+        <w:rPr>
+          <w:rFonts w:ascii="Arial" w:eastAsia="Arial" w:hAnsi="Arial" w:cs="Arial"/>
+          <w:bCs/>
+        </w:rPr>
+        <w:t>yyyy</w:t>
+      </w:r>
+      <w:proofErr w:type="spellEnd"/>
+      <w:r>
+        <w:rPr>
+          <w:rFonts w:ascii="Arial" w:eastAsia="Arial" w:hAnsi="Arial" w:cs="Arial"/>
+          <w:bCs/>
+        </w:rPr>
+        <w:t>-MM-dd’)}</w:t>
       </w:r>
       <w:r>
         <w:rPr>
@@ -5941,60 +7509,6 @@
         <w:rPr>
           <w:rFonts w:ascii="Arial" w:hAnsi="Arial" w:cs="Arial"/>
         </w:rPr>
-        <w:t xml:space="preserve"> &lt;&lt;fastTrackPersonalInjury.input4&gt;&gt; </w:t>
-      </w:r>
-      <w:r>
-        <w:rPr>
-          <w:rFonts w:ascii="Arial" w:hAnsi="Arial" w:cs="Arial"/>
-          <w:b/>
-          <w:bCs/>
-        </w:rPr>
-        <w:t>&lt;&lt;</w:t>
-      </w:r>
-      <w:r>
-        <w:rPr>
-          <w:rFonts w:ascii="Arial" w:eastAsia="Arial" w:hAnsi="Arial" w:cs="Arial"/>
-          <w:bCs/>
-        </w:rPr>
-        <w:t>{dateFormat(</w:t>
-      </w:r>
-      <w:r>
-        <w:rPr>
-          <w:rFonts w:ascii="Arial" w:hAnsi="Arial" w:cs="Arial"/>
-        </w:rPr>
-        <w:t>fastTrackPersonalInjury</w:t>
-      </w:r>
-      <w:r>
-        <w:rPr>
-          <w:rFonts w:ascii="Arial" w:hAnsi="Arial" w:cs="Arial"/>
-        </w:rPr>
-        <w:t>.date</w:t>
-      </w:r>
-      <w:r>
-        <w:rPr>
-          <w:rFonts w:ascii="Arial" w:hAnsi="Arial" w:cs="Arial"/>
-        </w:rPr>
-        <w:t>4</w:t>
-      </w:r>
-      <w:r>
-        <w:rPr>
-          <w:rFonts w:ascii="Arial" w:eastAsia="Arial" w:hAnsi="Arial" w:cs="Arial"/>
-          <w:bCs/>
-        </w:rPr>
-        <w:t>, ‘dd MMMM yyyy’, ‘yyyy-MM-dd’)}</w:t>
-      </w:r>
-      <w:r>
-        <w:rPr>
-          <w:rFonts w:ascii="Arial" w:hAnsi="Arial" w:cs="Arial"/>
-          <w:b/>
-          <w:bCs/>
-        </w:rPr>
-        <w:t>&gt;&gt;</w:t>
-      </w:r>
-      <w:r>
-        <w:rPr>
-          <w:rFonts w:ascii="Arial" w:hAnsi="Arial" w:cs="Arial"/>
-        </w:rPr>
         <w:t>.</w:t>
       </w:r>
     </w:p>
@@ -6010,7 +7524,6 @@
           <w:rFonts w:ascii="Arial" w:hAnsi="Arial" w:cs="Arial"/>
           <w:bCs/>
         </w:rPr>
-        <w:lastRenderedPageBreak/>
         <w:t>&lt;&lt;es_&gt;&gt;</w:t>
       </w:r>
     </w:p>
@@ -6028,12 +7541,21 @@
         </w:rPr>
         <w:t>&lt;&lt;cs_{</w:t>
       </w:r>
-      <w:r>
-        <w:rPr>
-          <w:rFonts w:ascii="Arial" w:hAnsi="Arial" w:cs="Arial"/>
-          <w:lang w:val="en-US"/>
-        </w:rPr>
-        <w:t>hasRoadTrafficAccident=true</w:t>
+      <w:proofErr w:type="spellStart"/>
+      <w:r>
+        <w:rPr>
+          <w:rFonts w:ascii="Arial" w:hAnsi="Arial" w:cs="Arial"/>
+          <w:lang w:val="en-US"/>
+        </w:rPr>
+        <w:t>hasRoadTrafficAccident</w:t>
+      </w:r>
+      <w:proofErr w:type="spellEnd"/>
+      <w:r>
+        <w:rPr>
+          <w:rFonts w:ascii="Arial" w:hAnsi="Arial" w:cs="Arial"/>
+          <w:lang w:val="en-US"/>
+        </w:rPr>
+        <w:t>=true</w:t>
       </w:r>
       <w:r>
         <w:rPr>
@@ -6075,6 +7597,7 @@
         </w:rPr>
         <w:t>&lt;&lt;</w:t>
       </w:r>
+      <w:proofErr w:type="spellStart"/>
       <w:r>
         <w:rPr>
           <w:rFonts w:ascii="Arial" w:hAnsi="Arial" w:cs="Arial"/>
@@ -6082,6 +7605,7 @@
         </w:rPr>
         <w:t>fastTrackRoadTrafficAccident.input</w:t>
       </w:r>
+      <w:proofErr w:type="spellEnd"/>
       <w:r>
         <w:rPr>
           <w:rFonts w:ascii="Arial" w:hAnsi="Arial" w:cs="Arial"/>
@@ -6100,142 +7624,189 @@
           <w:b/>
           <w:bCs/>
         </w:rPr>
-        <w:t>&lt;</w:t>
-      </w:r>
-      <w:proofErr w:type="gramStart"/>
+        <w:t>&lt;&lt;</w:t>
+      </w:r>
+      <w:r>
+        <w:rPr>
+          <w:rFonts w:ascii="Arial" w:eastAsia="Arial" w:hAnsi="Arial" w:cs="Arial"/>
+          <w:bCs/>
+        </w:rPr>
+        <w:t>{</w:t>
+      </w:r>
+      <w:proofErr w:type="spellStart"/>
+      <w:r>
+        <w:rPr>
+          <w:rFonts w:ascii="Arial" w:eastAsia="Arial" w:hAnsi="Arial" w:cs="Arial"/>
+          <w:bCs/>
+        </w:rPr>
+        <w:t>dateFormat</w:t>
+      </w:r>
+      <w:proofErr w:type="spellEnd"/>
+      <w:r>
+        <w:rPr>
+          <w:rFonts w:ascii="Arial" w:eastAsia="Arial" w:hAnsi="Arial" w:cs="Arial"/>
+          <w:bCs/>
+        </w:rPr>
+        <w:t>(</w:t>
+      </w:r>
+      <w:proofErr w:type="spellStart"/>
+      <w:r>
+        <w:rPr>
+          <w:rFonts w:ascii="Arial" w:hAnsi="Arial" w:cs="Arial"/>
+          <w:lang w:val="en-US"/>
+        </w:rPr>
+        <w:t>fastTrackRoadTrafficAccident.</w:t>
+      </w:r>
+      <w:r>
+        <w:rPr>
+          <w:rFonts w:ascii="Arial" w:hAnsi="Arial" w:cs="Arial"/>
+          <w:lang w:val="en-US"/>
+        </w:rPr>
+        <w:t>date</w:t>
+      </w:r>
+      <w:proofErr w:type="spellEnd"/>
+      <w:r>
+        <w:rPr>
+          <w:rFonts w:ascii="Arial" w:eastAsia="Arial" w:hAnsi="Arial" w:cs="Arial"/>
+          <w:bCs/>
+        </w:rPr>
+        <w:t xml:space="preserve">, ‘dd MMMM </w:t>
+      </w:r>
+      <w:proofErr w:type="spellStart"/>
+      <w:r>
+        <w:rPr>
+          <w:rFonts w:ascii="Arial" w:eastAsia="Arial" w:hAnsi="Arial" w:cs="Arial"/>
+          <w:bCs/>
+        </w:rPr>
+        <w:t>yyyy</w:t>
+      </w:r>
+      <w:proofErr w:type="spellEnd"/>
+      <w:r>
+        <w:rPr>
+          <w:rFonts w:ascii="Arial" w:eastAsia="Arial" w:hAnsi="Arial" w:cs="Arial"/>
+          <w:bCs/>
+        </w:rPr>
+        <w:t>’, ‘</w:t>
+      </w:r>
+      <w:proofErr w:type="spellStart"/>
+      <w:r>
+        <w:rPr>
+          <w:rFonts w:ascii="Arial" w:eastAsia="Arial" w:hAnsi="Arial" w:cs="Arial"/>
+          <w:bCs/>
+        </w:rPr>
+        <w:t>yyyy</w:t>
+      </w:r>
+      <w:proofErr w:type="spellEnd"/>
+      <w:r>
+        <w:rPr>
+          <w:rFonts w:ascii="Arial" w:eastAsia="Arial" w:hAnsi="Arial" w:cs="Arial"/>
+          <w:bCs/>
+        </w:rPr>
+        <w:t>-MM-dd’</w:t>
+      </w:r>
+      <w:r>
+        <w:rPr>
+          <w:rFonts w:ascii="Arial" w:eastAsia="Arial" w:hAnsi="Arial" w:cs="Arial"/>
+          <w:bCs/>
+        </w:rPr>
+        <w:t>)</w:t>
+      </w:r>
+      <w:r>
+        <w:rPr>
+          <w:rFonts w:ascii="Arial" w:eastAsia="Arial" w:hAnsi="Arial" w:cs="Arial"/>
+          <w:bCs/>
+        </w:rPr>
+        <w:t>}</w:t>
+      </w:r>
       <w:r>
         <w:rPr>
           <w:rFonts w:ascii="Arial" w:hAnsi="Arial" w:cs="Arial"/>
           <w:b/>
           <w:bCs/>
         </w:rPr>
-        <w:t>&lt;</w:t>
-      </w:r>
-      <w:r>
-        <w:rPr>
-          <w:rFonts w:ascii="Arial" w:eastAsia="Arial" w:hAnsi="Arial" w:cs="Arial"/>
-          <w:bCs/>
-        </w:rPr>
-        <w:t>{</w:t>
-      </w:r>
-      <w:proofErr w:type="gramEnd"/>
-      <w:r>
-        <w:rPr>
-          <w:rFonts w:ascii="Arial" w:eastAsia="Arial" w:hAnsi="Arial" w:cs="Arial"/>
-          <w:bCs/>
-        </w:rPr>
-        <w:t>dateFormat(</w:t>
-      </w:r>
-      <w:r>
-        <w:rPr>
-          <w:rFonts w:ascii="Arial" w:hAnsi="Arial" w:cs="Arial"/>
-          <w:lang w:val="en-US"/>
-        </w:rPr>
-        <w:t>fastTrackRoadTrafficAccident.</w:t>
-      </w:r>
-      <w:r>
-        <w:rPr>
-          <w:rFonts w:ascii="Arial" w:hAnsi="Arial" w:cs="Arial"/>
-          <w:lang w:val="en-US"/>
-        </w:rPr>
-        <w:t>date</w:t>
-      </w:r>
-      <w:r>
-        <w:rPr>
-          <w:rFonts w:ascii="Arial" w:eastAsia="Arial" w:hAnsi="Arial" w:cs="Arial"/>
-          <w:bCs/>
-        </w:rPr>
-        <w:t>, ‘dd MMMM yyyy’, ‘yyyy-MM-dd’</w:t>
-      </w:r>
-      <w:r>
-        <w:rPr>
-          <w:rFonts w:ascii="Arial" w:eastAsia="Arial" w:hAnsi="Arial" w:cs="Arial"/>
-          <w:bCs/>
-        </w:rPr>
-        <w:t>)</w:t>
-      </w:r>
-      <w:r>
-        <w:rPr>
-          <w:rFonts w:ascii="Arial" w:eastAsia="Arial" w:hAnsi="Arial" w:cs="Arial"/>
-          <w:bCs/>
-        </w:rPr>
-        <w:t>}</w:t>
-      </w:r>
-      <w:r>
+        <w:t>&gt;&gt;</w:t>
+      </w:r>
+      <w:r>
+        <w:rPr>
+          <w:rFonts w:ascii="Arial" w:hAnsi="Arial" w:cs="Arial"/>
+        </w:rPr>
+        <w:t>.</w:t>
+      </w:r>
+    </w:p>
+    <w:p>
+      <w:pPr>
+        <w:spacing w:line="256" w:lineRule="auto"/>
+        <w:rPr>
+          <w:rFonts w:ascii="Arial" w:hAnsi="Arial" w:cs="Arial"/>
+        </w:rPr>
+      </w:pPr>
+      <w:r>
+        <w:rPr>
+          <w:rFonts w:ascii="Arial" w:hAnsi="Arial" w:cs="Arial"/>
+        </w:rPr>
+        <w:t>&lt;&lt;es_&gt;&gt;</w:t>
+      </w:r>
+    </w:p>
+    <w:p>
+      <w:pPr>
+        <w:rPr>
+          <w:rFonts w:ascii="Arial" w:hAnsi="Arial" w:cs="Arial"/>
+        </w:rPr>
+      </w:pPr>
+      <w:r>
+        <w:rPr>
+          <w:rFonts w:ascii="Arial" w:hAnsi="Arial" w:cs="Arial"/>
+        </w:rPr>
+        <w:t>&lt;&lt;cs_{</w:t>
+      </w:r>
+      <w:proofErr w:type="spellStart"/>
+      <w:r>
+        <w:rPr>
+          <w:rFonts w:ascii="Arial" w:hAnsi="Arial" w:cs="Arial"/>
+        </w:rPr>
+        <w:t>hasNewDirections</w:t>
+      </w:r>
+      <w:proofErr w:type="spellEnd"/>
+      <w:r>
+        <w:rPr>
+          <w:rFonts w:ascii="Arial" w:hAnsi="Arial" w:cs="Arial"/>
+        </w:rPr>
+        <w:t>=true}&gt;&gt;</w:t>
+      </w:r>
+    </w:p>
+    <w:p>
+      <w:pPr>
         <w:rPr>
           <w:rFonts w:ascii="Arial" w:hAnsi="Arial" w:cs="Arial"/>
           <w:b/>
-          <w:bCs/>
-        </w:rPr>
-        <w:t>&gt;&gt;</w:t>
-      </w:r>
-      <w:r>
-        <w:rPr>
-          <w:rFonts w:ascii="Arial" w:hAnsi="Arial" w:cs="Arial"/>
-        </w:rPr>
-        <w:t>.</w:t>
-      </w:r>
-    </w:p>
-    <w:p>
-      <w:pPr>
-        <w:spacing w:line="256" w:lineRule="auto"/>
-        <w:rPr>
-          <w:rFonts w:ascii="Arial" w:hAnsi="Arial" w:cs="Arial"/>
-        </w:rPr>
-      </w:pPr>
-      <w:r>
-        <w:rPr>
-          <w:rFonts w:ascii="Arial" w:hAnsi="Arial" w:cs="Arial"/>
-        </w:rPr>
-        <w:t>&lt;&lt;es_&gt;&gt;</w:t>
-      </w:r>
-    </w:p>
-    <w:p>
-      <w:pPr>
-        <w:rPr>
-          <w:rFonts w:ascii="Arial" w:hAnsi="Arial" w:cs="Arial"/>
-        </w:rPr>
-      </w:pPr>
-      <w:r>
-        <w:rPr>
-          <w:rFonts w:ascii="Arial" w:hAnsi="Arial" w:cs="Arial"/>
-        </w:rPr>
-        <w:t>&lt;&lt;cs_{hasNewDirections=true}&gt;&gt;</w:t>
-      </w:r>
-    </w:p>
-    <w:p>
-      <w:pPr>
+        </w:rPr>
+      </w:pPr>
+      <w:r>
         <w:rPr>
           <w:rFonts w:ascii="Arial" w:hAnsi="Arial" w:cs="Arial"/>
           <w:b/>
         </w:rPr>
-      </w:pPr>
+        <w:t>Additional</w:t>
+      </w:r>
       <w:r>
         <w:rPr>
           <w:rFonts w:ascii="Arial" w:hAnsi="Arial" w:cs="Arial"/>
           <w:b/>
         </w:rPr>
-        <w:t>Additional</w:t>
+        <w:t xml:space="preserve"> </w:t>
       </w:r>
       <w:r>
         <w:rPr>
           <w:rFonts w:ascii="Arial" w:hAnsi="Arial" w:cs="Arial"/>
           <w:b/>
         </w:rPr>
-        <w:t xml:space="preserve"> </w:t>
+        <w:t>d</w:t>
       </w:r>
       <w:r>
         <w:rPr>
           <w:rFonts w:ascii="Arial" w:hAnsi="Arial" w:cs="Arial"/>
           <w:b/>
         </w:rPr>
-        <w:t>d</w:t>
-      </w:r>
-      <w:r>
-        <w:rPr>
-          <w:rFonts w:ascii="Arial" w:hAnsi="Arial" w:cs="Arial"/>
-          <w:b/>
-        </w:rPr>
         <w:t>irections</w:t>
       </w:r>
     </w:p>
@@ -6251,8 +7822,25 @@
           <w:rFonts w:ascii="Arial" w:hAnsi="Arial" w:cs="Arial"/>
           <w:bCs/>
         </w:rPr>
-        <w:t>&lt;&lt;rs_</w:t>
-      </w:r>
+        <w:t>&lt;&lt;</w:t>
+      </w:r>
+      <w:proofErr w:type="spellStart"/>
+      <w:r>
+        <w:rPr>
+          <w:rFonts w:ascii="Arial" w:hAnsi="Arial" w:cs="Arial"/>
+          <w:bCs/>
+        </w:rPr>
+        <w:t>rs</w:t>
+      </w:r>
+      <w:proofErr w:type="spellEnd"/>
+      <w:r>
+        <w:rPr>
+          <w:rFonts w:ascii="Arial" w:hAnsi="Arial" w:cs="Arial"/>
+          <w:bCs/>
+        </w:rPr>
+        <w:t>_</w:t>
+      </w:r>
+      <w:proofErr w:type="spellStart"/>
       <w:r>
         <w:rPr>
           <w:rFonts w:ascii="Arial" w:hAnsi="Arial" w:cs="Arial"/>
@@ -6260,6 +7848,7 @@
         </w:rPr>
         <w:t>fastTrackAddNewDirections</w:t>
       </w:r>
+      <w:proofErr w:type="spellEnd"/>
       <w:r>
         <w:rPr>
           <w:rFonts w:ascii="Arial" w:hAnsi="Arial" w:cs="Arial"/>
@@ -6287,7 +7876,7 @@
         </w:rPr>
         <w:t>&lt;&lt;</w:t>
       </w:r>
-      <w:proofErr w:type="gramStart"/>
+      <w:proofErr w:type="spellStart"/>
       <w:r>
         <w:rPr>
           <w:rFonts w:ascii="Arial" w:hAnsi="Arial" w:cs="Arial"/>
@@ -6295,7 +7884,7 @@
         </w:rPr>
         <w:t>value.directionComment</w:t>
       </w:r>
-      <w:proofErr w:type="gramEnd"/>
+      <w:proofErr w:type="spellEnd"/>
       <w:r>
         <w:rPr>
           <w:rFonts w:ascii="Arial" w:hAnsi="Arial" w:cs="Arial"/>
@@ -6316,7 +7905,15 @@
           <w:rFonts w:ascii="Arial" w:hAnsi="Arial" w:cs="Arial"/>
           <w:bCs/>
         </w:rPr>
-        <w:t>&lt;&lt;es_</w:t>
+        <w:t>&lt;&lt;</w:t>
+      </w:r>
+      <w:proofErr w:type="spellStart"/>
+      <w:r>
+        <w:rPr>
+          <w:rFonts w:ascii="Arial" w:hAnsi="Arial" w:cs="Arial"/>
+          <w:bCs/>
+        </w:rPr>
+        <w:t>es_</w:t>
       </w:r>
       <w:r>
         <w:rPr>
@@ -6330,7 +7927,15 @@
           <w:rFonts w:ascii="Arial" w:hAnsi="Arial" w:cs="Arial"/>
           <w:bCs/>
         </w:rPr>
-        <w:t>AddNewDirections&gt;&gt;</w:t>
+        <w:t>AddNewDirections</w:t>
+      </w:r>
+      <w:proofErr w:type="spellEnd"/>
+      <w:r>
+        <w:rPr>
+          <w:rFonts w:ascii="Arial" w:hAnsi="Arial" w:cs="Arial"/>
+          <w:bCs/>
+        </w:rPr>
+        <w:t>&gt;&gt;</w:t>
       </w:r>
     </w:p>
     <w:p>
@@ -6382,6 +7987,7 @@
         </w:rPr>
         <w:t>&lt;&lt;</w:t>
       </w:r>
+      <w:proofErr w:type="spellStart"/>
       <w:r>
         <w:rPr>
           <w:rFonts w:ascii="Arial" w:hAnsi="Arial" w:cs="Arial"/>
@@ -6396,6 +8002,7 @@
         </w:rPr>
         <w:t>.input</w:t>
       </w:r>
+      <w:proofErr w:type="spellEnd"/>
       <w:r>
         <w:rPr>
           <w:rFonts w:ascii="Arial" w:hAnsi="Arial" w:cs="Arial"/>
@@ -9180,6 +10787,36 @@
   </w:num>
   <w:num w:numId="27">
     <w:abstractNumId w:val="5"/>
+  </w:num>
+  <w:num w:numId="28">
+    <w:abstractNumId w:val="13"/>
+    <w:lvlOverride w:ilvl="0">
+      <w:startOverride w:val="1"/>
+    </w:lvlOverride>
+    <w:lvlOverride w:ilvl="1">
+      <w:startOverride w:val="1"/>
+    </w:lvlOverride>
+    <w:lvlOverride w:ilvl="2">
+      <w:startOverride w:val="1"/>
+    </w:lvlOverride>
+    <w:lvlOverride w:ilvl="3">
+      <w:startOverride w:val="1"/>
+    </w:lvlOverride>
+    <w:lvlOverride w:ilvl="4">
+      <w:startOverride w:val="1"/>
+    </w:lvlOverride>
+    <w:lvlOverride w:ilvl="5">
+      <w:startOverride w:val="1"/>
+    </w:lvlOverride>
+    <w:lvlOverride w:ilvl="6">
+      <w:startOverride w:val="1"/>
+    </w:lvlOverride>
+    <w:lvlOverride w:ilvl="7">
+      <w:startOverride w:val="1"/>
+    </w:lvlOverride>
+    <w:lvlOverride w:ilvl="8">
+      <w:startOverride w:val="1"/>
+    </w:lvlOverride>
   </w:num>
 </w:numbering>
 </file>
@@ -10110,31 +11747,6 @@
 </file>
 
 <file path=customXml/item1.xml><?xml version="1.0" encoding="utf-8"?>
-<p:properties xmlns:p="http://schemas.microsoft.com/office/2006/metadata/properties" xmlns:xsi="http://www.w3.org/2001/XMLSchema-instance" xmlns:pc="http://schemas.microsoft.com/office/infopath/2007/PartnerControls">
-  <documentManagement>
-    <Stage xmlns="f336f4fe-8719-4ea2-b5d6-29b3a580aeb4">Draft</Stage>
-    <Next_x0020_Stage xmlns="f336f4fe-8719-4ea2-b5d6-29b3a580aeb4">N/A</Next_x0020_Stage>
-    <Admin_x0020_Action xmlns="f336f4fe-8719-4ea2-b5d6-29b3a580aeb4" xsi:nil="true"/>
-    <Template_x0020_Category xmlns="f336f4fe-8719-4ea2-b5d6-29b3a580aeb4">Standard Direction - STD</Template_x0020_Category>
-    <Action xmlns="f336f4fe-8719-4ea2-b5d6-29b3a580aeb4" xsi:nil="true"/>
-    <Purpose1 xmlns="f336f4fe-8719-4ea2-b5d6-29b3a580aeb4">Replacing SDO_HNL_FAST("CV-DAM-STD-ENG-00002-HNL.docx", "fast_track_sdo_%s.pdf")</Purpose1>
-    <Template_x0020_Language xmlns="f336f4fe-8719-4ea2-b5d6-29b3a580aeb4">English - ENG</Template_x0020_Language>
-    <Rename xmlns="f336f4fe-8719-4ea2-b5d6-29b3a580aeb4">true</Rename>
-    <Tornado_x0020_Filename xmlns="f336f4fe-8719-4ea2-b5d6-29b3a580aeb4" xsi:nil="true"/>
-    <Approval_x0020_Request_x0020_Comment xmlns="f336f4fe-8719-4ea2-b5d6-29b3a580aeb4">Please approve change is for CIV-7741 where removing of paragraph which has been removed from journey</Approval_x0020_Request_x0020_Comment>
-    <Publication_x0020_Date xmlns="f336f4fe-8719-4ea2-b5d6-29b3a580aeb4">2023-01-23T00:00:00+00:00</Publication_x0020_Date>
-    <SharedWithUsers xmlns="f336f4fe-8719-4ea2-b5d6-29b3a580aeb4">
-      <UserInfo>
-        <DisplayName>Robert Allright</DisplayName>
-        <AccountId>23</AccountId>
-        <AccountType/>
-      </UserInfo>
-    </SharedWithUsers>
-  </documentManagement>
-</p:properties>
-</file>
-
-<file path=customXml/item2.xml><?xml version="1.0" encoding="utf-8"?>
 <ct:contentTypeSchema xmlns:ct="http://schemas.microsoft.com/office/2006/metadata/contentType" xmlns:ma="http://schemas.microsoft.com/office/2006/metadata/properties/metaAttributes" ct:_="" ma:_="" ma:contentTypeName="_CtTemplate" ma:contentTypeID="0x01010064A5FDCCFB03F540B94405305D7DE14F00A4F8B82F7CEF57469A8FE5CEAB7A0EE0" ma:contentTypeVersion="54" ma:contentTypeDescription="Part of Template Management with Site Columns representing custom attributes." ma:contentTypeScope="" ma:versionID="c2ae9af6f2d07f5c87e529250672afb5">
   <xsd:schema xmlns:xsd="http://www.w3.org/2001/XMLSchema" xmlns:xs="http://www.w3.org/2001/XMLSchema" xmlns:p="http://schemas.microsoft.com/office/2006/metadata/properties" xmlns:ns2="f336f4fe-8719-4ea2-b5d6-29b3a580aeb4" xmlns:ns3="b57b892a-dd61-4bba-b372-a8d93da2c7e6" targetNamespace="http://schemas.microsoft.com/office/2006/metadata/properties" ma:root="true" ma:fieldsID="5cc5ae0d05cbe82a12e0833457866b27" ns2:_="" ns3:_="">
     <xsd:import namespace="f336f4fe-8719-4ea2-b5d6-29b3a580aeb4"/>
@@ -10450,6 +12062,31 @@
 </ct:contentTypeSchema>
 </file>
 
+<file path=customXml/item2.xml><?xml version="1.0" encoding="utf-8"?>
+<p:properties xmlns:p="http://schemas.microsoft.com/office/2006/metadata/properties" xmlns:xsi="http://www.w3.org/2001/XMLSchema-instance" xmlns:pc="http://schemas.microsoft.com/office/infopath/2007/PartnerControls">
+  <documentManagement>
+    <Stage xmlns="f336f4fe-8719-4ea2-b5d6-29b3a580aeb4">Draft</Stage>
+    <Next_x0020_Stage xmlns="f336f4fe-8719-4ea2-b5d6-29b3a580aeb4">N/A</Next_x0020_Stage>
+    <Admin_x0020_Action xmlns="f336f4fe-8719-4ea2-b5d6-29b3a580aeb4" xsi:nil="true"/>
+    <Template_x0020_Category xmlns="f336f4fe-8719-4ea2-b5d6-29b3a580aeb4">Standard Direction - STD</Template_x0020_Category>
+    <Action xmlns="f336f4fe-8719-4ea2-b5d6-29b3a580aeb4" xsi:nil="true"/>
+    <Purpose1 xmlns="f336f4fe-8719-4ea2-b5d6-29b3a580aeb4">Replacing SDO_HNL_FAST("CV-DAM-STD-ENG-00002-HNL.docx", "fast_track_sdo_%s.pdf")</Purpose1>
+    <Template_x0020_Language xmlns="f336f4fe-8719-4ea2-b5d6-29b3a580aeb4">English - ENG</Template_x0020_Language>
+    <Rename xmlns="f336f4fe-8719-4ea2-b5d6-29b3a580aeb4">true</Rename>
+    <Tornado_x0020_Filename xmlns="f336f4fe-8719-4ea2-b5d6-29b3a580aeb4" xsi:nil="true"/>
+    <Approval_x0020_Request_x0020_Comment xmlns="f336f4fe-8719-4ea2-b5d6-29b3a580aeb4">Please approve change is for CIV-7741 where removing of paragraph which has been removed from journey</Approval_x0020_Request_x0020_Comment>
+    <Publication_x0020_Date xmlns="f336f4fe-8719-4ea2-b5d6-29b3a580aeb4">2023-01-23T00:00:00+00:00</Publication_x0020_Date>
+    <SharedWithUsers xmlns="f336f4fe-8719-4ea2-b5d6-29b3a580aeb4">
+      <UserInfo>
+        <DisplayName>Robert Allright</DisplayName>
+        <AccountId>23</AccountId>
+        <AccountType/>
+      </UserInfo>
+    </SharedWithUsers>
+  </documentManagement>
+</p:properties>
+</file>
+
 <file path=customXml/item3.xml><?xml version="1.0" encoding="utf-8"?>
 <?mso-contentType ?>
 <FormTemplates xmlns="http://schemas.microsoft.com/sharepoint/v3/contenttype/forms">
@@ -10460,16 +12097,6 @@
 </file>
 
 <file path=customXml/itemProps1.xml><?xml version="1.0" encoding="utf-8"?>
-<ds:datastoreItem xmlns:ds="http://schemas.openxmlformats.org/officeDocument/2006/customXml" ds:itemID="{4B320E33-5B42-4BDB-9E45-A4B18C6F3875}">
-  <ds:schemaRefs>
-    <ds:schemaRef ds:uri="http://schemas.microsoft.com/office/2006/metadata/properties"/>
-    <ds:schemaRef ds:uri="http://schemas.microsoft.com/office/infopath/2007/PartnerControls"/>
-    <ds:schemaRef ds:uri="f336f4fe-8719-4ea2-b5d6-29b3a580aeb4"/>
-  </ds:schemaRefs>
-</ds:datastoreItem>
-</file>
-
-<file path=customXml/itemProps2.xml><?xml version="1.0" encoding="utf-8"?>
 <ds:datastoreItem xmlns:ds="http://schemas.openxmlformats.org/officeDocument/2006/customXml" ds:itemID="{2F208B27-A79E-44E8-A6A1-ED7C0F06B7BD}">
   <ds:schemaRefs>
     <ds:schemaRef ds:uri="http://schemas.microsoft.com/office/2006/metadata/contentType"/>
@@ -10488,6 +12115,16 @@
 </ds:datastoreItem>
 </file>
 
+<file path=customXml/itemProps2.xml><?xml version="1.0" encoding="utf-8"?>
+<ds:datastoreItem xmlns:ds="http://schemas.openxmlformats.org/officeDocument/2006/customXml" ds:itemID="{4B320E33-5B42-4BDB-9E45-A4B18C6F3875}">
+  <ds:schemaRefs>
+    <ds:schemaRef ds:uri="http://schemas.microsoft.com/office/2006/metadata/properties"/>
+    <ds:schemaRef ds:uri="http://schemas.microsoft.com/office/infopath/2007/PartnerControls"/>
+    <ds:schemaRef ds:uri="f336f4fe-8719-4ea2-b5d6-29b3a580aeb4"/>
+  </ds:schemaRefs>
+</ds:datastoreItem>
+</file>
+
 <file path=customXml/itemProps3.xml><?xml version="1.0" encoding="utf-8"?>
 <ds:datastoreItem xmlns:ds="http://schemas.openxmlformats.org/officeDocument/2006/customXml" ds:itemID="{75ABB397-9654-40A8-BA83-98F2BA902102}">
   <ds:schemaRefs>

--- a/docker/docmosis/templates/CV-UNS-STD-ENG-01263.docx
+++ b/docker/docmosis/templates/CV-UNS-STD-ENG-01263.docx
@@ -24,7 +24,7 @@
           <w:sz w:val="36"/>
         </w:rPr>
         <w:tab/>
-        <w:t xml:space="preserve">           </w:t>
+        <w:t xml:space="preserve">                </w:t>
       </w:r>
       <w:r>
         <w:rPr>
@@ -32,29 +32,52 @@
           <w:b/>
           <w:sz w:val="28"/>
         </w:rPr>
-        <w:t xml:space="preserve">In the County Court at  </w:t>
+        <w:t>In the County Court</w:t>
+      </w:r>
+      <w:r>
+        <w:rPr>
+          <w:rFonts w:ascii="Arial" w:eastAsia="Arial" w:hAnsi="Arial" w:cs="Arial"/>
+          <w:b/>
+          <w:sz w:val="28"/>
+        </w:rPr>
+        <w:t xml:space="preserve"> </w:t>
+      </w:r>
+      <w:proofErr w:type="gramStart"/>
+      <w:r>
+        <w:rPr>
+          <w:rFonts w:ascii="Arial" w:eastAsia="Arial" w:hAnsi="Arial" w:cs="Arial"/>
+          <w:b/>
+          <w:sz w:val="28"/>
+        </w:rPr>
+        <w:t>at</w:t>
+      </w:r>
+      <w:r>
+        <w:rPr>
+          <w:rFonts w:ascii="Arial" w:eastAsia="Arial" w:hAnsi="Arial" w:cs="Arial"/>
+          <w:b/>
+          <w:sz w:val="28"/>
+        </w:rPr>
+        <w:t xml:space="preserve">  </w:t>
       </w:r>
       <w:r>
         <w:rPr>
           <w:rFonts w:ascii="Arial" w:eastAsia="Tahoma" w:hAnsi="Arial" w:cs="Arial"/>
         </w:rPr>
-        <w:t>Case number:&lt;&lt;</w:t>
-      </w:r>
-      <w:proofErr w:type="spellStart"/>
-      <w:r>
-        <w:rPr>
-          <w:rFonts w:ascii="Arial" w:hAnsi="Arial" w:cs="Arial"/>
-          <w:lang w:val="en-US"/>
-        </w:rPr>
-        <w:t>caseNumber</w:t>
-      </w:r>
-      <w:proofErr w:type="spellEnd"/>
-      <w:r>
-        <w:rPr>
-          <w:rFonts w:ascii="Arial" w:hAnsi="Arial" w:cs="Arial"/>
-          <w:lang w:val="en-US"/>
-        </w:rPr>
-        <w:t>&gt;&gt;</w:t>
+        <w:t>Case</w:t>
+      </w:r>
+      <w:proofErr w:type="gramEnd"/>
+      <w:r>
+        <w:rPr>
+          <w:rFonts w:ascii="Arial" w:eastAsia="Tahoma" w:hAnsi="Arial" w:cs="Arial"/>
+        </w:rPr>
+        <w:t xml:space="preserve"> number:&lt;&lt;</w:t>
+      </w:r>
+      <w:r>
+        <w:rPr>
+          <w:rFonts w:ascii="Arial" w:hAnsi="Arial" w:cs="Arial"/>
+          <w:lang w:val="en-US"/>
+        </w:rPr>
+        <w:t>caseNumber&gt;&gt;</w:t>
       </w:r>
     </w:p>
     <w:p>
@@ -69,78 +92,37 @@
           <w:rFonts w:ascii="Arial" w:eastAsia="Arial" w:hAnsi="Arial" w:cs="Arial"/>
           <w:b/>
         </w:rPr>
-        <w:t>&lt;&lt;</w:t>
-      </w:r>
+        <w:t>&lt;</w:t>
+      </w:r>
+      <w:proofErr w:type="gramStart"/>
       <w:r>
         <w:rPr>
           <w:rFonts w:ascii="Arial" w:eastAsia="Arial" w:hAnsi="Arial" w:cs="Arial"/>
+          <w:b/>
+        </w:rPr>
+        <w:t>&lt;</w:t>
+      </w:r>
+      <w:r>
+        <w:rPr>
+          <w:rFonts w:ascii="Arial" w:eastAsia="Arial" w:hAnsi="Arial" w:cs="Arial"/>
           <w:bCs/>
         </w:rPr>
         <w:t>{</w:t>
       </w:r>
-      <w:proofErr w:type="spellStart"/>
+      <w:proofErr w:type="gramEnd"/>
       <w:r>
         <w:rPr>
           <w:rFonts w:ascii="Arial" w:eastAsia="Arial" w:hAnsi="Arial" w:cs="Arial"/>
           <w:bCs/>
         </w:rPr>
-        <w:t>dateFormat</w:t>
-      </w:r>
-      <w:proofErr w:type="spellEnd"/>
+        <w:t>dateFormat(</w:t>
+      </w:r>
       <w:r>
         <w:rPr>
           <w:rFonts w:ascii="Arial" w:eastAsia="Arial" w:hAnsi="Arial" w:cs="Arial"/>
           <w:bCs/>
         </w:rPr>
-        <w:t>(</w:t>
-      </w:r>
-      <w:proofErr w:type="spellStart"/>
-      <w:r>
-        <w:rPr>
-          <w:rFonts w:ascii="Arial" w:eastAsia="Arial" w:hAnsi="Arial" w:cs="Arial"/>
-          <w:bCs/>
-        </w:rPr>
-        <w:t>currentDate</w:t>
-      </w:r>
-      <w:proofErr w:type="spellEnd"/>
-      <w:r>
-        <w:rPr>
-          <w:rFonts w:ascii="Arial" w:eastAsia="Arial" w:hAnsi="Arial" w:cs="Arial"/>
-          <w:bCs/>
-        </w:rPr>
-        <w:t xml:space="preserve">, ‘dd MMMM </w:t>
-      </w:r>
-      <w:proofErr w:type="spellStart"/>
-      <w:r>
-        <w:rPr>
-          <w:rFonts w:ascii="Arial" w:eastAsia="Arial" w:hAnsi="Arial" w:cs="Arial"/>
-          <w:bCs/>
-        </w:rPr>
-        <w:t>yyyy</w:t>
-      </w:r>
-      <w:proofErr w:type="spellEnd"/>
-      <w:r>
-        <w:rPr>
-          <w:rFonts w:ascii="Arial" w:eastAsia="Arial" w:hAnsi="Arial" w:cs="Arial"/>
-          <w:bCs/>
-        </w:rPr>
-        <w:t>’, ‘</w:t>
-      </w:r>
-      <w:proofErr w:type="spellStart"/>
-      <w:r>
-        <w:rPr>
-          <w:rFonts w:ascii="Arial" w:eastAsia="Arial" w:hAnsi="Arial" w:cs="Arial"/>
-          <w:bCs/>
-        </w:rPr>
-        <w:t>yyyy</w:t>
-      </w:r>
-      <w:proofErr w:type="spellEnd"/>
-      <w:r>
-        <w:rPr>
-          <w:rFonts w:ascii="Arial" w:eastAsia="Arial" w:hAnsi="Arial" w:cs="Arial"/>
-          <w:bCs/>
-        </w:rPr>
-        <w:t>-MM-dd’</w:t>
+        <w:t>currentDate, ‘dd MMMM yyyy’, ‘yyyy-MM-dd’</w:t>
       </w:r>
       <w:r>
         <w:rPr>
@@ -196,23 +178,7 @@
         <w:pStyle w:val="Heading1"/>
       </w:pPr>
       <w:r>
-        <w:t>&lt;&lt;cs_{</w:t>
-      </w:r>
-      <w:proofErr w:type="spellStart"/>
-      <w:r>
-        <w:t>writtenByJudge</w:t>
-      </w:r>
-      <w:proofErr w:type="spellEnd"/>
-      <w:r>
-        <w:t>}&gt;&gt;&lt;&lt;</w:t>
-      </w:r>
-      <w:proofErr w:type="spellStart"/>
-      <w:r>
-        <w:t>hearingLocation.site_name</w:t>
-      </w:r>
-      <w:proofErr w:type="spellEnd"/>
-      <w:r>
-        <w:t>&gt;&gt;&lt;&lt;else&gt;&gt; Online Civil Claims&lt;&lt;es_&gt;&gt;</w:t>
+        <w:t>&lt;&lt;cs_{writtenByJudge}&gt;&gt;&lt;&lt;hearingLocation.site_name&gt;&gt;&lt;&lt;else&gt;&gt; Online Civil Claims&lt;&lt;es_&gt;&gt;</w:t>
       </w:r>
     </w:p>
     <w:p>
@@ -228,21 +194,7 @@
         <w:rPr>
           <w:color w:val="auto"/>
         </w:rPr>
-        <w:t>&lt;&lt;</w:t>
-      </w:r>
-      <w:proofErr w:type="spellStart"/>
-      <w:r>
-        <w:rPr>
-          <w:color w:val="auto"/>
-        </w:rPr>
-        <w:t>judgeName</w:t>
-      </w:r>
-      <w:proofErr w:type="spellEnd"/>
-      <w:r>
-        <w:rPr>
-          <w:color w:val="auto"/>
-        </w:rPr>
-        <w:t>&gt;&gt;</w:t>
+        <w:t>&lt;&lt;judgeName&gt;&gt;</w:t>
       </w:r>
     </w:p>
     <w:p>
@@ -395,7 +347,7 @@
               </wp:inline>
             </w:drawing>
           </mc:Choice>
-          <mc:Fallback xmlns:oel="http://schemas.microsoft.com/office/2019/extlst" xmlns:pic="http://schemas.openxmlformats.org/drawingml/2006/picture" xmlns:a="http://schemas.openxmlformats.org/drawingml/2006/main" xmlns:arto="http://schemas.microsoft.com/office/word/2006/arto">
+          <mc:Fallback xmlns:arto="http://schemas.microsoft.com/office/word/2006/arto" xmlns:a="http://schemas.openxmlformats.org/drawingml/2006/main" xmlns:pic="http://schemas.openxmlformats.org/drawingml/2006/picture" xmlns:oel="http://schemas.microsoft.com/office/2019/extlst">
             <w:pict w14:anchorId="54704FB3">
               <v:group id="Group 2791" style="width:467.95pt;height:68.75pt;mso-position-horizontal-relative:char;mso-position-vertical-relative:line" coordsize="59429,8731" o:spid="_x0000_s1026" w14:anchorId="5797EDF8" o:gfxdata="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">
                 <v:shapetype id="_x0000_t75" coordsize="21600,21600" filled="f" stroked="f" o:spt="75" o:preferrelative="t" path="m@4@5l@4@11@9@11@9@5xe">
@@ -1000,7 +952,7 @@
               </wp:inline>
             </w:drawing>
           </mc:Choice>
-          <mc:Fallback xmlns:oel="http://schemas.microsoft.com/office/2019/extlst" xmlns:pic="http://schemas.openxmlformats.org/drawingml/2006/picture" xmlns:a="http://schemas.openxmlformats.org/drawingml/2006/main" xmlns:arto="http://schemas.microsoft.com/office/word/2006/arto">
+          <mc:Fallback xmlns:arto="http://schemas.microsoft.com/office/word/2006/arto" xmlns:a="http://schemas.openxmlformats.org/drawingml/2006/main" xmlns:pic="http://schemas.openxmlformats.org/drawingml/2006/picture" xmlns:oel="http://schemas.microsoft.com/office/2019/extlst">
             <w:pict w14:anchorId="2F5695A1">
               <v:group id="Group 2792" style="width:467.95pt;height:.75pt;mso-position-horizontal-relative:char;mso-position-vertical-relative:line" coordsize="59429,95" o:spid="_x0000_s1026" w14:anchorId="14BA9070" o:gfxdata="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">
                 <v:shape id="Shape 91" style="position:absolute;width:59429;height:0;visibility:visible;mso-wrap-style:square;v-text-anchor:top" coordsize="5942965,0" o:spid="_x0000_s1027" filled="f" path="m5942965,l,e" o:gfxdata="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">
@@ -1045,9 +997,8 @@
           <w:szCs w:val="20"/>
           <w:lang w:val="en-US"/>
         </w:rPr>
-        <w:t xml:space="preserve"> You must comply with the terms imposed upon you by this order otherwise your claim or the </w:t>
-      </w:r>
-      <w:proofErr w:type="spellStart"/>
+        <w:t> You must comply with the terms imposed upon you by this order otherwise your claim or the defence of it is liable to be struck out or some other sanction imposed. If you cannot comply, you are expected to make</w:t>
+      </w:r>
       <w:r>
         <w:rPr>
           <w:rFonts w:ascii="Arial" w:hAnsi="Arial" w:cs="Arial"/>
@@ -1056,9 +1007,8 @@
           <w:szCs w:val="20"/>
           <w:lang w:val="en-US"/>
         </w:rPr>
-        <w:t>defence</w:t>
-      </w:r>
-      <w:proofErr w:type="spellEnd"/>
+        <w:t xml:space="preserve"> a</w:t>
+      </w:r>
       <w:r>
         <w:rPr>
           <w:rFonts w:ascii="Arial" w:hAnsi="Arial" w:cs="Arial"/>
@@ -1067,7 +1017,7 @@
           <w:szCs w:val="20"/>
           <w:lang w:val="en-US"/>
         </w:rPr>
-        <w:t xml:space="preserve"> of it is liable to be struck out or some other sanction imposed. If you cannot comply, you are expected to make</w:t>
+        <w:t xml:space="preserve"> formal application to the court before any deadline imposed upon you expires.</w:t>
       </w:r>
       <w:r>
         <w:rPr>
@@ -1077,26 +1027,6 @@
           <w:szCs w:val="20"/>
           <w:lang w:val="en-US"/>
         </w:rPr>
-        <w:t xml:space="preserve"> a</w:t>
-      </w:r>
-      <w:r>
-        <w:rPr>
-          <w:rFonts w:ascii="Arial" w:hAnsi="Arial" w:cs="Arial"/>
-          <w:bCs/>
-          <w:snapToGrid w:val="0"/>
-          <w:szCs w:val="20"/>
-          <w:lang w:val="en-US"/>
-        </w:rPr>
-        <w:t xml:space="preserve"> formal application to the court before any deadline imposed upon you expires.</w:t>
-      </w:r>
-      <w:r>
-        <w:rPr>
-          <w:rFonts w:ascii="Arial" w:hAnsi="Arial" w:cs="Arial"/>
-          <w:bCs/>
-          <w:snapToGrid w:val="0"/>
-          <w:szCs w:val="20"/>
-          <w:lang w:val="en-US"/>
-        </w:rPr>
         <w:br/>
       </w:r>
     </w:p>
@@ -1112,23 +1042,7 @@
           <w:rFonts w:ascii="Arial" w:hAnsi="Arial" w:cs="Arial"/>
           <w:lang w:val="en-US"/>
         </w:rPr>
-        <w:t>&lt;&lt;</w:t>
-      </w:r>
-      <w:proofErr w:type="spellStart"/>
-      <w:r>
-        <w:rPr>
-          <w:rFonts w:ascii="Arial" w:hAnsi="Arial" w:cs="Arial"/>
-          <w:lang w:val="en-US"/>
-        </w:rPr>
-        <w:t>fastTrackJudgesRecital.input</w:t>
-      </w:r>
-      <w:proofErr w:type="spellEnd"/>
-      <w:r>
-        <w:rPr>
-          <w:rFonts w:ascii="Arial" w:hAnsi="Arial" w:cs="Arial"/>
-          <w:lang w:val="en-US"/>
-        </w:rPr>
-        <w:t>&gt;&gt;</w:t>
+        <w:t>&lt;&lt;fastTrackJudgesRecital.input&gt;&gt;</w:t>
       </w:r>
     </w:p>
     <w:p>
@@ -1269,6 +1183,7 @@
           <w:rFonts w:ascii="Arial" w:hAnsi="Arial" w:cs="Arial"/>
           <w:bCs/>
         </w:rPr>
+        <w:lastRenderedPageBreak/>
         <w:t>This claim is allocated to the fast track.</w:t>
       </w:r>
     </w:p>
@@ -1284,10 +1199,8 @@
           <w:rFonts w:ascii="Arial" w:hAnsi="Arial" w:cs="Arial"/>
           <w:bCs/>
         </w:rPr>
-        <w:lastRenderedPageBreak/>
         <w:t>&lt;&lt;cs_{</w:t>
       </w:r>
-      <w:proofErr w:type="spellStart"/>
       <w:r>
         <w:rPr>
           <w:rFonts w:ascii="Arial" w:hAnsi="Arial" w:cs="Arial"/>
@@ -1295,7 +1208,7 @@
         </w:rPr>
         <w:t>drawDirectionsOrderRequired</w:t>
       </w:r>
-      <w:proofErr w:type="spellEnd"/>
+      <w:proofErr w:type="gramStart"/>
       <w:r>
         <w:rPr>
           <w:rFonts w:ascii="Arial" w:hAnsi="Arial" w:cs="Arial"/>
@@ -1309,7 +1222,16 @@
           <w:highlight w:val="yellow"/>
           <w:lang w:val="en-US"/>
         </w:rPr>
-        <w:t>‘Yes’</w:t>
+        <w:t>‘</w:t>
+      </w:r>
+      <w:proofErr w:type="gramEnd"/>
+      <w:r>
+        <w:rPr>
+          <w:rFonts w:ascii="Arial" w:hAnsi="Arial" w:cs="Arial"/>
+          <w:highlight w:val="yellow"/>
+          <w:lang w:val="en-US"/>
+        </w:rPr>
+        <w:t>Yes’</w:t>
       </w:r>
       <w:r>
         <w:rPr>
@@ -1380,23 +1302,23 @@
           <w:rFonts w:ascii="Arial" w:hAnsi="Arial" w:cs="Arial"/>
           <w:bCs/>
         </w:rPr>
-        <w:t>&lt;&lt;cs_{</w:t>
-      </w:r>
-      <w:proofErr w:type="spellStart"/>
-      <w:r>
-        <w:rPr>
-          <w:rFonts w:ascii="Arial" w:hAnsi="Arial" w:cs="Arial"/>
-          <w:lang w:val="en-US"/>
-        </w:rPr>
-        <w:t>drawDirectionsOrderRequired</w:t>
-      </w:r>
-      <w:proofErr w:type="spellEnd"/>
-      <w:r>
-        <w:rPr>
-          <w:rFonts w:ascii="Arial" w:hAnsi="Arial" w:cs="Arial"/>
-          <w:lang w:val="en-US"/>
-        </w:rPr>
-        <w:t>=</w:t>
+        <w:t>&lt;&lt;cs</w:t>
+      </w:r>
+      <w:proofErr w:type="gramStart"/>
+      <w:r>
+        <w:rPr>
+          <w:rFonts w:ascii="Arial" w:hAnsi="Arial" w:cs="Arial"/>
+          <w:bCs/>
+        </w:rPr>
+        <w:t>_{</w:t>
+      </w:r>
+      <w:proofErr w:type="gramEnd"/>
+      <w:r>
+        <w:rPr>
+          <w:rFonts w:ascii="Arial" w:hAnsi="Arial" w:cs="Arial"/>
+          <w:lang w:val="en-US"/>
+        </w:rPr>
+        <w:t>drawDirectionsOrderRequired=</w:t>
       </w:r>
       <w:r>
         <w:rPr>
@@ -1411,23 +1333,7 @@
           <w:rFonts w:ascii="Arial" w:hAnsi="Arial" w:cs="Arial"/>
           <w:lang w:val="en-US"/>
         </w:rPr>
-        <w:t xml:space="preserve"> &amp;&amp; </w:t>
-      </w:r>
-      <w:proofErr w:type="spellStart"/>
-      <w:r>
-        <w:rPr>
-          <w:rFonts w:ascii="Arial" w:hAnsi="Arial" w:cs="Arial"/>
-          <w:lang w:val="en-US"/>
-        </w:rPr>
-        <w:t>drawDirectionsOrder.judgementSum</w:t>
-      </w:r>
-      <w:proofErr w:type="spellEnd"/>
-      <w:r>
-        <w:rPr>
-          <w:rFonts w:ascii="Arial" w:hAnsi="Arial" w:cs="Arial"/>
-          <w:lang w:val="en-US"/>
-        </w:rPr>
-        <w:t>!=</w:t>
+        <w:t xml:space="preserve"> &amp;&amp; drawDirectionsOrder.judgementSum!=</w:t>
       </w:r>
       <w:r>
         <w:rPr>
@@ -1471,7 +1377,6 @@
         </w:rPr>
         <w:t>&lt;&lt;</w:t>
       </w:r>
-      <w:proofErr w:type="spellStart"/>
       <w:r>
         <w:rPr>
           <w:rFonts w:ascii="Arial" w:hAnsi="Arial" w:cs="Arial"/>
@@ -1479,7 +1384,6 @@
         </w:rPr>
         <w:t>drawDirectionsOrder.judgementSum</w:t>
       </w:r>
-      <w:proofErr w:type="spellEnd"/>
       <w:r>
         <w:rPr>
           <w:rFonts w:ascii="Arial" w:hAnsi="Arial" w:cs="Arial"/>
@@ -1551,23 +1455,7 @@
           <w:rFonts w:ascii="Arial" w:hAnsi="Arial" w:cs="Arial"/>
           <w:lang w:val="en-US"/>
         </w:rPr>
-        <w:t>_{</w:t>
-      </w:r>
-      <w:proofErr w:type="spellStart"/>
-      <w:r>
-        <w:rPr>
-          <w:rFonts w:ascii="Arial" w:hAnsi="Arial" w:cs="Arial"/>
-          <w:lang w:val="en-US"/>
-        </w:rPr>
-        <w:t>fastTrackAltDisputeResolutionToggle</w:t>
-      </w:r>
-      <w:proofErr w:type="spellEnd"/>
-      <w:r>
-        <w:rPr>
-          <w:rFonts w:ascii="Arial" w:hAnsi="Arial" w:cs="Arial"/>
-          <w:lang w:val="en-US"/>
-        </w:rPr>
-        <w:t>=true}&gt;&gt;</w:t>
+        <w:t>_{fastTrackAltDisputeResolutionToggle=true}&gt;&gt;</w:t>
       </w:r>
     </w:p>
     <w:p>
@@ -1612,7 +1500,25 @@
           <w:color w:val="000000" w:themeColor="text1"/>
           <w:lang w:eastAsia="en-GB"/>
         </w:rPr>
-        <w:t>all stages, the parties must consider settling this litigation by any means of Alternative Dispute Resolution. This includes round table conferences, early neutral evaluation, mediation and arbitration. Any party not engaging in any such means proposed by another must upload to the Digital Portal a witness statement giving reasons within 21 days of receipt of that proposal. That witness statement must not be shown to the trial judge until questions of costs arise.</w:t>
+        <w:t xml:space="preserve">all stages, the parties must consider settling this litigation by any means of Alternative Dispute Resolution. This includes round table conferences, early neutral evaluation, </w:t>
+      </w:r>
+      <w:proofErr w:type="gramStart"/>
+      <w:r>
+        <w:rPr>
+          <w:rFonts w:ascii="Arial" w:eastAsia="Times New Roman" w:hAnsi="Arial" w:cs="Arial"/>
+          <w:color w:val="000000" w:themeColor="text1"/>
+          <w:lang w:eastAsia="en-GB"/>
+        </w:rPr>
+        <w:t>mediation</w:t>
+      </w:r>
+      <w:proofErr w:type="gramEnd"/>
+      <w:r>
+        <w:rPr>
+          <w:rFonts w:ascii="Arial" w:eastAsia="Times New Roman" w:hAnsi="Arial" w:cs="Arial"/>
+          <w:color w:val="000000" w:themeColor="text1"/>
+          <w:lang w:eastAsia="en-GB"/>
+        </w:rPr>
+        <w:t xml:space="preserve"> and arbitration. Any party not engaging in any such means proposed by another must upload to the Digital Portal a witness statement giving reasons within 21 days of receipt of that proposal. That witness statement must not be shown to the trial judge until questions of costs arise.</w:t>
       </w:r>
     </w:p>
     <w:p>
@@ -1644,21 +1550,12 @@
         </w:rPr>
         <w:t>&lt;&lt;cs_{</w:t>
       </w:r>
-      <w:proofErr w:type="spellStart"/>
-      <w:r>
-        <w:rPr>
-          <w:rFonts w:ascii="Arial" w:hAnsi="Arial" w:cs="Arial"/>
-          <w:lang w:val="en-US"/>
-        </w:rPr>
-        <w:t>fastTrackVariationOfDirectionsToggle</w:t>
-      </w:r>
-      <w:proofErr w:type="spellEnd"/>
-      <w:r>
-        <w:rPr>
-          <w:rFonts w:ascii="Arial" w:hAnsi="Arial" w:cs="Arial"/>
-          <w:lang w:val="en-US"/>
-        </w:rPr>
-        <w:t>=true}&gt;&gt;</w:t>
+      <w:r>
+        <w:rPr>
+          <w:rFonts w:ascii="Arial" w:hAnsi="Arial" w:cs="Arial"/>
+          <w:lang w:val="en-US"/>
+        </w:rPr>
+        <w:t>fastTrackVariationOfDirectionsToggle=true}&gt;&gt;</w:t>
       </w:r>
     </w:p>
     <w:p>
@@ -1734,21 +1631,12 @@
         </w:rPr>
         <w:t>&lt;&lt;cs_{</w:t>
       </w:r>
-      <w:proofErr w:type="spellStart"/>
-      <w:r>
-        <w:rPr>
-          <w:rFonts w:ascii="Arial" w:hAnsi="Arial" w:cs="Arial"/>
-          <w:lang w:val="en-US"/>
-        </w:rPr>
-        <w:t>fastTrackSettlementToggle</w:t>
-      </w:r>
-      <w:proofErr w:type="spellEnd"/>
-      <w:r>
-        <w:rPr>
-          <w:rFonts w:ascii="Arial" w:hAnsi="Arial" w:cs="Arial"/>
-          <w:lang w:val="en-US"/>
-        </w:rPr>
-        <w:t>=true}&gt;&gt;</w:t>
+      <w:r>
+        <w:rPr>
+          <w:rFonts w:ascii="Arial" w:hAnsi="Arial" w:cs="Arial"/>
+          <w:lang w:val="en-US"/>
+        </w:rPr>
+        <w:t>fastTrackSettlementToggle=true}&gt;&gt;</w:t>
       </w:r>
     </w:p>
     <w:p>
@@ -1782,7 +1670,21 @@
         <w:rPr>
           <w:rFonts w:ascii="Arial" w:hAnsi="Arial" w:cs="Arial"/>
         </w:rPr>
-        <w:t>Each party must inform the Court immediately if the case is settled whether or not it is then possible to upload to the Digital Portal a draft consent order to give effect to their agreement.</w:t>
+        <w:t xml:space="preserve">Each party must inform the Court immediately if the case is settled </w:t>
+      </w:r>
+      <w:proofErr w:type="gramStart"/>
+      <w:r>
+        <w:rPr>
+          <w:rFonts w:ascii="Arial" w:hAnsi="Arial" w:cs="Arial"/>
+        </w:rPr>
+        <w:t>whether or not</w:t>
+      </w:r>
+      <w:proofErr w:type="gramEnd"/>
+      <w:r>
+        <w:rPr>
+          <w:rFonts w:ascii="Arial" w:hAnsi="Arial" w:cs="Arial"/>
+        </w:rPr>
+        <w:t xml:space="preserve"> it is then possible to upload to the Digital Portal a draft consent order to give effect to their agreement.</w:t>
       </w:r>
     </w:p>
     <w:p>
@@ -1814,21 +1716,12 @@
         </w:rPr>
         <w:t>&lt;&lt;cs_{</w:t>
       </w:r>
-      <w:proofErr w:type="spellStart"/>
-      <w:r>
-        <w:rPr>
-          <w:rFonts w:ascii="Arial" w:hAnsi="Arial" w:cs="Arial"/>
-          <w:lang w:val="en-US"/>
-        </w:rPr>
-        <w:t>fastTrackDisclosureOfDocumentsToggle</w:t>
-      </w:r>
-      <w:proofErr w:type="spellEnd"/>
-      <w:r>
-        <w:rPr>
-          <w:rFonts w:ascii="Arial" w:hAnsi="Arial" w:cs="Arial"/>
-          <w:lang w:val="en-US"/>
-        </w:rPr>
-        <w:t>=true}&gt;&gt;</w:t>
+      <w:r>
+        <w:rPr>
+          <w:rFonts w:ascii="Arial" w:hAnsi="Arial" w:cs="Arial"/>
+          <w:lang w:val="en-US"/>
+        </w:rPr>
+        <w:t>fastTrackDisclosureOfDocumentsToggle=true}&gt;&gt;</w:t>
       </w:r>
     </w:p>
     <w:p>
@@ -1889,7 +1782,16 @@
           <w:b/>
           <w:bCs/>
         </w:rPr>
-        <w:t>&lt;&lt;</w:t>
+        <w:t>&lt;</w:t>
+      </w:r>
+      <w:proofErr w:type="gramStart"/>
+      <w:r>
+        <w:rPr>
+          <w:rFonts w:ascii="Arial" w:hAnsi="Arial" w:cs="Arial"/>
+          <w:b/>
+          <w:bCs/>
+        </w:rPr>
+        <w:t>&lt;</w:t>
       </w:r>
       <w:r>
         <w:rPr>
@@ -1898,74 +1800,34 @@
         </w:rPr>
         <w:t>{</w:t>
       </w:r>
-      <w:proofErr w:type="spellStart"/>
+      <w:proofErr w:type="gramEnd"/>
       <w:r>
         <w:rPr>
           <w:rFonts w:ascii="Arial" w:eastAsia="Arial" w:hAnsi="Arial" w:cs="Arial"/>
           <w:bCs/>
         </w:rPr>
-        <w:t>dateFormat</w:t>
-      </w:r>
-      <w:proofErr w:type="spellEnd"/>
+        <w:t>dateFormat(</w:t>
+      </w:r>
+      <w:r>
+        <w:rPr>
+          <w:rFonts w:ascii="Arial" w:hAnsi="Arial" w:cs="Arial"/>
+          <w:lang w:val="en-US"/>
+        </w:rPr>
+        <w:t>fastTrackDisclosureOfDocuments.</w:t>
+      </w:r>
+      <w:r>
+        <w:rPr>
+          <w:rFonts w:ascii="Arial" w:hAnsi="Arial" w:cs="Arial"/>
+          <w:lang w:val="en-US"/>
+        </w:rPr>
+        <w:t>date1</w:t>
+      </w:r>
       <w:r>
         <w:rPr>
           <w:rFonts w:ascii="Arial" w:eastAsia="Arial" w:hAnsi="Arial" w:cs="Arial"/>
           <w:bCs/>
         </w:rPr>
-        <w:t>(</w:t>
-      </w:r>
-      <w:r>
-        <w:rPr>
-          <w:rFonts w:ascii="Arial" w:hAnsi="Arial" w:cs="Arial"/>
-          <w:lang w:val="en-US"/>
-        </w:rPr>
-        <w:t>fastTrackDisclosureOfDocuments.</w:t>
-      </w:r>
-      <w:r>
-        <w:rPr>
-          <w:rFonts w:ascii="Arial" w:hAnsi="Arial" w:cs="Arial"/>
-          <w:lang w:val="en-US"/>
-        </w:rPr>
-        <w:t>date1</w:t>
-      </w:r>
-      <w:r>
-        <w:rPr>
-          <w:rFonts w:ascii="Arial" w:eastAsia="Arial" w:hAnsi="Arial" w:cs="Arial"/>
-          <w:bCs/>
-        </w:rPr>
-        <w:t xml:space="preserve">, ‘dd MMMM </w:t>
-      </w:r>
-      <w:proofErr w:type="spellStart"/>
-      <w:r>
-        <w:rPr>
-          <w:rFonts w:ascii="Arial" w:eastAsia="Arial" w:hAnsi="Arial" w:cs="Arial"/>
-          <w:bCs/>
-        </w:rPr>
-        <w:t>yyyy</w:t>
-      </w:r>
-      <w:proofErr w:type="spellEnd"/>
-      <w:r>
-        <w:rPr>
-          <w:rFonts w:ascii="Arial" w:eastAsia="Arial" w:hAnsi="Arial" w:cs="Arial"/>
-          <w:bCs/>
-        </w:rPr>
-        <w:t>’, ‘</w:t>
-      </w:r>
-      <w:proofErr w:type="spellStart"/>
-      <w:r>
-        <w:rPr>
-          <w:rFonts w:ascii="Arial" w:eastAsia="Arial" w:hAnsi="Arial" w:cs="Arial"/>
-          <w:bCs/>
-        </w:rPr>
-        <w:t>yyyy</w:t>
-      </w:r>
-      <w:proofErr w:type="spellEnd"/>
-      <w:r>
-        <w:rPr>
-          <w:rFonts w:ascii="Arial" w:eastAsia="Arial" w:hAnsi="Arial" w:cs="Arial"/>
-          <w:bCs/>
-        </w:rPr>
-        <w:t>-MM-dd’</w:t>
+        <w:t>, ‘dd MMMM yyyy’, ‘yyyy-MM-dd’</w:t>
       </w:r>
       <w:r>
         <w:rPr>
@@ -2039,7 +1901,16 @@
           <w:b/>
           <w:bCs/>
         </w:rPr>
-        <w:t>&lt;&lt;</w:t>
+        <w:t>&lt;</w:t>
+      </w:r>
+      <w:proofErr w:type="gramStart"/>
+      <w:r>
+        <w:rPr>
+          <w:rFonts w:ascii="Arial" w:hAnsi="Arial" w:cs="Arial"/>
+          <w:b/>
+          <w:bCs/>
+        </w:rPr>
+        <w:t>&lt;</w:t>
       </w:r>
       <w:r>
         <w:rPr>
@@ -2048,74 +1919,34 @@
         </w:rPr>
         <w:t>{</w:t>
       </w:r>
-      <w:proofErr w:type="spellStart"/>
+      <w:proofErr w:type="gramEnd"/>
       <w:r>
         <w:rPr>
           <w:rFonts w:ascii="Arial" w:eastAsia="Arial" w:hAnsi="Arial" w:cs="Arial"/>
           <w:bCs/>
         </w:rPr>
-        <w:t>dateFormat</w:t>
-      </w:r>
-      <w:proofErr w:type="spellEnd"/>
+        <w:t>dateFormat(</w:t>
+      </w:r>
+      <w:r>
+        <w:rPr>
+          <w:rFonts w:ascii="Arial" w:hAnsi="Arial" w:cs="Arial"/>
+          <w:lang w:val="en-US"/>
+        </w:rPr>
+        <w:t>fastTrackDisclosureOfDocuments.</w:t>
+      </w:r>
+      <w:r>
+        <w:rPr>
+          <w:rFonts w:ascii="Arial" w:hAnsi="Arial" w:cs="Arial"/>
+          <w:lang w:val="en-US"/>
+        </w:rPr>
+        <w:t>date2</w:t>
+      </w:r>
       <w:r>
         <w:rPr>
           <w:rFonts w:ascii="Arial" w:eastAsia="Arial" w:hAnsi="Arial" w:cs="Arial"/>
           <w:bCs/>
         </w:rPr>
-        <w:t>(</w:t>
-      </w:r>
-      <w:r>
-        <w:rPr>
-          <w:rFonts w:ascii="Arial" w:hAnsi="Arial" w:cs="Arial"/>
-          <w:lang w:val="en-US"/>
-        </w:rPr>
-        <w:t>fastTrackDisclosureOfDocuments.</w:t>
-      </w:r>
-      <w:r>
-        <w:rPr>
-          <w:rFonts w:ascii="Arial" w:hAnsi="Arial" w:cs="Arial"/>
-          <w:lang w:val="en-US"/>
-        </w:rPr>
-        <w:t>date2</w:t>
-      </w:r>
-      <w:r>
-        <w:rPr>
-          <w:rFonts w:ascii="Arial" w:eastAsia="Arial" w:hAnsi="Arial" w:cs="Arial"/>
-          <w:bCs/>
-        </w:rPr>
-        <w:t xml:space="preserve">, ‘dd MMMM </w:t>
-      </w:r>
-      <w:proofErr w:type="spellStart"/>
-      <w:r>
-        <w:rPr>
-          <w:rFonts w:ascii="Arial" w:eastAsia="Arial" w:hAnsi="Arial" w:cs="Arial"/>
-          <w:bCs/>
-        </w:rPr>
-        <w:t>yyyy</w:t>
-      </w:r>
-      <w:proofErr w:type="spellEnd"/>
-      <w:r>
-        <w:rPr>
-          <w:rFonts w:ascii="Arial" w:eastAsia="Arial" w:hAnsi="Arial" w:cs="Arial"/>
-          <w:bCs/>
-        </w:rPr>
-        <w:t>’, ‘</w:t>
-      </w:r>
-      <w:proofErr w:type="spellStart"/>
-      <w:r>
-        <w:rPr>
-          <w:rFonts w:ascii="Arial" w:eastAsia="Arial" w:hAnsi="Arial" w:cs="Arial"/>
-          <w:bCs/>
-        </w:rPr>
-        <w:t>yyyy</w:t>
-      </w:r>
-      <w:proofErr w:type="spellEnd"/>
-      <w:r>
-        <w:rPr>
-          <w:rFonts w:ascii="Arial" w:eastAsia="Arial" w:hAnsi="Arial" w:cs="Arial"/>
-          <w:bCs/>
-        </w:rPr>
-        <w:t>-MM-dd’</w:t>
+        <w:t>, ‘dd MMMM yyyy’, ‘yyyy-MM-dd’</w:t>
       </w:r>
       <w:r>
         <w:rPr>
@@ -2209,7 +2040,16 @@
           <w:b/>
           <w:bCs/>
         </w:rPr>
-        <w:t>&lt;&lt;</w:t>
+        <w:t>&lt;</w:t>
+      </w:r>
+      <w:proofErr w:type="gramStart"/>
+      <w:r>
+        <w:rPr>
+          <w:rFonts w:ascii="Arial" w:hAnsi="Arial" w:cs="Arial"/>
+          <w:b/>
+          <w:bCs/>
+        </w:rPr>
+        <w:t>&lt;</w:t>
       </w:r>
       <w:r>
         <w:rPr>
@@ -2218,87 +2058,47 @@
         </w:rPr>
         <w:t>{</w:t>
       </w:r>
-      <w:proofErr w:type="spellStart"/>
+      <w:proofErr w:type="gramEnd"/>
       <w:r>
         <w:rPr>
           <w:rFonts w:ascii="Arial" w:eastAsia="Arial" w:hAnsi="Arial" w:cs="Arial"/>
           <w:bCs/>
         </w:rPr>
-        <w:t>dateFormat</w:t>
-      </w:r>
-      <w:proofErr w:type="spellEnd"/>
+        <w:t>dateFormat(</w:t>
+      </w:r>
+      <w:r>
+        <w:rPr>
+          <w:rFonts w:ascii="Arial" w:hAnsi="Arial" w:cs="Arial"/>
+          <w:lang w:val="en-US"/>
+        </w:rPr>
+        <w:t>fastTrackDisclosureOfDocuments.</w:t>
+      </w:r>
+      <w:r>
+        <w:rPr>
+          <w:rFonts w:ascii="Arial" w:hAnsi="Arial" w:cs="Arial"/>
+          <w:lang w:val="en-US"/>
+        </w:rPr>
+        <w:t>date3</w:t>
+      </w:r>
       <w:r>
         <w:rPr>
           <w:rFonts w:ascii="Arial" w:eastAsia="Arial" w:hAnsi="Arial" w:cs="Arial"/>
           <w:bCs/>
         </w:rPr>
-        <w:t>(</w:t>
-      </w:r>
-      <w:r>
-        <w:rPr>
-          <w:rFonts w:ascii="Arial" w:hAnsi="Arial" w:cs="Arial"/>
-          <w:lang w:val="en-US"/>
-        </w:rPr>
-        <w:t>fastTrackDisclosureOfDocuments.</w:t>
-      </w:r>
-      <w:r>
-        <w:rPr>
-          <w:rFonts w:ascii="Arial" w:hAnsi="Arial" w:cs="Arial"/>
-          <w:lang w:val="en-US"/>
-        </w:rPr>
-        <w:t>date3</w:t>
+        <w:t>, ‘dd MMMM yyyy’, ‘yyyy-MM-dd’</w:t>
       </w:r>
       <w:r>
         <w:rPr>
           <w:rFonts w:ascii="Arial" w:eastAsia="Arial" w:hAnsi="Arial" w:cs="Arial"/>
           <w:bCs/>
         </w:rPr>
-        <w:t xml:space="preserve">, ‘dd MMMM </w:t>
-      </w:r>
-      <w:proofErr w:type="spellStart"/>
+        <w:t>)</w:t>
+      </w:r>
       <w:r>
         <w:rPr>
           <w:rFonts w:ascii="Arial" w:eastAsia="Arial" w:hAnsi="Arial" w:cs="Arial"/>
           <w:bCs/>
         </w:rPr>
-        <w:t>yyyy</w:t>
-      </w:r>
-      <w:proofErr w:type="spellEnd"/>
-      <w:r>
-        <w:rPr>
-          <w:rFonts w:ascii="Arial" w:eastAsia="Arial" w:hAnsi="Arial" w:cs="Arial"/>
-          <w:bCs/>
-        </w:rPr>
-        <w:t>’, ‘</w:t>
-      </w:r>
-      <w:proofErr w:type="spellStart"/>
-      <w:r>
-        <w:rPr>
-          <w:rFonts w:ascii="Arial" w:eastAsia="Arial" w:hAnsi="Arial" w:cs="Arial"/>
-          <w:bCs/>
-        </w:rPr>
-        <w:t>yyyy</w:t>
-      </w:r>
-      <w:proofErr w:type="spellEnd"/>
-      <w:r>
-        <w:rPr>
-          <w:rFonts w:ascii="Arial" w:eastAsia="Arial" w:hAnsi="Arial" w:cs="Arial"/>
-          <w:bCs/>
-        </w:rPr>
-        <w:t>-MM-dd’</w:t>
-      </w:r>
-      <w:r>
-        <w:rPr>
-          <w:rFonts w:ascii="Arial" w:eastAsia="Arial" w:hAnsi="Arial" w:cs="Arial"/>
-          <w:bCs/>
-        </w:rPr>
-        <w:t>)</w:t>
-      </w:r>
-      <w:r>
-        <w:rPr>
-          <w:rFonts w:ascii="Arial" w:eastAsia="Arial" w:hAnsi="Arial" w:cs="Arial"/>
-          <w:bCs/>
-        </w:rPr>
         <w:t>}</w:t>
       </w:r>
       <w:r>
@@ -2345,21 +2145,12 @@
         </w:rPr>
         <w:t>&lt;&lt;cs_{</w:t>
       </w:r>
-      <w:proofErr w:type="spellStart"/>
-      <w:r>
-        <w:rPr>
-          <w:rFonts w:ascii="Arial" w:hAnsi="Arial" w:cs="Arial"/>
-          <w:lang w:val="en-US"/>
-        </w:rPr>
-        <w:t>fastTrackWitnessOfFactToggle</w:t>
-      </w:r>
-      <w:proofErr w:type="spellEnd"/>
-      <w:r>
-        <w:rPr>
-          <w:rFonts w:ascii="Arial" w:hAnsi="Arial" w:cs="Arial"/>
-          <w:lang w:val="en-US"/>
-        </w:rPr>
-        <w:t>=true}&gt;&gt;</w:t>
+      <w:r>
+        <w:rPr>
+          <w:rFonts w:ascii="Arial" w:hAnsi="Arial" w:cs="Arial"/>
+          <w:lang w:val="en-US"/>
+        </w:rPr>
+        <w:t>fastTrackWitnessOfFactToggle=true}&gt;&gt;</w:t>
       </w:r>
     </w:p>
     <w:p>
@@ -2654,7 +2445,15 @@
           <w:rFonts w:ascii="Arial" w:hAnsi="Arial" w:cs="Arial"/>
           <w:b/>
         </w:rPr>
-        <w:t>&lt;&lt;</w:t>
+        <w:t>&lt;</w:t>
+      </w:r>
+      <w:proofErr w:type="gramStart"/>
+      <w:r>
+        <w:rPr>
+          <w:rFonts w:ascii="Arial" w:hAnsi="Arial" w:cs="Arial"/>
+          <w:b/>
+        </w:rPr>
+        <w:t>&lt;</w:t>
       </w:r>
       <w:r>
         <w:rPr>
@@ -2663,76 +2462,34 @@
         </w:rPr>
         <w:t>{</w:t>
       </w:r>
-      <w:proofErr w:type="spellStart"/>
+      <w:proofErr w:type="gramEnd"/>
       <w:r>
         <w:rPr>
           <w:rFonts w:ascii="Arial" w:eastAsia="Arial" w:hAnsi="Arial" w:cs="Arial"/>
           <w:bCs/>
         </w:rPr>
-        <w:t>dateFormat</w:t>
-      </w:r>
-      <w:proofErr w:type="spellEnd"/>
+        <w:t>dateFormat(</w:t>
+      </w:r>
+      <w:r>
+        <w:rPr>
+          <w:rFonts w:ascii="Arial" w:hAnsi="Arial" w:cs="Arial"/>
+          <w:lang w:val="en-US"/>
+        </w:rPr>
+        <w:t>fastTrackWitnessOfFact.</w:t>
+      </w:r>
+      <w:r>
+        <w:rPr>
+          <w:rFonts w:ascii="Arial" w:hAnsi="Arial" w:cs="Arial"/>
+          <w:lang w:val="en-US"/>
+        </w:rPr>
+        <w:t>date</w:t>
+      </w:r>
       <w:r>
         <w:rPr>
           <w:rFonts w:ascii="Arial" w:eastAsia="Arial" w:hAnsi="Arial" w:cs="Arial"/>
           <w:bCs/>
         </w:rPr>
-        <w:t>(</w:t>
-      </w:r>
-      <w:proofErr w:type="spellStart"/>
-      <w:r>
-        <w:rPr>
-          <w:rFonts w:ascii="Arial" w:hAnsi="Arial" w:cs="Arial"/>
-          <w:lang w:val="en-US"/>
-        </w:rPr>
-        <w:t>fastTrackWitnessOfFact.</w:t>
-      </w:r>
-      <w:r>
-        <w:rPr>
-          <w:rFonts w:ascii="Arial" w:hAnsi="Arial" w:cs="Arial"/>
-          <w:lang w:val="en-US"/>
-        </w:rPr>
-        <w:t>date</w:t>
-      </w:r>
-      <w:proofErr w:type="spellEnd"/>
-      <w:r>
-        <w:rPr>
-          <w:rFonts w:ascii="Arial" w:eastAsia="Arial" w:hAnsi="Arial" w:cs="Arial"/>
-          <w:bCs/>
-        </w:rPr>
-        <w:t xml:space="preserve">, ‘dd MMMM </w:t>
-      </w:r>
-      <w:proofErr w:type="spellStart"/>
-      <w:r>
-        <w:rPr>
-          <w:rFonts w:ascii="Arial" w:eastAsia="Arial" w:hAnsi="Arial" w:cs="Arial"/>
-          <w:bCs/>
-        </w:rPr>
-        <w:t>yyyy</w:t>
-      </w:r>
-      <w:proofErr w:type="spellEnd"/>
-      <w:r>
-        <w:rPr>
-          <w:rFonts w:ascii="Arial" w:eastAsia="Arial" w:hAnsi="Arial" w:cs="Arial"/>
-          <w:bCs/>
-        </w:rPr>
-        <w:t>’, ‘</w:t>
-      </w:r>
-      <w:proofErr w:type="spellStart"/>
-      <w:r>
-        <w:rPr>
-          <w:rFonts w:ascii="Arial" w:eastAsia="Arial" w:hAnsi="Arial" w:cs="Arial"/>
-          <w:bCs/>
-        </w:rPr>
-        <w:t>yyyy</w:t>
-      </w:r>
-      <w:proofErr w:type="spellEnd"/>
-      <w:r>
-        <w:rPr>
-          <w:rFonts w:ascii="Arial" w:eastAsia="Arial" w:hAnsi="Arial" w:cs="Arial"/>
-          <w:bCs/>
-        </w:rPr>
-        <w:t>-MM-dd’</w:t>
+        <w:t>, ‘dd MMMM yyyy’, ‘yyyy-MM-dd’</w:t>
       </w:r>
       <w:r>
         <w:rPr>
@@ -2824,21 +2581,12 @@
         </w:rPr>
         <w:t>&lt;&lt;cs_{</w:t>
       </w:r>
-      <w:proofErr w:type="spellStart"/>
-      <w:r>
-        <w:rPr>
-          <w:rFonts w:ascii="Arial" w:hAnsi="Arial" w:cs="Arial"/>
-          <w:lang w:val="en-US"/>
-        </w:rPr>
-        <w:t>fastTrackSchedulesOfLossToggle</w:t>
-      </w:r>
-      <w:proofErr w:type="spellEnd"/>
-      <w:r>
-        <w:rPr>
-          <w:rFonts w:ascii="Arial" w:hAnsi="Arial" w:cs="Arial"/>
-          <w:lang w:val="en-US"/>
-        </w:rPr>
-        <w:t>=true}&gt;&gt;</w:t>
+      <w:r>
+        <w:rPr>
+          <w:rFonts w:ascii="Arial" w:hAnsi="Arial" w:cs="Arial"/>
+          <w:lang w:val="en-US"/>
+        </w:rPr>
+        <w:t>fastTrackSchedulesOfLossToggle=true}&gt;&gt;</w:t>
       </w:r>
     </w:p>
     <w:p>
@@ -2899,7 +2647,16 @@
           <w:b/>
           <w:bCs/>
         </w:rPr>
-        <w:t>&lt;&lt;</w:t>
+        <w:t>&lt;</w:t>
+      </w:r>
+      <w:proofErr w:type="gramStart"/>
+      <w:r>
+        <w:rPr>
+          <w:rFonts w:ascii="Arial" w:hAnsi="Arial" w:cs="Arial"/>
+          <w:b/>
+          <w:bCs/>
+        </w:rPr>
+        <w:t>&lt;</w:t>
       </w:r>
       <w:r>
         <w:rPr>
@@ -2908,74 +2665,34 @@
         </w:rPr>
         <w:t>{</w:t>
       </w:r>
-      <w:proofErr w:type="spellStart"/>
+      <w:proofErr w:type="gramEnd"/>
       <w:r>
         <w:rPr>
           <w:rFonts w:ascii="Arial" w:eastAsia="Arial" w:hAnsi="Arial" w:cs="Arial"/>
           <w:bCs/>
         </w:rPr>
-        <w:t>dateFormat</w:t>
-      </w:r>
-      <w:proofErr w:type="spellEnd"/>
+        <w:t>dateFormat(</w:t>
+      </w:r>
+      <w:r>
+        <w:rPr>
+          <w:rFonts w:ascii="Arial" w:hAnsi="Arial" w:cs="Arial"/>
+          <w:lang w:val="en-US"/>
+        </w:rPr>
+        <w:t>fastTrackSchedulesOfLoss.</w:t>
+      </w:r>
+      <w:r>
+        <w:rPr>
+          <w:rFonts w:ascii="Arial" w:hAnsi="Arial" w:cs="Arial"/>
+          <w:lang w:val="en-US"/>
+        </w:rPr>
+        <w:t>date1</w:t>
+      </w:r>
       <w:r>
         <w:rPr>
           <w:rFonts w:ascii="Arial" w:eastAsia="Arial" w:hAnsi="Arial" w:cs="Arial"/>
           <w:bCs/>
         </w:rPr>
-        <w:t>(</w:t>
-      </w:r>
-      <w:r>
-        <w:rPr>
-          <w:rFonts w:ascii="Arial" w:hAnsi="Arial" w:cs="Arial"/>
-          <w:lang w:val="en-US"/>
-        </w:rPr>
-        <w:t>fastTrackSchedulesOfLoss.</w:t>
-      </w:r>
-      <w:r>
-        <w:rPr>
-          <w:rFonts w:ascii="Arial" w:hAnsi="Arial" w:cs="Arial"/>
-          <w:lang w:val="en-US"/>
-        </w:rPr>
-        <w:t>date1</w:t>
-      </w:r>
-      <w:r>
-        <w:rPr>
-          <w:rFonts w:ascii="Arial" w:eastAsia="Arial" w:hAnsi="Arial" w:cs="Arial"/>
-          <w:bCs/>
-        </w:rPr>
-        <w:t xml:space="preserve">, ‘dd MMMM </w:t>
-      </w:r>
-      <w:proofErr w:type="spellStart"/>
-      <w:r>
-        <w:rPr>
-          <w:rFonts w:ascii="Arial" w:eastAsia="Arial" w:hAnsi="Arial" w:cs="Arial"/>
-          <w:bCs/>
-        </w:rPr>
-        <w:t>yyyy</w:t>
-      </w:r>
-      <w:proofErr w:type="spellEnd"/>
-      <w:r>
-        <w:rPr>
-          <w:rFonts w:ascii="Arial" w:eastAsia="Arial" w:hAnsi="Arial" w:cs="Arial"/>
-          <w:bCs/>
-        </w:rPr>
-        <w:t>’, ‘</w:t>
-      </w:r>
-      <w:proofErr w:type="spellStart"/>
-      <w:r>
-        <w:rPr>
-          <w:rFonts w:ascii="Arial" w:eastAsia="Arial" w:hAnsi="Arial" w:cs="Arial"/>
-          <w:bCs/>
-        </w:rPr>
-        <w:t>yyyy</w:t>
-      </w:r>
-      <w:proofErr w:type="spellEnd"/>
-      <w:r>
-        <w:rPr>
-          <w:rFonts w:ascii="Arial" w:eastAsia="Arial" w:hAnsi="Arial" w:cs="Arial"/>
-          <w:bCs/>
-        </w:rPr>
-        <w:t>-MM-dd’</w:t>
+        <w:t>, ‘dd MMMM yyyy’, ‘yyyy-MM-dd’</w:t>
       </w:r>
       <w:r>
         <w:rPr>
@@ -3049,7 +2766,16 @@
           <w:b/>
           <w:bCs/>
         </w:rPr>
-        <w:t>&lt;&lt;</w:t>
+        <w:t>&lt;</w:t>
+      </w:r>
+      <w:proofErr w:type="gramStart"/>
+      <w:r>
+        <w:rPr>
+          <w:rFonts w:ascii="Arial" w:hAnsi="Arial" w:cs="Arial"/>
+          <w:b/>
+          <w:bCs/>
+        </w:rPr>
+        <w:t>&lt;</w:t>
       </w:r>
       <w:r>
         <w:rPr>
@@ -3058,74 +2784,34 @@
         </w:rPr>
         <w:t>{</w:t>
       </w:r>
-      <w:proofErr w:type="spellStart"/>
+      <w:proofErr w:type="gramEnd"/>
       <w:r>
         <w:rPr>
           <w:rFonts w:ascii="Arial" w:eastAsia="Arial" w:hAnsi="Arial" w:cs="Arial"/>
           <w:bCs/>
         </w:rPr>
-        <w:t>dateFormat</w:t>
-      </w:r>
-      <w:proofErr w:type="spellEnd"/>
+        <w:t>dateFormat(</w:t>
+      </w:r>
+      <w:r>
+        <w:rPr>
+          <w:rFonts w:ascii="Arial" w:hAnsi="Arial" w:cs="Arial"/>
+          <w:lang w:val="en-US"/>
+        </w:rPr>
+        <w:t>fastTrackSchedulesOfLoss.</w:t>
+      </w:r>
+      <w:r>
+        <w:rPr>
+          <w:rFonts w:ascii="Arial" w:hAnsi="Arial" w:cs="Arial"/>
+          <w:lang w:val="en-US"/>
+        </w:rPr>
+        <w:t>date2</w:t>
+      </w:r>
       <w:r>
         <w:rPr>
           <w:rFonts w:ascii="Arial" w:eastAsia="Arial" w:hAnsi="Arial" w:cs="Arial"/>
           <w:bCs/>
         </w:rPr>
-        <w:t>(</w:t>
-      </w:r>
-      <w:r>
-        <w:rPr>
-          <w:rFonts w:ascii="Arial" w:hAnsi="Arial" w:cs="Arial"/>
-          <w:lang w:val="en-US"/>
-        </w:rPr>
-        <w:t>fastTrackSchedulesOfLoss.</w:t>
-      </w:r>
-      <w:r>
-        <w:rPr>
-          <w:rFonts w:ascii="Arial" w:hAnsi="Arial" w:cs="Arial"/>
-          <w:lang w:val="en-US"/>
-        </w:rPr>
-        <w:t>date2</w:t>
-      </w:r>
-      <w:r>
-        <w:rPr>
-          <w:rFonts w:ascii="Arial" w:eastAsia="Arial" w:hAnsi="Arial" w:cs="Arial"/>
-          <w:bCs/>
-        </w:rPr>
-        <w:t xml:space="preserve">, ‘dd MMMM </w:t>
-      </w:r>
-      <w:proofErr w:type="spellStart"/>
-      <w:r>
-        <w:rPr>
-          <w:rFonts w:ascii="Arial" w:eastAsia="Arial" w:hAnsi="Arial" w:cs="Arial"/>
-          <w:bCs/>
-        </w:rPr>
-        <w:t>yyyy</w:t>
-      </w:r>
-      <w:proofErr w:type="spellEnd"/>
-      <w:r>
-        <w:rPr>
-          <w:rFonts w:ascii="Arial" w:eastAsia="Arial" w:hAnsi="Arial" w:cs="Arial"/>
-          <w:bCs/>
-        </w:rPr>
-        <w:t>’, ‘</w:t>
-      </w:r>
-      <w:proofErr w:type="spellStart"/>
-      <w:r>
-        <w:rPr>
-          <w:rFonts w:ascii="Arial" w:eastAsia="Arial" w:hAnsi="Arial" w:cs="Arial"/>
-          <w:bCs/>
-        </w:rPr>
-        <w:t>yyyy</w:t>
-      </w:r>
-      <w:proofErr w:type="spellEnd"/>
-      <w:r>
-        <w:rPr>
-          <w:rFonts w:ascii="Arial" w:eastAsia="Arial" w:hAnsi="Arial" w:cs="Arial"/>
-          <w:bCs/>
-        </w:rPr>
-        <w:t>-MM-dd’</w:t>
+        <w:t>, ‘dd MMMM yyyy’, ‘yyyy-MM-dd’</w:t>
       </w:r>
       <w:r>
         <w:rPr>
@@ -3216,21 +2902,12 @@
         </w:rPr>
         <w:t>&lt;&lt;cs_{</w:t>
       </w:r>
-      <w:proofErr w:type="spellStart"/>
-      <w:r>
-        <w:rPr>
-          <w:rFonts w:ascii="Arial" w:hAnsi="Arial" w:cs="Arial"/>
-          <w:lang w:val="en-US"/>
-        </w:rPr>
-        <w:t>fastTrackCostsToggle</w:t>
-      </w:r>
-      <w:proofErr w:type="spellEnd"/>
-      <w:r>
-        <w:rPr>
-          <w:rFonts w:ascii="Arial" w:hAnsi="Arial" w:cs="Arial"/>
-          <w:lang w:val="en-US"/>
-        </w:rPr>
-        <w:t>=true}&gt;&gt;</w:t>
+      <w:r>
+        <w:rPr>
+          <w:rFonts w:ascii="Arial" w:hAnsi="Arial" w:cs="Arial"/>
+          <w:lang w:val="en-US"/>
+        </w:rPr>
+        <w:t>fastTrackCostsToggle=true}&gt;&gt;</w:t>
       </w:r>
     </w:p>
     <w:p>
@@ -3288,21 +2965,12 @@
         </w:rPr>
         <w:t>&lt;&lt;cs_{</w:t>
       </w:r>
-      <w:proofErr w:type="spellStart"/>
-      <w:r>
-        <w:rPr>
-          <w:rFonts w:ascii="Arial" w:hAnsi="Arial" w:cs="Arial"/>
-          <w:lang w:val="en-US"/>
-        </w:rPr>
-        <w:t>fastTrackTrialToggle</w:t>
-      </w:r>
-      <w:proofErr w:type="spellEnd"/>
-      <w:r>
-        <w:rPr>
-          <w:rFonts w:ascii="Arial" w:hAnsi="Arial" w:cs="Arial"/>
-          <w:lang w:val="en-US"/>
-        </w:rPr>
-        <w:t>=true}&gt;&gt;</w:t>
+      <w:r>
+        <w:rPr>
+          <w:rFonts w:ascii="Arial" w:hAnsi="Arial" w:cs="Arial"/>
+          <w:lang w:val="en-US"/>
+        </w:rPr>
+        <w:t>fastTrackTrialToggle=true}&gt;&gt;</w:t>
       </w:r>
     </w:p>
     <w:p>
@@ -3342,7 +3010,16 @@
           <w:b/>
           <w:bCs/>
         </w:rPr>
-        <w:t>&lt;&lt;</w:t>
+        <w:t>&lt;</w:t>
+      </w:r>
+      <w:proofErr w:type="gramStart"/>
+      <w:r>
+        <w:rPr>
+          <w:rFonts w:ascii="Arial" w:hAnsi="Arial" w:cs="Arial"/>
+          <w:b/>
+          <w:bCs/>
+        </w:rPr>
+        <w:t>&lt;</w:t>
       </w:r>
       <w:r>
         <w:rPr>
@@ -3351,82 +3028,40 @@
         </w:rPr>
         <w:t>{</w:t>
       </w:r>
-      <w:proofErr w:type="spellStart"/>
+      <w:proofErr w:type="gramEnd"/>
       <w:r>
         <w:rPr>
           <w:rFonts w:ascii="Arial" w:eastAsia="Arial" w:hAnsi="Arial" w:cs="Arial"/>
           <w:bCs/>
         </w:rPr>
-        <w:t>dateFormat</w:t>
-      </w:r>
-      <w:proofErr w:type="spellEnd"/>
+        <w:t>dateFormat(</w:t>
+      </w:r>
+      <w:r>
+        <w:rPr>
+          <w:rFonts w:ascii="Arial" w:hAnsi="Arial" w:cs="Arial"/>
+          <w:lang w:val="en-US"/>
+        </w:rPr>
+        <w:t>fastTrackHearingTime.dateFrom</w:t>
+      </w:r>
       <w:r>
         <w:rPr>
           <w:rFonts w:ascii="Arial" w:eastAsia="Arial" w:hAnsi="Arial" w:cs="Arial"/>
           <w:bCs/>
         </w:rPr>
-        <w:t>(</w:t>
-      </w:r>
-      <w:proofErr w:type="spellStart"/>
-      <w:r>
-        <w:rPr>
-          <w:rFonts w:ascii="Arial" w:hAnsi="Arial" w:cs="Arial"/>
-          <w:lang w:val="en-US"/>
-        </w:rPr>
-        <w:t>fastTrackHearingTime.dateFrom</w:t>
-      </w:r>
-      <w:proofErr w:type="spellEnd"/>
+        <w:t>, ‘dd MMMM yyyy’, ‘yyyy-MM-dd’</w:t>
+      </w:r>
       <w:r>
         <w:rPr>
           <w:rFonts w:ascii="Arial" w:eastAsia="Arial" w:hAnsi="Arial" w:cs="Arial"/>
           <w:bCs/>
         </w:rPr>
-        <w:t xml:space="preserve">, ‘dd MMMM </w:t>
-      </w:r>
-      <w:proofErr w:type="spellStart"/>
+        <w:t>)</w:t>
+      </w:r>
       <w:r>
         <w:rPr>
           <w:rFonts w:ascii="Arial" w:eastAsia="Arial" w:hAnsi="Arial" w:cs="Arial"/>
           <w:bCs/>
         </w:rPr>
-        <w:t>yyyy</w:t>
-      </w:r>
-      <w:proofErr w:type="spellEnd"/>
-      <w:r>
-        <w:rPr>
-          <w:rFonts w:ascii="Arial" w:eastAsia="Arial" w:hAnsi="Arial" w:cs="Arial"/>
-          <w:bCs/>
-        </w:rPr>
-        <w:t>’, ‘</w:t>
-      </w:r>
-      <w:proofErr w:type="spellStart"/>
-      <w:r>
-        <w:rPr>
-          <w:rFonts w:ascii="Arial" w:eastAsia="Arial" w:hAnsi="Arial" w:cs="Arial"/>
-          <w:bCs/>
-        </w:rPr>
-        <w:t>yyyy</w:t>
-      </w:r>
-      <w:proofErr w:type="spellEnd"/>
-      <w:r>
-        <w:rPr>
-          <w:rFonts w:ascii="Arial" w:eastAsia="Arial" w:hAnsi="Arial" w:cs="Arial"/>
-          <w:bCs/>
-        </w:rPr>
-        <w:t>-MM-dd’</w:t>
-      </w:r>
-      <w:r>
-        <w:rPr>
-          <w:rFonts w:ascii="Arial" w:eastAsia="Arial" w:hAnsi="Arial" w:cs="Arial"/>
-          <w:bCs/>
-        </w:rPr>
-        <w:t>)</w:t>
-      </w:r>
-      <w:r>
-        <w:rPr>
-          <w:rFonts w:ascii="Arial" w:eastAsia="Arial" w:hAnsi="Arial" w:cs="Arial"/>
-          <w:bCs/>
-        </w:rPr>
         <w:t>}</w:t>
       </w:r>
       <w:r>
@@ -3470,27 +3105,7 @@
           <w:bCs/>
           <w:lang w:val="en-US"/>
         </w:rPr>
-        <w:t>&lt;&lt;</w:t>
-      </w:r>
-      <w:proofErr w:type="spellStart"/>
-      <w:r>
-        <w:rPr>
-          <w:rFonts w:ascii="Arial" w:hAnsi="Arial" w:cs="Arial"/>
-          <w:b/>
-          <w:bCs/>
-          <w:lang w:val="en-US"/>
-        </w:rPr>
-        <w:t>fastTrackHearingTimeEstimate</w:t>
-      </w:r>
-      <w:proofErr w:type="spellEnd"/>
-      <w:r>
-        <w:rPr>
-          <w:rFonts w:ascii="Arial" w:hAnsi="Arial" w:cs="Arial"/>
-          <w:b/>
-          <w:bCs/>
-          <w:lang w:val="en-US"/>
-        </w:rPr>
-        <w:t>&gt;&gt;</w:t>
+        <w:t>&lt;&lt;fastTrackHearingTimeEstimate&gt;&gt;</w:t>
       </w:r>
       <w:r>
         <w:rPr>
@@ -3595,21 +3210,7 @@
         <w:rPr>
           <w:rFonts w:ascii="Arial" w:hAnsi="Arial" w:cs="Arial"/>
         </w:rPr>
-        <w:t xml:space="preserve"> &lt;&lt;</w:t>
-      </w:r>
-      <w:proofErr w:type="spellStart"/>
-      <w:r>
-        <w:rPr>
-          <w:rFonts w:ascii="Arial" w:hAnsi="Arial" w:cs="Arial"/>
-        </w:rPr>
-        <w:t>fastTrackTrialBundleTypeText</w:t>
-      </w:r>
-      <w:proofErr w:type="spellEnd"/>
-      <w:r>
-        <w:rPr>
-          <w:rFonts w:ascii="Arial" w:hAnsi="Arial" w:cs="Arial"/>
-        </w:rPr>
-        <w:t>&gt;&gt;</w:t>
+        <w:t xml:space="preserve"> &lt;&lt;fastTrackTrialBundleTypeText&gt;&gt;</w:t>
       </w:r>
     </w:p>
     <w:p>
@@ -3641,21 +3242,12 @@
         </w:rPr>
         <w:t>&lt;&lt;cs_{</w:t>
       </w:r>
-      <w:proofErr w:type="spellStart"/>
-      <w:r>
-        <w:rPr>
-          <w:rFonts w:ascii="Arial" w:hAnsi="Arial" w:cs="Arial"/>
-          <w:lang w:val="en-US"/>
-        </w:rPr>
-        <w:t>fastTrackMethodToggle</w:t>
-      </w:r>
-      <w:proofErr w:type="spellEnd"/>
-      <w:r>
-        <w:rPr>
-          <w:rFonts w:ascii="Arial" w:hAnsi="Arial" w:cs="Arial"/>
-          <w:lang w:val="en-US"/>
-        </w:rPr>
-        <w:t>=true}&gt;&gt;</w:t>
+      <w:r>
+        <w:rPr>
+          <w:rFonts w:ascii="Arial" w:hAnsi="Arial" w:cs="Arial"/>
+          <w:lang w:val="en-US"/>
+        </w:rPr>
+        <w:t>fastTrackMethodToggle=true}&gt;&gt;</w:t>
       </w:r>
     </w:p>
     <w:p>
@@ -3675,39 +3267,6 @@
           <w:lang w:eastAsia="en-GB"/>
         </w:rPr>
         <w:t>Hearing method</w:t>
-      </w:r>
-    </w:p>
-    <w:p>
-      <w:pPr>
-        <w:spacing w:after="0" w:line="240" w:lineRule="auto"/>
-        <w:rPr>
-          <w:rFonts w:ascii="Arial" w:hAnsi="Arial" w:cs="Arial"/>
-          <w:lang w:val="en-US"/>
-        </w:rPr>
-      </w:pPr>
-      <w:r>
-        <w:rPr>
-          <w:rFonts w:ascii="Arial" w:hAnsi="Arial" w:cs="Arial"/>
-          <w:lang w:val="en-US"/>
-        </w:rPr>
-        <w:lastRenderedPageBreak/>
-        <w:t>&lt;&lt;cs_{</w:t>
-      </w:r>
-      <w:proofErr w:type="spellStart"/>
-      <w:r>
-        <w:rPr>
-          <w:rFonts w:ascii="Arial" w:hAnsi="Arial" w:cs="Arial"/>
-          <w:lang w:val="en-US"/>
-        </w:rPr>
-        <w:t>writtenByJudge</w:t>
-      </w:r>
-      <w:proofErr w:type="spellEnd"/>
-      <w:r>
-        <w:rPr>
-          <w:rFonts w:ascii="Arial" w:hAnsi="Arial" w:cs="Arial"/>
-          <w:lang w:val="en-US"/>
-        </w:rPr>
-        <w:t>}&gt;&gt;</w:t>
       </w:r>
     </w:p>
     <w:p>
@@ -3725,9 +3284,9 @@
           <w:rFonts w:ascii="Arial" w:hAnsi="Arial" w:cs="Arial"/>
           <w:lang w:val="en-US"/>
         </w:rPr>
+        <w:lastRenderedPageBreak/>
         <w:t>&lt;&lt;cs_{</w:t>
       </w:r>
-      <w:proofErr w:type="spellStart"/>
       <w:r>
         <w:rPr>
           <w:rFonts w:ascii="Arial" w:hAnsi="Arial" w:cs="Arial"/>
@@ -3740,17 +3299,8 @@
           <w:rFonts w:ascii="Arial" w:hAnsi="Arial" w:cs="Arial"/>
           <w:lang w:val="en-US"/>
         </w:rPr>
-        <w:t>Method</w:t>
-      </w:r>
-      <w:proofErr w:type="spellEnd"/>
-      <w:r>
-        <w:rPr>
-          <w:rFonts w:ascii="Arial" w:hAnsi="Arial" w:cs="Arial"/>
-          <w:lang w:val="en-US"/>
-        </w:rPr>
-        <w:t>=’</w:t>
-      </w:r>
-      <w:proofErr w:type="spellStart"/>
+        <w:t>Method=’</w:t>
+      </w:r>
       <w:r>
         <w:rPr>
           <w:rFonts w:ascii="Arial" w:hAnsi="Arial" w:cs="Arial"/>
@@ -3763,15 +3313,7 @@
           <w:rFonts w:ascii="Arial" w:hAnsi="Arial" w:cs="Arial"/>
           <w:lang w:val="en-US"/>
         </w:rPr>
-        <w:t>MethodInPerson</w:t>
-      </w:r>
-      <w:proofErr w:type="spellEnd"/>
-      <w:r>
-        <w:rPr>
-          <w:rFonts w:ascii="Arial" w:hAnsi="Arial" w:cs="Arial"/>
-          <w:lang w:val="en-US"/>
-        </w:rPr>
-        <w:t>’}&gt;&gt;</w:t>
+        <w:t>MethodInPerson’}&gt;&gt;</w:t>
       </w:r>
     </w:p>
     <w:p>
@@ -3824,126 +3366,6 @@
           <w:rFonts w:ascii="Arial" w:eastAsia="Times New Roman" w:hAnsi="Arial" w:cs="Arial"/>
           <w:lang w:eastAsia="en-GB"/>
         </w:rPr>
-        <w:t>&lt;&lt;cs_{</w:t>
-      </w:r>
-      <w:proofErr w:type="spellStart"/>
-      <w:r>
-        <w:rPr>
-          <w:rFonts w:ascii="Arial" w:eastAsia="Times New Roman" w:hAnsi="Arial" w:cs="Arial"/>
-          <w:lang w:eastAsia="en-GB"/>
-        </w:rPr>
-        <w:t>hearingLocation</w:t>
-      </w:r>
-      <w:r>
-        <w:rPr>
-          <w:rFonts w:ascii="Arial" w:eastAsia="Times New Roman" w:hAnsi="Arial" w:cs="Arial"/>
-          <w:lang w:eastAsia="en-GB"/>
-        </w:rPr>
-        <w:t>.site_name</w:t>
-      </w:r>
-      <w:proofErr w:type="spellEnd"/>
-      <w:r>
-        <w:rPr>
-          <w:rFonts w:ascii="Arial" w:eastAsia="Times New Roman" w:hAnsi="Arial" w:cs="Arial"/>
-          <w:lang w:eastAsia="en-GB"/>
-        </w:rPr>
-        <w:t>!=null}&gt;&gt;at &lt;&lt;</w:t>
-      </w:r>
-      <w:proofErr w:type="spellStart"/>
-      <w:r>
-        <w:rPr>
-          <w:rFonts w:ascii="Arial" w:eastAsia="Times New Roman" w:hAnsi="Arial" w:cs="Arial"/>
-          <w:lang w:eastAsia="en-GB"/>
-        </w:rPr>
-        <w:t>hearingLocation.site</w:t>
-      </w:r>
-      <w:r>
-        <w:rPr>
-          <w:rFonts w:ascii="Arial" w:eastAsia="Times New Roman" w:hAnsi="Arial" w:cs="Arial"/>
-          <w:lang w:eastAsia="en-GB"/>
-        </w:rPr>
-        <w:t>_n</w:t>
-      </w:r>
-      <w:r>
-        <w:rPr>
-          <w:rFonts w:ascii="Arial" w:eastAsia="Times New Roman" w:hAnsi="Arial" w:cs="Arial"/>
-          <w:lang w:eastAsia="en-GB"/>
-        </w:rPr>
-        <w:t>ame</w:t>
-      </w:r>
-      <w:proofErr w:type="spellEnd"/>
-      <w:r>
-        <w:rPr>
-          <w:rFonts w:ascii="Arial" w:eastAsia="Times New Roman" w:hAnsi="Arial" w:cs="Arial"/>
-          <w:lang w:eastAsia="en-GB"/>
-        </w:rPr>
-        <w:t>&gt;&gt;, &lt;&lt;</w:t>
-      </w:r>
-      <w:proofErr w:type="spellStart"/>
-      <w:r>
-        <w:rPr>
-          <w:rFonts w:ascii="Arial" w:eastAsia="Times New Roman" w:hAnsi="Arial" w:cs="Arial"/>
-          <w:lang w:eastAsia="en-GB"/>
-        </w:rPr>
-        <w:t>hearingLocation.court</w:t>
-      </w:r>
-      <w:r>
-        <w:rPr>
-          <w:rFonts w:ascii="Arial" w:eastAsia="Times New Roman" w:hAnsi="Arial" w:cs="Arial"/>
-          <w:lang w:eastAsia="en-GB"/>
-        </w:rPr>
-        <w:t>_a</w:t>
-      </w:r>
-      <w:r>
-        <w:rPr>
-          <w:rFonts w:ascii="Arial" w:eastAsia="Times New Roman" w:hAnsi="Arial" w:cs="Arial"/>
-          <w:lang w:eastAsia="en-GB"/>
-        </w:rPr>
-        <w:t>ddress</w:t>
-      </w:r>
-      <w:proofErr w:type="spellEnd"/>
-      <w:r>
-        <w:rPr>
-          <w:rFonts w:ascii="Arial" w:eastAsia="Times New Roman" w:hAnsi="Arial" w:cs="Arial"/>
-          <w:lang w:eastAsia="en-GB"/>
-        </w:rPr>
-        <w:t>&gt;&gt; &lt;&lt;</w:t>
-      </w:r>
-      <w:proofErr w:type="spellStart"/>
-      <w:r>
-        <w:rPr>
-          <w:rFonts w:ascii="Arial" w:eastAsia="Times New Roman" w:hAnsi="Arial" w:cs="Arial"/>
-          <w:lang w:eastAsia="en-GB"/>
-        </w:rPr>
-        <w:t>hearingLocation.post</w:t>
-      </w:r>
-      <w:r>
-        <w:rPr>
-          <w:rFonts w:ascii="Arial" w:eastAsia="Times New Roman" w:hAnsi="Arial" w:cs="Arial"/>
-          <w:lang w:eastAsia="en-GB"/>
-        </w:rPr>
-        <w:t>c</w:t>
-      </w:r>
-      <w:r>
-        <w:rPr>
-          <w:rFonts w:ascii="Arial" w:eastAsia="Times New Roman" w:hAnsi="Arial" w:cs="Arial"/>
-          <w:lang w:eastAsia="en-GB"/>
-        </w:rPr>
-        <w:t>ode</w:t>
-      </w:r>
-      <w:proofErr w:type="spellEnd"/>
-      <w:r>
-        <w:rPr>
-          <w:rFonts w:ascii="Arial" w:eastAsia="Times New Roman" w:hAnsi="Arial" w:cs="Arial"/>
-          <w:lang w:eastAsia="en-GB"/>
-        </w:rPr>
-        <w:t>&gt;&gt;, &lt;&lt;es_&gt;&gt;</w:t>
-      </w:r>
-      <w:r>
-        <w:rPr>
-          <w:rFonts w:ascii="Arial" w:eastAsia="Times New Roman" w:hAnsi="Arial" w:cs="Arial"/>
-          <w:lang w:eastAsia="en-GB"/>
-        </w:rPr>
         <w:t>further details will be provided in your hearing notice</w:t>
       </w:r>
       <w:r>
@@ -3987,7 +3409,6 @@
         </w:rPr>
         <w:t>&lt;&lt;cs_{</w:t>
       </w:r>
-      <w:proofErr w:type="spellStart"/>
       <w:r>
         <w:rPr>
           <w:rFonts w:ascii="Arial" w:hAnsi="Arial" w:cs="Arial"/>
@@ -4000,17 +3421,8 @@
           <w:rFonts w:ascii="Arial" w:hAnsi="Arial" w:cs="Arial"/>
           <w:lang w:val="en-US"/>
         </w:rPr>
-        <w:t>Method</w:t>
-      </w:r>
-      <w:proofErr w:type="spellEnd"/>
-      <w:r>
-        <w:rPr>
-          <w:rFonts w:ascii="Arial" w:hAnsi="Arial" w:cs="Arial"/>
-          <w:lang w:val="en-US"/>
-        </w:rPr>
-        <w:t>=’</w:t>
-      </w:r>
-      <w:proofErr w:type="spellStart"/>
+        <w:t>Method=’</w:t>
+      </w:r>
       <w:r>
         <w:rPr>
           <w:rFonts w:ascii="Arial" w:hAnsi="Arial" w:cs="Arial"/>
@@ -4023,15 +3435,7 @@
           <w:rFonts w:ascii="Arial" w:hAnsi="Arial" w:cs="Arial"/>
           <w:lang w:val="en-US"/>
         </w:rPr>
-        <w:t>MethodTelephoneHearing</w:t>
-      </w:r>
-      <w:proofErr w:type="spellEnd"/>
-      <w:r>
-        <w:rPr>
-          <w:rFonts w:ascii="Arial" w:hAnsi="Arial" w:cs="Arial"/>
-          <w:lang w:val="en-US"/>
-        </w:rPr>
-        <w:t>’}&gt;&gt;</w:t>
+        <w:t>MethodTelephoneHearing’}&gt;&gt;</w:t>
       </w:r>
     </w:p>
     <w:p>
@@ -4054,134 +3458,7 @@
           <w:rFonts w:ascii="Arial" w:eastAsia="Times New Roman" w:hAnsi="Arial" w:cs="Arial"/>
           <w:lang w:eastAsia="en-GB"/>
         </w:rPr>
-        <w:t xml:space="preserve">This hearing </w:t>
-      </w:r>
-      <w:r>
-        <w:rPr>
-          <w:rFonts w:ascii="Arial" w:eastAsia="Times New Roman" w:hAnsi="Arial" w:cs="Arial"/>
-          <w:lang w:eastAsia="en-GB"/>
-        </w:rPr>
-        <w:t>&lt;&lt;cs_{</w:t>
-      </w:r>
-      <w:proofErr w:type="spellStart"/>
-      <w:r>
-        <w:rPr>
-          <w:rFonts w:ascii="Arial" w:eastAsia="Times New Roman" w:hAnsi="Arial" w:cs="Arial"/>
-          <w:lang w:eastAsia="en-GB"/>
-        </w:rPr>
-        <w:t>hearingLocation</w:t>
-      </w:r>
-      <w:r>
-        <w:rPr>
-          <w:rFonts w:ascii="Arial" w:eastAsia="Times New Roman" w:hAnsi="Arial" w:cs="Arial"/>
-          <w:lang w:eastAsia="en-GB"/>
-        </w:rPr>
-        <w:t>.site_name</w:t>
-      </w:r>
-      <w:proofErr w:type="spellEnd"/>
-      <w:r>
-        <w:rPr>
-          <w:rFonts w:ascii="Arial" w:eastAsia="Times New Roman" w:hAnsi="Arial" w:cs="Arial"/>
-          <w:lang w:eastAsia="en-GB"/>
-        </w:rPr>
-        <w:t>!=null}&gt;&gt;will take place at &lt;&lt;</w:t>
-      </w:r>
-      <w:proofErr w:type="spellStart"/>
-      <w:r>
-        <w:rPr>
-          <w:rFonts w:ascii="Arial" w:eastAsia="Times New Roman" w:hAnsi="Arial" w:cs="Arial"/>
-          <w:lang w:eastAsia="en-GB"/>
-        </w:rPr>
-        <w:t>hearingLocation.site</w:t>
-      </w:r>
-      <w:r>
-        <w:rPr>
-          <w:rFonts w:ascii="Arial" w:eastAsia="Times New Roman" w:hAnsi="Arial" w:cs="Arial"/>
-          <w:lang w:eastAsia="en-GB"/>
-        </w:rPr>
-        <w:t>_n</w:t>
-      </w:r>
-      <w:r>
-        <w:rPr>
-          <w:rFonts w:ascii="Arial" w:eastAsia="Times New Roman" w:hAnsi="Arial" w:cs="Arial"/>
-          <w:lang w:eastAsia="en-GB"/>
-        </w:rPr>
-        <w:t>ame</w:t>
-      </w:r>
-      <w:proofErr w:type="spellEnd"/>
-      <w:r>
-        <w:rPr>
-          <w:rFonts w:ascii="Arial" w:eastAsia="Times New Roman" w:hAnsi="Arial" w:cs="Arial"/>
-          <w:lang w:eastAsia="en-GB"/>
-        </w:rPr>
-        <w:t>&gt;&gt;, &lt;&lt;</w:t>
-      </w:r>
-      <w:proofErr w:type="spellStart"/>
-      <w:r>
-        <w:rPr>
-          <w:rFonts w:ascii="Arial" w:eastAsia="Times New Roman" w:hAnsi="Arial" w:cs="Arial"/>
-          <w:lang w:eastAsia="en-GB"/>
-        </w:rPr>
-        <w:t>hearingLocation.court</w:t>
-      </w:r>
-      <w:r>
-        <w:rPr>
-          <w:rFonts w:ascii="Arial" w:eastAsia="Times New Roman" w:hAnsi="Arial" w:cs="Arial"/>
-          <w:lang w:eastAsia="en-GB"/>
-        </w:rPr>
-        <w:t>_a</w:t>
-      </w:r>
-      <w:r>
-        <w:rPr>
-          <w:rFonts w:ascii="Arial" w:eastAsia="Times New Roman" w:hAnsi="Arial" w:cs="Arial"/>
-          <w:lang w:eastAsia="en-GB"/>
-        </w:rPr>
-        <w:t>ddress</w:t>
-      </w:r>
-      <w:proofErr w:type="spellEnd"/>
-      <w:r>
-        <w:rPr>
-          <w:rFonts w:ascii="Arial" w:eastAsia="Times New Roman" w:hAnsi="Arial" w:cs="Arial"/>
-          <w:lang w:eastAsia="en-GB"/>
-        </w:rPr>
-        <w:t>&gt;&gt; &lt;&lt;</w:t>
-      </w:r>
-      <w:proofErr w:type="spellStart"/>
-      <w:r>
-        <w:rPr>
-          <w:rFonts w:ascii="Arial" w:eastAsia="Times New Roman" w:hAnsi="Arial" w:cs="Arial"/>
-          <w:lang w:eastAsia="en-GB"/>
-        </w:rPr>
-        <w:t>hearingLocation.post</w:t>
-      </w:r>
-      <w:r>
-        <w:rPr>
-          <w:rFonts w:ascii="Arial" w:eastAsia="Times New Roman" w:hAnsi="Arial" w:cs="Arial"/>
-          <w:lang w:eastAsia="en-GB"/>
-        </w:rPr>
-        <w:t>c</w:t>
-      </w:r>
-      <w:r>
-        <w:rPr>
-          <w:rFonts w:ascii="Arial" w:eastAsia="Times New Roman" w:hAnsi="Arial" w:cs="Arial"/>
-          <w:lang w:eastAsia="en-GB"/>
-        </w:rPr>
-        <w:t>ode</w:t>
-      </w:r>
-      <w:proofErr w:type="spellEnd"/>
-      <w:r>
-        <w:rPr>
-          <w:rFonts w:ascii="Arial" w:eastAsia="Times New Roman" w:hAnsi="Arial" w:cs="Arial"/>
-          <w:lang w:eastAsia="en-GB"/>
-        </w:rPr>
-        <w:t>&gt;&gt;, and &lt;&lt;es_&gt;&gt;</w:t>
-      </w:r>
-      <w:r>
-        <w:rPr>
-          <w:rFonts w:ascii="Arial" w:eastAsia="Times New Roman" w:hAnsi="Arial" w:cs="Arial"/>
-          <w:lang w:eastAsia="en-GB"/>
-        </w:rPr>
-        <w:t xml:space="preserve">will </w:t>
+        <w:t xml:space="preserve">This hearing will </w:t>
       </w:r>
       <w:r>
         <w:rPr>
@@ -4254,7 +3531,6 @@
         </w:rPr>
         <w:t>&lt;&lt;cs_{</w:t>
       </w:r>
-      <w:proofErr w:type="spellStart"/>
       <w:r>
         <w:rPr>
           <w:rFonts w:ascii="Arial" w:hAnsi="Arial" w:cs="Arial"/>
@@ -4267,17 +3543,8 @@
           <w:rFonts w:ascii="Arial" w:hAnsi="Arial" w:cs="Arial"/>
           <w:lang w:val="en-US"/>
         </w:rPr>
-        <w:t>Method</w:t>
-      </w:r>
-      <w:proofErr w:type="spellEnd"/>
-      <w:r>
-        <w:rPr>
-          <w:rFonts w:ascii="Arial" w:hAnsi="Arial" w:cs="Arial"/>
-          <w:lang w:val="en-US"/>
-        </w:rPr>
-        <w:t>=’</w:t>
-      </w:r>
-      <w:proofErr w:type="spellStart"/>
+        <w:t>Method=’</w:t>
+      </w:r>
       <w:r>
         <w:rPr>
           <w:rFonts w:ascii="Arial" w:hAnsi="Arial" w:cs="Arial"/>
@@ -4290,15 +3557,7 @@
           <w:rFonts w:ascii="Arial" w:hAnsi="Arial" w:cs="Arial"/>
           <w:lang w:val="en-US"/>
         </w:rPr>
-        <w:t>MethodVideoConferenceHearing</w:t>
-      </w:r>
-      <w:proofErr w:type="spellEnd"/>
-      <w:r>
-        <w:rPr>
-          <w:rFonts w:ascii="Arial" w:hAnsi="Arial" w:cs="Arial"/>
-          <w:lang w:val="en-US"/>
-        </w:rPr>
-        <w:t>’}&gt;&gt;</w:t>
+        <w:t>MethodVideoConferenceHearing’}&gt;&gt;</w:t>
       </w:r>
     </w:p>
     <w:p>
@@ -4321,580 +3580,97 @@
           <w:rFonts w:ascii="Arial" w:eastAsia="Times New Roman" w:hAnsi="Arial" w:cs="Arial"/>
           <w:lang w:eastAsia="en-GB"/>
         </w:rPr>
-        <w:t xml:space="preserve">This hearing </w:t>
+        <w:t xml:space="preserve">This hearing will </w:t>
       </w:r>
       <w:r>
         <w:rPr>
           <w:rFonts w:ascii="Arial" w:eastAsia="Times New Roman" w:hAnsi="Arial" w:cs="Arial"/>
           <w:lang w:eastAsia="en-GB"/>
         </w:rPr>
-        <w:t>&lt;&lt;cs_{</w:t>
-      </w:r>
-      <w:proofErr w:type="spellStart"/>
+        <w:t xml:space="preserve">be attended by </w:t>
+      </w:r>
+      <w:r>
+        <w:rPr>
+          <w:rFonts w:ascii="Arial" w:eastAsia="Times New Roman" w:hAnsi="Arial" w:cs="Arial"/>
+          <w:b/>
+          <w:bCs/>
+          <w:lang w:eastAsia="en-GB"/>
+        </w:rPr>
+        <w:t>video conference</w:t>
+      </w:r>
       <w:r>
         <w:rPr>
           <w:rFonts w:ascii="Arial" w:eastAsia="Times New Roman" w:hAnsi="Arial" w:cs="Arial"/>
           <w:lang w:eastAsia="en-GB"/>
         </w:rPr>
-        <w:t>hearingLocation</w:t>
+        <w:t>,</w:t>
       </w:r>
       <w:r>
         <w:rPr>
           <w:rFonts w:ascii="Arial" w:eastAsia="Times New Roman" w:hAnsi="Arial" w:cs="Arial"/>
           <w:lang w:eastAsia="en-GB"/>
         </w:rPr>
-        <w:t>.site_name</w:t>
-      </w:r>
-      <w:proofErr w:type="spellEnd"/>
+        <w:t xml:space="preserve"> </w:t>
+      </w:r>
       <w:r>
         <w:rPr>
           <w:rFonts w:ascii="Arial" w:eastAsia="Times New Roman" w:hAnsi="Arial" w:cs="Arial"/>
           <w:lang w:eastAsia="en-GB"/>
         </w:rPr>
-        <w:t>!=null}&gt;&gt;will take place at &lt;&lt;</w:t>
-      </w:r>
-      <w:proofErr w:type="spellStart"/>
-      <w:r>
+        <w:t>further details will be provided in your hearing notice.</w:t>
+      </w:r>
+    </w:p>
+    <w:p>
+      <w:pPr>
+        <w:spacing w:after="0" w:line="240" w:lineRule="auto"/>
         <w:rPr>
           <w:rFonts w:ascii="Arial" w:eastAsia="Times New Roman" w:hAnsi="Arial" w:cs="Arial"/>
           <w:lang w:eastAsia="en-GB"/>
         </w:rPr>
-        <w:t>hearingLocation.site</w:t>
-      </w:r>
+      </w:pPr>
       <w:r>
         <w:rPr>
           <w:rFonts w:ascii="Arial" w:eastAsia="Times New Roman" w:hAnsi="Arial" w:cs="Arial"/>
           <w:lang w:eastAsia="en-GB"/>
         </w:rPr>
-        <w:t>_n</w:t>
-      </w:r>
-      <w:r>
-        <w:rPr>
-          <w:rFonts w:ascii="Arial" w:eastAsia="Times New Roman" w:hAnsi="Arial" w:cs="Arial"/>
-          <w:lang w:eastAsia="en-GB"/>
-        </w:rPr>
-        <w:t>ame</w:t>
-      </w:r>
-      <w:proofErr w:type="spellEnd"/>
-      <w:r>
-        <w:rPr>
-          <w:rFonts w:ascii="Arial" w:eastAsia="Times New Roman" w:hAnsi="Arial" w:cs="Arial"/>
-          <w:lang w:eastAsia="en-GB"/>
-        </w:rPr>
-        <w:t>&gt;&gt;, &lt;&lt;</w:t>
-      </w:r>
-      <w:proofErr w:type="spellStart"/>
-      <w:r>
-        <w:rPr>
-          <w:rFonts w:ascii="Arial" w:eastAsia="Times New Roman" w:hAnsi="Arial" w:cs="Arial"/>
-          <w:lang w:eastAsia="en-GB"/>
-        </w:rPr>
-        <w:t>hearingLocation.court</w:t>
-      </w:r>
-      <w:r>
-        <w:rPr>
-          <w:rFonts w:ascii="Arial" w:eastAsia="Times New Roman" w:hAnsi="Arial" w:cs="Arial"/>
-          <w:lang w:eastAsia="en-GB"/>
-        </w:rPr>
-        <w:t>_a</w:t>
-      </w:r>
-      <w:r>
-        <w:rPr>
-          <w:rFonts w:ascii="Arial" w:eastAsia="Times New Roman" w:hAnsi="Arial" w:cs="Arial"/>
-          <w:lang w:eastAsia="en-GB"/>
-        </w:rPr>
-        <w:t>ddress</w:t>
-      </w:r>
-      <w:proofErr w:type="spellEnd"/>
-      <w:r>
-        <w:rPr>
-          <w:rFonts w:ascii="Arial" w:eastAsia="Times New Roman" w:hAnsi="Arial" w:cs="Arial"/>
-          <w:lang w:eastAsia="en-GB"/>
-        </w:rPr>
-        <w:t>&gt;&gt; &lt;&lt;</w:t>
-      </w:r>
-      <w:proofErr w:type="spellStart"/>
-      <w:r>
-        <w:rPr>
-          <w:rFonts w:ascii="Arial" w:eastAsia="Times New Roman" w:hAnsi="Arial" w:cs="Arial"/>
-          <w:lang w:eastAsia="en-GB"/>
-        </w:rPr>
-        <w:t>hearingLocation.post</w:t>
-      </w:r>
-      <w:r>
-        <w:rPr>
-          <w:rFonts w:ascii="Arial" w:eastAsia="Times New Roman" w:hAnsi="Arial" w:cs="Arial"/>
-          <w:lang w:eastAsia="en-GB"/>
-        </w:rPr>
-        <w:t>c</w:t>
-      </w:r>
-      <w:r>
-        <w:rPr>
-          <w:rFonts w:ascii="Arial" w:eastAsia="Times New Roman" w:hAnsi="Arial" w:cs="Arial"/>
-          <w:lang w:eastAsia="en-GB"/>
-        </w:rPr>
-        <w:t>ode</w:t>
-      </w:r>
-      <w:proofErr w:type="spellEnd"/>
-      <w:r>
-        <w:rPr>
-          <w:rFonts w:ascii="Arial" w:eastAsia="Times New Roman" w:hAnsi="Arial" w:cs="Arial"/>
-          <w:lang w:eastAsia="en-GB"/>
-        </w:rPr>
-        <w:t>&gt;&gt;, and &lt;&lt;es_&gt;&gt;</w:t>
-      </w:r>
-      <w:r>
-        <w:rPr>
-          <w:rFonts w:ascii="Arial" w:eastAsia="Times New Roman" w:hAnsi="Arial" w:cs="Arial"/>
-          <w:lang w:eastAsia="en-GB"/>
-        </w:rPr>
-        <w:t xml:space="preserve">will </w:t>
-      </w:r>
-      <w:r>
-        <w:rPr>
-          <w:rFonts w:ascii="Arial" w:eastAsia="Times New Roman" w:hAnsi="Arial" w:cs="Arial"/>
-          <w:lang w:eastAsia="en-GB"/>
-        </w:rPr>
-        <w:t xml:space="preserve">be attended by </w:t>
-      </w:r>
-      <w:r>
-        <w:rPr>
-          <w:rFonts w:ascii="Arial" w:eastAsia="Times New Roman" w:hAnsi="Arial" w:cs="Arial"/>
-          <w:b/>
-          <w:bCs/>
-          <w:lang w:eastAsia="en-GB"/>
-        </w:rPr>
-        <w:t>video conference</w:t>
-      </w:r>
-      <w:r>
-        <w:rPr>
-          <w:rFonts w:ascii="Arial" w:eastAsia="Times New Roman" w:hAnsi="Arial" w:cs="Arial"/>
-          <w:lang w:eastAsia="en-GB"/>
-        </w:rPr>
-        <w:t>,</w:t>
-      </w:r>
-      <w:r>
-        <w:rPr>
-          <w:rFonts w:ascii="Arial" w:eastAsia="Times New Roman" w:hAnsi="Arial" w:cs="Arial"/>
-          <w:lang w:eastAsia="en-GB"/>
-        </w:rPr>
-        <w:t xml:space="preserve"> </w:t>
-      </w:r>
-      <w:r>
-        <w:rPr>
-          <w:rFonts w:ascii="Arial" w:eastAsia="Times New Roman" w:hAnsi="Arial" w:cs="Arial"/>
-          <w:lang w:eastAsia="en-GB"/>
-        </w:rPr>
-        <w:t>further details will be provided in your hearing notice.</w:t>
-      </w:r>
-    </w:p>
-    <w:p>
-      <w:pPr>
-        <w:spacing w:after="0" w:line="240" w:lineRule="auto"/>
-        <w:rPr>
-          <w:rFonts w:ascii="Arial" w:eastAsia="Times New Roman" w:hAnsi="Arial" w:cs="Arial"/>
-          <w:lang w:eastAsia="en-GB"/>
-        </w:rPr>
-      </w:pPr>
-      <w:r>
-        <w:rPr>
-          <w:rFonts w:ascii="Arial" w:eastAsia="Times New Roman" w:hAnsi="Arial" w:cs="Arial"/>
-          <w:lang w:eastAsia="en-GB"/>
-        </w:rPr>
         <w:t>&lt;&lt;es_&gt;&gt;</w:t>
       </w:r>
     </w:p>
     <w:p>
       <w:pPr>
-        <w:spacing w:after="0" w:line="240" w:lineRule="auto"/>
-        <w:rPr>
-          <w:rFonts w:ascii="Arial" w:eastAsia="Times New Roman" w:hAnsi="Arial" w:cs="Arial"/>
-          <w:lang w:eastAsia="en-GB"/>
-        </w:rPr>
-      </w:pPr>
-      <w:r>
-        <w:rPr>
-          <w:rFonts w:ascii="Arial" w:eastAsia="Times New Roman" w:hAnsi="Arial" w:cs="Arial"/>
-          <w:lang w:eastAsia="en-GB"/>
-        </w:rPr>
-        <w:t>&lt;&lt;else&gt;&gt;</w:t>
-      </w:r>
-    </w:p>
-    <w:p>
-      <w:pPr>
-        <w:spacing w:after="0" w:line="240" w:lineRule="auto"/>
-        <w:rPr>
-          <w:rFonts w:ascii="Arial" w:eastAsia="Times New Roman" w:hAnsi="Arial" w:cs="Arial"/>
-          <w:sz w:val="24"/>
-          <w:szCs w:val="24"/>
-          <w:lang w:eastAsia="en-GB"/>
-        </w:rPr>
-      </w:pPr>
-      <w:r>
-        <w:rPr>
-          <w:rFonts w:ascii="Arial" w:hAnsi="Arial" w:cs="Arial"/>
-          <w:lang w:val="en-US"/>
+        <w:rPr>
+          <w:rFonts w:ascii="Arial" w:hAnsi="Arial" w:cs="Arial"/>
+          <w:bCs/>
+        </w:rPr>
+      </w:pPr>
+      <w:r>
+        <w:rPr>
+          <w:rFonts w:ascii="Arial" w:hAnsi="Arial" w:cs="Arial"/>
+          <w:bCs/>
+        </w:rPr>
+        <w:t>&lt;&lt;es_&gt;&gt;</w:t>
+      </w:r>
+    </w:p>
+    <w:p>
+      <w:pPr>
+        <w:rPr>
+          <w:rFonts w:ascii="Arial" w:hAnsi="Arial" w:cs="Arial"/>
+          <w:lang w:val="en-US"/>
+        </w:rPr>
+      </w:pPr>
+      <w:r>
+        <w:rPr>
+          <w:rFonts w:ascii="Arial" w:hAnsi="Arial" w:cs="Arial"/>
+          <w:bCs/>
         </w:rPr>
         <w:t>&lt;&lt;cs_{</w:t>
       </w:r>
-      <w:proofErr w:type="spellStart"/>
-      <w:r>
-        <w:rPr>
-          <w:rFonts w:ascii="Arial" w:hAnsi="Arial" w:cs="Arial"/>
-          <w:lang w:val="en-US"/>
-        </w:rPr>
-        <w:t>fastTrackMethod</w:t>
-      </w:r>
-      <w:proofErr w:type="spellEnd"/>
-      <w:r>
-        <w:rPr>
-          <w:rFonts w:ascii="Arial" w:hAnsi="Arial" w:cs="Arial"/>
-          <w:lang w:val="en-US"/>
-        </w:rPr>
-        <w:t>=’</w:t>
-      </w:r>
-      <w:proofErr w:type="spellStart"/>
-      <w:r>
-        <w:rPr>
-          <w:rFonts w:ascii="Arial" w:hAnsi="Arial" w:cs="Arial"/>
-          <w:lang w:val="en-US"/>
-        </w:rPr>
-        <w:t>fastTrackMethodInPerson</w:t>
-      </w:r>
-      <w:proofErr w:type="spellEnd"/>
-      <w:r>
-        <w:rPr>
-          <w:rFonts w:ascii="Arial" w:hAnsi="Arial" w:cs="Arial"/>
-          <w:lang w:val="en-US"/>
-        </w:rPr>
-        <w:t>’}&gt;&gt;</w:t>
-      </w:r>
-    </w:p>
-    <w:p>
-      <w:pPr>
-        <w:pStyle w:val="ListParagraph"/>
-        <w:numPr>
-          <w:ilvl w:val="0"/>
-          <w:numId w:val="28"/>
-        </w:numPr>
-        <w:spacing w:after="0" w:line="240" w:lineRule="auto"/>
-        <w:rPr>
-          <w:rFonts w:ascii="Arial" w:eastAsia="Times New Roman" w:hAnsi="Arial" w:cs="Arial"/>
-          <w:sz w:val="24"/>
-          <w:szCs w:val="24"/>
-          <w:lang w:eastAsia="en-GB"/>
-        </w:rPr>
-      </w:pPr>
-      <w:r>
-        <w:rPr>
-          <w:rFonts w:ascii="Arial" w:eastAsia="Times New Roman" w:hAnsi="Arial" w:cs="Arial"/>
-          <w:lang w:eastAsia="en-GB"/>
-        </w:rPr>
-        <w:t xml:space="preserve">This hearing will be in </w:t>
-      </w:r>
-      <w:r>
-        <w:rPr>
-          <w:rFonts w:ascii="Arial" w:eastAsia="Times New Roman" w:hAnsi="Arial" w:cs="Arial"/>
-          <w:b/>
-          <w:bCs/>
-          <w:lang w:eastAsia="en-GB"/>
-        </w:rPr>
-        <w:t>person</w:t>
-      </w:r>
-      <w:r>
-        <w:rPr>
-          <w:rFonts w:ascii="Arial" w:eastAsia="Times New Roman" w:hAnsi="Arial" w:cs="Arial"/>
-          <w:lang w:eastAsia="en-GB"/>
-        </w:rPr>
-        <w:t>, further details will be provided in your hearing notice.</w:t>
-      </w:r>
-    </w:p>
-    <w:p>
-      <w:pPr>
-        <w:spacing w:after="0" w:line="240" w:lineRule="auto"/>
-        <w:rPr>
-          <w:rFonts w:ascii="Arial" w:eastAsia="Times New Roman" w:hAnsi="Arial" w:cs="Arial"/>
-          <w:lang w:eastAsia="en-GB"/>
-        </w:rPr>
-      </w:pPr>
-      <w:r>
-        <w:rPr>
-          <w:rFonts w:ascii="Arial" w:eastAsia="Times New Roman" w:hAnsi="Arial" w:cs="Arial"/>
-          <w:lang w:eastAsia="en-GB"/>
-        </w:rPr>
-        <w:t>&lt;&lt;es_&gt;&gt;</w:t>
-      </w:r>
-    </w:p>
-    <w:p>
-      <w:pPr>
-        <w:spacing w:after="0" w:line="240" w:lineRule="auto"/>
-        <w:rPr>
-          <w:rFonts w:ascii="Arial" w:eastAsia="Times New Roman" w:hAnsi="Arial" w:cs="Arial"/>
-          <w:sz w:val="24"/>
-          <w:szCs w:val="24"/>
-          <w:lang w:eastAsia="en-GB"/>
-        </w:rPr>
-      </w:pPr>
-      <w:r>
-        <w:rPr>
-          <w:rFonts w:ascii="Arial" w:hAnsi="Arial" w:cs="Arial"/>
-          <w:lang w:val="en-US"/>
-        </w:rPr>
-        <w:t>&lt;&lt;cs_{</w:t>
-      </w:r>
-      <w:proofErr w:type="spellStart"/>
-      <w:r>
-        <w:rPr>
-          <w:rFonts w:ascii="Arial" w:hAnsi="Arial" w:cs="Arial"/>
-          <w:lang w:val="en-US"/>
-        </w:rPr>
-        <w:t>fastTrackMethod</w:t>
-      </w:r>
-      <w:proofErr w:type="spellEnd"/>
-      <w:r>
-        <w:rPr>
-          <w:rFonts w:ascii="Arial" w:hAnsi="Arial" w:cs="Arial"/>
-          <w:lang w:val="en-US"/>
-        </w:rPr>
-        <w:t>=’</w:t>
-      </w:r>
-      <w:proofErr w:type="spellStart"/>
-      <w:r>
-        <w:rPr>
-          <w:rFonts w:ascii="Arial" w:hAnsi="Arial" w:cs="Arial"/>
-          <w:lang w:val="en-US"/>
-        </w:rPr>
-        <w:t>fastTrackMethodTelephoneHearing</w:t>
-      </w:r>
-      <w:proofErr w:type="spellEnd"/>
-      <w:r>
-        <w:rPr>
-          <w:rFonts w:ascii="Arial" w:hAnsi="Arial" w:cs="Arial"/>
-          <w:lang w:val="en-US"/>
-        </w:rPr>
-        <w:t>’}&gt;&gt;</w:t>
-      </w:r>
-    </w:p>
-    <w:p>
-      <w:pPr>
-        <w:pStyle w:val="ListParagraph"/>
-        <w:numPr>
-          <w:ilvl w:val="0"/>
-          <w:numId w:val="28"/>
-        </w:numPr>
-        <w:spacing w:after="0" w:line="240" w:lineRule="auto"/>
-        <w:rPr>
-          <w:rFonts w:ascii="Arial" w:eastAsia="Times New Roman" w:hAnsi="Arial" w:cs="Arial"/>
-          <w:sz w:val="24"/>
-          <w:szCs w:val="24"/>
-          <w:lang w:eastAsia="en-GB"/>
-        </w:rPr>
-      </w:pPr>
-      <w:r>
-        <w:rPr>
-          <w:rFonts w:ascii="Arial" w:eastAsia="Times New Roman" w:hAnsi="Arial" w:cs="Arial"/>
-          <w:lang w:eastAsia="en-GB"/>
-        </w:rPr>
-        <w:t xml:space="preserve">This hearing will be attended by </w:t>
-      </w:r>
-      <w:r>
-        <w:rPr>
-          <w:rFonts w:ascii="Arial" w:eastAsia="Times New Roman" w:hAnsi="Arial" w:cs="Arial"/>
-          <w:b/>
-          <w:bCs/>
-          <w:lang w:eastAsia="en-GB"/>
-        </w:rPr>
-        <w:t>telephone</w:t>
-      </w:r>
-      <w:r>
-        <w:rPr>
-          <w:rFonts w:ascii="Arial" w:eastAsia="Times New Roman" w:hAnsi="Arial" w:cs="Arial"/>
-          <w:lang w:eastAsia="en-GB"/>
-        </w:rPr>
-        <w:t>, further details will be provided in your hearing notice.</w:t>
-      </w:r>
-    </w:p>
-    <w:p>
-      <w:pPr>
-        <w:spacing w:after="0" w:line="240" w:lineRule="auto"/>
-        <w:rPr>
-          <w:rFonts w:ascii="Arial" w:eastAsia="Times New Roman" w:hAnsi="Arial" w:cs="Arial"/>
-          <w:lang w:eastAsia="en-GB"/>
-        </w:rPr>
-      </w:pPr>
-      <w:r>
-        <w:rPr>
-          <w:rFonts w:ascii="Arial" w:eastAsia="Times New Roman" w:hAnsi="Arial" w:cs="Arial"/>
-          <w:lang w:eastAsia="en-GB"/>
-        </w:rPr>
-        <w:t>&lt;&lt;es_&gt;&gt;</w:t>
-      </w:r>
-    </w:p>
-    <w:p>
-      <w:pPr>
-        <w:spacing w:after="0" w:line="240" w:lineRule="auto"/>
-        <w:rPr>
-          <w:rFonts w:ascii="Arial" w:eastAsia="Times New Roman" w:hAnsi="Arial" w:cs="Arial"/>
-          <w:sz w:val="24"/>
-          <w:szCs w:val="24"/>
-          <w:lang w:eastAsia="en-GB"/>
-        </w:rPr>
-      </w:pPr>
-      <w:r>
-        <w:rPr>
-          <w:rFonts w:ascii="Arial" w:hAnsi="Arial" w:cs="Arial"/>
-          <w:lang w:val="en-US"/>
-        </w:rPr>
-        <w:t>&lt;&lt;cs_{</w:t>
-      </w:r>
-      <w:proofErr w:type="spellStart"/>
-      <w:r>
-        <w:rPr>
-          <w:rFonts w:ascii="Arial" w:hAnsi="Arial" w:cs="Arial"/>
-          <w:lang w:val="en-US"/>
-        </w:rPr>
-        <w:t>fastTrackMethod</w:t>
-      </w:r>
-      <w:proofErr w:type="spellEnd"/>
-      <w:r>
-        <w:rPr>
-          <w:rFonts w:ascii="Arial" w:hAnsi="Arial" w:cs="Arial"/>
-          <w:lang w:val="en-US"/>
-        </w:rPr>
-        <w:t>=’</w:t>
-      </w:r>
-      <w:proofErr w:type="spellStart"/>
-      <w:r>
-        <w:rPr>
-          <w:rFonts w:ascii="Arial" w:hAnsi="Arial" w:cs="Arial"/>
-          <w:lang w:val="en-US"/>
-        </w:rPr>
-        <w:t>fastTrackMethodVideoConferenceHearing</w:t>
-      </w:r>
-      <w:proofErr w:type="spellEnd"/>
-      <w:r>
-        <w:rPr>
-          <w:rFonts w:ascii="Arial" w:hAnsi="Arial" w:cs="Arial"/>
-          <w:lang w:val="en-US"/>
-        </w:rPr>
-        <w:t>’}&gt;&gt;</w:t>
-      </w:r>
-    </w:p>
-    <w:p>
-      <w:pPr>
-        <w:pStyle w:val="ListParagraph"/>
-        <w:numPr>
-          <w:ilvl w:val="0"/>
-          <w:numId w:val="28"/>
-        </w:numPr>
-        <w:spacing w:after="0" w:line="240" w:lineRule="auto"/>
-        <w:rPr>
-          <w:rFonts w:ascii="Arial" w:eastAsia="Times New Roman" w:hAnsi="Arial" w:cs="Arial"/>
-          <w:sz w:val="24"/>
-          <w:szCs w:val="24"/>
-          <w:lang w:eastAsia="en-GB"/>
-        </w:rPr>
-      </w:pPr>
-      <w:r>
-        <w:rPr>
-          <w:rFonts w:ascii="Arial" w:eastAsia="Times New Roman" w:hAnsi="Arial" w:cs="Arial"/>
-          <w:lang w:eastAsia="en-GB"/>
-        </w:rPr>
-        <w:t xml:space="preserve">This hearing will be attended by </w:t>
-      </w:r>
-      <w:r>
-        <w:rPr>
-          <w:rFonts w:ascii="Arial" w:eastAsia="Times New Roman" w:hAnsi="Arial" w:cs="Arial"/>
-          <w:b/>
-          <w:bCs/>
-          <w:lang w:eastAsia="en-GB"/>
-        </w:rPr>
-        <w:t>video conference</w:t>
-      </w:r>
-      <w:r>
-        <w:rPr>
-          <w:rFonts w:ascii="Arial" w:eastAsia="Times New Roman" w:hAnsi="Arial" w:cs="Arial"/>
-          <w:lang w:eastAsia="en-GB"/>
-        </w:rPr>
-        <w:t>, further details will be provided in your hearing notice.</w:t>
-      </w:r>
-    </w:p>
-    <w:p>
-      <w:pPr>
-        <w:spacing w:after="0" w:line="240" w:lineRule="auto"/>
-        <w:rPr>
-          <w:rFonts w:ascii="Arial" w:eastAsia="Times New Roman" w:hAnsi="Arial" w:cs="Arial"/>
-          <w:lang w:eastAsia="en-GB"/>
-        </w:rPr>
-      </w:pPr>
-      <w:r>
-        <w:rPr>
-          <w:rFonts w:ascii="Arial" w:eastAsia="Times New Roman" w:hAnsi="Arial" w:cs="Arial"/>
-          <w:lang w:eastAsia="en-GB"/>
-        </w:rPr>
-        <w:t>&lt;&lt;es_&gt;&gt;</w:t>
-      </w:r>
-    </w:p>
-    <w:p>
-      <w:pPr>
-        <w:spacing w:after="0" w:line="240" w:lineRule="auto"/>
-        <w:rPr>
-          <w:rFonts w:ascii="Arial" w:eastAsia="Times New Roman" w:hAnsi="Arial" w:cs="Arial"/>
-          <w:lang w:eastAsia="en-GB"/>
-        </w:rPr>
-      </w:pPr>
-      <w:r>
-        <w:rPr>
-          <w:rFonts w:ascii="Arial" w:eastAsia="Times New Roman" w:hAnsi="Arial" w:cs="Arial"/>
-          <w:lang w:eastAsia="en-GB"/>
-        </w:rPr>
-        <w:t>&lt;&lt;es_&gt;&gt;</w:t>
-      </w:r>
-    </w:p>
-    <w:p>
-      <w:pPr>
-        <w:rPr>
-          <w:rFonts w:ascii="Arial" w:hAnsi="Arial" w:cs="Arial"/>
-          <w:bCs/>
-        </w:rPr>
-      </w:pPr>
-      <w:r>
-        <w:rPr>
-          <w:rFonts w:ascii="Arial" w:hAnsi="Arial" w:cs="Arial"/>
-          <w:bCs/>
-        </w:rPr>
-        <w:t>&lt;&lt;es_&gt;&gt;</w:t>
-      </w:r>
-    </w:p>
-    <w:p>
-      <w:pPr>
-        <w:rPr>
-          <w:rFonts w:ascii="Arial" w:hAnsi="Arial" w:cs="Arial"/>
-          <w:lang w:val="en-US"/>
-        </w:rPr>
-      </w:pPr>
-      <w:r>
-        <w:rPr>
-          <w:rFonts w:ascii="Arial" w:hAnsi="Arial" w:cs="Arial"/>
-          <w:bCs/>
-        </w:rPr>
-        <w:t>&lt;&lt;cs_{</w:t>
-      </w:r>
-      <w:proofErr w:type="spellStart"/>
-      <w:r>
-        <w:rPr>
-          <w:rFonts w:ascii="Arial" w:hAnsi="Arial" w:cs="Arial"/>
-          <w:lang w:val="en-US"/>
-        </w:rPr>
-        <w:t>hasBuildingDispute</w:t>
-      </w:r>
-      <w:proofErr w:type="spellEnd"/>
-      <w:r>
-        <w:rPr>
-          <w:rFonts w:ascii="Arial" w:hAnsi="Arial" w:cs="Arial"/>
-          <w:lang w:val="en-US"/>
-        </w:rPr>
-        <w:t>=true}&gt;&gt;</w:t>
+      <w:r>
+        <w:rPr>
+          <w:rFonts w:ascii="Arial" w:hAnsi="Arial" w:cs="Arial"/>
+          <w:lang w:val="en-US"/>
+        </w:rPr>
+        <w:t>hasBuildingDispute=true}&gt;&gt;</w:t>
       </w:r>
     </w:p>
     <w:p>
@@ -5049,7 +3825,16 @@
           <w:b/>
           <w:bCs/>
         </w:rPr>
-        <w:t>&lt;&lt;</w:t>
+        <w:t>&lt;</w:t>
+      </w:r>
+      <w:proofErr w:type="gramStart"/>
+      <w:r>
+        <w:rPr>
+          <w:rFonts w:ascii="Arial" w:hAnsi="Arial" w:cs="Arial"/>
+          <w:b/>
+          <w:bCs/>
+        </w:rPr>
+        <w:t>&lt;</w:t>
       </w:r>
       <w:r>
         <w:rPr>
@@ -5058,81 +3843,41 @@
         </w:rPr>
         <w:t>{</w:t>
       </w:r>
-      <w:proofErr w:type="spellStart"/>
+      <w:proofErr w:type="gramEnd"/>
       <w:r>
         <w:rPr>
           <w:rFonts w:ascii="Arial" w:eastAsia="Arial" w:hAnsi="Arial" w:cs="Arial"/>
           <w:bCs/>
         </w:rPr>
-        <w:t>dateFormat</w:t>
-      </w:r>
-      <w:proofErr w:type="spellEnd"/>
+        <w:t>dateFormat(</w:t>
+      </w:r>
+      <w:r>
+        <w:rPr>
+          <w:rFonts w:ascii="Arial" w:hAnsi="Arial" w:cs="Arial"/>
+          <w:lang w:val="en-US"/>
+        </w:rPr>
+        <w:t>fastTrackBuildingDispute</w:t>
+      </w:r>
+      <w:r>
+        <w:rPr>
+          <w:rFonts w:ascii="Arial" w:hAnsi="Arial" w:cs="Arial"/>
+          <w:lang w:val="en-US"/>
+        </w:rPr>
+        <w:t>.</w:t>
+      </w:r>
+      <w:r>
+        <w:rPr>
+          <w:rFonts w:ascii="Arial" w:hAnsi="Arial" w:cs="Arial"/>
+          <w:lang w:val="en-US"/>
+        </w:rPr>
+        <w:t>date1</w:t>
+      </w:r>
       <w:r>
         <w:rPr>
           <w:rFonts w:ascii="Arial" w:eastAsia="Arial" w:hAnsi="Arial" w:cs="Arial"/>
           <w:bCs/>
         </w:rPr>
-        <w:t>(</w:t>
-      </w:r>
-      <w:r>
-        <w:rPr>
-          <w:rFonts w:ascii="Arial" w:hAnsi="Arial" w:cs="Arial"/>
-          <w:lang w:val="en-US"/>
-        </w:rPr>
-        <w:t>fastTrackBuildingDispute</w:t>
-      </w:r>
-      <w:r>
-        <w:rPr>
-          <w:rFonts w:ascii="Arial" w:hAnsi="Arial" w:cs="Arial"/>
-          <w:lang w:val="en-US"/>
-        </w:rPr>
-        <w:t>.</w:t>
-      </w:r>
-      <w:r>
-        <w:rPr>
-          <w:rFonts w:ascii="Arial" w:hAnsi="Arial" w:cs="Arial"/>
-          <w:lang w:val="en-US"/>
-        </w:rPr>
-        <w:t>date1</w:t>
-      </w:r>
-      <w:r>
-        <w:rPr>
-          <w:rFonts w:ascii="Arial" w:eastAsia="Arial" w:hAnsi="Arial" w:cs="Arial"/>
-          <w:bCs/>
-        </w:rPr>
-        <w:t xml:space="preserve">, ‘dd MMMM </w:t>
-      </w:r>
-      <w:proofErr w:type="spellStart"/>
-      <w:r>
-        <w:rPr>
-          <w:rFonts w:ascii="Arial" w:eastAsia="Arial" w:hAnsi="Arial" w:cs="Arial"/>
-          <w:bCs/>
-        </w:rPr>
-        <w:t>yyyy</w:t>
-      </w:r>
-      <w:proofErr w:type="spellEnd"/>
-      <w:r>
-        <w:rPr>
-          <w:rFonts w:ascii="Arial" w:eastAsia="Arial" w:hAnsi="Arial" w:cs="Arial"/>
-          <w:bCs/>
-        </w:rPr>
-        <w:t>’, ‘</w:t>
-      </w:r>
-      <w:proofErr w:type="spellStart"/>
-      <w:r>
-        <w:rPr>
-          <w:rFonts w:ascii="Arial" w:eastAsia="Arial" w:hAnsi="Arial" w:cs="Arial"/>
-          <w:bCs/>
-        </w:rPr>
-        <w:t>yyyy</w:t>
-      </w:r>
-      <w:proofErr w:type="spellEnd"/>
-      <w:r>
-        <w:rPr>
-          <w:rFonts w:ascii="Arial" w:eastAsia="Arial" w:hAnsi="Arial" w:cs="Arial"/>
-          <w:bCs/>
-        </w:rPr>
-        <w:t>-MM-dd’</w:t>
+        <w:t>, ‘dd MMMM yyyy’, ‘yyyy-MM-dd’</w:t>
       </w:r>
       <w:r>
         <w:rPr>
@@ -5212,7 +3957,16 @@
           <w:b/>
           <w:bCs/>
         </w:rPr>
-        <w:t>&lt;&lt;</w:t>
+        <w:t>&lt;</w:t>
+      </w:r>
+      <w:proofErr w:type="gramStart"/>
+      <w:r>
+        <w:rPr>
+          <w:rFonts w:ascii="Arial" w:hAnsi="Arial" w:cs="Arial"/>
+          <w:b/>
+          <w:bCs/>
+        </w:rPr>
+        <w:t>&lt;</w:t>
       </w:r>
       <w:r>
         <w:rPr>
@@ -5221,117 +3975,77 @@
         </w:rPr>
         <w:t>{</w:t>
       </w:r>
-      <w:proofErr w:type="spellStart"/>
+      <w:proofErr w:type="gramEnd"/>
       <w:r>
         <w:rPr>
           <w:rFonts w:ascii="Arial" w:eastAsia="Arial" w:hAnsi="Arial" w:cs="Arial"/>
           <w:bCs/>
         </w:rPr>
-        <w:t>dateFormat</w:t>
-      </w:r>
-      <w:proofErr w:type="spellEnd"/>
+        <w:t>dateFormat(</w:t>
+      </w:r>
+      <w:r>
+        <w:rPr>
+          <w:rFonts w:ascii="Arial" w:hAnsi="Arial" w:cs="Arial"/>
+          <w:lang w:val="en-US"/>
+        </w:rPr>
+        <w:t>fastTrackBuildingDispute</w:t>
+      </w:r>
+      <w:r>
+        <w:rPr>
+          <w:rFonts w:ascii="Arial" w:hAnsi="Arial" w:cs="Arial"/>
+          <w:lang w:val="en-US"/>
+        </w:rPr>
+        <w:t>.</w:t>
+      </w:r>
+      <w:r>
+        <w:rPr>
+          <w:rFonts w:ascii="Arial" w:hAnsi="Arial" w:cs="Arial"/>
+          <w:lang w:val="en-US"/>
+        </w:rPr>
+        <w:t>date</w:t>
+      </w:r>
+      <w:r>
+        <w:rPr>
+          <w:rFonts w:ascii="Arial" w:hAnsi="Arial" w:cs="Arial"/>
+          <w:lang w:val="en-US"/>
+        </w:rPr>
+        <w:t>2</w:t>
+      </w:r>
       <w:r>
         <w:rPr>
           <w:rFonts w:ascii="Arial" w:eastAsia="Arial" w:hAnsi="Arial" w:cs="Arial"/>
           <w:bCs/>
         </w:rPr>
-        <w:t>(</w:t>
-      </w:r>
-      <w:r>
-        <w:rPr>
-          <w:rFonts w:ascii="Arial" w:hAnsi="Arial" w:cs="Arial"/>
-          <w:lang w:val="en-US"/>
-        </w:rPr>
-        <w:t>fastTrackBuildingDispute</w:t>
-      </w:r>
-      <w:r>
-        <w:rPr>
-          <w:rFonts w:ascii="Arial" w:hAnsi="Arial" w:cs="Arial"/>
-          <w:lang w:val="en-US"/>
+        <w:t>, ‘dd MMMM yyyy’, ‘yyyy-MM-dd’</w:t>
+      </w:r>
+      <w:r>
+        <w:rPr>
+          <w:rFonts w:ascii="Arial" w:eastAsia="Arial" w:hAnsi="Arial" w:cs="Arial"/>
+          <w:bCs/>
+        </w:rPr>
+        <w:t>)</w:t>
+      </w:r>
+      <w:r>
+        <w:rPr>
+          <w:rFonts w:ascii="Arial" w:eastAsia="Arial" w:hAnsi="Arial" w:cs="Arial"/>
+          <w:bCs/>
+        </w:rPr>
+        <w:t>}</w:t>
+      </w:r>
+      <w:r>
+        <w:rPr>
+          <w:rFonts w:ascii="Arial" w:hAnsi="Arial" w:cs="Arial"/>
+          <w:b/>
+          <w:bCs/>
+        </w:rPr>
+        <w:t>&gt;&gt;</w:t>
+      </w:r>
+      <w:r>
+        <w:rPr>
+          <w:rFonts w:ascii="Arial" w:hAnsi="Arial" w:cs="Arial"/>
         </w:rPr>
         <w:t>.</w:t>
       </w:r>
-      <w:r>
-        <w:rPr>
-          <w:rFonts w:ascii="Arial" w:hAnsi="Arial" w:cs="Arial"/>
-          <w:lang w:val="en-US"/>
-        </w:rPr>
-        <w:t>date</w:t>
-      </w:r>
-      <w:r>
-        <w:rPr>
-          <w:rFonts w:ascii="Arial" w:hAnsi="Arial" w:cs="Arial"/>
-          <w:lang w:val="en-US"/>
-        </w:rPr>
-        <w:t>2</w:t>
-      </w:r>
-      <w:r>
-        <w:rPr>
-          <w:rFonts w:ascii="Arial" w:eastAsia="Arial" w:hAnsi="Arial" w:cs="Arial"/>
-          <w:bCs/>
-        </w:rPr>
-        <w:t xml:space="preserve">, ‘dd MMMM </w:t>
-      </w:r>
-      <w:proofErr w:type="spellStart"/>
-      <w:r>
-        <w:rPr>
-          <w:rFonts w:ascii="Arial" w:eastAsia="Arial" w:hAnsi="Arial" w:cs="Arial"/>
-          <w:bCs/>
-        </w:rPr>
-        <w:t>yyyy</w:t>
-      </w:r>
-      <w:proofErr w:type="spellEnd"/>
-      <w:r>
-        <w:rPr>
-          <w:rFonts w:ascii="Arial" w:eastAsia="Arial" w:hAnsi="Arial" w:cs="Arial"/>
-          <w:bCs/>
-        </w:rPr>
-        <w:t>’, ‘</w:t>
-      </w:r>
-      <w:proofErr w:type="spellStart"/>
-      <w:r>
-        <w:rPr>
-          <w:rFonts w:ascii="Arial" w:eastAsia="Arial" w:hAnsi="Arial" w:cs="Arial"/>
-          <w:bCs/>
-        </w:rPr>
-        <w:t>yyyy</w:t>
-      </w:r>
-      <w:proofErr w:type="spellEnd"/>
-      <w:r>
-        <w:rPr>
-          <w:rFonts w:ascii="Arial" w:eastAsia="Arial" w:hAnsi="Arial" w:cs="Arial"/>
-          <w:bCs/>
-        </w:rPr>
-        <w:t>-MM-dd’</w:t>
-      </w:r>
-      <w:r>
-        <w:rPr>
-          <w:rFonts w:ascii="Arial" w:eastAsia="Arial" w:hAnsi="Arial" w:cs="Arial"/>
-          <w:bCs/>
-        </w:rPr>
-        <w:t>)</w:t>
-      </w:r>
-      <w:r>
-        <w:rPr>
-          <w:rFonts w:ascii="Arial" w:eastAsia="Arial" w:hAnsi="Arial" w:cs="Arial"/>
-          <w:bCs/>
-        </w:rPr>
-        <w:t>}</w:t>
-      </w:r>
-      <w:r>
-        <w:rPr>
-          <w:rFonts w:ascii="Arial" w:hAnsi="Arial" w:cs="Arial"/>
-          <w:b/>
-          <w:bCs/>
-        </w:rPr>
-        <w:t>&gt;&gt;</w:t>
-      </w:r>
-      <w:r>
-        <w:rPr>
-          <w:rFonts w:ascii="Arial" w:hAnsi="Arial" w:cs="Arial"/>
-        </w:rPr>
-        <w:t>.</w:t>
-      </w:r>
     </w:p>
     <w:p>
       <w:pPr>
@@ -5364,90 +4078,41 @@
           <w:bCs/>
           <w:lang w:val="es-ES"/>
         </w:rPr>
-        <w:t>&lt;&lt;</w:t>
-      </w:r>
-      <w:proofErr w:type="spellStart"/>
-      <w:r>
-        <w:rPr>
-          <w:rFonts w:ascii="Arial" w:hAnsi="Arial" w:cs="Arial"/>
-          <w:bCs/>
+        <w:t>&lt;&lt;cs_{</w:t>
+      </w:r>
+      <w:r>
+        <w:rPr>
+          <w:rFonts w:ascii="Arial" w:hAnsi="Arial" w:cs="Arial"/>
           <w:lang w:val="es-ES"/>
         </w:rPr>
-        <w:t>cs</w:t>
-      </w:r>
-      <w:proofErr w:type="spellEnd"/>
-      <w:r>
-        <w:rPr>
-          <w:rFonts w:ascii="Arial" w:hAnsi="Arial" w:cs="Arial"/>
-          <w:bCs/>
+        <w:t>hasClinicalNegligence=true</w:t>
+      </w:r>
+      <w:r>
+        <w:rPr>
+          <w:rFonts w:ascii="Arial" w:hAnsi="Arial" w:cs="Arial"/>
           <w:lang w:val="es-ES"/>
         </w:rPr>
-        <w:t>_{</w:t>
-      </w:r>
-      <w:proofErr w:type="spellStart"/>
-      <w:r>
-        <w:rPr>
-          <w:rFonts w:ascii="Arial" w:hAnsi="Arial" w:cs="Arial"/>
+        <w:t>}&gt;&gt;</w:t>
+      </w:r>
+    </w:p>
+    <w:p>
+      <w:pPr>
+        <w:rPr>
+          <w:rFonts w:ascii="Arial" w:hAnsi="Arial" w:cs="Arial"/>
+          <w:b/>
+          <w:bCs/>
           <w:lang w:val="es-ES"/>
         </w:rPr>
-        <w:t>hasClinicalNegligence</w:t>
-      </w:r>
-      <w:proofErr w:type="spellEnd"/>
-      <w:r>
-        <w:rPr>
-          <w:rFonts w:ascii="Arial" w:hAnsi="Arial" w:cs="Arial"/>
+      </w:pPr>
+      <w:r>
+        <w:rPr>
+          <w:rFonts w:ascii="Arial" w:hAnsi="Arial" w:cs="Arial"/>
+          <w:b/>
+          <w:bCs/>
           <w:lang w:val="es-ES"/>
         </w:rPr>
-        <w:t>=true</w:t>
-      </w:r>
-      <w:r>
-        <w:rPr>
-          <w:rFonts w:ascii="Arial" w:hAnsi="Arial" w:cs="Arial"/>
-          <w:lang w:val="es-ES"/>
-        </w:rPr>
-        <w:t>}&gt;&gt;</w:t>
-      </w:r>
-    </w:p>
-    <w:p>
-      <w:pPr>
-        <w:rPr>
-          <w:rFonts w:ascii="Arial" w:hAnsi="Arial" w:cs="Arial"/>
-          <w:b/>
-          <w:bCs/>
-          <w:lang w:val="es-ES"/>
-        </w:rPr>
-      </w:pPr>
-      <w:proofErr w:type="spellStart"/>
-      <w:r>
-        <w:rPr>
-          <w:rFonts w:ascii="Arial" w:hAnsi="Arial" w:cs="Arial"/>
-          <w:b/>
-          <w:bCs/>
-          <w:lang w:val="es-ES"/>
-        </w:rPr>
-        <w:t>Clinical</w:t>
-      </w:r>
-      <w:proofErr w:type="spellEnd"/>
-      <w:r>
-        <w:rPr>
-          <w:rFonts w:ascii="Arial" w:hAnsi="Arial" w:cs="Arial"/>
-          <w:b/>
-          <w:bCs/>
-          <w:lang w:val="es-ES"/>
-        </w:rPr>
-        <w:t xml:space="preserve"> </w:t>
-      </w:r>
-      <w:proofErr w:type="spellStart"/>
-      <w:r>
-        <w:rPr>
-          <w:rFonts w:ascii="Arial" w:hAnsi="Arial" w:cs="Arial"/>
-          <w:b/>
-          <w:bCs/>
-          <w:lang w:val="es-ES"/>
-        </w:rPr>
-        <w:t>negligence</w:t>
-      </w:r>
-      <w:proofErr w:type="spellEnd"/>
+        <w:t>Clinical negligence</w:t>
+      </w:r>
     </w:p>
     <w:p>
       <w:pPr>
@@ -5489,7 +4154,6 @@
         <w:rPr>
           <w:rFonts w:ascii="Arial" w:hAnsi="Arial" w:cs="Arial"/>
         </w:rPr>
-        <w:lastRenderedPageBreak/>
         <w:t>&lt;&lt;</w:t>
       </w:r>
       <w:r>
@@ -5641,21 +4305,12 @@
         </w:rPr>
         <w:t>&lt;&lt;cs_{</w:t>
       </w:r>
-      <w:proofErr w:type="spellStart"/>
-      <w:r>
-        <w:rPr>
-          <w:rFonts w:ascii="Arial" w:hAnsi="Arial" w:cs="Arial"/>
-          <w:lang w:val="en-US"/>
-        </w:rPr>
-        <w:t>hasCreditHire</w:t>
-      </w:r>
-      <w:proofErr w:type="spellEnd"/>
-      <w:r>
-        <w:rPr>
-          <w:rFonts w:ascii="Arial" w:hAnsi="Arial" w:cs="Arial"/>
-          <w:lang w:val="en-US"/>
-        </w:rPr>
-        <w:t>=true</w:t>
+      <w:r>
+        <w:rPr>
+          <w:rFonts w:ascii="Arial" w:hAnsi="Arial" w:cs="Arial"/>
+          <w:lang w:val="en-US"/>
+        </w:rPr>
+        <w:t>hasCreditHire=true</w:t>
       </w:r>
       <w:r>
         <w:rPr>
@@ -5788,7 +4443,16 @@
           <w:b/>
           <w:bCs/>
         </w:rPr>
-        <w:t>&lt;&lt;</w:t>
+        <w:t>&lt;</w:t>
+      </w:r>
+      <w:proofErr w:type="gramStart"/>
+      <w:r>
+        <w:rPr>
+          <w:rFonts w:ascii="Arial" w:hAnsi="Arial" w:cs="Arial"/>
+          <w:b/>
+          <w:bCs/>
+        </w:rPr>
+        <w:t>&lt;</w:t>
       </w:r>
       <w:r>
         <w:rPr>
@@ -5797,81 +4461,41 @@
         </w:rPr>
         <w:t>{</w:t>
       </w:r>
-      <w:proofErr w:type="spellStart"/>
+      <w:proofErr w:type="gramEnd"/>
       <w:r>
         <w:rPr>
           <w:rFonts w:ascii="Arial" w:eastAsia="Arial" w:hAnsi="Arial" w:cs="Arial"/>
           <w:bCs/>
         </w:rPr>
-        <w:t>dateFormat</w:t>
-      </w:r>
-      <w:proofErr w:type="spellEnd"/>
+        <w:t>dateFormat(</w:t>
+      </w:r>
+      <w:r>
+        <w:rPr>
+          <w:rFonts w:ascii="Arial" w:hAnsi="Arial" w:cs="Arial"/>
+          <w:lang w:val="en-US"/>
+        </w:rPr>
+        <w:t>fastTrackCreditHire</w:t>
+      </w:r>
+      <w:r>
+        <w:rPr>
+          <w:rFonts w:ascii="Arial" w:hAnsi="Arial" w:cs="Arial"/>
+          <w:lang w:val="en-US"/>
+        </w:rPr>
+        <w:t>.</w:t>
+      </w:r>
+      <w:r>
+        <w:rPr>
+          <w:rFonts w:ascii="Arial" w:hAnsi="Arial" w:cs="Arial"/>
+          <w:lang w:val="en-US"/>
+        </w:rPr>
+        <w:t>date1</w:t>
+      </w:r>
       <w:r>
         <w:rPr>
           <w:rFonts w:ascii="Arial" w:eastAsia="Arial" w:hAnsi="Arial" w:cs="Arial"/>
           <w:bCs/>
         </w:rPr>
-        <w:t>(</w:t>
-      </w:r>
-      <w:r>
-        <w:rPr>
-          <w:rFonts w:ascii="Arial" w:hAnsi="Arial" w:cs="Arial"/>
-          <w:lang w:val="en-US"/>
-        </w:rPr>
-        <w:t>fastTrackCreditHire</w:t>
-      </w:r>
-      <w:r>
-        <w:rPr>
-          <w:rFonts w:ascii="Arial" w:hAnsi="Arial" w:cs="Arial"/>
-          <w:lang w:val="en-US"/>
-        </w:rPr>
-        <w:t>.</w:t>
-      </w:r>
-      <w:r>
-        <w:rPr>
-          <w:rFonts w:ascii="Arial" w:hAnsi="Arial" w:cs="Arial"/>
-          <w:lang w:val="en-US"/>
-        </w:rPr>
-        <w:t>date1</w:t>
-      </w:r>
-      <w:r>
-        <w:rPr>
-          <w:rFonts w:ascii="Arial" w:eastAsia="Arial" w:hAnsi="Arial" w:cs="Arial"/>
-          <w:bCs/>
-        </w:rPr>
-        <w:t xml:space="preserve">, ‘dd MMMM </w:t>
-      </w:r>
-      <w:proofErr w:type="spellStart"/>
-      <w:r>
-        <w:rPr>
-          <w:rFonts w:ascii="Arial" w:eastAsia="Arial" w:hAnsi="Arial" w:cs="Arial"/>
-          <w:bCs/>
-        </w:rPr>
-        <w:t>yyyy</w:t>
-      </w:r>
-      <w:proofErr w:type="spellEnd"/>
-      <w:r>
-        <w:rPr>
-          <w:rFonts w:ascii="Arial" w:eastAsia="Arial" w:hAnsi="Arial" w:cs="Arial"/>
-          <w:bCs/>
-        </w:rPr>
-        <w:t>’, ‘</w:t>
-      </w:r>
-      <w:proofErr w:type="spellStart"/>
-      <w:r>
-        <w:rPr>
-          <w:rFonts w:ascii="Arial" w:eastAsia="Arial" w:hAnsi="Arial" w:cs="Arial"/>
-          <w:bCs/>
-        </w:rPr>
-        <w:t>yyyy</w:t>
-      </w:r>
-      <w:proofErr w:type="spellEnd"/>
-      <w:r>
-        <w:rPr>
-          <w:rFonts w:ascii="Arial" w:eastAsia="Arial" w:hAnsi="Arial" w:cs="Arial"/>
-          <w:bCs/>
-        </w:rPr>
-        <w:t>-MM-dd’</w:t>
+        <w:t>, ‘dd MMMM yyyy’, ‘yyyy-MM-dd’</w:t>
       </w:r>
       <w:r>
         <w:rPr>
@@ -5963,30 +4587,262 @@
           <w:b/>
           <w:bCs/>
         </w:rPr>
+        <w:t>&lt;</w:t>
+      </w:r>
+      <w:proofErr w:type="gramStart"/>
+      <w:r>
+        <w:rPr>
+          <w:rFonts w:ascii="Arial" w:hAnsi="Arial" w:cs="Arial"/>
+          <w:b/>
+          <w:bCs/>
+        </w:rPr>
+        <w:t>&lt;</w:t>
+      </w:r>
+      <w:r>
+        <w:rPr>
+          <w:rFonts w:ascii="Arial" w:eastAsia="Arial" w:hAnsi="Arial" w:cs="Arial"/>
+          <w:bCs/>
+        </w:rPr>
+        <w:t>{</w:t>
+      </w:r>
+      <w:proofErr w:type="gramEnd"/>
+      <w:r>
+        <w:rPr>
+          <w:rFonts w:ascii="Arial" w:eastAsia="Arial" w:hAnsi="Arial" w:cs="Arial"/>
+          <w:bCs/>
+        </w:rPr>
+        <w:t>dateFormat(</w:t>
+      </w:r>
+      <w:r>
+        <w:rPr>
+          <w:rFonts w:ascii="Arial" w:hAnsi="Arial" w:cs="Arial"/>
+          <w:lang w:val="en-US"/>
+        </w:rPr>
+        <w:t>fastTrackCreditHire</w:t>
+      </w:r>
+      <w:r>
+        <w:rPr>
+          <w:rFonts w:ascii="Arial" w:hAnsi="Arial" w:cs="Arial"/>
+          <w:lang w:val="en-US"/>
+        </w:rPr>
+        <w:t>.</w:t>
+      </w:r>
+      <w:r>
+        <w:rPr>
+          <w:rFonts w:ascii="Arial" w:hAnsi="Arial" w:cs="Arial"/>
+          <w:lang w:val="en-US"/>
+        </w:rPr>
+        <w:t>date</w:t>
+      </w:r>
+      <w:r>
+        <w:rPr>
+          <w:rFonts w:ascii="Arial" w:hAnsi="Arial" w:cs="Arial"/>
+          <w:lang w:val="en-US"/>
+        </w:rPr>
+        <w:t>2</w:t>
+      </w:r>
+      <w:r>
+        <w:rPr>
+          <w:rFonts w:ascii="Arial" w:eastAsia="Arial" w:hAnsi="Arial" w:cs="Arial"/>
+          <w:bCs/>
+        </w:rPr>
+        <w:t>, ‘dd MMMM yyyy’, ‘yyyy-MM-dd’</w:t>
+      </w:r>
+      <w:r>
+        <w:rPr>
+          <w:rFonts w:ascii="Arial" w:eastAsia="Arial" w:hAnsi="Arial" w:cs="Arial"/>
+          <w:bCs/>
+        </w:rPr>
+        <w:t>)</w:t>
+      </w:r>
+      <w:r>
+        <w:rPr>
+          <w:rFonts w:ascii="Arial" w:eastAsia="Arial" w:hAnsi="Arial" w:cs="Arial"/>
+          <w:bCs/>
+        </w:rPr>
+        <w:t>}</w:t>
+      </w:r>
+      <w:r>
+        <w:rPr>
+          <w:rFonts w:ascii="Arial" w:hAnsi="Arial" w:cs="Arial"/>
+          <w:b/>
+          <w:bCs/>
+        </w:rPr>
+        <w:t>&gt;&gt;</w:t>
+      </w:r>
+      <w:r>
+        <w:rPr>
+          <w:rFonts w:ascii="Arial" w:hAnsi="Arial" w:cs="Arial"/>
+        </w:rPr>
+        <w:t>.</w:t>
+      </w:r>
+      <w:r>
+        <w:rPr>
+          <w:rFonts w:ascii="Arial" w:hAnsi="Arial" w:cs="Arial"/>
+        </w:rPr>
+        <w:t xml:space="preserve"> &lt;&lt;</w:t>
+      </w:r>
+      <w:r>
+        <w:rPr>
+          <w:rFonts w:ascii="Arial" w:hAnsi="Arial" w:cs="Arial"/>
+          <w:lang w:val="en-US"/>
+        </w:rPr>
+        <w:t>fastTrackCreditHire.input5</w:t>
+      </w:r>
+      <w:r>
+        <w:rPr>
+          <w:rFonts w:ascii="Arial" w:hAnsi="Arial" w:cs="Arial"/>
+        </w:rPr>
+        <w:t xml:space="preserve">&gt;&gt; </w:t>
+      </w:r>
+      <w:r>
+        <w:rPr>
+          <w:rFonts w:ascii="Arial" w:hAnsi="Arial" w:cs="Arial"/>
+        </w:rPr>
+        <w:lastRenderedPageBreak/>
         <w:t>&lt;&lt;</w:t>
       </w:r>
       <w:r>
         <w:rPr>
+          <w:rFonts w:ascii="Arial" w:hAnsi="Arial" w:cs="Arial"/>
+          <w:lang w:val="en-US"/>
+        </w:rPr>
+        <w:t>fastTrackCreditHire.input6</w:t>
+      </w:r>
+      <w:r>
+        <w:rPr>
+          <w:rFonts w:ascii="Arial" w:hAnsi="Arial" w:cs="Arial"/>
+        </w:rPr>
+        <w:t>&gt;&gt;</w:t>
+      </w:r>
+      <w:r>
+        <w:rPr>
+          <w:rFonts w:ascii="Arial" w:hAnsi="Arial" w:cs="Arial"/>
+        </w:rPr>
+        <w:t xml:space="preserve"> </w:t>
+      </w:r>
+      <w:r>
+        <w:rPr>
+          <w:rFonts w:ascii="Arial" w:hAnsi="Arial" w:cs="Arial"/>
+          <w:b/>
+          <w:bCs/>
+        </w:rPr>
+        <w:t>&lt;</w:t>
+      </w:r>
+      <w:proofErr w:type="gramStart"/>
+      <w:r>
+        <w:rPr>
+          <w:rFonts w:ascii="Arial" w:hAnsi="Arial" w:cs="Arial"/>
+          <w:b/>
+          <w:bCs/>
+        </w:rPr>
+        <w:t>&lt;</w:t>
+      </w:r>
+      <w:r>
+        <w:rPr>
           <w:rFonts w:ascii="Arial" w:eastAsia="Arial" w:hAnsi="Arial" w:cs="Arial"/>
           <w:bCs/>
         </w:rPr>
         <w:t>{</w:t>
       </w:r>
-      <w:proofErr w:type="spellStart"/>
+      <w:proofErr w:type="gramEnd"/>
       <w:r>
         <w:rPr>
           <w:rFonts w:ascii="Arial" w:eastAsia="Arial" w:hAnsi="Arial" w:cs="Arial"/>
           <w:bCs/>
         </w:rPr>
-        <w:t>dateFormat</w:t>
-      </w:r>
-      <w:proofErr w:type="spellEnd"/>
+        <w:t>dateFormat(</w:t>
+      </w:r>
+      <w:r>
+        <w:rPr>
+          <w:rFonts w:ascii="Arial" w:hAnsi="Arial" w:cs="Arial"/>
+          <w:lang w:val="en-US"/>
+        </w:rPr>
+        <w:t>fastTrackCreditHire</w:t>
+      </w:r>
+      <w:r>
+        <w:rPr>
+          <w:rFonts w:ascii="Arial" w:hAnsi="Arial" w:cs="Arial"/>
+          <w:lang w:val="en-US"/>
+        </w:rPr>
+        <w:t>.</w:t>
+      </w:r>
+      <w:r>
+        <w:rPr>
+          <w:rFonts w:ascii="Arial" w:hAnsi="Arial" w:cs="Arial"/>
+          <w:lang w:val="en-US"/>
+        </w:rPr>
+        <w:t>date</w:t>
+      </w:r>
+      <w:r>
+        <w:rPr>
+          <w:rFonts w:ascii="Arial" w:hAnsi="Arial" w:cs="Arial"/>
+          <w:lang w:val="en-US"/>
+        </w:rPr>
+        <w:t>3</w:t>
+      </w:r>
       <w:r>
         <w:rPr>
           <w:rFonts w:ascii="Arial" w:eastAsia="Arial" w:hAnsi="Arial" w:cs="Arial"/>
           <w:bCs/>
         </w:rPr>
-        <w:t>(</w:t>
+        <w:t>, ‘dd MMMM yyyy’, ‘yyyy-MM-dd’</w:t>
+      </w:r>
+      <w:r>
+        <w:rPr>
+          <w:rFonts w:ascii="Arial" w:eastAsia="Arial" w:hAnsi="Arial" w:cs="Arial"/>
+          <w:bCs/>
+        </w:rPr>
+        <w:t>)</w:t>
+      </w:r>
+      <w:r>
+        <w:rPr>
+          <w:rFonts w:ascii="Arial" w:eastAsia="Arial" w:hAnsi="Arial" w:cs="Arial"/>
+          <w:bCs/>
+        </w:rPr>
+        <w:t>}</w:t>
+      </w:r>
+      <w:r>
+        <w:rPr>
+          <w:rFonts w:ascii="Arial" w:hAnsi="Arial" w:cs="Arial"/>
+          <w:b/>
+          <w:bCs/>
+        </w:rPr>
+        <w:t xml:space="preserve">&gt;&gt; </w:t>
+      </w:r>
+      <w:r>
+        <w:rPr>
+          <w:rFonts w:ascii="Arial" w:hAnsi="Arial" w:cs="Arial"/>
+        </w:rPr>
+        <w:t>&lt;&lt;</w:t>
+      </w:r>
+      <w:r>
+        <w:rPr>
+          <w:rFonts w:ascii="Arial" w:hAnsi="Arial" w:cs="Arial"/>
+          <w:lang w:val="en-US"/>
+        </w:rPr>
+        <w:t>fastTrackCreditHire.input7</w:t>
+      </w:r>
+      <w:r>
+        <w:rPr>
+          <w:rFonts w:ascii="Arial" w:hAnsi="Arial" w:cs="Arial"/>
+        </w:rPr>
+        <w:t xml:space="preserve">&gt;&gt; </w:t>
+      </w:r>
+      <w:r>
+        <w:rPr>
+          <w:rFonts w:ascii="Arial" w:hAnsi="Arial" w:cs="Arial"/>
+          <w:b/>
+          <w:bCs/>
+        </w:rPr>
+        <w:t>&lt;&lt;</w:t>
+      </w:r>
+      <w:r>
+        <w:rPr>
+          <w:rFonts w:ascii="Arial" w:eastAsia="Arial" w:hAnsi="Arial" w:cs="Arial"/>
+          <w:bCs/>
+        </w:rPr>
+        <w:t>{dateFormat(</w:t>
       </w:r>
       <w:r>
         <w:rPr>
@@ -6014,349 +4870,14 @@
           <w:rFonts w:ascii="Arial" w:hAnsi="Arial" w:cs="Arial"/>
           <w:lang w:val="en-US"/>
         </w:rPr>
-        <w:t>2</w:t>
+        <w:t>4</w:t>
       </w:r>
       <w:r>
         <w:rPr>
           <w:rFonts w:ascii="Arial" w:eastAsia="Arial" w:hAnsi="Arial" w:cs="Arial"/>
           <w:bCs/>
         </w:rPr>
-        <w:t xml:space="preserve">, ‘dd MMMM </w:t>
-      </w:r>
-      <w:proofErr w:type="spellStart"/>
-      <w:r>
-        <w:rPr>
-          <w:rFonts w:ascii="Arial" w:eastAsia="Arial" w:hAnsi="Arial" w:cs="Arial"/>
-          <w:bCs/>
-        </w:rPr>
-        <w:t>yyyy</w:t>
-      </w:r>
-      <w:proofErr w:type="spellEnd"/>
-      <w:r>
-        <w:rPr>
-          <w:rFonts w:ascii="Arial" w:eastAsia="Arial" w:hAnsi="Arial" w:cs="Arial"/>
-          <w:bCs/>
-        </w:rPr>
-        <w:t>’, ‘</w:t>
-      </w:r>
-      <w:proofErr w:type="spellStart"/>
-      <w:r>
-        <w:rPr>
-          <w:rFonts w:ascii="Arial" w:eastAsia="Arial" w:hAnsi="Arial" w:cs="Arial"/>
-          <w:bCs/>
-        </w:rPr>
-        <w:t>yyyy</w:t>
-      </w:r>
-      <w:proofErr w:type="spellEnd"/>
-      <w:r>
-        <w:rPr>
-          <w:rFonts w:ascii="Arial" w:eastAsia="Arial" w:hAnsi="Arial" w:cs="Arial"/>
-          <w:bCs/>
-        </w:rPr>
-        <w:t>-MM-dd’</w:t>
-      </w:r>
-      <w:r>
-        <w:rPr>
-          <w:rFonts w:ascii="Arial" w:eastAsia="Arial" w:hAnsi="Arial" w:cs="Arial"/>
-          <w:bCs/>
-        </w:rPr>
-        <w:t>)</w:t>
-      </w:r>
-      <w:r>
-        <w:rPr>
-          <w:rFonts w:ascii="Arial" w:eastAsia="Arial" w:hAnsi="Arial" w:cs="Arial"/>
-          <w:bCs/>
-        </w:rPr>
-        <w:t>}</w:t>
-      </w:r>
-      <w:r>
-        <w:rPr>
-          <w:rFonts w:ascii="Arial" w:hAnsi="Arial" w:cs="Arial"/>
-          <w:b/>
-          <w:bCs/>
-        </w:rPr>
-        <w:t>&gt;&gt;</w:t>
-      </w:r>
-      <w:r>
-        <w:rPr>
-          <w:rFonts w:ascii="Arial" w:hAnsi="Arial" w:cs="Arial"/>
-        </w:rPr>
-        <w:t>.</w:t>
-      </w:r>
-      <w:r>
-        <w:rPr>
-          <w:rFonts w:ascii="Arial" w:hAnsi="Arial" w:cs="Arial"/>
-        </w:rPr>
-        <w:t xml:space="preserve"> &lt;&lt;</w:t>
-      </w:r>
-      <w:r>
-        <w:rPr>
-          <w:rFonts w:ascii="Arial" w:hAnsi="Arial" w:cs="Arial"/>
-          <w:lang w:val="en-US"/>
-        </w:rPr>
-        <w:t>fastTrackCreditHire.input5</w:t>
-      </w:r>
-      <w:r>
-        <w:rPr>
-          <w:rFonts w:ascii="Arial" w:hAnsi="Arial" w:cs="Arial"/>
-        </w:rPr>
-        <w:t>&gt;&gt; &lt;&lt;</w:t>
-      </w:r>
-      <w:r>
-        <w:rPr>
-          <w:rFonts w:ascii="Arial" w:hAnsi="Arial" w:cs="Arial"/>
-          <w:lang w:val="en-US"/>
-        </w:rPr>
-        <w:t>fastTrackCreditHire.input6</w:t>
-      </w:r>
-      <w:r>
-        <w:rPr>
-          <w:rFonts w:ascii="Arial" w:hAnsi="Arial" w:cs="Arial"/>
-        </w:rPr>
-        <w:t>&gt;&gt;</w:t>
-      </w:r>
-      <w:r>
-        <w:rPr>
-          <w:rFonts w:ascii="Arial" w:hAnsi="Arial" w:cs="Arial"/>
-        </w:rPr>
-        <w:t xml:space="preserve"> </w:t>
-      </w:r>
-      <w:r>
-        <w:rPr>
-          <w:rFonts w:ascii="Arial" w:hAnsi="Arial" w:cs="Arial"/>
-          <w:b/>
-          <w:bCs/>
-        </w:rPr>
-        <w:t>&lt;&lt;</w:t>
-      </w:r>
-      <w:r>
-        <w:rPr>
-          <w:rFonts w:ascii="Arial" w:eastAsia="Arial" w:hAnsi="Arial" w:cs="Arial"/>
-          <w:bCs/>
-        </w:rPr>
-        <w:t>{</w:t>
-      </w:r>
-      <w:proofErr w:type="spellStart"/>
-      <w:r>
-        <w:rPr>
-          <w:rFonts w:ascii="Arial" w:eastAsia="Arial" w:hAnsi="Arial" w:cs="Arial"/>
-          <w:bCs/>
-        </w:rPr>
-        <w:t>dateFormat</w:t>
-      </w:r>
-      <w:proofErr w:type="spellEnd"/>
-      <w:r>
-        <w:rPr>
-          <w:rFonts w:ascii="Arial" w:eastAsia="Arial" w:hAnsi="Arial" w:cs="Arial"/>
-          <w:bCs/>
-        </w:rPr>
-        <w:t>(</w:t>
-      </w:r>
-      <w:r>
-        <w:rPr>
-          <w:rFonts w:ascii="Arial" w:hAnsi="Arial" w:cs="Arial"/>
-          <w:lang w:val="en-US"/>
-        </w:rPr>
-        <w:t>fastTrackCreditHire</w:t>
-      </w:r>
-      <w:r>
-        <w:rPr>
-          <w:rFonts w:ascii="Arial" w:hAnsi="Arial" w:cs="Arial"/>
-          <w:lang w:val="en-US"/>
-        </w:rPr>
-        <w:t>.</w:t>
-      </w:r>
-      <w:r>
-        <w:rPr>
-          <w:rFonts w:ascii="Arial" w:hAnsi="Arial" w:cs="Arial"/>
-          <w:lang w:val="en-US"/>
-        </w:rPr>
-        <w:t>date</w:t>
-      </w:r>
-      <w:r>
-        <w:rPr>
-          <w:rFonts w:ascii="Arial" w:hAnsi="Arial" w:cs="Arial"/>
-          <w:lang w:val="en-US"/>
-        </w:rPr>
-        <w:t>3</w:t>
-      </w:r>
-      <w:r>
-        <w:rPr>
-          <w:rFonts w:ascii="Arial" w:eastAsia="Arial" w:hAnsi="Arial" w:cs="Arial"/>
-          <w:bCs/>
-        </w:rPr>
-        <w:t xml:space="preserve">, ‘dd MMMM </w:t>
-      </w:r>
-      <w:proofErr w:type="spellStart"/>
-      <w:r>
-        <w:rPr>
-          <w:rFonts w:ascii="Arial" w:eastAsia="Arial" w:hAnsi="Arial" w:cs="Arial"/>
-          <w:bCs/>
-        </w:rPr>
-        <w:t>yyyy</w:t>
-      </w:r>
-      <w:proofErr w:type="spellEnd"/>
-      <w:r>
-        <w:rPr>
-          <w:rFonts w:ascii="Arial" w:eastAsia="Arial" w:hAnsi="Arial" w:cs="Arial"/>
-          <w:bCs/>
-        </w:rPr>
-        <w:t>’, ‘</w:t>
-      </w:r>
-      <w:proofErr w:type="spellStart"/>
-      <w:r>
-        <w:rPr>
-          <w:rFonts w:ascii="Arial" w:eastAsia="Arial" w:hAnsi="Arial" w:cs="Arial"/>
-          <w:bCs/>
-        </w:rPr>
-        <w:t>yyyy</w:t>
-      </w:r>
-      <w:proofErr w:type="spellEnd"/>
-      <w:r>
-        <w:rPr>
-          <w:rFonts w:ascii="Arial" w:eastAsia="Arial" w:hAnsi="Arial" w:cs="Arial"/>
-          <w:bCs/>
-        </w:rPr>
-        <w:t>-MM-dd’</w:t>
-      </w:r>
-      <w:r>
-        <w:rPr>
-          <w:rFonts w:ascii="Arial" w:eastAsia="Arial" w:hAnsi="Arial" w:cs="Arial"/>
-          <w:bCs/>
-        </w:rPr>
-        <w:t>)</w:t>
-      </w:r>
-      <w:r>
-        <w:rPr>
-          <w:rFonts w:ascii="Arial" w:eastAsia="Arial" w:hAnsi="Arial" w:cs="Arial"/>
-          <w:bCs/>
-        </w:rPr>
-        <w:t>}</w:t>
-      </w:r>
-      <w:r>
-        <w:rPr>
-          <w:rFonts w:ascii="Arial" w:hAnsi="Arial" w:cs="Arial"/>
-          <w:b/>
-          <w:bCs/>
-        </w:rPr>
-        <w:t xml:space="preserve">&gt;&gt; </w:t>
-      </w:r>
-      <w:r>
-        <w:rPr>
-          <w:rFonts w:ascii="Arial" w:hAnsi="Arial" w:cs="Arial"/>
-        </w:rPr>
-        <w:t>&lt;&lt;</w:t>
-      </w:r>
-      <w:r>
-        <w:rPr>
-          <w:rFonts w:ascii="Arial" w:hAnsi="Arial" w:cs="Arial"/>
-          <w:lang w:val="en-US"/>
-        </w:rPr>
-        <w:t>fastTrackCreditHire.input7</w:t>
-      </w:r>
-      <w:r>
-        <w:rPr>
-          <w:rFonts w:ascii="Arial" w:hAnsi="Arial" w:cs="Arial"/>
-        </w:rPr>
-        <w:t xml:space="preserve">&gt;&gt; </w:t>
-      </w:r>
-      <w:r>
-        <w:rPr>
-          <w:rFonts w:ascii="Arial" w:hAnsi="Arial" w:cs="Arial"/>
-          <w:b/>
-          <w:bCs/>
-        </w:rPr>
-        <w:t>&lt;&lt;</w:t>
-      </w:r>
-      <w:r>
-        <w:rPr>
-          <w:rFonts w:ascii="Arial" w:eastAsia="Arial" w:hAnsi="Arial" w:cs="Arial"/>
-          <w:bCs/>
-        </w:rPr>
-        <w:t>{</w:t>
-      </w:r>
-      <w:proofErr w:type="spellStart"/>
-      <w:r>
-        <w:rPr>
-          <w:rFonts w:ascii="Arial" w:eastAsia="Arial" w:hAnsi="Arial" w:cs="Arial"/>
-          <w:bCs/>
-        </w:rPr>
-        <w:t>dateFormat</w:t>
-      </w:r>
-      <w:proofErr w:type="spellEnd"/>
-      <w:r>
-        <w:rPr>
-          <w:rFonts w:ascii="Arial" w:eastAsia="Arial" w:hAnsi="Arial" w:cs="Arial"/>
-          <w:bCs/>
-        </w:rPr>
-        <w:t>(</w:t>
-      </w:r>
-      <w:r>
-        <w:rPr>
-          <w:rFonts w:ascii="Arial" w:hAnsi="Arial" w:cs="Arial"/>
-          <w:lang w:val="en-US"/>
-        </w:rPr>
-        <w:t>fastTrackCreditHire</w:t>
-      </w:r>
-      <w:r>
-        <w:rPr>
-          <w:rFonts w:ascii="Arial" w:hAnsi="Arial" w:cs="Arial"/>
-          <w:lang w:val="en-US"/>
-        </w:rPr>
-        <w:t>.</w:t>
-      </w:r>
-      <w:r>
-        <w:rPr>
-          <w:rFonts w:ascii="Arial" w:hAnsi="Arial" w:cs="Arial"/>
-          <w:lang w:val="en-US"/>
-        </w:rPr>
-        <w:t>date</w:t>
-      </w:r>
-      <w:r>
-        <w:rPr>
-          <w:rFonts w:ascii="Arial" w:hAnsi="Arial" w:cs="Arial"/>
-          <w:lang w:val="en-US"/>
-        </w:rPr>
-        <w:t>4</w:t>
-      </w:r>
-      <w:r>
-        <w:rPr>
-          <w:rFonts w:ascii="Arial" w:eastAsia="Arial" w:hAnsi="Arial" w:cs="Arial"/>
-          <w:bCs/>
-        </w:rPr>
-        <w:t xml:space="preserve">, ‘dd MMMM </w:t>
-      </w:r>
-      <w:proofErr w:type="spellStart"/>
-      <w:r>
-        <w:rPr>
-          <w:rFonts w:ascii="Arial" w:eastAsia="Arial" w:hAnsi="Arial" w:cs="Arial"/>
-          <w:bCs/>
-        </w:rPr>
-        <w:t>yyyy</w:t>
-      </w:r>
-      <w:proofErr w:type="spellEnd"/>
-      <w:r>
-        <w:rPr>
-          <w:rFonts w:ascii="Arial" w:eastAsia="Arial" w:hAnsi="Arial" w:cs="Arial"/>
-          <w:bCs/>
-        </w:rPr>
-        <w:t>’, ‘</w:t>
-      </w:r>
-      <w:proofErr w:type="spellStart"/>
-      <w:r>
-        <w:rPr>
-          <w:rFonts w:ascii="Arial" w:eastAsia="Arial" w:hAnsi="Arial" w:cs="Arial"/>
-          <w:bCs/>
-        </w:rPr>
-        <w:t>yyyy</w:t>
-      </w:r>
-      <w:proofErr w:type="spellEnd"/>
-      <w:r>
-        <w:rPr>
-          <w:rFonts w:ascii="Arial" w:eastAsia="Arial" w:hAnsi="Arial" w:cs="Arial"/>
-          <w:bCs/>
-        </w:rPr>
-        <w:t>-MM-dd’</w:t>
+        <w:t>, ‘dd MMMM yyyy’, ‘yyyy-MM-dd’</w:t>
       </w:r>
       <w:r>
         <w:rPr>
@@ -6456,21 +4977,12 @@
         </w:rPr>
         <w:t>&lt;&lt;cs_{</w:t>
       </w:r>
-      <w:proofErr w:type="spellStart"/>
-      <w:r>
-        <w:rPr>
-          <w:rFonts w:ascii="Arial" w:hAnsi="Arial" w:cs="Arial"/>
-          <w:lang w:val="en-US"/>
-        </w:rPr>
-        <w:t>hasEmployersLiability</w:t>
-      </w:r>
-      <w:proofErr w:type="spellEnd"/>
-      <w:r>
-        <w:rPr>
-          <w:rFonts w:ascii="Arial" w:hAnsi="Arial" w:cs="Arial"/>
-          <w:lang w:val="en-US"/>
-        </w:rPr>
-        <w:t>=true</w:t>
+      <w:r>
+        <w:rPr>
+          <w:rFonts w:ascii="Arial" w:hAnsi="Arial" w:cs="Arial"/>
+          <w:lang w:val="en-US"/>
+        </w:rPr>
+        <w:t>hasEmployersLiability=true</w:t>
       </w:r>
       <w:r>
         <w:rPr>
@@ -6552,21 +5064,12 @@
         </w:rPr>
         <w:t>&lt;&lt;cs_{</w:t>
       </w:r>
-      <w:proofErr w:type="spellStart"/>
-      <w:r>
-        <w:rPr>
-          <w:rFonts w:ascii="Arial" w:hAnsi="Arial" w:cs="Arial"/>
-          <w:lang w:val="en-US"/>
-        </w:rPr>
-        <w:t>hasHousingDisrepair</w:t>
-      </w:r>
-      <w:proofErr w:type="spellEnd"/>
-      <w:r>
-        <w:rPr>
-          <w:rFonts w:ascii="Arial" w:hAnsi="Arial" w:cs="Arial"/>
-          <w:lang w:val="en-US"/>
-        </w:rPr>
-        <w:t>=true</w:t>
+      <w:r>
+        <w:rPr>
+          <w:rFonts w:ascii="Arial" w:hAnsi="Arial" w:cs="Arial"/>
+          <w:lang w:val="en-US"/>
+        </w:rPr>
+        <w:t>hasHousingDisrepair=true</w:t>
       </w:r>
       <w:r>
         <w:rPr>
@@ -6709,7 +5212,16 @@
           <w:b/>
           <w:bCs/>
         </w:rPr>
-        <w:t>&lt;&lt;</w:t>
+        <w:t>&lt;</w:t>
+      </w:r>
+      <w:proofErr w:type="gramStart"/>
+      <w:r>
+        <w:rPr>
+          <w:rFonts w:ascii="Arial" w:hAnsi="Arial" w:cs="Arial"/>
+          <w:b/>
+          <w:bCs/>
+        </w:rPr>
+        <w:t>&lt;</w:t>
       </w:r>
       <w:r>
         <w:rPr>
@@ -6718,81 +5230,41 @@
         </w:rPr>
         <w:t>{</w:t>
       </w:r>
-      <w:proofErr w:type="spellStart"/>
+      <w:proofErr w:type="gramEnd"/>
       <w:r>
         <w:rPr>
           <w:rFonts w:ascii="Arial" w:eastAsia="Arial" w:hAnsi="Arial" w:cs="Arial"/>
           <w:bCs/>
         </w:rPr>
-        <w:t>dateFormat</w:t>
-      </w:r>
-      <w:proofErr w:type="spellEnd"/>
+        <w:t>dateFormat(</w:t>
+      </w:r>
+      <w:r>
+        <w:rPr>
+          <w:rFonts w:ascii="Arial" w:hAnsi="Arial" w:cs="Arial"/>
+          <w:lang w:val="en-US"/>
+        </w:rPr>
+        <w:t>fastTrackHousingDisrepair</w:t>
+      </w:r>
+      <w:r>
+        <w:rPr>
+          <w:rFonts w:ascii="Arial" w:hAnsi="Arial" w:cs="Arial"/>
+          <w:lang w:val="en-US"/>
+        </w:rPr>
+        <w:t>.</w:t>
+      </w:r>
+      <w:r>
+        <w:rPr>
+          <w:rFonts w:ascii="Arial" w:hAnsi="Arial" w:cs="Arial"/>
+          <w:lang w:val="en-US"/>
+        </w:rPr>
+        <w:t>date1</w:t>
+      </w:r>
       <w:r>
         <w:rPr>
           <w:rFonts w:ascii="Arial" w:eastAsia="Arial" w:hAnsi="Arial" w:cs="Arial"/>
           <w:bCs/>
         </w:rPr>
-        <w:t>(</w:t>
-      </w:r>
-      <w:r>
-        <w:rPr>
-          <w:rFonts w:ascii="Arial" w:hAnsi="Arial" w:cs="Arial"/>
-          <w:lang w:val="en-US"/>
-        </w:rPr>
-        <w:t>fastTrackHousingDisrepair</w:t>
-      </w:r>
-      <w:r>
-        <w:rPr>
-          <w:rFonts w:ascii="Arial" w:hAnsi="Arial" w:cs="Arial"/>
-          <w:lang w:val="en-US"/>
-        </w:rPr>
-        <w:t>.</w:t>
-      </w:r>
-      <w:r>
-        <w:rPr>
-          <w:rFonts w:ascii="Arial" w:hAnsi="Arial" w:cs="Arial"/>
-          <w:lang w:val="en-US"/>
-        </w:rPr>
-        <w:t>date1</w:t>
-      </w:r>
-      <w:r>
-        <w:rPr>
-          <w:rFonts w:ascii="Arial" w:eastAsia="Arial" w:hAnsi="Arial" w:cs="Arial"/>
-          <w:bCs/>
-        </w:rPr>
-        <w:t xml:space="preserve">, ‘dd MMMM </w:t>
-      </w:r>
-      <w:proofErr w:type="spellStart"/>
-      <w:r>
-        <w:rPr>
-          <w:rFonts w:ascii="Arial" w:eastAsia="Arial" w:hAnsi="Arial" w:cs="Arial"/>
-          <w:bCs/>
-        </w:rPr>
-        <w:t>yyyy</w:t>
-      </w:r>
-      <w:proofErr w:type="spellEnd"/>
-      <w:r>
-        <w:rPr>
-          <w:rFonts w:ascii="Arial" w:eastAsia="Arial" w:hAnsi="Arial" w:cs="Arial"/>
-          <w:bCs/>
-        </w:rPr>
-        <w:t>’, ‘</w:t>
-      </w:r>
-      <w:proofErr w:type="spellStart"/>
-      <w:r>
-        <w:rPr>
-          <w:rFonts w:ascii="Arial" w:eastAsia="Arial" w:hAnsi="Arial" w:cs="Arial"/>
-          <w:bCs/>
-        </w:rPr>
-        <w:t>yyyy</w:t>
-      </w:r>
-      <w:proofErr w:type="spellEnd"/>
-      <w:r>
-        <w:rPr>
-          <w:rFonts w:ascii="Arial" w:eastAsia="Arial" w:hAnsi="Arial" w:cs="Arial"/>
-          <w:bCs/>
-        </w:rPr>
-        <w:t>-MM-dd’</w:t>
+        <w:t>, ‘dd MMMM yyyy’, ‘yyyy-MM-dd’</w:t>
       </w:r>
       <w:r>
         <w:rPr>
@@ -6866,7 +5338,16 @@
           <w:b/>
           <w:bCs/>
         </w:rPr>
-        <w:t>&lt;&lt;</w:t>
+        <w:t>&lt;</w:t>
+      </w:r>
+      <w:proofErr w:type="gramStart"/>
+      <w:r>
+        <w:rPr>
+          <w:rFonts w:ascii="Arial" w:hAnsi="Arial" w:cs="Arial"/>
+          <w:b/>
+          <w:bCs/>
+        </w:rPr>
+        <w:t>&lt;</w:t>
       </w:r>
       <w:r>
         <w:rPr>
@@ -6875,131 +5356,90 @@
         </w:rPr>
         <w:t>{</w:t>
       </w:r>
-      <w:proofErr w:type="spellStart"/>
+      <w:proofErr w:type="gramEnd"/>
       <w:r>
         <w:rPr>
           <w:rFonts w:ascii="Arial" w:eastAsia="Arial" w:hAnsi="Arial" w:cs="Arial"/>
           <w:bCs/>
         </w:rPr>
-        <w:t>dateFormat</w:t>
-      </w:r>
-      <w:proofErr w:type="spellEnd"/>
+        <w:t>dateFormat(</w:t>
+      </w:r>
+      <w:r>
+        <w:rPr>
+          <w:rFonts w:ascii="Arial" w:hAnsi="Arial" w:cs="Arial"/>
+          <w:lang w:val="en-US"/>
+        </w:rPr>
+        <w:t>fastTrackHousingDisrepair</w:t>
+      </w:r>
+      <w:r>
+        <w:rPr>
+          <w:rFonts w:ascii="Arial" w:hAnsi="Arial" w:cs="Arial"/>
+          <w:lang w:val="en-US"/>
+        </w:rPr>
+        <w:t>.</w:t>
+      </w:r>
+      <w:r>
+        <w:rPr>
+          <w:rFonts w:ascii="Arial" w:hAnsi="Arial" w:cs="Arial"/>
+          <w:lang w:val="en-US"/>
+        </w:rPr>
+        <w:t>date</w:t>
+      </w:r>
+      <w:r>
+        <w:rPr>
+          <w:rFonts w:ascii="Arial" w:hAnsi="Arial" w:cs="Arial"/>
+          <w:lang w:val="en-US"/>
+        </w:rPr>
+        <w:t>2</w:t>
+      </w:r>
       <w:r>
         <w:rPr>
           <w:rFonts w:ascii="Arial" w:eastAsia="Arial" w:hAnsi="Arial" w:cs="Arial"/>
           <w:bCs/>
         </w:rPr>
-        <w:t>(</w:t>
-      </w:r>
-      <w:r>
-        <w:rPr>
-          <w:rFonts w:ascii="Arial" w:hAnsi="Arial" w:cs="Arial"/>
-          <w:lang w:val="en-US"/>
-        </w:rPr>
-        <w:t>fastTrackHousingDisrepair</w:t>
-      </w:r>
-      <w:r>
-        <w:rPr>
-          <w:rFonts w:ascii="Arial" w:hAnsi="Arial" w:cs="Arial"/>
-          <w:lang w:val="en-US"/>
+        <w:t>, ‘dd MMMM yyyy’, ‘yyyy-MM-dd’</w:t>
+      </w:r>
+      <w:r>
+        <w:rPr>
+          <w:rFonts w:ascii="Arial" w:eastAsia="Arial" w:hAnsi="Arial" w:cs="Arial"/>
+          <w:bCs/>
+        </w:rPr>
+        <w:t>)</w:t>
+      </w:r>
+      <w:r>
+        <w:rPr>
+          <w:rFonts w:ascii="Arial" w:eastAsia="Arial" w:hAnsi="Arial" w:cs="Arial"/>
+          <w:bCs/>
+        </w:rPr>
+        <w:t>}</w:t>
+      </w:r>
+      <w:r>
+        <w:rPr>
+          <w:rFonts w:ascii="Arial" w:hAnsi="Arial" w:cs="Arial"/>
+          <w:b/>
+          <w:bCs/>
+        </w:rPr>
+        <w:t>&gt;&gt;</w:t>
+      </w:r>
+      <w:r>
+        <w:rPr>
+          <w:rFonts w:ascii="Arial" w:hAnsi="Arial" w:cs="Arial"/>
         </w:rPr>
         <w:t>.</w:t>
       </w:r>
-      <w:r>
-        <w:rPr>
-          <w:rFonts w:ascii="Arial" w:hAnsi="Arial" w:cs="Arial"/>
-          <w:lang w:val="en-US"/>
-        </w:rPr>
-        <w:t>date</w:t>
-      </w:r>
-      <w:r>
-        <w:rPr>
-          <w:rFonts w:ascii="Arial" w:hAnsi="Arial" w:cs="Arial"/>
-          <w:lang w:val="en-US"/>
-        </w:rPr>
-        <w:t>2</w:t>
-      </w:r>
-      <w:r>
-        <w:rPr>
-          <w:rFonts w:ascii="Arial" w:eastAsia="Arial" w:hAnsi="Arial" w:cs="Arial"/>
-          <w:bCs/>
-        </w:rPr>
-        <w:t xml:space="preserve">, ‘dd MMMM </w:t>
-      </w:r>
-      <w:proofErr w:type="spellStart"/>
-      <w:r>
-        <w:rPr>
-          <w:rFonts w:ascii="Arial" w:eastAsia="Arial" w:hAnsi="Arial" w:cs="Arial"/>
-          <w:bCs/>
-        </w:rPr>
-        <w:t>yyyy</w:t>
-      </w:r>
-      <w:proofErr w:type="spellEnd"/>
-      <w:r>
-        <w:rPr>
-          <w:rFonts w:ascii="Arial" w:eastAsia="Arial" w:hAnsi="Arial" w:cs="Arial"/>
-          <w:bCs/>
-        </w:rPr>
-        <w:t>’, ‘</w:t>
-      </w:r>
-      <w:proofErr w:type="spellStart"/>
-      <w:r>
-        <w:rPr>
-          <w:rFonts w:ascii="Arial" w:eastAsia="Arial" w:hAnsi="Arial" w:cs="Arial"/>
-          <w:bCs/>
-        </w:rPr>
-        <w:t>yyyy</w:t>
-      </w:r>
-      <w:proofErr w:type="spellEnd"/>
-      <w:r>
-        <w:rPr>
-          <w:rFonts w:ascii="Arial" w:eastAsia="Arial" w:hAnsi="Arial" w:cs="Arial"/>
-          <w:bCs/>
-        </w:rPr>
-        <w:t>-MM-dd’</w:t>
-      </w:r>
-      <w:r>
-        <w:rPr>
-          <w:rFonts w:ascii="Arial" w:eastAsia="Arial" w:hAnsi="Arial" w:cs="Arial"/>
-          <w:bCs/>
-        </w:rPr>
-        <w:t>)</w:t>
-      </w:r>
-      <w:r>
-        <w:rPr>
-          <w:rFonts w:ascii="Arial" w:eastAsia="Arial" w:hAnsi="Arial" w:cs="Arial"/>
-          <w:bCs/>
-        </w:rPr>
-        <w:t>}</w:t>
-      </w:r>
-      <w:r>
-        <w:rPr>
-          <w:rFonts w:ascii="Arial" w:hAnsi="Arial" w:cs="Arial"/>
-          <w:b/>
-          <w:bCs/>
-        </w:rPr>
-        <w:t>&gt;&gt;</w:t>
-      </w:r>
-      <w:r>
-        <w:rPr>
-          <w:rFonts w:ascii="Arial" w:hAnsi="Arial" w:cs="Arial"/>
-        </w:rPr>
-        <w:t>.</w:t>
-      </w:r>
-    </w:p>
-    <w:p>
-      <w:pPr>
-        <w:rPr>
-          <w:rFonts w:ascii="Arial" w:hAnsi="Arial" w:cs="Arial"/>
-          <w:bCs/>
-        </w:rPr>
-      </w:pPr>
-      <w:r>
-        <w:rPr>
-          <w:rFonts w:ascii="Arial" w:hAnsi="Arial" w:cs="Arial"/>
-          <w:bCs/>
-        </w:rPr>
-        <w:lastRenderedPageBreak/>
+    </w:p>
+    <w:p>
+      <w:pPr>
+        <w:rPr>
+          <w:rFonts w:ascii="Arial" w:hAnsi="Arial" w:cs="Arial"/>
+          <w:bCs/>
+        </w:rPr>
+      </w:pPr>
+      <w:r>
+        <w:rPr>
+          <w:rFonts w:ascii="Arial" w:hAnsi="Arial" w:cs="Arial"/>
+          <w:bCs/>
+        </w:rPr>
         <w:t>&lt;&lt;es_&gt;&gt;</w:t>
       </w:r>
     </w:p>
@@ -7017,19 +5457,11 @@
         </w:rPr>
         <w:t>&lt;&lt;cs_{</w:t>
       </w:r>
-      <w:proofErr w:type="spellStart"/>
-      <w:r>
-        <w:rPr>
-          <w:rFonts w:ascii="Arial" w:hAnsi="Arial" w:cs="Arial"/>
-        </w:rPr>
-        <w:t>hasPersonalInjury</w:t>
-      </w:r>
-      <w:proofErr w:type="spellEnd"/>
-      <w:r>
-        <w:rPr>
-          <w:rFonts w:ascii="Arial" w:hAnsi="Arial" w:cs="Arial"/>
-        </w:rPr>
-        <w:t>=true</w:t>
+      <w:r>
+        <w:rPr>
+          <w:rFonts w:ascii="Arial" w:hAnsi="Arial" w:cs="Arial"/>
+        </w:rPr>
+        <w:t>hasPersonalInjury=true</w:t>
       </w:r>
       <w:r>
         <w:rPr>
@@ -7064,11 +5496,13 @@
         </w:numPr>
         <w:rPr>
           <w:rFonts w:ascii="Arial" w:hAnsi="Arial" w:cs="Arial"/>
-        </w:rPr>
-      </w:pPr>
-      <w:r>
-        <w:rPr>
-          <w:rFonts w:ascii="Arial" w:hAnsi="Arial" w:cs="Arial"/>
+          <w:lang w:val="es-ES"/>
+        </w:rPr>
+      </w:pPr>
+      <w:r>
+        <w:rPr>
+          <w:rFonts w:ascii="Arial" w:hAnsi="Arial" w:cs="Arial"/>
+          <w:lang w:val="es-ES"/>
         </w:rPr>
         <w:t xml:space="preserve">&lt;&lt;fastTrackPersonalInjury.input1&gt;&gt; </w:t>
       </w:r>
@@ -7077,94 +5511,72 @@
           <w:rFonts w:ascii="Arial" w:hAnsi="Arial" w:cs="Arial"/>
           <w:b/>
           <w:bCs/>
-        </w:rPr>
-        <w:t>&lt;&lt;</w:t>
+          <w:lang w:val="es-ES"/>
+        </w:rPr>
+        <w:t>&lt;</w:t>
+      </w:r>
+      <w:proofErr w:type="gramStart"/>
+      <w:r>
+        <w:rPr>
+          <w:rFonts w:ascii="Arial" w:hAnsi="Arial" w:cs="Arial"/>
+          <w:b/>
+          <w:bCs/>
+          <w:lang w:val="es-ES"/>
+        </w:rPr>
+        <w:t>&lt;</w:t>
       </w:r>
       <w:r>
         <w:rPr>
           <w:rFonts w:ascii="Arial" w:eastAsia="Arial" w:hAnsi="Arial" w:cs="Arial"/>
           <w:bCs/>
+          <w:lang w:val="es-ES"/>
         </w:rPr>
         <w:t>{</w:t>
       </w:r>
-      <w:proofErr w:type="spellStart"/>
+      <w:proofErr w:type="gramEnd"/>
       <w:r>
         <w:rPr>
           <w:rFonts w:ascii="Arial" w:eastAsia="Arial" w:hAnsi="Arial" w:cs="Arial"/>
           <w:bCs/>
-        </w:rPr>
-        <w:t>dateFormat</w:t>
-      </w:r>
-      <w:proofErr w:type="spellEnd"/>
+          <w:lang w:val="es-ES"/>
+        </w:rPr>
+        <w:t>dateFormat(</w:t>
+      </w:r>
+      <w:r>
+        <w:rPr>
+          <w:rFonts w:ascii="Arial" w:hAnsi="Arial" w:cs="Arial"/>
+          <w:lang w:val="es-ES"/>
+        </w:rPr>
+        <w:t>fastTrackPersonalInjury</w:t>
+      </w:r>
+      <w:r>
+        <w:rPr>
+          <w:rFonts w:ascii="Arial" w:hAnsi="Arial" w:cs="Arial"/>
+          <w:lang w:val="es-ES"/>
+        </w:rPr>
+        <w:t>.date1</w:t>
+      </w:r>
       <w:r>
         <w:rPr>
           <w:rFonts w:ascii="Arial" w:eastAsia="Arial" w:hAnsi="Arial" w:cs="Arial"/>
           <w:bCs/>
-        </w:rPr>
-        <w:t>(</w:t>
-      </w:r>
-      <w:r>
-        <w:rPr>
-          <w:rFonts w:ascii="Arial" w:hAnsi="Arial" w:cs="Arial"/>
-        </w:rPr>
-        <w:t>fastTrackPersonalInjury</w:t>
-      </w:r>
-      <w:r>
-        <w:rPr>
-          <w:rFonts w:ascii="Arial" w:hAnsi="Arial" w:cs="Arial"/>
-        </w:rPr>
-        <w:t>.date1</w:t>
-      </w:r>
-      <w:r>
-        <w:rPr>
-          <w:rFonts w:ascii="Arial" w:eastAsia="Arial" w:hAnsi="Arial" w:cs="Arial"/>
-          <w:bCs/>
-        </w:rPr>
-        <w:t xml:space="preserve">, ‘dd MMMM </w:t>
-      </w:r>
-      <w:proofErr w:type="spellStart"/>
-      <w:r>
-        <w:rPr>
-          <w:rFonts w:ascii="Arial" w:eastAsia="Arial" w:hAnsi="Arial" w:cs="Arial"/>
-          <w:bCs/>
-        </w:rPr>
-        <w:t>yyyy</w:t>
-      </w:r>
-      <w:proofErr w:type="spellEnd"/>
-      <w:r>
-        <w:rPr>
-          <w:rFonts w:ascii="Arial" w:eastAsia="Arial" w:hAnsi="Arial" w:cs="Arial"/>
-          <w:bCs/>
-        </w:rPr>
-        <w:t>’, ‘</w:t>
-      </w:r>
-      <w:proofErr w:type="spellStart"/>
-      <w:r>
-        <w:rPr>
-          <w:rFonts w:ascii="Arial" w:eastAsia="Arial" w:hAnsi="Arial" w:cs="Arial"/>
-          <w:bCs/>
-        </w:rPr>
-        <w:t>yyyy</w:t>
-      </w:r>
-      <w:proofErr w:type="spellEnd"/>
-      <w:r>
-        <w:rPr>
-          <w:rFonts w:ascii="Arial" w:eastAsia="Arial" w:hAnsi="Arial" w:cs="Arial"/>
-          <w:bCs/>
-        </w:rPr>
-        <w:t>-MM-dd’)}</w:t>
-      </w:r>
-      <w:r>
-        <w:rPr>
-          <w:rFonts w:ascii="Arial" w:hAnsi="Arial" w:cs="Arial"/>
-          <w:b/>
-          <w:bCs/>
+          <w:lang w:val="es-ES"/>
+        </w:rPr>
+        <w:t>, ‘dd MMMM yyyy’, ‘yyyy-MM-dd’)}</w:t>
+      </w:r>
+      <w:r>
+        <w:rPr>
+          <w:rFonts w:ascii="Arial" w:hAnsi="Arial" w:cs="Arial"/>
+          <w:b/>
+          <w:bCs/>
+          <w:lang w:val="es-ES"/>
         </w:rPr>
         <w:t>&gt;&gt;</w:t>
       </w:r>
       <w:r>
         <w:rPr>
           <w:rFonts w:ascii="Arial" w:hAnsi="Arial" w:cs="Arial"/>
+          <w:lang w:val="es-ES"/>
         </w:rPr>
         <w:t>.</w:t>
       </w:r>
@@ -7179,11 +5591,13 @@
         <w:spacing w:line="256" w:lineRule="auto"/>
         <w:rPr>
           <w:rFonts w:ascii="Arial" w:hAnsi="Arial" w:cs="Arial"/>
-        </w:rPr>
-      </w:pPr>
-      <w:r>
-        <w:rPr>
-          <w:rFonts w:ascii="Arial" w:hAnsi="Arial" w:cs="Arial"/>
+          <w:lang w:val="es-ES"/>
+        </w:rPr>
+      </w:pPr>
+      <w:r>
+        <w:rPr>
+          <w:rFonts w:ascii="Arial" w:hAnsi="Arial" w:cs="Arial"/>
+          <w:lang w:val="es-ES"/>
         </w:rPr>
         <w:t xml:space="preserve">&lt;&lt;fastTrackPersonalInjury.input2&gt;&gt; </w:t>
       </w:r>
@@ -7192,100 +5606,79 @@
           <w:rFonts w:ascii="Arial" w:hAnsi="Arial" w:cs="Arial"/>
           <w:b/>
           <w:bCs/>
-        </w:rPr>
-        <w:t>&lt;&lt;</w:t>
+          <w:lang w:val="es-ES"/>
+        </w:rPr>
+        <w:t>&lt;</w:t>
+      </w:r>
+      <w:proofErr w:type="gramStart"/>
+      <w:r>
+        <w:rPr>
+          <w:rFonts w:ascii="Arial" w:hAnsi="Arial" w:cs="Arial"/>
+          <w:b/>
+          <w:bCs/>
+          <w:lang w:val="es-ES"/>
+        </w:rPr>
+        <w:t>&lt;</w:t>
       </w:r>
       <w:r>
         <w:rPr>
           <w:rFonts w:ascii="Arial" w:eastAsia="Arial" w:hAnsi="Arial" w:cs="Arial"/>
           <w:bCs/>
+          <w:lang w:val="es-ES"/>
         </w:rPr>
         <w:t>{</w:t>
       </w:r>
-      <w:proofErr w:type="spellStart"/>
+      <w:proofErr w:type="gramEnd"/>
       <w:r>
         <w:rPr>
           <w:rFonts w:ascii="Arial" w:eastAsia="Arial" w:hAnsi="Arial" w:cs="Arial"/>
           <w:bCs/>
-        </w:rPr>
-        <w:t>dateFormat</w:t>
-      </w:r>
-      <w:proofErr w:type="spellEnd"/>
+          <w:lang w:val="es-ES"/>
+        </w:rPr>
+        <w:t>dateFormat(</w:t>
+      </w:r>
+      <w:r>
+        <w:rPr>
+          <w:rFonts w:ascii="Arial" w:hAnsi="Arial" w:cs="Arial"/>
+          <w:lang w:val="es-ES"/>
+        </w:rPr>
+        <w:t>fastTrackPersonalInjury</w:t>
+      </w:r>
+      <w:r>
+        <w:rPr>
+          <w:rFonts w:ascii="Arial" w:hAnsi="Arial" w:cs="Arial"/>
+          <w:lang w:val="es-ES"/>
+        </w:rPr>
+        <w:t>.date</w:t>
+      </w:r>
+      <w:r>
+        <w:rPr>
+          <w:rFonts w:ascii="Arial" w:hAnsi="Arial" w:cs="Arial"/>
+          <w:lang w:val="es-ES"/>
+        </w:rPr>
+        <w:t>2</w:t>
+      </w:r>
       <w:r>
         <w:rPr>
           <w:rFonts w:ascii="Arial" w:eastAsia="Arial" w:hAnsi="Arial" w:cs="Arial"/>
           <w:bCs/>
-        </w:rPr>
-        <w:t>(</w:t>
-      </w:r>
-      <w:r>
-        <w:rPr>
-          <w:rFonts w:ascii="Arial" w:hAnsi="Arial" w:cs="Arial"/>
-        </w:rPr>
-        <w:t>fastTrackPersonalInjury</w:t>
-      </w:r>
-      <w:r>
-        <w:rPr>
-          <w:rFonts w:ascii="Arial" w:hAnsi="Arial" w:cs="Arial"/>
-        </w:rPr>
-        <w:t>.date</w:t>
-      </w:r>
-      <w:r>
-        <w:rPr>
-          <w:rFonts w:ascii="Arial" w:hAnsi="Arial" w:cs="Arial"/>
-        </w:rPr>
-        <w:t>2</w:t>
-      </w:r>
-      <w:r>
-        <w:rPr>
-          <w:rFonts w:ascii="Arial" w:eastAsia="Arial" w:hAnsi="Arial" w:cs="Arial"/>
-          <w:bCs/>
-        </w:rPr>
-        <w:t xml:space="preserve">, ‘dd MMMM </w:t>
-      </w:r>
-      <w:proofErr w:type="spellStart"/>
-      <w:r>
-        <w:rPr>
-          <w:rFonts w:ascii="Arial" w:eastAsia="Arial" w:hAnsi="Arial" w:cs="Arial"/>
-          <w:bCs/>
-        </w:rPr>
-        <w:t>yyyy</w:t>
-      </w:r>
-      <w:proofErr w:type="spellEnd"/>
-      <w:r>
-        <w:rPr>
-          <w:rFonts w:ascii="Arial" w:eastAsia="Arial" w:hAnsi="Arial" w:cs="Arial"/>
-          <w:bCs/>
-        </w:rPr>
-        <w:t>’, ‘</w:t>
-      </w:r>
-      <w:proofErr w:type="spellStart"/>
-      <w:r>
-        <w:rPr>
-          <w:rFonts w:ascii="Arial" w:eastAsia="Arial" w:hAnsi="Arial" w:cs="Arial"/>
-          <w:bCs/>
-        </w:rPr>
-        <w:t>yyyy</w:t>
-      </w:r>
-      <w:proofErr w:type="spellEnd"/>
-      <w:r>
-        <w:rPr>
-          <w:rFonts w:ascii="Arial" w:eastAsia="Arial" w:hAnsi="Arial" w:cs="Arial"/>
-          <w:bCs/>
-        </w:rPr>
-        <w:t>-MM-dd’)}</w:t>
-      </w:r>
-      <w:r>
-        <w:rPr>
-          <w:rFonts w:ascii="Arial" w:hAnsi="Arial" w:cs="Arial"/>
-          <w:b/>
-          <w:bCs/>
+          <w:lang w:val="es-ES"/>
+        </w:rPr>
+        <w:t>, ‘dd MMMM yyyy’, ‘yyyy-MM-dd’)}</w:t>
+      </w:r>
+      <w:r>
+        <w:rPr>
+          <w:rFonts w:ascii="Arial" w:hAnsi="Arial" w:cs="Arial"/>
+          <w:b/>
+          <w:bCs/>
+          <w:lang w:val="es-ES"/>
         </w:rPr>
         <w:t>&gt;&gt;</w:t>
       </w:r>
       <w:r>
         <w:rPr>
           <w:rFonts w:ascii="Arial" w:hAnsi="Arial" w:cs="Arial"/>
+          <w:lang w:val="es-ES"/>
         </w:rPr>
         <w:t>.</w:t>
       </w:r>
@@ -7299,11 +5692,13 @@
         </w:numPr>
         <w:rPr>
           <w:rFonts w:ascii="Arial" w:hAnsi="Arial" w:cs="Arial"/>
-        </w:rPr>
-      </w:pPr>
-      <w:r>
-        <w:rPr>
-          <w:rFonts w:ascii="Arial" w:hAnsi="Arial" w:cs="Arial"/>
+          <w:lang w:val="es-ES"/>
+        </w:rPr>
+      </w:pPr>
+      <w:r>
+        <w:rPr>
+          <w:rFonts w:ascii="Arial" w:hAnsi="Arial" w:cs="Arial"/>
+          <w:lang w:val="es-ES"/>
         </w:rPr>
         <w:t xml:space="preserve">&lt;&lt;fastTrackPersonalInjury.input3&gt;&gt; </w:t>
       </w:r>
@@ -7312,6 +5707,88 @@
           <w:rFonts w:ascii="Arial" w:hAnsi="Arial" w:cs="Arial"/>
           <w:b/>
           <w:bCs/>
+          <w:lang w:val="es-ES"/>
+        </w:rPr>
+        <w:t>&lt;</w:t>
+      </w:r>
+      <w:proofErr w:type="gramStart"/>
+      <w:r>
+        <w:rPr>
+          <w:rFonts w:ascii="Arial" w:hAnsi="Arial" w:cs="Arial"/>
+          <w:b/>
+          <w:bCs/>
+          <w:lang w:val="es-ES"/>
+        </w:rPr>
+        <w:t>&lt;</w:t>
+      </w:r>
+      <w:r>
+        <w:rPr>
+          <w:rFonts w:ascii="Arial" w:eastAsia="Arial" w:hAnsi="Arial" w:cs="Arial"/>
+          <w:bCs/>
+          <w:lang w:val="es-ES"/>
+        </w:rPr>
+        <w:t>{</w:t>
+      </w:r>
+      <w:proofErr w:type="gramEnd"/>
+      <w:r>
+        <w:rPr>
+          <w:rFonts w:ascii="Arial" w:eastAsia="Arial" w:hAnsi="Arial" w:cs="Arial"/>
+          <w:bCs/>
+          <w:lang w:val="es-ES"/>
+        </w:rPr>
+        <w:t>dateFormat(</w:t>
+      </w:r>
+      <w:r>
+        <w:rPr>
+          <w:rFonts w:ascii="Arial" w:hAnsi="Arial" w:cs="Arial"/>
+          <w:lang w:val="es-ES"/>
+        </w:rPr>
+        <w:t>fastTrackPersonalInjury</w:t>
+      </w:r>
+      <w:r>
+        <w:rPr>
+          <w:rFonts w:ascii="Arial" w:hAnsi="Arial" w:cs="Arial"/>
+          <w:lang w:val="es-ES"/>
+        </w:rPr>
+        <w:t>.date</w:t>
+      </w:r>
+      <w:r>
+        <w:rPr>
+          <w:rFonts w:ascii="Arial" w:hAnsi="Arial" w:cs="Arial"/>
+          <w:lang w:val="es-ES"/>
+        </w:rPr>
+        <w:t>3</w:t>
+      </w:r>
+      <w:r>
+        <w:rPr>
+          <w:rFonts w:ascii="Arial" w:eastAsia="Arial" w:hAnsi="Arial" w:cs="Arial"/>
+          <w:bCs/>
+          <w:lang w:val="es-ES"/>
+        </w:rPr>
+        <w:t>, ‘dd MMMM yyyy’, ‘yyyy-MM-dd’)}</w:t>
+      </w:r>
+      <w:r>
+        <w:rPr>
+          <w:rFonts w:ascii="Arial" w:hAnsi="Arial" w:cs="Arial"/>
+          <w:b/>
+          <w:bCs/>
+          <w:lang w:val="es-ES"/>
+        </w:rPr>
+        <w:t>&gt;&gt;</w:t>
+      </w:r>
+      <w:r>
+        <w:rPr>
+          <w:rFonts w:ascii="Arial" w:hAnsi="Arial" w:cs="Arial"/>
+          <w:lang w:val="es-ES"/>
+        </w:rPr>
+        <w:t xml:space="preserve"> &lt;&lt;fastTrackPersonalInjury.input4&gt;&gt; </w:t>
+      </w:r>
+      <w:r>
+        <w:rPr>
+          <w:rFonts w:ascii="Arial" w:hAnsi="Arial" w:cs="Arial"/>
+          <w:b/>
+          <w:bCs/>
+          <w:lang w:val="es-ES"/>
         </w:rPr>
         <w:t>&lt;&lt;</w:t>
       </w:r>
@@ -7319,195 +5796,52 @@
         <w:rPr>
           <w:rFonts w:ascii="Arial" w:eastAsia="Arial" w:hAnsi="Arial" w:cs="Arial"/>
           <w:bCs/>
-        </w:rPr>
-        <w:t>{</w:t>
-      </w:r>
-      <w:proofErr w:type="spellStart"/>
+          <w:lang w:val="es-ES"/>
+        </w:rPr>
+        <w:t>{dateFormat(</w:t>
+      </w:r>
+      <w:r>
+        <w:rPr>
+          <w:rFonts w:ascii="Arial" w:hAnsi="Arial" w:cs="Arial"/>
+          <w:lang w:val="es-ES"/>
+        </w:rPr>
+        <w:t>fastTrackPersonalInjury</w:t>
+      </w:r>
+      <w:r>
+        <w:rPr>
+          <w:rFonts w:ascii="Arial" w:hAnsi="Arial" w:cs="Arial"/>
+          <w:lang w:val="es-ES"/>
+        </w:rPr>
+        <w:t>.date</w:t>
+      </w:r>
+      <w:r>
+        <w:rPr>
+          <w:rFonts w:ascii="Arial" w:hAnsi="Arial" w:cs="Arial"/>
+          <w:lang w:val="es-ES"/>
+        </w:rPr>
+        <w:t>4</w:t>
+      </w:r>
       <w:r>
         <w:rPr>
           <w:rFonts w:ascii="Arial" w:eastAsia="Arial" w:hAnsi="Arial" w:cs="Arial"/>
           <w:bCs/>
-        </w:rPr>
-        <w:t>dateFormat</w:t>
-      </w:r>
-      <w:proofErr w:type="spellEnd"/>
-      <w:r>
-        <w:rPr>
-          <w:rFonts w:ascii="Arial" w:eastAsia="Arial" w:hAnsi="Arial" w:cs="Arial"/>
-          <w:bCs/>
-        </w:rPr>
-        <w:t>(</w:t>
-      </w:r>
-      <w:r>
-        <w:rPr>
-          <w:rFonts w:ascii="Arial" w:hAnsi="Arial" w:cs="Arial"/>
-        </w:rPr>
-        <w:t>fastTrackPersonalInjury</w:t>
-      </w:r>
-      <w:r>
-        <w:rPr>
-          <w:rFonts w:ascii="Arial" w:hAnsi="Arial" w:cs="Arial"/>
-        </w:rPr>
-        <w:t>.date</w:t>
-      </w:r>
-      <w:r>
-        <w:rPr>
-          <w:rFonts w:ascii="Arial" w:hAnsi="Arial" w:cs="Arial"/>
-        </w:rPr>
-        <w:t>3</w:t>
-      </w:r>
-      <w:r>
-        <w:rPr>
-          <w:rFonts w:ascii="Arial" w:eastAsia="Arial" w:hAnsi="Arial" w:cs="Arial"/>
-          <w:bCs/>
-        </w:rPr>
-        <w:t xml:space="preserve">, ‘dd MMMM </w:t>
-      </w:r>
-      <w:proofErr w:type="spellStart"/>
-      <w:r>
-        <w:rPr>
-          <w:rFonts w:ascii="Arial" w:eastAsia="Arial" w:hAnsi="Arial" w:cs="Arial"/>
-          <w:bCs/>
-        </w:rPr>
-        <w:t>yyyy</w:t>
-      </w:r>
-      <w:proofErr w:type="spellEnd"/>
-      <w:r>
-        <w:rPr>
-          <w:rFonts w:ascii="Arial" w:eastAsia="Arial" w:hAnsi="Arial" w:cs="Arial"/>
-          <w:bCs/>
-        </w:rPr>
-        <w:t>’, ‘</w:t>
-      </w:r>
-      <w:proofErr w:type="spellStart"/>
-      <w:r>
-        <w:rPr>
-          <w:rFonts w:ascii="Arial" w:eastAsia="Arial" w:hAnsi="Arial" w:cs="Arial"/>
-          <w:bCs/>
-        </w:rPr>
-        <w:t>yyyy</w:t>
-      </w:r>
-      <w:proofErr w:type="spellEnd"/>
-      <w:r>
-        <w:rPr>
-          <w:rFonts w:ascii="Arial" w:eastAsia="Arial" w:hAnsi="Arial" w:cs="Arial"/>
-          <w:bCs/>
-        </w:rPr>
-        <w:t>-MM-dd’)}</w:t>
-      </w:r>
-      <w:r>
-        <w:rPr>
-          <w:rFonts w:ascii="Arial" w:hAnsi="Arial" w:cs="Arial"/>
-          <w:b/>
-          <w:bCs/>
+          <w:lang w:val="es-ES"/>
+        </w:rPr>
+        <w:t>, ‘dd MMMM yyyy’, ‘yyyy-MM-dd’)}</w:t>
+      </w:r>
+      <w:r>
+        <w:rPr>
+          <w:rFonts w:ascii="Arial" w:hAnsi="Arial" w:cs="Arial"/>
+          <w:b/>
+          <w:bCs/>
+          <w:lang w:val="es-ES"/>
         </w:rPr>
         <w:t>&gt;&gt;</w:t>
       </w:r>
       <w:r>
         <w:rPr>
           <w:rFonts w:ascii="Arial" w:hAnsi="Arial" w:cs="Arial"/>
-        </w:rPr>
-        <w:t xml:space="preserve"> &lt;&lt;fastTrackPersonalInjury.input4&gt;&gt; </w:t>
-      </w:r>
-      <w:r>
-        <w:rPr>
-          <w:rFonts w:ascii="Arial" w:hAnsi="Arial" w:cs="Arial"/>
-          <w:b/>
-          <w:bCs/>
-        </w:rPr>
-        <w:t>&lt;&lt;</w:t>
-      </w:r>
-      <w:r>
-        <w:rPr>
-          <w:rFonts w:ascii="Arial" w:eastAsia="Arial" w:hAnsi="Arial" w:cs="Arial"/>
-          <w:bCs/>
-        </w:rPr>
-        <w:t>{</w:t>
-      </w:r>
-      <w:proofErr w:type="spellStart"/>
-      <w:r>
-        <w:rPr>
-          <w:rFonts w:ascii="Arial" w:eastAsia="Arial" w:hAnsi="Arial" w:cs="Arial"/>
-          <w:bCs/>
-        </w:rPr>
-        <w:t>dateFormat</w:t>
-      </w:r>
-      <w:proofErr w:type="spellEnd"/>
-      <w:r>
-        <w:rPr>
-          <w:rFonts w:ascii="Arial" w:eastAsia="Arial" w:hAnsi="Arial" w:cs="Arial"/>
-          <w:bCs/>
-        </w:rPr>
-        <w:t>(</w:t>
-      </w:r>
-      <w:r>
-        <w:rPr>
-          <w:rFonts w:ascii="Arial" w:hAnsi="Arial" w:cs="Arial"/>
-        </w:rPr>
-        <w:t>fastTrackPersonalInjury</w:t>
-      </w:r>
-      <w:r>
-        <w:rPr>
-          <w:rFonts w:ascii="Arial" w:hAnsi="Arial" w:cs="Arial"/>
-        </w:rPr>
-        <w:t>.date</w:t>
-      </w:r>
-      <w:r>
-        <w:rPr>
-          <w:rFonts w:ascii="Arial" w:hAnsi="Arial" w:cs="Arial"/>
-        </w:rPr>
-        <w:t>4</w:t>
-      </w:r>
-      <w:r>
-        <w:rPr>
-          <w:rFonts w:ascii="Arial" w:eastAsia="Arial" w:hAnsi="Arial" w:cs="Arial"/>
-          <w:bCs/>
-        </w:rPr>
-        <w:t xml:space="preserve">, ‘dd MMMM </w:t>
-      </w:r>
-      <w:proofErr w:type="spellStart"/>
-      <w:r>
-        <w:rPr>
-          <w:rFonts w:ascii="Arial" w:eastAsia="Arial" w:hAnsi="Arial" w:cs="Arial"/>
-          <w:bCs/>
-        </w:rPr>
-        <w:t>yyyy</w:t>
-      </w:r>
-      <w:proofErr w:type="spellEnd"/>
-      <w:r>
-        <w:rPr>
-          <w:rFonts w:ascii="Arial" w:eastAsia="Arial" w:hAnsi="Arial" w:cs="Arial"/>
-          <w:bCs/>
-        </w:rPr>
-        <w:t>’, ‘</w:t>
-      </w:r>
-      <w:proofErr w:type="spellStart"/>
-      <w:r>
-        <w:rPr>
-          <w:rFonts w:ascii="Arial" w:eastAsia="Arial" w:hAnsi="Arial" w:cs="Arial"/>
-          <w:bCs/>
-        </w:rPr>
-        <w:t>yyyy</w:t>
-      </w:r>
-      <w:proofErr w:type="spellEnd"/>
-      <w:r>
-        <w:rPr>
-          <w:rFonts w:ascii="Arial" w:eastAsia="Arial" w:hAnsi="Arial" w:cs="Arial"/>
-          <w:bCs/>
-        </w:rPr>
-        <w:t>-MM-dd’)}</w:t>
-      </w:r>
-      <w:r>
-        <w:rPr>
-          <w:rFonts w:ascii="Arial" w:hAnsi="Arial" w:cs="Arial"/>
-          <w:b/>
-          <w:bCs/>
-        </w:rPr>
-        <w:t>&gt;&gt;</w:t>
-      </w:r>
-      <w:r>
-        <w:rPr>
-          <w:rFonts w:ascii="Arial" w:hAnsi="Arial" w:cs="Arial"/>
+          <w:lang w:val="es-ES"/>
         </w:rPr>
         <w:t>.</w:t>
       </w:r>
@@ -7541,21 +5875,12 @@
         </w:rPr>
         <w:t>&lt;&lt;cs_{</w:t>
       </w:r>
-      <w:proofErr w:type="spellStart"/>
-      <w:r>
-        <w:rPr>
-          <w:rFonts w:ascii="Arial" w:hAnsi="Arial" w:cs="Arial"/>
-          <w:lang w:val="en-US"/>
-        </w:rPr>
-        <w:t>hasRoadTrafficAccident</w:t>
-      </w:r>
-      <w:proofErr w:type="spellEnd"/>
-      <w:r>
-        <w:rPr>
-          <w:rFonts w:ascii="Arial" w:hAnsi="Arial" w:cs="Arial"/>
-          <w:lang w:val="en-US"/>
-        </w:rPr>
-        <w:t>=true</w:t>
+      <w:r>
+        <w:rPr>
+          <w:rFonts w:ascii="Arial" w:hAnsi="Arial" w:cs="Arial"/>
+          <w:lang w:val="en-US"/>
+        </w:rPr>
+        <w:t>hasRoadTrafficAccident=true</w:t>
       </w:r>
       <w:r>
         <w:rPr>
@@ -7597,7 +5922,6 @@
         </w:rPr>
         <w:t>&lt;&lt;</w:t>
       </w:r>
-      <w:proofErr w:type="spellStart"/>
       <w:r>
         <w:rPr>
           <w:rFonts w:ascii="Arial" w:hAnsi="Arial" w:cs="Arial"/>
@@ -7605,7 +5929,6 @@
         </w:rPr>
         <w:t>fastTrackRoadTrafficAccident.input</w:t>
       </w:r>
-      <w:proofErr w:type="spellEnd"/>
       <w:r>
         <w:rPr>
           <w:rFonts w:ascii="Arial" w:hAnsi="Arial" w:cs="Arial"/>
@@ -7624,7 +5947,16 @@
           <w:b/>
           <w:bCs/>
         </w:rPr>
-        <w:t>&lt;&lt;</w:t>
+        <w:t>&lt;</w:t>
+      </w:r>
+      <w:proofErr w:type="gramStart"/>
+      <w:r>
+        <w:rPr>
+          <w:rFonts w:ascii="Arial" w:hAnsi="Arial" w:cs="Arial"/>
+          <w:b/>
+          <w:bCs/>
+        </w:rPr>
+        <w:t>&lt;</w:t>
       </w:r>
       <w:r>
         <w:rPr>
@@ -7633,89 +5965,47 @@
         </w:rPr>
         <w:t>{</w:t>
       </w:r>
-      <w:proofErr w:type="spellStart"/>
+      <w:proofErr w:type="gramEnd"/>
       <w:r>
         <w:rPr>
           <w:rFonts w:ascii="Arial" w:eastAsia="Arial" w:hAnsi="Arial" w:cs="Arial"/>
           <w:bCs/>
         </w:rPr>
-        <w:t>dateFormat</w:t>
-      </w:r>
-      <w:proofErr w:type="spellEnd"/>
+        <w:t>dateFormat(</w:t>
+      </w:r>
+      <w:r>
+        <w:rPr>
+          <w:rFonts w:ascii="Arial" w:hAnsi="Arial" w:cs="Arial"/>
+          <w:lang w:val="en-US"/>
+        </w:rPr>
+        <w:t>fastTrackRoadTrafficAccident.</w:t>
+      </w:r>
+      <w:r>
+        <w:rPr>
+          <w:rFonts w:ascii="Arial" w:hAnsi="Arial" w:cs="Arial"/>
+          <w:lang w:val="en-US"/>
+        </w:rPr>
+        <w:t>date</w:t>
+      </w:r>
       <w:r>
         <w:rPr>
           <w:rFonts w:ascii="Arial" w:eastAsia="Arial" w:hAnsi="Arial" w:cs="Arial"/>
           <w:bCs/>
         </w:rPr>
-        <w:t>(</w:t>
-      </w:r>
-      <w:proofErr w:type="spellStart"/>
-      <w:r>
-        <w:rPr>
-          <w:rFonts w:ascii="Arial" w:hAnsi="Arial" w:cs="Arial"/>
-          <w:lang w:val="en-US"/>
-        </w:rPr>
-        <w:t>fastTrackRoadTrafficAccident.</w:t>
-      </w:r>
-      <w:r>
-        <w:rPr>
-          <w:rFonts w:ascii="Arial" w:hAnsi="Arial" w:cs="Arial"/>
-          <w:lang w:val="en-US"/>
-        </w:rPr>
-        <w:t>date</w:t>
-      </w:r>
-      <w:proofErr w:type="spellEnd"/>
+        <w:t>, ‘dd MMMM yyyy’, ‘yyyy-MM-dd’</w:t>
+      </w:r>
       <w:r>
         <w:rPr>
           <w:rFonts w:ascii="Arial" w:eastAsia="Arial" w:hAnsi="Arial" w:cs="Arial"/>
           <w:bCs/>
         </w:rPr>
-        <w:t xml:space="preserve">, ‘dd MMMM </w:t>
-      </w:r>
-      <w:proofErr w:type="spellStart"/>
+        <w:t>)</w:t>
+      </w:r>
       <w:r>
         <w:rPr>
           <w:rFonts w:ascii="Arial" w:eastAsia="Arial" w:hAnsi="Arial" w:cs="Arial"/>
           <w:bCs/>
         </w:rPr>
-        <w:t>yyyy</w:t>
-      </w:r>
-      <w:proofErr w:type="spellEnd"/>
-      <w:r>
-        <w:rPr>
-          <w:rFonts w:ascii="Arial" w:eastAsia="Arial" w:hAnsi="Arial" w:cs="Arial"/>
-          <w:bCs/>
-        </w:rPr>
-        <w:t>’, ‘</w:t>
-      </w:r>
-      <w:proofErr w:type="spellStart"/>
-      <w:r>
-        <w:rPr>
-          <w:rFonts w:ascii="Arial" w:eastAsia="Arial" w:hAnsi="Arial" w:cs="Arial"/>
-          <w:bCs/>
-        </w:rPr>
-        <w:t>yyyy</w:t>
-      </w:r>
-      <w:proofErr w:type="spellEnd"/>
-      <w:r>
-        <w:rPr>
-          <w:rFonts w:ascii="Arial" w:eastAsia="Arial" w:hAnsi="Arial" w:cs="Arial"/>
-          <w:bCs/>
-        </w:rPr>
-        <w:t>-MM-dd’</w:t>
-      </w:r>
-      <w:r>
-        <w:rPr>
-          <w:rFonts w:ascii="Arial" w:eastAsia="Arial" w:hAnsi="Arial" w:cs="Arial"/>
-          <w:bCs/>
-        </w:rPr>
-        <w:t>)</w:t>
-      </w:r>
-      <w:r>
-        <w:rPr>
-          <w:rFonts w:ascii="Arial" w:eastAsia="Arial" w:hAnsi="Arial" w:cs="Arial"/>
-          <w:bCs/>
-        </w:rPr>
         <w:t>}</w:t>
       </w:r>
       <w:r>
@@ -7744,6 +6034,7 @@
         <w:rPr>
           <w:rFonts w:ascii="Arial" w:hAnsi="Arial" w:cs="Arial"/>
         </w:rPr>
+        <w:lastRenderedPageBreak/>
         <w:t>&lt;&lt;es_&gt;&gt;</w:t>
       </w:r>
     </w:p>
@@ -7757,21 +6048,7 @@
         <w:rPr>
           <w:rFonts w:ascii="Arial" w:hAnsi="Arial" w:cs="Arial"/>
         </w:rPr>
-        <w:t>&lt;&lt;cs_{</w:t>
-      </w:r>
-      <w:proofErr w:type="spellStart"/>
-      <w:r>
-        <w:rPr>
-          <w:rFonts w:ascii="Arial" w:hAnsi="Arial" w:cs="Arial"/>
-        </w:rPr>
-        <w:t>hasNewDirections</w:t>
-      </w:r>
-      <w:proofErr w:type="spellEnd"/>
-      <w:r>
-        <w:rPr>
-          <w:rFonts w:ascii="Arial" w:hAnsi="Arial" w:cs="Arial"/>
-        </w:rPr>
-        <w:t>=true}&gt;&gt;</w:t>
+        <w:t>&lt;&lt;cs_{hasNewDirections=true}&gt;&gt;</w:t>
       </w:r>
     </w:p>
     <w:p>
@@ -7822,25 +6099,8 @@
           <w:rFonts w:ascii="Arial" w:hAnsi="Arial" w:cs="Arial"/>
           <w:bCs/>
         </w:rPr>
-        <w:t>&lt;&lt;</w:t>
-      </w:r>
-      <w:proofErr w:type="spellStart"/>
-      <w:r>
-        <w:rPr>
-          <w:rFonts w:ascii="Arial" w:hAnsi="Arial" w:cs="Arial"/>
-          <w:bCs/>
-        </w:rPr>
-        <w:t>rs</w:t>
-      </w:r>
-      <w:proofErr w:type="spellEnd"/>
-      <w:r>
-        <w:rPr>
-          <w:rFonts w:ascii="Arial" w:hAnsi="Arial" w:cs="Arial"/>
-          <w:bCs/>
-        </w:rPr>
-        <w:t>_</w:t>
-      </w:r>
-      <w:proofErr w:type="spellStart"/>
+        <w:t>&lt;&lt;rs_</w:t>
+      </w:r>
       <w:r>
         <w:rPr>
           <w:rFonts w:ascii="Arial" w:hAnsi="Arial" w:cs="Arial"/>
@@ -7848,7 +6108,6 @@
         </w:rPr>
         <w:t>fastTrackAddNewDirections</w:t>
       </w:r>
-      <w:proofErr w:type="spellEnd"/>
       <w:r>
         <w:rPr>
           <w:rFonts w:ascii="Arial" w:hAnsi="Arial" w:cs="Arial"/>
@@ -7876,7 +6135,7 @@
         </w:rPr>
         <w:t>&lt;&lt;</w:t>
       </w:r>
-      <w:proofErr w:type="spellStart"/>
+      <w:proofErr w:type="gramStart"/>
       <w:r>
         <w:rPr>
           <w:rFonts w:ascii="Arial" w:hAnsi="Arial" w:cs="Arial"/>
@@ -7884,7 +6143,7 @@
         </w:rPr>
         <w:t>value.directionComment</w:t>
       </w:r>
-      <w:proofErr w:type="spellEnd"/>
+      <w:proofErr w:type="gramEnd"/>
       <w:r>
         <w:rPr>
           <w:rFonts w:ascii="Arial" w:hAnsi="Arial" w:cs="Arial"/>
@@ -7905,15 +6164,7 @@
           <w:rFonts w:ascii="Arial" w:hAnsi="Arial" w:cs="Arial"/>
           <w:bCs/>
         </w:rPr>
-        <w:t>&lt;&lt;</w:t>
-      </w:r>
-      <w:proofErr w:type="spellStart"/>
-      <w:r>
-        <w:rPr>
-          <w:rFonts w:ascii="Arial" w:hAnsi="Arial" w:cs="Arial"/>
-          <w:bCs/>
-        </w:rPr>
-        <w:t>es_</w:t>
+        <w:t>&lt;&lt;es_</w:t>
       </w:r>
       <w:r>
         <w:rPr>
@@ -7927,15 +6178,7 @@
           <w:rFonts w:ascii="Arial" w:hAnsi="Arial" w:cs="Arial"/>
           <w:bCs/>
         </w:rPr>
-        <w:t>AddNewDirections</w:t>
-      </w:r>
-      <w:proofErr w:type="spellEnd"/>
-      <w:r>
-        <w:rPr>
-          <w:rFonts w:ascii="Arial" w:hAnsi="Arial" w:cs="Arial"/>
-          <w:bCs/>
-        </w:rPr>
-        <w:t>&gt;&gt;</w:t>
+        <w:t>AddNewDirections&gt;&gt;</w:t>
       </w:r>
     </w:p>
     <w:p>
@@ -7987,7 +6230,6 @@
         </w:rPr>
         <w:t>&lt;&lt;</w:t>
       </w:r>
-      <w:proofErr w:type="spellStart"/>
       <w:r>
         <w:rPr>
           <w:rFonts w:ascii="Arial" w:hAnsi="Arial" w:cs="Arial"/>
@@ -8002,7 +6244,6 @@
         </w:rPr>
         <w:t>.input</w:t>
       </w:r>
-      <w:proofErr w:type="spellEnd"/>
       <w:r>
         <w:rPr>
           <w:rFonts w:ascii="Arial" w:hAnsi="Arial" w:cs="Arial"/>
@@ -10787,36 +9028,6 @@
   </w:num>
   <w:num w:numId="27">
     <w:abstractNumId w:val="5"/>
-  </w:num>
-  <w:num w:numId="28">
-    <w:abstractNumId w:val="13"/>
-    <w:lvlOverride w:ilvl="0">
-      <w:startOverride w:val="1"/>
-    </w:lvlOverride>
-    <w:lvlOverride w:ilvl="1">
-      <w:startOverride w:val="1"/>
-    </w:lvlOverride>
-    <w:lvlOverride w:ilvl="2">
-      <w:startOverride w:val="1"/>
-    </w:lvlOverride>
-    <w:lvlOverride w:ilvl="3">
-      <w:startOverride w:val="1"/>
-    </w:lvlOverride>
-    <w:lvlOverride w:ilvl="4">
-      <w:startOverride w:val="1"/>
-    </w:lvlOverride>
-    <w:lvlOverride w:ilvl="5">
-      <w:startOverride w:val="1"/>
-    </w:lvlOverride>
-    <w:lvlOverride w:ilvl="6">
-      <w:startOverride w:val="1"/>
-    </w:lvlOverride>
-    <w:lvlOverride w:ilvl="7">
-      <w:startOverride w:val="1"/>
-    </w:lvlOverride>
-    <w:lvlOverride w:ilvl="8">
-      <w:startOverride w:val="1"/>
-    </w:lvlOverride>
   </w:num>
 </w:numbering>
 </file>
@@ -12063,6 +10274,15 @@
 </file>
 
 <file path=customXml/item2.xml><?xml version="1.0" encoding="utf-8"?>
+<?mso-contentType ?>
+<FormTemplates xmlns="http://schemas.microsoft.com/sharepoint/v3/contenttype/forms">
+  <Display>DocumentLibraryForm</Display>
+  <Edit>DocumentLibraryForm</Edit>
+  <New>DocumentLibraryForm</New>
+</FormTemplates>
+</file>
+
+<file path=customXml/item3.xml><?xml version="1.0" encoding="utf-8"?>
 <p:properties xmlns:p="http://schemas.microsoft.com/office/2006/metadata/properties" xmlns:xsi="http://www.w3.org/2001/XMLSchema-instance" xmlns:pc="http://schemas.microsoft.com/office/infopath/2007/PartnerControls">
   <documentManagement>
     <Stage xmlns="f336f4fe-8719-4ea2-b5d6-29b3a580aeb4">Draft</Stage>
@@ -12087,15 +10307,6 @@
 </p:properties>
 </file>
 
-<file path=customXml/item3.xml><?xml version="1.0" encoding="utf-8"?>
-<?mso-contentType ?>
-<FormTemplates xmlns="http://schemas.microsoft.com/sharepoint/v3/contenttype/forms">
-  <Display>DocumentLibraryForm</Display>
-  <Edit>DocumentLibraryForm</Edit>
-  <New>DocumentLibraryForm</New>
-</FormTemplates>
-</file>
-
 <file path=customXml/itemProps1.xml><?xml version="1.0" encoding="utf-8"?>
 <ds:datastoreItem xmlns:ds="http://schemas.openxmlformats.org/officeDocument/2006/customXml" ds:itemID="{2F208B27-A79E-44E8-A6A1-ED7C0F06B7BD}">
   <ds:schemaRefs>
@@ -12116,6 +10327,14 @@
 </file>
 
 <file path=customXml/itemProps2.xml><?xml version="1.0" encoding="utf-8"?>
+<ds:datastoreItem xmlns:ds="http://schemas.openxmlformats.org/officeDocument/2006/customXml" ds:itemID="{75ABB397-9654-40A8-BA83-98F2BA902102}">
+  <ds:schemaRefs>
+    <ds:schemaRef ds:uri="http://schemas.microsoft.com/sharepoint/v3/contenttype/forms"/>
+  </ds:schemaRefs>
+</ds:datastoreItem>
+</file>
+
+<file path=customXml/itemProps3.xml><?xml version="1.0" encoding="utf-8"?>
 <ds:datastoreItem xmlns:ds="http://schemas.openxmlformats.org/officeDocument/2006/customXml" ds:itemID="{4B320E33-5B42-4BDB-9E45-A4B18C6F3875}">
   <ds:schemaRefs>
     <ds:schemaRef ds:uri="http://schemas.microsoft.com/office/2006/metadata/properties"/>
@@ -12125,14 +10344,6 @@
 </ds:datastoreItem>
 </file>
 
-<file path=customXml/itemProps3.xml><?xml version="1.0" encoding="utf-8"?>
-<ds:datastoreItem xmlns:ds="http://schemas.openxmlformats.org/officeDocument/2006/customXml" ds:itemID="{75ABB397-9654-40A8-BA83-98F2BA902102}">
-  <ds:schemaRefs>
-    <ds:schemaRef ds:uri="http://schemas.microsoft.com/sharepoint/v3/contenttype/forms"/>
-  </ds:schemaRefs>
-</ds:datastoreItem>
-</file>
-
 <file path=docMetadata/LabelInfo.xml><?xml version="1.0" encoding="utf-8"?>
 <clbl:labelList xmlns:clbl="http://schemas.microsoft.com/office/2020/mipLabelMetadata">
   <clbl:label id="{fa22dce2-39a9-4bf4-a557-7a50b593b56a}" enabled="1" method="Privileged" siteId="{3e0088dc-0629-4ae6-aa8c-813e7a296f50}" contentBits="0" removed="0"/>

--- a/docker/docmosis/templates/CV-UNS-STD-ENG-01263.docx
+++ b/docker/docmosis/templates/CV-UNS-STD-ENG-01263.docx
@@ -16,15 +16,7 @@
           <w:rFonts w:ascii="Arial" w:eastAsia="Tahoma" w:hAnsi="Arial" w:cs="Arial"/>
           <w:sz w:val="36"/>
         </w:rPr>
-        <w:t>ORDER</w:t>
-      </w:r>
-      <w:r>
-        <w:rPr>
-          <w:rFonts w:ascii="Arial" w:eastAsia="Tahoma" w:hAnsi="Arial" w:cs="Arial"/>
-          <w:sz w:val="36"/>
-        </w:rPr>
-        <w:tab/>
-        <w:t xml:space="preserve">                </w:t>
+        <w:t xml:space="preserve">ORDER              </w:t>
       </w:r>
       <w:r>
         <w:rPr>
@@ -40,67 +32,52 @@
           <w:b/>
           <w:sz w:val="28"/>
         </w:rPr>
-        <w:t xml:space="preserve"> </w:t>
-      </w:r>
-      <w:proofErr w:type="gramStart"/>
+        <w:t xml:space="preserve"> at</w:t>
+      </w:r>
       <w:r>
         <w:rPr>
           <w:rFonts w:ascii="Arial" w:eastAsia="Arial" w:hAnsi="Arial" w:cs="Arial"/>
           <w:b/>
           <w:sz w:val="28"/>
         </w:rPr>
-        <w:t>at</w:t>
-      </w:r>
+        <w:t xml:space="preserve">  </w:t>
+      </w:r>
+      <w:r>
+        <w:rPr>
+          <w:rFonts w:ascii="Arial" w:eastAsia="Tahoma" w:hAnsi="Arial" w:cs="Arial"/>
+        </w:rPr>
+        <w:t>Case number:&lt;&lt;</w:t>
+      </w:r>
+      <w:proofErr w:type="spellStart"/>
+      <w:r>
+        <w:rPr>
+          <w:rFonts w:ascii="Arial" w:hAnsi="Arial" w:cs="Arial"/>
+          <w:lang w:val="en-US"/>
+        </w:rPr>
+        <w:t>caseNumber</w:t>
+      </w:r>
+      <w:proofErr w:type="spellEnd"/>
+      <w:r>
+        <w:rPr>
+          <w:rFonts w:ascii="Arial" w:hAnsi="Arial" w:cs="Arial"/>
+          <w:lang w:val="en-US"/>
+        </w:rPr>
+        <w:t>&gt;&gt;</w:t>
+      </w:r>
+    </w:p>
+    <w:p>
+      <w:pPr>
+        <w:rPr>
+          <w:rFonts w:ascii="Arial" w:hAnsi="Arial" w:cs="Arial"/>
+          <w:lang w:val="en-US"/>
+        </w:rPr>
+      </w:pPr>
       <w:r>
         <w:rPr>
           <w:rFonts w:ascii="Arial" w:eastAsia="Arial" w:hAnsi="Arial" w:cs="Arial"/>
           <w:b/>
-          <w:sz w:val="28"/>
-        </w:rPr>
-        <w:t xml:space="preserve">  </w:t>
-      </w:r>
-      <w:r>
-        <w:rPr>
-          <w:rFonts w:ascii="Arial" w:eastAsia="Tahoma" w:hAnsi="Arial" w:cs="Arial"/>
-        </w:rPr>
-        <w:t>Case</w:t>
-      </w:r>
-      <w:proofErr w:type="gramEnd"/>
-      <w:r>
-        <w:rPr>
-          <w:rFonts w:ascii="Arial" w:eastAsia="Tahoma" w:hAnsi="Arial" w:cs="Arial"/>
-        </w:rPr>
-        <w:t xml:space="preserve"> number:&lt;&lt;</w:t>
-      </w:r>
-      <w:r>
-        <w:rPr>
-          <w:rFonts w:ascii="Arial" w:hAnsi="Arial" w:cs="Arial"/>
-          <w:lang w:val="en-US"/>
-        </w:rPr>
-        <w:t>caseNumber&gt;&gt;</w:t>
-      </w:r>
-    </w:p>
-    <w:p>
-      <w:pPr>
-        <w:rPr>
-          <w:rFonts w:ascii="Arial" w:hAnsi="Arial" w:cs="Arial"/>
-          <w:lang w:val="en-US"/>
-        </w:rPr>
-      </w:pPr>
-      <w:r>
-        <w:rPr>
-          <w:rFonts w:ascii="Arial" w:eastAsia="Arial" w:hAnsi="Arial" w:cs="Arial"/>
-          <w:b/>
-        </w:rPr>
-        <w:t>&lt;</w:t>
-      </w:r>
-      <w:proofErr w:type="gramStart"/>
-      <w:r>
-        <w:rPr>
-          <w:rFonts w:ascii="Arial" w:eastAsia="Arial" w:hAnsi="Arial" w:cs="Arial"/>
-          <w:b/>
-        </w:rPr>
-        <w:t>&lt;</w:t>
+        </w:rPr>
+        <w:t>&lt;&lt;</w:t>
       </w:r>
       <w:r>
         <w:rPr>
@@ -109,20 +86,69 @@
         </w:rPr>
         <w:t>{</w:t>
       </w:r>
-      <w:proofErr w:type="gramEnd"/>
-      <w:r>
-        <w:rPr>
-          <w:rFonts w:ascii="Arial" w:eastAsia="Arial" w:hAnsi="Arial" w:cs="Arial"/>
-          <w:bCs/>
-        </w:rPr>
-        <w:t>dateFormat(</w:t>
-      </w:r>
-      <w:r>
-        <w:rPr>
-          <w:rFonts w:ascii="Arial" w:eastAsia="Arial" w:hAnsi="Arial" w:cs="Arial"/>
-          <w:bCs/>
-        </w:rPr>
-        <w:t>currentDate, ‘dd MMMM yyyy’, ‘yyyy-MM-dd’</w:t>
+      <w:proofErr w:type="spellStart"/>
+      <w:r>
+        <w:rPr>
+          <w:rFonts w:ascii="Arial" w:eastAsia="Arial" w:hAnsi="Arial" w:cs="Arial"/>
+          <w:bCs/>
+        </w:rPr>
+        <w:t>dateFormat</w:t>
+      </w:r>
+      <w:proofErr w:type="spellEnd"/>
+      <w:r>
+        <w:rPr>
+          <w:rFonts w:ascii="Arial" w:eastAsia="Arial" w:hAnsi="Arial" w:cs="Arial"/>
+          <w:bCs/>
+        </w:rPr>
+        <w:t>(</w:t>
+      </w:r>
+      <w:proofErr w:type="spellStart"/>
+      <w:r>
+        <w:rPr>
+          <w:rFonts w:ascii="Arial" w:eastAsia="Arial" w:hAnsi="Arial" w:cs="Arial"/>
+          <w:bCs/>
+        </w:rPr>
+        <w:t>currentDate</w:t>
+      </w:r>
+      <w:proofErr w:type="spellEnd"/>
+      <w:r>
+        <w:rPr>
+          <w:rFonts w:ascii="Arial" w:eastAsia="Arial" w:hAnsi="Arial" w:cs="Arial"/>
+          <w:bCs/>
+        </w:rPr>
+        <w:t xml:space="preserve">, ‘dd MMMM </w:t>
+      </w:r>
+      <w:proofErr w:type="spellStart"/>
+      <w:r>
+        <w:rPr>
+          <w:rFonts w:ascii="Arial" w:eastAsia="Arial" w:hAnsi="Arial" w:cs="Arial"/>
+          <w:bCs/>
+        </w:rPr>
+        <w:t>yyyy</w:t>
+      </w:r>
+      <w:proofErr w:type="spellEnd"/>
+      <w:r>
+        <w:rPr>
+          <w:rFonts w:ascii="Arial" w:eastAsia="Arial" w:hAnsi="Arial" w:cs="Arial"/>
+          <w:bCs/>
+        </w:rPr>
+        <w:t>’, ‘</w:t>
+      </w:r>
+      <w:proofErr w:type="spellStart"/>
+      <w:r>
+        <w:rPr>
+          <w:rFonts w:ascii="Arial" w:eastAsia="Arial" w:hAnsi="Arial" w:cs="Arial"/>
+          <w:bCs/>
+        </w:rPr>
+        <w:t>yyyy</w:t>
+      </w:r>
+      <w:proofErr w:type="spellEnd"/>
+      <w:r>
+        <w:rPr>
+          <w:rFonts w:ascii="Arial" w:eastAsia="Arial" w:hAnsi="Arial" w:cs="Arial"/>
+          <w:bCs/>
+        </w:rPr>
+        <w:t>-MM-dd’</w:t>
       </w:r>
       <w:r>
         <w:rPr>
@@ -155,14 +181,15 @@
         </w:tabs>
         <w:spacing w:after="0"/>
         <w:rPr>
-          <w:rFonts w:ascii="Arial" w:hAnsi="Arial" w:cs="Arial"/>
-        </w:rPr>
-      </w:pPr>
-      <w:r>
-        <w:rPr>
           <w:rFonts w:ascii="Arial" w:eastAsia="Arial" w:hAnsi="Arial" w:cs="Arial"/>
           <w:b/>
         </w:rPr>
+      </w:pPr>
+      <w:r>
+        <w:rPr>
+          <w:rFonts w:ascii="Arial" w:eastAsia="Arial" w:hAnsi="Arial" w:cs="Arial"/>
+          <w:b/>
+        </w:rPr>
         <w:t xml:space="preserve"> </w:t>
       </w:r>
       <w:r>
@@ -178,23 +205,71 @@
         <w:pStyle w:val="Heading1"/>
       </w:pPr>
       <w:r>
-        <w:t>&lt;&lt;cs_{writtenByJudge}&gt;&gt;&lt;&lt;hearingLocation.site_name&gt;&gt;&lt;&lt;else&gt;&gt; Online Civil Claims&lt;&lt;es_&gt;&gt;</w:t>
-      </w:r>
-    </w:p>
-    <w:p>
-      <w:pPr>
-        <w:pStyle w:val="Heading1"/>
-        <w:spacing w:after="312"/>
-        <w:ind w:left="0" w:right="333" w:firstLine="720"/>
-        <w:rPr>
-          <w:color w:val="auto"/>
-        </w:rPr>
-      </w:pPr>
-      <w:r>
-        <w:rPr>
-          <w:color w:val="auto"/>
-        </w:rPr>
-        <w:t>&lt;&lt;judgeName&gt;&gt;</w:t>
+        <w:t>&lt;&lt;cs_{</w:t>
+      </w:r>
+      <w:proofErr w:type="spellStart"/>
+      <w:r>
+        <w:t>writtenByJudge</w:t>
+      </w:r>
+      <w:proofErr w:type="spellEnd"/>
+      <w:r>
+        <w:t>}&gt;&gt;&lt;&lt;</w:t>
+      </w:r>
+      <w:proofErr w:type="spellStart"/>
+      <w:r>
+        <w:t>hearingLocation.site_name</w:t>
+      </w:r>
+      <w:proofErr w:type="spellEnd"/>
+      <w:r>
+        <w:t>&gt;&gt;&lt;&lt;else&gt;&gt; Online Civil Claims&lt;&lt;es_&gt;&gt;</w:t>
+      </w:r>
+    </w:p>
+    <w:p>
+      <w:pPr>
+        <w:tabs>
+          <w:tab w:val="center" w:pos="4742"/>
+        </w:tabs>
+        <w:spacing w:after="0"/>
+        <w:jc w:val="center"/>
+        <w:rPr>
+          <w:rFonts w:ascii="Arial" w:hAnsi="Arial" w:cs="Arial"/>
+          <w:b/>
+          <w:bCs/>
+          <w:sz w:val="28"/>
+          <w:szCs w:val="28"/>
+        </w:rPr>
+      </w:pPr>
+      <w:r>
+        <w:rPr>
+          <w:rFonts w:ascii="Arial" w:hAnsi="Arial" w:cs="Arial"/>
+          <w:b/>
+          <w:bCs/>
+          <w:sz w:val="28"/>
+          <w:szCs w:val="28"/>
+        </w:rPr>
+        <w:t>&lt;&lt;</w:t>
+      </w:r>
+      <w:proofErr w:type="spellStart"/>
+      <w:r>
+        <w:rPr>
+          <w:rFonts w:ascii="Arial" w:hAnsi="Arial" w:cs="Arial"/>
+          <w:b/>
+          <w:bCs/>
+          <w:sz w:val="28"/>
+          <w:szCs w:val="28"/>
+        </w:rPr>
+        <w:t>judgeName</w:t>
+      </w:r>
+      <w:proofErr w:type="spellEnd"/>
+      <w:r>
+        <w:rPr>
+          <w:rFonts w:ascii="Arial" w:hAnsi="Arial" w:cs="Arial"/>
+          <w:b/>
+          <w:bCs/>
+          <w:sz w:val="28"/>
+          <w:szCs w:val="28"/>
+        </w:rPr>
+        <w:t>&gt;&gt;</w:t>
       </w:r>
     </w:p>
     <w:p>
@@ -347,7 +422,7 @@
               </wp:inline>
             </w:drawing>
           </mc:Choice>
-          <mc:Fallback xmlns:arto="http://schemas.microsoft.com/office/word/2006/arto" xmlns:a="http://schemas.openxmlformats.org/drawingml/2006/main" xmlns:pic="http://schemas.openxmlformats.org/drawingml/2006/picture" xmlns:oel="http://schemas.microsoft.com/office/2019/extlst">
+          <mc:Fallback xmlns:pic="http://schemas.openxmlformats.org/drawingml/2006/picture" xmlns:a="http://schemas.openxmlformats.org/drawingml/2006/main" xmlns:arto="http://schemas.microsoft.com/office/word/2006/arto" xmlns:w16du="http://schemas.microsoft.com/office/word/2023/wordml/word16du" xmlns:oel="http://schemas.microsoft.com/office/2019/extlst">
             <w:pict w14:anchorId="54704FB3">
               <v:group id="Group 2791" style="width:467.95pt;height:68.75pt;mso-position-horizontal-relative:char;mso-position-vertical-relative:line" coordsize="59429,8731" o:spid="_x0000_s1026" w14:anchorId="5797EDF8" o:gfxdata="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">
                 <v:shapetype id="_x0000_t75" coordsize="21600,21600" filled="f" stroked="f" o:spt="75" o:preferrelative="t" path="m@4@5l@4@11@9@11@9@5xe">
@@ -952,7 +1027,7 @@
               </wp:inline>
             </w:drawing>
           </mc:Choice>
-          <mc:Fallback xmlns:arto="http://schemas.microsoft.com/office/word/2006/arto" xmlns:a="http://schemas.openxmlformats.org/drawingml/2006/main" xmlns:pic="http://schemas.openxmlformats.org/drawingml/2006/picture" xmlns:oel="http://schemas.microsoft.com/office/2019/extlst">
+          <mc:Fallback xmlns:pic="http://schemas.openxmlformats.org/drawingml/2006/picture" xmlns:a="http://schemas.openxmlformats.org/drawingml/2006/main" xmlns:arto="http://schemas.microsoft.com/office/word/2006/arto" xmlns:w16du="http://schemas.microsoft.com/office/word/2023/wordml/word16du" xmlns:oel="http://schemas.microsoft.com/office/2019/extlst">
             <w:pict w14:anchorId="2F5695A1">
               <v:group id="Group 2792" style="width:467.95pt;height:.75pt;mso-position-horizontal-relative:char;mso-position-vertical-relative:line" coordsize="59429,95" o:spid="_x0000_s1026" w14:anchorId="14BA9070" o:gfxdata="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">
                 <v:shape id="Shape 91" style="position:absolute;width:59429;height:0;visibility:visible;mso-wrap-style:square;v-text-anchor:top" coordsize="5942965,0" o:spid="_x0000_s1027" filled="f" path="m5942965,l,e" o:gfxdata="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">
@@ -997,8 +1072,9 @@
           <w:szCs w:val="20"/>
           <w:lang w:val="en-US"/>
         </w:rPr>
-        <w:t> You must comply with the terms imposed upon you by this order otherwise your claim or the defence of it is liable to be struck out or some other sanction imposed. If you cannot comply, you are expected to make</w:t>
-      </w:r>
+        <w:t xml:space="preserve"> You must comply with the terms imposed upon you by this order otherwise your claim or the </w:t>
+      </w:r>
+      <w:proofErr w:type="spellStart"/>
       <w:r>
         <w:rPr>
           <w:rFonts w:ascii="Arial" w:hAnsi="Arial" w:cs="Arial"/>
@@ -1007,8 +1083,9 @@
           <w:szCs w:val="20"/>
           <w:lang w:val="en-US"/>
         </w:rPr>
-        <w:t xml:space="preserve"> a</w:t>
-      </w:r>
+        <w:t>defence</w:t>
+      </w:r>
+      <w:proofErr w:type="spellEnd"/>
       <w:r>
         <w:rPr>
           <w:rFonts w:ascii="Arial" w:hAnsi="Arial" w:cs="Arial"/>
@@ -1017,7 +1094,7 @@
           <w:szCs w:val="20"/>
           <w:lang w:val="en-US"/>
         </w:rPr>
-        <w:t xml:space="preserve"> formal application to the court before any deadline imposed upon you expires.</w:t>
+        <w:t xml:space="preserve"> of it is liable to be struck out or some other sanction imposed. If you cannot comply, you are expected to make</w:t>
       </w:r>
       <w:r>
         <w:rPr>
@@ -1027,6 +1104,26 @@
           <w:szCs w:val="20"/>
           <w:lang w:val="en-US"/>
         </w:rPr>
+        <w:t xml:space="preserve"> a</w:t>
+      </w:r>
+      <w:r>
+        <w:rPr>
+          <w:rFonts w:ascii="Arial" w:hAnsi="Arial" w:cs="Arial"/>
+          <w:bCs/>
+          <w:snapToGrid w:val="0"/>
+          <w:szCs w:val="20"/>
+          <w:lang w:val="en-US"/>
+        </w:rPr>
+        <w:t xml:space="preserve"> formal application to the court before any deadline imposed upon you expires.</w:t>
+      </w:r>
+      <w:r>
+        <w:rPr>
+          <w:rFonts w:ascii="Arial" w:hAnsi="Arial" w:cs="Arial"/>
+          <w:bCs/>
+          <w:snapToGrid w:val="0"/>
+          <w:szCs w:val="20"/>
+          <w:lang w:val="en-US"/>
+        </w:rPr>
         <w:br/>
       </w:r>
     </w:p>
@@ -1042,7 +1139,23 @@
           <w:rFonts w:ascii="Arial" w:hAnsi="Arial" w:cs="Arial"/>
           <w:lang w:val="en-US"/>
         </w:rPr>
-        <w:t>&lt;&lt;fastTrackJudgesRecital.input&gt;&gt;</w:t>
+        <w:t>&lt;&lt;</w:t>
+      </w:r>
+      <w:proofErr w:type="spellStart"/>
+      <w:r>
+        <w:rPr>
+          <w:rFonts w:ascii="Arial" w:hAnsi="Arial" w:cs="Arial"/>
+          <w:lang w:val="en-US"/>
+        </w:rPr>
+        <w:t>fastTrackJudgesRecital.input</w:t>
+      </w:r>
+      <w:proofErr w:type="spellEnd"/>
+      <w:r>
+        <w:rPr>
+          <w:rFonts w:ascii="Arial" w:hAnsi="Arial" w:cs="Arial"/>
+          <w:lang w:val="en-US"/>
+        </w:rPr>
+        <w:t>&gt;&gt;</w:t>
       </w:r>
     </w:p>
     <w:p>
@@ -1183,24 +1296,25 @@
           <w:rFonts w:ascii="Arial" w:hAnsi="Arial" w:cs="Arial"/>
           <w:bCs/>
         </w:rPr>
+        <w:t>This claim is allocated to the fast track.</w:t>
+      </w:r>
+    </w:p>
+    <w:p>
+      <w:pPr>
+        <w:rPr>
+          <w:rFonts w:ascii="Arial" w:hAnsi="Arial" w:cs="Arial"/>
+          <w:bCs/>
+        </w:rPr>
+      </w:pPr>
+      <w:r>
+        <w:rPr>
+          <w:rFonts w:ascii="Arial" w:hAnsi="Arial" w:cs="Arial"/>
+          <w:bCs/>
+        </w:rPr>
         <w:lastRenderedPageBreak/>
-        <w:t>This claim is allocated to the fast track.</w:t>
-      </w:r>
-    </w:p>
-    <w:p>
-      <w:pPr>
-        <w:rPr>
-          <w:rFonts w:ascii="Arial" w:hAnsi="Arial" w:cs="Arial"/>
-          <w:bCs/>
-        </w:rPr>
-      </w:pPr>
-      <w:r>
-        <w:rPr>
-          <w:rFonts w:ascii="Arial" w:hAnsi="Arial" w:cs="Arial"/>
-          <w:bCs/>
-        </w:rPr>
         <w:t>&lt;&lt;cs_{</w:t>
       </w:r>
+      <w:proofErr w:type="spellStart"/>
       <w:r>
         <w:rPr>
           <w:rFonts w:ascii="Arial" w:hAnsi="Arial" w:cs="Arial"/>
@@ -1208,7 +1322,7 @@
         </w:rPr>
         <w:t>drawDirectionsOrderRequired</w:t>
       </w:r>
-      <w:proofErr w:type="gramStart"/>
+      <w:proofErr w:type="spellEnd"/>
       <w:r>
         <w:rPr>
           <w:rFonts w:ascii="Arial" w:hAnsi="Arial" w:cs="Arial"/>
@@ -1222,16 +1336,7 @@
           <w:highlight w:val="yellow"/>
           <w:lang w:val="en-US"/>
         </w:rPr>
-        <w:t>‘</w:t>
-      </w:r>
-      <w:proofErr w:type="gramEnd"/>
-      <w:r>
-        <w:rPr>
-          <w:rFonts w:ascii="Arial" w:hAnsi="Arial" w:cs="Arial"/>
-          <w:highlight w:val="yellow"/>
-          <w:lang w:val="en-US"/>
-        </w:rPr>
-        <w:t>Yes’</w:t>
+        <w:t>‘Yes’</w:t>
       </w:r>
       <w:r>
         <w:rPr>
@@ -1302,23 +1407,23 @@
           <w:rFonts w:ascii="Arial" w:hAnsi="Arial" w:cs="Arial"/>
           <w:bCs/>
         </w:rPr>
-        <w:t>&lt;&lt;cs</w:t>
-      </w:r>
-      <w:proofErr w:type="gramStart"/>
-      <w:r>
-        <w:rPr>
-          <w:rFonts w:ascii="Arial" w:hAnsi="Arial" w:cs="Arial"/>
-          <w:bCs/>
-        </w:rPr>
-        <w:t>_{</w:t>
-      </w:r>
-      <w:proofErr w:type="gramEnd"/>
-      <w:r>
-        <w:rPr>
-          <w:rFonts w:ascii="Arial" w:hAnsi="Arial" w:cs="Arial"/>
-          <w:lang w:val="en-US"/>
-        </w:rPr>
-        <w:t>drawDirectionsOrderRequired=</w:t>
+        <w:t>&lt;&lt;cs_{</w:t>
+      </w:r>
+      <w:proofErr w:type="spellStart"/>
+      <w:r>
+        <w:rPr>
+          <w:rFonts w:ascii="Arial" w:hAnsi="Arial" w:cs="Arial"/>
+          <w:lang w:val="en-US"/>
+        </w:rPr>
+        <w:t>drawDirectionsOrderRequired</w:t>
+      </w:r>
+      <w:proofErr w:type="spellEnd"/>
+      <w:r>
+        <w:rPr>
+          <w:rFonts w:ascii="Arial" w:hAnsi="Arial" w:cs="Arial"/>
+          <w:lang w:val="en-US"/>
+        </w:rPr>
+        <w:t>=</w:t>
       </w:r>
       <w:r>
         <w:rPr>
@@ -1333,7 +1438,23 @@
           <w:rFonts w:ascii="Arial" w:hAnsi="Arial" w:cs="Arial"/>
           <w:lang w:val="en-US"/>
         </w:rPr>
-        <w:t xml:space="preserve"> &amp;&amp; drawDirectionsOrder.judgementSum!=</w:t>
+        <w:t xml:space="preserve"> &amp;&amp; </w:t>
+      </w:r>
+      <w:proofErr w:type="spellStart"/>
+      <w:r>
+        <w:rPr>
+          <w:rFonts w:ascii="Arial" w:hAnsi="Arial" w:cs="Arial"/>
+          <w:lang w:val="en-US"/>
+        </w:rPr>
+        <w:t>drawDirectionsOrder.judgementSum</w:t>
+      </w:r>
+      <w:proofErr w:type="spellEnd"/>
+      <w:r>
+        <w:rPr>
+          <w:rFonts w:ascii="Arial" w:hAnsi="Arial" w:cs="Arial"/>
+          <w:lang w:val="en-US"/>
+        </w:rPr>
+        <w:t>!=</w:t>
       </w:r>
       <w:r>
         <w:rPr>
@@ -1377,6 +1498,7 @@
         </w:rPr>
         <w:t>&lt;&lt;</w:t>
       </w:r>
+      <w:proofErr w:type="spellStart"/>
       <w:r>
         <w:rPr>
           <w:rFonts w:ascii="Arial" w:hAnsi="Arial" w:cs="Arial"/>
@@ -1384,6 +1506,7 @@
         </w:rPr>
         <w:t>drawDirectionsOrder.judgementSum</w:t>
       </w:r>
+      <w:proofErr w:type="spellEnd"/>
       <w:r>
         <w:rPr>
           <w:rFonts w:ascii="Arial" w:hAnsi="Arial" w:cs="Arial"/>
@@ -1455,7 +1578,23 @@
           <w:rFonts w:ascii="Arial" w:hAnsi="Arial" w:cs="Arial"/>
           <w:lang w:val="en-US"/>
         </w:rPr>
-        <w:t>_{fastTrackAltDisputeResolutionToggle=true}&gt;&gt;</w:t>
+        <w:t>_{</w:t>
+      </w:r>
+      <w:proofErr w:type="spellStart"/>
+      <w:r>
+        <w:rPr>
+          <w:rFonts w:ascii="Arial" w:hAnsi="Arial" w:cs="Arial"/>
+          <w:lang w:val="en-US"/>
+        </w:rPr>
+        <w:t>fastTrackAltDisputeResolutionToggle</w:t>
+      </w:r>
+      <w:proofErr w:type="spellEnd"/>
+      <w:r>
+        <w:rPr>
+          <w:rFonts w:ascii="Arial" w:hAnsi="Arial" w:cs="Arial"/>
+          <w:lang w:val="en-US"/>
+        </w:rPr>
+        <w:t>=true}&gt;&gt;</w:t>
       </w:r>
     </w:p>
     <w:p>
@@ -1500,25 +1639,7 @@
           <w:color w:val="000000" w:themeColor="text1"/>
           <w:lang w:eastAsia="en-GB"/>
         </w:rPr>
-        <w:t xml:space="preserve">all stages, the parties must consider settling this litigation by any means of Alternative Dispute Resolution. This includes round table conferences, early neutral evaluation, </w:t>
-      </w:r>
-      <w:proofErr w:type="gramStart"/>
-      <w:r>
-        <w:rPr>
-          <w:rFonts w:ascii="Arial" w:eastAsia="Times New Roman" w:hAnsi="Arial" w:cs="Arial"/>
-          <w:color w:val="000000" w:themeColor="text1"/>
-          <w:lang w:eastAsia="en-GB"/>
-        </w:rPr>
-        <w:t>mediation</w:t>
-      </w:r>
-      <w:proofErr w:type="gramEnd"/>
-      <w:r>
-        <w:rPr>
-          <w:rFonts w:ascii="Arial" w:eastAsia="Times New Roman" w:hAnsi="Arial" w:cs="Arial"/>
-          <w:color w:val="000000" w:themeColor="text1"/>
-          <w:lang w:eastAsia="en-GB"/>
-        </w:rPr>
-        <w:t xml:space="preserve"> and arbitration. Any party not engaging in any such means proposed by another must upload to the Digital Portal a witness statement giving reasons within 21 days of receipt of that proposal. That witness statement must not be shown to the trial judge until questions of costs arise.</w:t>
+        <w:t>all stages, the parties must consider settling this litigation by any means of Alternative Dispute Resolution. This includes round table conferences, early neutral evaluation, mediation and arbitration. Any party not engaging in any such means proposed by another must upload to the Digital Portal a witness statement giving reasons within 21 days of receipt of that proposal. That witness statement must not be shown to the trial judge until questions of costs arise.</w:t>
       </w:r>
     </w:p>
     <w:p>
@@ -1550,12 +1671,21 @@
         </w:rPr>
         <w:t>&lt;&lt;cs_{</w:t>
       </w:r>
-      <w:r>
-        <w:rPr>
-          <w:rFonts w:ascii="Arial" w:hAnsi="Arial" w:cs="Arial"/>
-          <w:lang w:val="en-US"/>
-        </w:rPr>
-        <w:t>fastTrackVariationOfDirectionsToggle=true}&gt;&gt;</w:t>
+      <w:proofErr w:type="spellStart"/>
+      <w:r>
+        <w:rPr>
+          <w:rFonts w:ascii="Arial" w:hAnsi="Arial" w:cs="Arial"/>
+          <w:lang w:val="en-US"/>
+        </w:rPr>
+        <w:t>fastTrackVariationOfDirectionsToggle</w:t>
+      </w:r>
+      <w:proofErr w:type="spellEnd"/>
+      <w:r>
+        <w:rPr>
+          <w:rFonts w:ascii="Arial" w:hAnsi="Arial" w:cs="Arial"/>
+          <w:lang w:val="en-US"/>
+        </w:rPr>
+        <w:t>=true}&gt;&gt;</w:t>
       </w:r>
     </w:p>
     <w:p>
@@ -1631,12 +1761,21 @@
         </w:rPr>
         <w:t>&lt;&lt;cs_{</w:t>
       </w:r>
-      <w:r>
-        <w:rPr>
-          <w:rFonts w:ascii="Arial" w:hAnsi="Arial" w:cs="Arial"/>
-          <w:lang w:val="en-US"/>
-        </w:rPr>
-        <w:t>fastTrackSettlementToggle=true}&gt;&gt;</w:t>
+      <w:proofErr w:type="spellStart"/>
+      <w:r>
+        <w:rPr>
+          <w:rFonts w:ascii="Arial" w:hAnsi="Arial" w:cs="Arial"/>
+          <w:lang w:val="en-US"/>
+        </w:rPr>
+        <w:t>fastTrackSettlementToggle</w:t>
+      </w:r>
+      <w:proofErr w:type="spellEnd"/>
+      <w:r>
+        <w:rPr>
+          <w:rFonts w:ascii="Arial" w:hAnsi="Arial" w:cs="Arial"/>
+          <w:lang w:val="en-US"/>
+        </w:rPr>
+        <w:t>=true}&gt;&gt;</w:t>
       </w:r>
     </w:p>
     <w:p>
@@ -1670,21 +1809,7 @@
         <w:rPr>
           <w:rFonts w:ascii="Arial" w:hAnsi="Arial" w:cs="Arial"/>
         </w:rPr>
-        <w:t xml:space="preserve">Each party must inform the Court immediately if the case is settled </w:t>
-      </w:r>
-      <w:proofErr w:type="gramStart"/>
-      <w:r>
-        <w:rPr>
-          <w:rFonts w:ascii="Arial" w:hAnsi="Arial" w:cs="Arial"/>
-        </w:rPr>
-        <w:t>whether or not</w:t>
-      </w:r>
-      <w:proofErr w:type="gramEnd"/>
-      <w:r>
-        <w:rPr>
-          <w:rFonts w:ascii="Arial" w:hAnsi="Arial" w:cs="Arial"/>
-        </w:rPr>
-        <w:t xml:space="preserve"> it is then possible to upload to the Digital Portal a draft consent order to give effect to their agreement.</w:t>
+        <w:t>Each party must inform the Court immediately if the case is settled whether or not it is then possible to upload to the Digital Portal a draft consent order to give effect to their agreement.</w:t>
       </w:r>
     </w:p>
     <w:p>
@@ -1716,12 +1841,21 @@
         </w:rPr>
         <w:t>&lt;&lt;cs_{</w:t>
       </w:r>
-      <w:r>
-        <w:rPr>
-          <w:rFonts w:ascii="Arial" w:hAnsi="Arial" w:cs="Arial"/>
-          <w:lang w:val="en-US"/>
-        </w:rPr>
-        <w:t>fastTrackDisclosureOfDocumentsToggle=true}&gt;&gt;</w:t>
+      <w:proofErr w:type="spellStart"/>
+      <w:r>
+        <w:rPr>
+          <w:rFonts w:ascii="Arial" w:hAnsi="Arial" w:cs="Arial"/>
+          <w:lang w:val="en-US"/>
+        </w:rPr>
+        <w:t>fastTrackDisclosureOfDocumentsToggle</w:t>
+      </w:r>
+      <w:proofErr w:type="spellEnd"/>
+      <w:r>
+        <w:rPr>
+          <w:rFonts w:ascii="Arial" w:hAnsi="Arial" w:cs="Arial"/>
+          <w:lang w:val="en-US"/>
+        </w:rPr>
+        <w:t>=true}&gt;&gt;</w:t>
       </w:r>
     </w:p>
     <w:p>
@@ -1782,16 +1916,7 @@
           <w:b/>
           <w:bCs/>
         </w:rPr>
-        <w:t>&lt;</w:t>
-      </w:r>
-      <w:proofErr w:type="gramStart"/>
-      <w:r>
-        <w:rPr>
-          <w:rFonts w:ascii="Arial" w:hAnsi="Arial" w:cs="Arial"/>
-          <w:b/>
-          <w:bCs/>
-        </w:rPr>
-        <w:t>&lt;</w:t>
+        <w:t>&lt;&lt;</w:t>
       </w:r>
       <w:r>
         <w:rPr>
@@ -1800,13 +1925,21 @@
         </w:rPr>
         <w:t>{</w:t>
       </w:r>
-      <w:proofErr w:type="gramEnd"/>
-      <w:r>
-        <w:rPr>
-          <w:rFonts w:ascii="Arial" w:eastAsia="Arial" w:hAnsi="Arial" w:cs="Arial"/>
-          <w:bCs/>
-        </w:rPr>
-        <w:t>dateFormat(</w:t>
+      <w:proofErr w:type="spellStart"/>
+      <w:r>
+        <w:rPr>
+          <w:rFonts w:ascii="Arial" w:eastAsia="Arial" w:hAnsi="Arial" w:cs="Arial"/>
+          <w:bCs/>
+        </w:rPr>
+        <w:t>dateFormat</w:t>
+      </w:r>
+      <w:proofErr w:type="spellEnd"/>
+      <w:r>
+        <w:rPr>
+          <w:rFonts w:ascii="Arial" w:eastAsia="Arial" w:hAnsi="Arial" w:cs="Arial"/>
+          <w:bCs/>
+        </w:rPr>
+        <w:t>(</w:t>
       </w:r>
       <w:r>
         <w:rPr>
@@ -1827,7 +1960,39 @@
           <w:rFonts w:ascii="Arial" w:eastAsia="Arial" w:hAnsi="Arial" w:cs="Arial"/>
           <w:bCs/>
         </w:rPr>
-        <w:t>, ‘dd MMMM yyyy’, ‘yyyy-MM-dd’</w:t>
+        <w:t xml:space="preserve">, ‘dd MMMM </w:t>
+      </w:r>
+      <w:proofErr w:type="spellStart"/>
+      <w:r>
+        <w:rPr>
+          <w:rFonts w:ascii="Arial" w:eastAsia="Arial" w:hAnsi="Arial" w:cs="Arial"/>
+          <w:bCs/>
+        </w:rPr>
+        <w:t>yyyy</w:t>
+      </w:r>
+      <w:proofErr w:type="spellEnd"/>
+      <w:r>
+        <w:rPr>
+          <w:rFonts w:ascii="Arial" w:eastAsia="Arial" w:hAnsi="Arial" w:cs="Arial"/>
+          <w:bCs/>
+        </w:rPr>
+        <w:t>’, ‘</w:t>
+      </w:r>
+      <w:proofErr w:type="spellStart"/>
+      <w:r>
+        <w:rPr>
+          <w:rFonts w:ascii="Arial" w:eastAsia="Arial" w:hAnsi="Arial" w:cs="Arial"/>
+          <w:bCs/>
+        </w:rPr>
+        <w:t>yyyy</w:t>
+      </w:r>
+      <w:proofErr w:type="spellEnd"/>
+      <w:r>
+        <w:rPr>
+          <w:rFonts w:ascii="Arial" w:eastAsia="Arial" w:hAnsi="Arial" w:cs="Arial"/>
+          <w:bCs/>
+        </w:rPr>
+        <w:t>-MM-dd’</w:t>
       </w:r>
       <w:r>
         <w:rPr>
@@ -1901,16 +2066,7 @@
           <w:b/>
           <w:bCs/>
         </w:rPr>
-        <w:t>&lt;</w:t>
-      </w:r>
-      <w:proofErr w:type="gramStart"/>
-      <w:r>
-        <w:rPr>
-          <w:rFonts w:ascii="Arial" w:hAnsi="Arial" w:cs="Arial"/>
-          <w:b/>
-          <w:bCs/>
-        </w:rPr>
-        <w:t>&lt;</w:t>
+        <w:t>&lt;&lt;</w:t>
       </w:r>
       <w:r>
         <w:rPr>
@@ -1919,13 +2075,21 @@
         </w:rPr>
         <w:t>{</w:t>
       </w:r>
-      <w:proofErr w:type="gramEnd"/>
-      <w:r>
-        <w:rPr>
-          <w:rFonts w:ascii="Arial" w:eastAsia="Arial" w:hAnsi="Arial" w:cs="Arial"/>
-          <w:bCs/>
-        </w:rPr>
-        <w:t>dateFormat(</w:t>
+      <w:proofErr w:type="spellStart"/>
+      <w:r>
+        <w:rPr>
+          <w:rFonts w:ascii="Arial" w:eastAsia="Arial" w:hAnsi="Arial" w:cs="Arial"/>
+          <w:bCs/>
+        </w:rPr>
+        <w:t>dateFormat</w:t>
+      </w:r>
+      <w:proofErr w:type="spellEnd"/>
+      <w:r>
+        <w:rPr>
+          <w:rFonts w:ascii="Arial" w:eastAsia="Arial" w:hAnsi="Arial" w:cs="Arial"/>
+          <w:bCs/>
+        </w:rPr>
+        <w:t>(</w:t>
       </w:r>
       <w:r>
         <w:rPr>
@@ -1946,7 +2110,39 @@
           <w:rFonts w:ascii="Arial" w:eastAsia="Arial" w:hAnsi="Arial" w:cs="Arial"/>
           <w:bCs/>
         </w:rPr>
-        <w:t>, ‘dd MMMM yyyy’, ‘yyyy-MM-dd’</w:t>
+        <w:t xml:space="preserve">, ‘dd MMMM </w:t>
+      </w:r>
+      <w:proofErr w:type="spellStart"/>
+      <w:r>
+        <w:rPr>
+          <w:rFonts w:ascii="Arial" w:eastAsia="Arial" w:hAnsi="Arial" w:cs="Arial"/>
+          <w:bCs/>
+        </w:rPr>
+        <w:t>yyyy</w:t>
+      </w:r>
+      <w:proofErr w:type="spellEnd"/>
+      <w:r>
+        <w:rPr>
+          <w:rFonts w:ascii="Arial" w:eastAsia="Arial" w:hAnsi="Arial" w:cs="Arial"/>
+          <w:bCs/>
+        </w:rPr>
+        <w:t>’, ‘</w:t>
+      </w:r>
+      <w:proofErr w:type="spellStart"/>
+      <w:r>
+        <w:rPr>
+          <w:rFonts w:ascii="Arial" w:eastAsia="Arial" w:hAnsi="Arial" w:cs="Arial"/>
+          <w:bCs/>
+        </w:rPr>
+        <w:t>yyyy</w:t>
+      </w:r>
+      <w:proofErr w:type="spellEnd"/>
+      <w:r>
+        <w:rPr>
+          <w:rFonts w:ascii="Arial" w:eastAsia="Arial" w:hAnsi="Arial" w:cs="Arial"/>
+          <w:bCs/>
+        </w:rPr>
+        <w:t>-MM-dd’</w:t>
       </w:r>
       <w:r>
         <w:rPr>
@@ -2040,73 +2236,104 @@
           <w:b/>
           <w:bCs/>
         </w:rPr>
-        <w:t>&lt;</w:t>
-      </w:r>
-      <w:proofErr w:type="gramStart"/>
+        <w:t>&lt;&lt;</w:t>
+      </w:r>
+      <w:r>
+        <w:rPr>
+          <w:rFonts w:ascii="Arial" w:eastAsia="Arial" w:hAnsi="Arial" w:cs="Arial"/>
+          <w:bCs/>
+        </w:rPr>
+        <w:t>{</w:t>
+      </w:r>
+      <w:proofErr w:type="spellStart"/>
+      <w:r>
+        <w:rPr>
+          <w:rFonts w:ascii="Arial" w:eastAsia="Arial" w:hAnsi="Arial" w:cs="Arial"/>
+          <w:bCs/>
+        </w:rPr>
+        <w:t>dateFormat</w:t>
+      </w:r>
+      <w:proofErr w:type="spellEnd"/>
+      <w:r>
+        <w:rPr>
+          <w:rFonts w:ascii="Arial" w:eastAsia="Arial" w:hAnsi="Arial" w:cs="Arial"/>
+          <w:bCs/>
+        </w:rPr>
+        <w:t>(</w:t>
+      </w:r>
+      <w:r>
+        <w:rPr>
+          <w:rFonts w:ascii="Arial" w:hAnsi="Arial" w:cs="Arial"/>
+          <w:lang w:val="en-US"/>
+        </w:rPr>
+        <w:t>fastTrackDisclosureOfDocuments.</w:t>
+      </w:r>
+      <w:r>
+        <w:rPr>
+          <w:rFonts w:ascii="Arial" w:hAnsi="Arial" w:cs="Arial"/>
+          <w:lang w:val="en-US"/>
+        </w:rPr>
+        <w:t>date3</w:t>
+      </w:r>
+      <w:r>
+        <w:rPr>
+          <w:rFonts w:ascii="Arial" w:eastAsia="Arial" w:hAnsi="Arial" w:cs="Arial"/>
+          <w:bCs/>
+        </w:rPr>
+        <w:t xml:space="preserve">, ‘dd MMMM </w:t>
+      </w:r>
+      <w:proofErr w:type="spellStart"/>
+      <w:r>
+        <w:rPr>
+          <w:rFonts w:ascii="Arial" w:eastAsia="Arial" w:hAnsi="Arial" w:cs="Arial"/>
+          <w:bCs/>
+        </w:rPr>
+        <w:t>yyyy</w:t>
+      </w:r>
+      <w:proofErr w:type="spellEnd"/>
+      <w:r>
+        <w:rPr>
+          <w:rFonts w:ascii="Arial" w:eastAsia="Arial" w:hAnsi="Arial" w:cs="Arial"/>
+          <w:bCs/>
+        </w:rPr>
+        <w:t>’, ‘</w:t>
+      </w:r>
+      <w:proofErr w:type="spellStart"/>
+      <w:r>
+        <w:rPr>
+          <w:rFonts w:ascii="Arial" w:eastAsia="Arial" w:hAnsi="Arial" w:cs="Arial"/>
+          <w:bCs/>
+        </w:rPr>
+        <w:t>yyyy</w:t>
+      </w:r>
+      <w:proofErr w:type="spellEnd"/>
+      <w:r>
+        <w:rPr>
+          <w:rFonts w:ascii="Arial" w:eastAsia="Arial" w:hAnsi="Arial" w:cs="Arial"/>
+          <w:bCs/>
+        </w:rPr>
+        <w:t>-MM-dd’</w:t>
+      </w:r>
+      <w:r>
+        <w:rPr>
+          <w:rFonts w:ascii="Arial" w:eastAsia="Arial" w:hAnsi="Arial" w:cs="Arial"/>
+          <w:bCs/>
+        </w:rPr>
+        <w:t>)</w:t>
+      </w:r>
+      <w:r>
+        <w:rPr>
+          <w:rFonts w:ascii="Arial" w:eastAsia="Arial" w:hAnsi="Arial" w:cs="Arial"/>
+          <w:bCs/>
+        </w:rPr>
+        <w:t>}</w:t>
+      </w:r>
       <w:r>
         <w:rPr>
           <w:rFonts w:ascii="Arial" w:hAnsi="Arial" w:cs="Arial"/>
           <w:b/>
           <w:bCs/>
         </w:rPr>
-        <w:t>&lt;</w:t>
-      </w:r>
-      <w:r>
-        <w:rPr>
-          <w:rFonts w:ascii="Arial" w:eastAsia="Arial" w:hAnsi="Arial" w:cs="Arial"/>
-          <w:bCs/>
-        </w:rPr>
-        <w:t>{</w:t>
-      </w:r>
-      <w:proofErr w:type="gramEnd"/>
-      <w:r>
-        <w:rPr>
-          <w:rFonts w:ascii="Arial" w:eastAsia="Arial" w:hAnsi="Arial" w:cs="Arial"/>
-          <w:bCs/>
-        </w:rPr>
-        <w:t>dateFormat(</w:t>
-      </w:r>
-      <w:r>
-        <w:rPr>
-          <w:rFonts w:ascii="Arial" w:hAnsi="Arial" w:cs="Arial"/>
-          <w:lang w:val="en-US"/>
-        </w:rPr>
-        <w:t>fastTrackDisclosureOfDocuments.</w:t>
-      </w:r>
-      <w:r>
-        <w:rPr>
-          <w:rFonts w:ascii="Arial" w:hAnsi="Arial" w:cs="Arial"/>
-          <w:lang w:val="en-US"/>
-        </w:rPr>
-        <w:t>date3</w:t>
-      </w:r>
-      <w:r>
-        <w:rPr>
-          <w:rFonts w:ascii="Arial" w:eastAsia="Arial" w:hAnsi="Arial" w:cs="Arial"/>
-          <w:bCs/>
-        </w:rPr>
-        <w:t>, ‘dd MMMM yyyy’, ‘yyyy-MM-dd’</w:t>
-      </w:r>
-      <w:r>
-        <w:rPr>
-          <w:rFonts w:ascii="Arial" w:eastAsia="Arial" w:hAnsi="Arial" w:cs="Arial"/>
-          <w:bCs/>
-        </w:rPr>
-        <w:t>)</w:t>
-      </w:r>
-      <w:r>
-        <w:rPr>
-          <w:rFonts w:ascii="Arial" w:eastAsia="Arial" w:hAnsi="Arial" w:cs="Arial"/>
-          <w:bCs/>
-        </w:rPr>
-        <w:t>}</w:t>
-      </w:r>
-      <w:r>
-        <w:rPr>
-          <w:rFonts w:ascii="Arial" w:hAnsi="Arial" w:cs="Arial"/>
-          <w:b/>
-          <w:bCs/>
-        </w:rPr>
         <w:t>&gt;&gt;</w:t>
       </w:r>
       <w:r>
@@ -2145,12 +2372,21 @@
         </w:rPr>
         <w:t>&lt;&lt;cs_{</w:t>
       </w:r>
-      <w:r>
-        <w:rPr>
-          <w:rFonts w:ascii="Arial" w:hAnsi="Arial" w:cs="Arial"/>
-          <w:lang w:val="en-US"/>
-        </w:rPr>
-        <w:t>fastTrackWitnessOfFactToggle=true}&gt;&gt;</w:t>
+      <w:proofErr w:type="spellStart"/>
+      <w:r>
+        <w:rPr>
+          <w:rFonts w:ascii="Arial" w:hAnsi="Arial" w:cs="Arial"/>
+          <w:lang w:val="en-US"/>
+        </w:rPr>
+        <w:t>fastTrackWitnessOfFactToggle</w:t>
+      </w:r>
+      <w:proofErr w:type="spellEnd"/>
+      <w:r>
+        <w:rPr>
+          <w:rFonts w:ascii="Arial" w:hAnsi="Arial" w:cs="Arial"/>
+          <w:lang w:val="en-US"/>
+        </w:rPr>
+        <w:t>=true}&gt;&gt;</w:t>
       </w:r>
     </w:p>
     <w:p>
@@ -2445,15 +2681,7 @@
           <w:rFonts w:ascii="Arial" w:hAnsi="Arial" w:cs="Arial"/>
           <w:b/>
         </w:rPr>
-        <w:t>&lt;</w:t>
-      </w:r>
-      <w:proofErr w:type="gramStart"/>
-      <w:r>
-        <w:rPr>
-          <w:rFonts w:ascii="Arial" w:hAnsi="Arial" w:cs="Arial"/>
-          <w:b/>
-        </w:rPr>
-        <w:t>&lt;</w:t>
+        <w:t>&lt;&lt;</w:t>
       </w:r>
       <w:r>
         <w:rPr>
@@ -2462,14 +2690,23 @@
         </w:rPr>
         <w:t>{</w:t>
       </w:r>
-      <w:proofErr w:type="gramEnd"/>
-      <w:r>
-        <w:rPr>
-          <w:rFonts w:ascii="Arial" w:eastAsia="Arial" w:hAnsi="Arial" w:cs="Arial"/>
-          <w:bCs/>
-        </w:rPr>
-        <w:t>dateFormat(</w:t>
-      </w:r>
+      <w:proofErr w:type="spellStart"/>
+      <w:r>
+        <w:rPr>
+          <w:rFonts w:ascii="Arial" w:eastAsia="Arial" w:hAnsi="Arial" w:cs="Arial"/>
+          <w:bCs/>
+        </w:rPr>
+        <w:t>dateFormat</w:t>
+      </w:r>
+      <w:proofErr w:type="spellEnd"/>
+      <w:r>
+        <w:rPr>
+          <w:rFonts w:ascii="Arial" w:eastAsia="Arial" w:hAnsi="Arial" w:cs="Arial"/>
+          <w:bCs/>
+        </w:rPr>
+        <w:t>(</w:t>
+      </w:r>
+      <w:proofErr w:type="spellStart"/>
       <w:r>
         <w:rPr>
           <w:rFonts w:ascii="Arial" w:hAnsi="Arial" w:cs="Arial"/>
@@ -2484,12 +2721,45 @@
         </w:rPr>
         <w:t>date</w:t>
       </w:r>
-      <w:r>
-        <w:rPr>
-          <w:rFonts w:ascii="Arial" w:eastAsia="Arial" w:hAnsi="Arial" w:cs="Arial"/>
-          <w:bCs/>
-        </w:rPr>
-        <w:t>, ‘dd MMMM yyyy’, ‘yyyy-MM-dd’</w:t>
+      <w:proofErr w:type="spellEnd"/>
+      <w:r>
+        <w:rPr>
+          <w:rFonts w:ascii="Arial" w:eastAsia="Arial" w:hAnsi="Arial" w:cs="Arial"/>
+          <w:bCs/>
+        </w:rPr>
+        <w:t xml:space="preserve">, ‘dd MMMM </w:t>
+      </w:r>
+      <w:proofErr w:type="spellStart"/>
+      <w:r>
+        <w:rPr>
+          <w:rFonts w:ascii="Arial" w:eastAsia="Arial" w:hAnsi="Arial" w:cs="Arial"/>
+          <w:bCs/>
+        </w:rPr>
+        <w:t>yyyy</w:t>
+      </w:r>
+      <w:proofErr w:type="spellEnd"/>
+      <w:r>
+        <w:rPr>
+          <w:rFonts w:ascii="Arial" w:eastAsia="Arial" w:hAnsi="Arial" w:cs="Arial"/>
+          <w:bCs/>
+        </w:rPr>
+        <w:t>’, ‘</w:t>
+      </w:r>
+      <w:proofErr w:type="spellStart"/>
+      <w:r>
+        <w:rPr>
+          <w:rFonts w:ascii="Arial" w:eastAsia="Arial" w:hAnsi="Arial" w:cs="Arial"/>
+          <w:bCs/>
+        </w:rPr>
+        <w:t>yyyy</w:t>
+      </w:r>
+      <w:proofErr w:type="spellEnd"/>
+      <w:r>
+        <w:rPr>
+          <w:rFonts w:ascii="Arial" w:eastAsia="Arial" w:hAnsi="Arial" w:cs="Arial"/>
+          <w:bCs/>
+        </w:rPr>
+        <w:t>-MM-dd’</w:t>
       </w:r>
       <w:r>
         <w:rPr>
@@ -2581,12 +2851,21 @@
         </w:rPr>
         <w:t>&lt;&lt;cs_{</w:t>
       </w:r>
-      <w:r>
-        <w:rPr>
-          <w:rFonts w:ascii="Arial" w:hAnsi="Arial" w:cs="Arial"/>
-          <w:lang w:val="en-US"/>
-        </w:rPr>
-        <w:t>fastTrackSchedulesOfLossToggle=true}&gt;&gt;</w:t>
+      <w:proofErr w:type="spellStart"/>
+      <w:r>
+        <w:rPr>
+          <w:rFonts w:ascii="Arial" w:hAnsi="Arial" w:cs="Arial"/>
+          <w:lang w:val="en-US"/>
+        </w:rPr>
+        <w:t>fastTrackSchedulesOfLossToggle</w:t>
+      </w:r>
+      <w:proofErr w:type="spellEnd"/>
+      <w:r>
+        <w:rPr>
+          <w:rFonts w:ascii="Arial" w:hAnsi="Arial" w:cs="Arial"/>
+          <w:lang w:val="en-US"/>
+        </w:rPr>
+        <w:t>=true}&gt;&gt;</w:t>
       </w:r>
     </w:p>
     <w:p>
@@ -2647,16 +2926,7 @@
           <w:b/>
           <w:bCs/>
         </w:rPr>
-        <w:t>&lt;</w:t>
-      </w:r>
-      <w:proofErr w:type="gramStart"/>
-      <w:r>
-        <w:rPr>
-          <w:rFonts w:ascii="Arial" w:hAnsi="Arial" w:cs="Arial"/>
-          <w:b/>
-          <w:bCs/>
-        </w:rPr>
-        <w:t>&lt;</w:t>
+        <w:t>&lt;&lt;</w:t>
       </w:r>
       <w:r>
         <w:rPr>
@@ -2665,13 +2935,21 @@
         </w:rPr>
         <w:t>{</w:t>
       </w:r>
-      <w:proofErr w:type="gramEnd"/>
-      <w:r>
-        <w:rPr>
-          <w:rFonts w:ascii="Arial" w:eastAsia="Arial" w:hAnsi="Arial" w:cs="Arial"/>
-          <w:bCs/>
-        </w:rPr>
-        <w:t>dateFormat(</w:t>
+      <w:proofErr w:type="spellStart"/>
+      <w:r>
+        <w:rPr>
+          <w:rFonts w:ascii="Arial" w:eastAsia="Arial" w:hAnsi="Arial" w:cs="Arial"/>
+          <w:bCs/>
+        </w:rPr>
+        <w:t>dateFormat</w:t>
+      </w:r>
+      <w:proofErr w:type="spellEnd"/>
+      <w:r>
+        <w:rPr>
+          <w:rFonts w:ascii="Arial" w:eastAsia="Arial" w:hAnsi="Arial" w:cs="Arial"/>
+          <w:bCs/>
+        </w:rPr>
+        <w:t>(</w:t>
       </w:r>
       <w:r>
         <w:rPr>
@@ -2692,7 +2970,39 @@
           <w:rFonts w:ascii="Arial" w:eastAsia="Arial" w:hAnsi="Arial" w:cs="Arial"/>
           <w:bCs/>
         </w:rPr>
-        <w:t>, ‘dd MMMM yyyy’, ‘yyyy-MM-dd’</w:t>
+        <w:t xml:space="preserve">, ‘dd MMMM </w:t>
+      </w:r>
+      <w:proofErr w:type="spellStart"/>
+      <w:r>
+        <w:rPr>
+          <w:rFonts w:ascii="Arial" w:eastAsia="Arial" w:hAnsi="Arial" w:cs="Arial"/>
+          <w:bCs/>
+        </w:rPr>
+        <w:t>yyyy</w:t>
+      </w:r>
+      <w:proofErr w:type="spellEnd"/>
+      <w:r>
+        <w:rPr>
+          <w:rFonts w:ascii="Arial" w:eastAsia="Arial" w:hAnsi="Arial" w:cs="Arial"/>
+          <w:bCs/>
+        </w:rPr>
+        <w:t>’, ‘</w:t>
+      </w:r>
+      <w:proofErr w:type="spellStart"/>
+      <w:r>
+        <w:rPr>
+          <w:rFonts w:ascii="Arial" w:eastAsia="Arial" w:hAnsi="Arial" w:cs="Arial"/>
+          <w:bCs/>
+        </w:rPr>
+        <w:t>yyyy</w:t>
+      </w:r>
+      <w:proofErr w:type="spellEnd"/>
+      <w:r>
+        <w:rPr>
+          <w:rFonts w:ascii="Arial" w:eastAsia="Arial" w:hAnsi="Arial" w:cs="Arial"/>
+          <w:bCs/>
+        </w:rPr>
+        <w:t>-MM-dd’</w:t>
       </w:r>
       <w:r>
         <w:rPr>
@@ -2766,16 +3076,7 @@
           <w:b/>
           <w:bCs/>
         </w:rPr>
-        <w:t>&lt;</w:t>
-      </w:r>
-      <w:proofErr w:type="gramStart"/>
-      <w:r>
-        <w:rPr>
-          <w:rFonts w:ascii="Arial" w:hAnsi="Arial" w:cs="Arial"/>
-          <w:b/>
-          <w:bCs/>
-        </w:rPr>
-        <w:t>&lt;</w:t>
+        <w:t>&lt;&lt;</w:t>
       </w:r>
       <w:r>
         <w:rPr>
@@ -2784,13 +3085,21 @@
         </w:rPr>
         <w:t>{</w:t>
       </w:r>
-      <w:proofErr w:type="gramEnd"/>
-      <w:r>
-        <w:rPr>
-          <w:rFonts w:ascii="Arial" w:eastAsia="Arial" w:hAnsi="Arial" w:cs="Arial"/>
-          <w:bCs/>
-        </w:rPr>
-        <w:t>dateFormat(</w:t>
+      <w:proofErr w:type="spellStart"/>
+      <w:r>
+        <w:rPr>
+          <w:rFonts w:ascii="Arial" w:eastAsia="Arial" w:hAnsi="Arial" w:cs="Arial"/>
+          <w:bCs/>
+        </w:rPr>
+        <w:t>dateFormat</w:t>
+      </w:r>
+      <w:proofErr w:type="spellEnd"/>
+      <w:r>
+        <w:rPr>
+          <w:rFonts w:ascii="Arial" w:eastAsia="Arial" w:hAnsi="Arial" w:cs="Arial"/>
+          <w:bCs/>
+        </w:rPr>
+        <w:t>(</w:t>
       </w:r>
       <w:r>
         <w:rPr>
@@ -2811,7 +3120,39 @@
           <w:rFonts w:ascii="Arial" w:eastAsia="Arial" w:hAnsi="Arial" w:cs="Arial"/>
           <w:bCs/>
         </w:rPr>
-        <w:t>, ‘dd MMMM yyyy’, ‘yyyy-MM-dd’</w:t>
+        <w:t xml:space="preserve">, ‘dd MMMM </w:t>
+      </w:r>
+      <w:proofErr w:type="spellStart"/>
+      <w:r>
+        <w:rPr>
+          <w:rFonts w:ascii="Arial" w:eastAsia="Arial" w:hAnsi="Arial" w:cs="Arial"/>
+          <w:bCs/>
+        </w:rPr>
+        <w:t>yyyy</w:t>
+      </w:r>
+      <w:proofErr w:type="spellEnd"/>
+      <w:r>
+        <w:rPr>
+          <w:rFonts w:ascii="Arial" w:eastAsia="Arial" w:hAnsi="Arial" w:cs="Arial"/>
+          <w:bCs/>
+        </w:rPr>
+        <w:t>’, ‘</w:t>
+      </w:r>
+      <w:proofErr w:type="spellStart"/>
+      <w:r>
+        <w:rPr>
+          <w:rFonts w:ascii="Arial" w:eastAsia="Arial" w:hAnsi="Arial" w:cs="Arial"/>
+          <w:bCs/>
+        </w:rPr>
+        <w:t>yyyy</w:t>
+      </w:r>
+      <w:proofErr w:type="spellEnd"/>
+      <w:r>
+        <w:rPr>
+          <w:rFonts w:ascii="Arial" w:eastAsia="Arial" w:hAnsi="Arial" w:cs="Arial"/>
+          <w:bCs/>
+        </w:rPr>
+        <w:t>-MM-dd’</w:t>
       </w:r>
       <w:r>
         <w:rPr>
@@ -2902,12 +3243,21 @@
         </w:rPr>
         <w:t>&lt;&lt;cs_{</w:t>
       </w:r>
-      <w:r>
-        <w:rPr>
-          <w:rFonts w:ascii="Arial" w:hAnsi="Arial" w:cs="Arial"/>
-          <w:lang w:val="en-US"/>
-        </w:rPr>
-        <w:t>fastTrackCostsToggle=true}&gt;&gt;</w:t>
+      <w:proofErr w:type="spellStart"/>
+      <w:r>
+        <w:rPr>
+          <w:rFonts w:ascii="Arial" w:hAnsi="Arial" w:cs="Arial"/>
+          <w:lang w:val="en-US"/>
+        </w:rPr>
+        <w:t>fastTrackCostsToggle</w:t>
+      </w:r>
+      <w:proofErr w:type="spellEnd"/>
+      <w:r>
+        <w:rPr>
+          <w:rFonts w:ascii="Arial" w:hAnsi="Arial" w:cs="Arial"/>
+          <w:lang w:val="en-US"/>
+        </w:rPr>
+        <w:t>=true}&gt;&gt;</w:t>
       </w:r>
     </w:p>
     <w:p>
@@ -2965,12 +3315,21 @@
         </w:rPr>
         <w:t>&lt;&lt;cs_{</w:t>
       </w:r>
-      <w:r>
-        <w:rPr>
-          <w:rFonts w:ascii="Arial" w:hAnsi="Arial" w:cs="Arial"/>
-          <w:lang w:val="en-US"/>
-        </w:rPr>
-        <w:t>fastTrackTrialToggle=true}&gt;&gt;</w:t>
+      <w:proofErr w:type="spellStart"/>
+      <w:r>
+        <w:rPr>
+          <w:rFonts w:ascii="Arial" w:hAnsi="Arial" w:cs="Arial"/>
+          <w:lang w:val="en-US"/>
+        </w:rPr>
+        <w:t>fastTrackTrialToggle</w:t>
+      </w:r>
+      <w:proofErr w:type="spellEnd"/>
+      <w:r>
+        <w:rPr>
+          <w:rFonts w:ascii="Arial" w:hAnsi="Arial" w:cs="Arial"/>
+          <w:lang w:val="en-US"/>
+        </w:rPr>
+        <w:t>=true}&gt;&gt;</w:t>
       </w:r>
     </w:p>
     <w:p>
@@ -3010,59 +3369,100 @@
           <w:b/>
           <w:bCs/>
         </w:rPr>
-        <w:t>&lt;</w:t>
-      </w:r>
-      <w:proofErr w:type="gramStart"/>
+        <w:t>&lt;&lt;</w:t>
+      </w:r>
+      <w:r>
+        <w:rPr>
+          <w:rFonts w:ascii="Arial" w:eastAsia="Arial" w:hAnsi="Arial" w:cs="Arial"/>
+          <w:bCs/>
+        </w:rPr>
+        <w:t>{</w:t>
+      </w:r>
+      <w:proofErr w:type="spellStart"/>
+      <w:r>
+        <w:rPr>
+          <w:rFonts w:ascii="Arial" w:eastAsia="Arial" w:hAnsi="Arial" w:cs="Arial"/>
+          <w:bCs/>
+        </w:rPr>
+        <w:t>dateFormat</w:t>
+      </w:r>
+      <w:proofErr w:type="spellEnd"/>
+      <w:r>
+        <w:rPr>
+          <w:rFonts w:ascii="Arial" w:eastAsia="Arial" w:hAnsi="Arial" w:cs="Arial"/>
+          <w:bCs/>
+        </w:rPr>
+        <w:t>(</w:t>
+      </w:r>
+      <w:proofErr w:type="spellStart"/>
+      <w:r>
+        <w:rPr>
+          <w:rFonts w:ascii="Arial" w:hAnsi="Arial" w:cs="Arial"/>
+          <w:lang w:val="en-US"/>
+        </w:rPr>
+        <w:t>fastTrackHearingTime.dateFrom</w:t>
+      </w:r>
+      <w:proofErr w:type="spellEnd"/>
+      <w:r>
+        <w:rPr>
+          <w:rFonts w:ascii="Arial" w:eastAsia="Arial" w:hAnsi="Arial" w:cs="Arial"/>
+          <w:bCs/>
+        </w:rPr>
+        <w:t xml:space="preserve">, ‘dd MMMM </w:t>
+      </w:r>
+      <w:proofErr w:type="spellStart"/>
+      <w:r>
+        <w:rPr>
+          <w:rFonts w:ascii="Arial" w:eastAsia="Arial" w:hAnsi="Arial" w:cs="Arial"/>
+          <w:bCs/>
+        </w:rPr>
+        <w:t>yyyy</w:t>
+      </w:r>
+      <w:proofErr w:type="spellEnd"/>
+      <w:r>
+        <w:rPr>
+          <w:rFonts w:ascii="Arial" w:eastAsia="Arial" w:hAnsi="Arial" w:cs="Arial"/>
+          <w:bCs/>
+        </w:rPr>
+        <w:t>’, ‘</w:t>
+      </w:r>
+      <w:proofErr w:type="spellStart"/>
+      <w:r>
+        <w:rPr>
+          <w:rFonts w:ascii="Arial" w:eastAsia="Arial" w:hAnsi="Arial" w:cs="Arial"/>
+          <w:bCs/>
+        </w:rPr>
+        <w:t>yyyy</w:t>
+      </w:r>
+      <w:proofErr w:type="spellEnd"/>
+      <w:r>
+        <w:rPr>
+          <w:rFonts w:ascii="Arial" w:eastAsia="Arial" w:hAnsi="Arial" w:cs="Arial"/>
+          <w:bCs/>
+        </w:rPr>
+        <w:t>-MM-dd’</w:t>
+      </w:r>
+      <w:r>
+        <w:rPr>
+          <w:rFonts w:ascii="Arial" w:eastAsia="Arial" w:hAnsi="Arial" w:cs="Arial"/>
+          <w:bCs/>
+        </w:rPr>
+        <w:t>)</w:t>
+      </w:r>
+      <w:r>
+        <w:rPr>
+          <w:rFonts w:ascii="Arial" w:eastAsia="Arial" w:hAnsi="Arial" w:cs="Arial"/>
+          <w:bCs/>
+        </w:rPr>
+        <w:t>}</w:t>
+      </w:r>
       <w:r>
         <w:rPr>
           <w:rFonts w:ascii="Arial" w:hAnsi="Arial" w:cs="Arial"/>
           <w:b/>
           <w:bCs/>
         </w:rPr>
-        <w:t>&lt;</w:t>
-      </w:r>
-      <w:r>
-        <w:rPr>
-          <w:rFonts w:ascii="Arial" w:eastAsia="Arial" w:hAnsi="Arial" w:cs="Arial"/>
-          <w:bCs/>
-        </w:rPr>
-        <w:t>{</w:t>
-      </w:r>
-      <w:proofErr w:type="gramEnd"/>
-      <w:r>
-        <w:rPr>
-          <w:rFonts w:ascii="Arial" w:eastAsia="Arial" w:hAnsi="Arial" w:cs="Arial"/>
-          <w:bCs/>
-        </w:rPr>
-        <w:t>dateFormat(</w:t>
-      </w:r>
-      <w:r>
-        <w:rPr>
-          <w:rFonts w:ascii="Arial" w:hAnsi="Arial" w:cs="Arial"/>
-          <w:lang w:val="en-US"/>
-        </w:rPr>
-        <w:t>fastTrackHearingTime.dateFrom</w:t>
-      </w:r>
-      <w:r>
-        <w:rPr>
-          <w:rFonts w:ascii="Arial" w:eastAsia="Arial" w:hAnsi="Arial" w:cs="Arial"/>
-          <w:bCs/>
-        </w:rPr>
-        <w:t>, ‘dd MMMM yyyy’, ‘yyyy-MM-dd’</w:t>
-      </w:r>
-      <w:r>
-        <w:rPr>
-          <w:rFonts w:ascii="Arial" w:eastAsia="Arial" w:hAnsi="Arial" w:cs="Arial"/>
-          <w:bCs/>
-        </w:rPr>
-        <w:t>)</w:t>
-      </w:r>
-      <w:r>
-        <w:rPr>
-          <w:rFonts w:ascii="Arial" w:eastAsia="Arial" w:hAnsi="Arial" w:cs="Arial"/>
-          <w:bCs/>
-        </w:rPr>
-        <w:t>}</w:t>
+        <w:t>&gt;&gt;</w:t>
       </w:r>
       <w:r>
         <w:rPr>
@@ -3070,42 +3470,54 @@
           <w:b/>
           <w:bCs/>
         </w:rPr>
+        <w:t>.</w:t>
+      </w:r>
+      <w:r>
+        <w:rPr>
+          <w:rFonts w:ascii="Arial" w:hAnsi="Arial" w:cs="Arial"/>
+        </w:rPr>
+        <w:t xml:space="preserve"> </w:t>
+      </w:r>
+      <w:r>
+        <w:rPr>
+          <w:rFonts w:ascii="Arial" w:hAnsi="Arial" w:cs="Arial"/>
+        </w:rPr>
+        <w:t>The time estimate is</w:t>
+      </w:r>
+      <w:r>
+        <w:rPr>
+          <w:rFonts w:ascii="Arial" w:hAnsi="Arial" w:cs="Arial"/>
+        </w:rPr>
+        <w:t xml:space="preserve"> </w:t>
+      </w:r>
+      <w:r>
+        <w:rPr>
+          <w:rFonts w:ascii="Arial" w:hAnsi="Arial" w:cs="Arial"/>
+          <w:b/>
+          <w:bCs/>
+          <w:lang w:val="en-US"/>
+        </w:rPr>
+        <w:t>&lt;&lt;</w:t>
+      </w:r>
+      <w:proofErr w:type="spellStart"/>
+      <w:r>
+        <w:rPr>
+          <w:rFonts w:ascii="Arial" w:hAnsi="Arial" w:cs="Arial"/>
+          <w:b/>
+          <w:bCs/>
+          <w:lang w:val="en-US"/>
+        </w:rPr>
+        <w:t>fastTrackHearingTimeEstimate</w:t>
+      </w:r>
+      <w:proofErr w:type="spellEnd"/>
+      <w:r>
+        <w:rPr>
+          <w:rFonts w:ascii="Arial" w:hAnsi="Arial" w:cs="Arial"/>
+          <w:b/>
+          <w:bCs/>
+          <w:lang w:val="en-US"/>
+        </w:rPr>
         <w:t>&gt;&gt;</w:t>
-      </w:r>
-      <w:r>
-        <w:rPr>
-          <w:rFonts w:ascii="Arial" w:hAnsi="Arial" w:cs="Arial"/>
-          <w:b/>
-          <w:bCs/>
-        </w:rPr>
-        <w:t>.</w:t>
-      </w:r>
-      <w:r>
-        <w:rPr>
-          <w:rFonts w:ascii="Arial" w:hAnsi="Arial" w:cs="Arial"/>
-        </w:rPr>
-        <w:t xml:space="preserve"> </w:t>
-      </w:r>
-      <w:r>
-        <w:rPr>
-          <w:rFonts w:ascii="Arial" w:hAnsi="Arial" w:cs="Arial"/>
-        </w:rPr>
-        <w:t>The time estimate is</w:t>
-      </w:r>
-      <w:r>
-        <w:rPr>
-          <w:rFonts w:ascii="Arial" w:hAnsi="Arial" w:cs="Arial"/>
-        </w:rPr>
-        <w:t xml:space="preserve"> </w:t>
-      </w:r>
-      <w:r>
-        <w:rPr>
-          <w:rFonts w:ascii="Arial" w:hAnsi="Arial" w:cs="Arial"/>
-          <w:b/>
-          <w:bCs/>
-          <w:lang w:val="en-US"/>
-        </w:rPr>
-        <w:t>&lt;&lt;fastTrackHearingTimeEstimate&gt;&gt;</w:t>
       </w:r>
       <w:r>
         <w:rPr>
@@ -3210,7 +3622,21 @@
         <w:rPr>
           <w:rFonts w:ascii="Arial" w:hAnsi="Arial" w:cs="Arial"/>
         </w:rPr>
-        <w:t xml:space="preserve"> &lt;&lt;fastTrackTrialBundleTypeText&gt;&gt;</w:t>
+        <w:t xml:space="preserve"> &lt;&lt;</w:t>
+      </w:r>
+      <w:proofErr w:type="spellStart"/>
+      <w:r>
+        <w:rPr>
+          <w:rFonts w:ascii="Arial" w:hAnsi="Arial" w:cs="Arial"/>
+        </w:rPr>
+        <w:t>fastTrackTrialBundleTypeText</w:t>
+      </w:r>
+      <w:proofErr w:type="spellEnd"/>
+      <w:r>
+        <w:rPr>
+          <w:rFonts w:ascii="Arial" w:hAnsi="Arial" w:cs="Arial"/>
+        </w:rPr>
+        <w:t>&gt;&gt;</w:t>
       </w:r>
     </w:p>
     <w:p>
@@ -3242,12 +3668,21 @@
         </w:rPr>
         <w:t>&lt;&lt;cs_{</w:t>
       </w:r>
-      <w:r>
-        <w:rPr>
-          <w:rFonts w:ascii="Arial" w:hAnsi="Arial" w:cs="Arial"/>
-          <w:lang w:val="en-US"/>
-        </w:rPr>
-        <w:t>fastTrackMethodToggle=true}&gt;&gt;</w:t>
+      <w:proofErr w:type="spellStart"/>
+      <w:r>
+        <w:rPr>
+          <w:rFonts w:ascii="Arial" w:hAnsi="Arial" w:cs="Arial"/>
+          <w:lang w:val="en-US"/>
+        </w:rPr>
+        <w:t>fastTrackMethodToggle</w:t>
+      </w:r>
+      <w:proofErr w:type="spellEnd"/>
+      <w:r>
+        <w:rPr>
+          <w:rFonts w:ascii="Arial" w:hAnsi="Arial" w:cs="Arial"/>
+          <w:lang w:val="en-US"/>
+        </w:rPr>
+        <w:t>=true}&gt;&gt;</w:t>
       </w:r>
     </w:p>
     <w:p>
@@ -3287,6 +3722,7 @@
         <w:lastRenderedPageBreak/>
         <w:t>&lt;&lt;cs_{</w:t>
       </w:r>
+      <w:proofErr w:type="spellStart"/>
       <w:r>
         <w:rPr>
           <w:rFonts w:ascii="Arial" w:hAnsi="Arial" w:cs="Arial"/>
@@ -3299,8 +3735,17 @@
           <w:rFonts w:ascii="Arial" w:hAnsi="Arial" w:cs="Arial"/>
           <w:lang w:val="en-US"/>
         </w:rPr>
-        <w:t>Method=’</w:t>
-      </w:r>
+        <w:t>Method</w:t>
+      </w:r>
+      <w:proofErr w:type="spellEnd"/>
+      <w:r>
+        <w:rPr>
+          <w:rFonts w:ascii="Arial" w:hAnsi="Arial" w:cs="Arial"/>
+          <w:lang w:val="en-US"/>
+        </w:rPr>
+        <w:t>=’</w:t>
+      </w:r>
+      <w:proofErr w:type="spellStart"/>
       <w:r>
         <w:rPr>
           <w:rFonts w:ascii="Arial" w:hAnsi="Arial" w:cs="Arial"/>
@@ -3313,7 +3758,15 @@
           <w:rFonts w:ascii="Arial" w:hAnsi="Arial" w:cs="Arial"/>
           <w:lang w:val="en-US"/>
         </w:rPr>
-        <w:t>MethodInPerson’}&gt;&gt;</w:t>
+        <w:t>MethodInPerson</w:t>
+      </w:r>
+      <w:proofErr w:type="spellEnd"/>
+      <w:r>
+        <w:rPr>
+          <w:rFonts w:ascii="Arial" w:hAnsi="Arial" w:cs="Arial"/>
+          <w:lang w:val="en-US"/>
+        </w:rPr>
+        <w:t>’}&gt;&gt;</w:t>
       </w:r>
     </w:p>
     <w:p>
@@ -3409,6 +3862,7 @@
         </w:rPr>
         <w:t>&lt;&lt;cs_{</w:t>
       </w:r>
+      <w:proofErr w:type="spellStart"/>
       <w:r>
         <w:rPr>
           <w:rFonts w:ascii="Arial" w:hAnsi="Arial" w:cs="Arial"/>
@@ -3421,8 +3875,17 @@
           <w:rFonts w:ascii="Arial" w:hAnsi="Arial" w:cs="Arial"/>
           <w:lang w:val="en-US"/>
         </w:rPr>
-        <w:t>Method=’</w:t>
-      </w:r>
+        <w:t>Method</w:t>
+      </w:r>
+      <w:proofErr w:type="spellEnd"/>
+      <w:r>
+        <w:rPr>
+          <w:rFonts w:ascii="Arial" w:hAnsi="Arial" w:cs="Arial"/>
+          <w:lang w:val="en-US"/>
+        </w:rPr>
+        <w:t>=’</w:t>
+      </w:r>
+      <w:proofErr w:type="spellStart"/>
       <w:r>
         <w:rPr>
           <w:rFonts w:ascii="Arial" w:hAnsi="Arial" w:cs="Arial"/>
@@ -3435,7 +3898,15 @@
           <w:rFonts w:ascii="Arial" w:hAnsi="Arial" w:cs="Arial"/>
           <w:lang w:val="en-US"/>
         </w:rPr>
-        <w:t>MethodTelephoneHearing’}&gt;&gt;</w:t>
+        <w:t>MethodTelephoneHearing</w:t>
+      </w:r>
+      <w:proofErr w:type="spellEnd"/>
+      <w:r>
+        <w:rPr>
+          <w:rFonts w:ascii="Arial" w:hAnsi="Arial" w:cs="Arial"/>
+          <w:lang w:val="en-US"/>
+        </w:rPr>
+        <w:t>’}&gt;&gt;</w:t>
       </w:r>
     </w:p>
     <w:p>
@@ -3531,6 +4002,7 @@
         </w:rPr>
         <w:t>&lt;&lt;cs_{</w:t>
       </w:r>
+      <w:proofErr w:type="spellStart"/>
       <w:r>
         <w:rPr>
           <w:rFonts w:ascii="Arial" w:hAnsi="Arial" w:cs="Arial"/>
@@ -3543,8 +4015,17 @@
           <w:rFonts w:ascii="Arial" w:hAnsi="Arial" w:cs="Arial"/>
           <w:lang w:val="en-US"/>
         </w:rPr>
-        <w:t>Method=’</w:t>
-      </w:r>
+        <w:t>Method</w:t>
+      </w:r>
+      <w:proofErr w:type="spellEnd"/>
+      <w:r>
+        <w:rPr>
+          <w:rFonts w:ascii="Arial" w:hAnsi="Arial" w:cs="Arial"/>
+          <w:lang w:val="en-US"/>
+        </w:rPr>
+        <w:t>=’</w:t>
+      </w:r>
+      <w:proofErr w:type="spellStart"/>
       <w:r>
         <w:rPr>
           <w:rFonts w:ascii="Arial" w:hAnsi="Arial" w:cs="Arial"/>
@@ -3557,7 +4038,15 @@
           <w:rFonts w:ascii="Arial" w:hAnsi="Arial" w:cs="Arial"/>
           <w:lang w:val="en-US"/>
         </w:rPr>
-        <w:t>MethodVideoConferenceHearing’}&gt;&gt;</w:t>
+        <w:t>MethodVideoConferenceHearing</w:t>
+      </w:r>
+      <w:proofErr w:type="spellEnd"/>
+      <w:r>
+        <w:rPr>
+          <w:rFonts w:ascii="Arial" w:hAnsi="Arial" w:cs="Arial"/>
+          <w:lang w:val="en-US"/>
+        </w:rPr>
+        <w:t>’}&gt;&gt;</w:t>
       </w:r>
     </w:p>
     <w:p>
@@ -3665,12 +4154,21 @@
         </w:rPr>
         <w:t>&lt;&lt;cs_{</w:t>
       </w:r>
-      <w:r>
-        <w:rPr>
-          <w:rFonts w:ascii="Arial" w:hAnsi="Arial" w:cs="Arial"/>
-          <w:lang w:val="en-US"/>
-        </w:rPr>
-        <w:t>hasBuildingDispute=true}&gt;&gt;</w:t>
+      <w:proofErr w:type="spellStart"/>
+      <w:r>
+        <w:rPr>
+          <w:rFonts w:ascii="Arial" w:hAnsi="Arial" w:cs="Arial"/>
+          <w:lang w:val="en-US"/>
+        </w:rPr>
+        <w:t>hasBuildingDispute</w:t>
+      </w:r>
+      <w:proofErr w:type="spellEnd"/>
+      <w:r>
+        <w:rPr>
+          <w:rFonts w:ascii="Arial" w:hAnsi="Arial" w:cs="Arial"/>
+          <w:lang w:val="en-US"/>
+        </w:rPr>
+        <w:t>=true}&gt;&gt;</w:t>
       </w:r>
     </w:p>
     <w:p>
@@ -3825,16 +4323,7 @@
           <w:b/>
           <w:bCs/>
         </w:rPr>
-        <w:t>&lt;</w:t>
-      </w:r>
-      <w:proofErr w:type="gramStart"/>
-      <w:r>
-        <w:rPr>
-          <w:rFonts w:ascii="Arial" w:hAnsi="Arial" w:cs="Arial"/>
-          <w:b/>
-          <w:bCs/>
-        </w:rPr>
-        <w:t>&lt;</w:t>
+        <w:t>&lt;&lt;</w:t>
       </w:r>
       <w:r>
         <w:rPr>
@@ -3843,13 +4332,21 @@
         </w:rPr>
         <w:t>{</w:t>
       </w:r>
-      <w:proofErr w:type="gramEnd"/>
-      <w:r>
-        <w:rPr>
-          <w:rFonts w:ascii="Arial" w:eastAsia="Arial" w:hAnsi="Arial" w:cs="Arial"/>
-          <w:bCs/>
-        </w:rPr>
-        <w:t>dateFormat(</w:t>
+      <w:proofErr w:type="spellStart"/>
+      <w:r>
+        <w:rPr>
+          <w:rFonts w:ascii="Arial" w:eastAsia="Arial" w:hAnsi="Arial" w:cs="Arial"/>
+          <w:bCs/>
+        </w:rPr>
+        <w:t>dateFormat</w:t>
+      </w:r>
+      <w:proofErr w:type="spellEnd"/>
+      <w:r>
+        <w:rPr>
+          <w:rFonts w:ascii="Arial" w:eastAsia="Arial" w:hAnsi="Arial" w:cs="Arial"/>
+          <w:bCs/>
+        </w:rPr>
+        <w:t>(</w:t>
       </w:r>
       <w:r>
         <w:rPr>
@@ -3877,7 +4374,39 @@
           <w:rFonts w:ascii="Arial" w:eastAsia="Arial" w:hAnsi="Arial" w:cs="Arial"/>
           <w:bCs/>
         </w:rPr>
-        <w:t>, ‘dd MMMM yyyy’, ‘yyyy-MM-dd’</w:t>
+        <w:t xml:space="preserve">, ‘dd MMMM </w:t>
+      </w:r>
+      <w:proofErr w:type="spellStart"/>
+      <w:r>
+        <w:rPr>
+          <w:rFonts w:ascii="Arial" w:eastAsia="Arial" w:hAnsi="Arial" w:cs="Arial"/>
+          <w:bCs/>
+        </w:rPr>
+        <w:t>yyyy</w:t>
+      </w:r>
+      <w:proofErr w:type="spellEnd"/>
+      <w:r>
+        <w:rPr>
+          <w:rFonts w:ascii="Arial" w:eastAsia="Arial" w:hAnsi="Arial" w:cs="Arial"/>
+          <w:bCs/>
+        </w:rPr>
+        <w:t>’, ‘</w:t>
+      </w:r>
+      <w:proofErr w:type="spellStart"/>
+      <w:r>
+        <w:rPr>
+          <w:rFonts w:ascii="Arial" w:eastAsia="Arial" w:hAnsi="Arial" w:cs="Arial"/>
+          <w:bCs/>
+        </w:rPr>
+        <w:t>yyyy</w:t>
+      </w:r>
+      <w:proofErr w:type="spellEnd"/>
+      <w:r>
+        <w:rPr>
+          <w:rFonts w:ascii="Arial" w:eastAsia="Arial" w:hAnsi="Arial" w:cs="Arial"/>
+          <w:bCs/>
+        </w:rPr>
+        <w:t>-MM-dd’</w:t>
       </w:r>
       <w:r>
         <w:rPr>
@@ -3957,162 +4486,242 @@
           <w:b/>
           <w:bCs/>
         </w:rPr>
-        <w:t>&lt;</w:t>
-      </w:r>
-      <w:proofErr w:type="gramStart"/>
+        <w:t>&lt;&lt;</w:t>
+      </w:r>
+      <w:r>
+        <w:rPr>
+          <w:rFonts w:ascii="Arial" w:eastAsia="Arial" w:hAnsi="Arial" w:cs="Arial"/>
+          <w:bCs/>
+        </w:rPr>
+        <w:t>{</w:t>
+      </w:r>
+      <w:proofErr w:type="spellStart"/>
+      <w:r>
+        <w:rPr>
+          <w:rFonts w:ascii="Arial" w:eastAsia="Arial" w:hAnsi="Arial" w:cs="Arial"/>
+          <w:bCs/>
+        </w:rPr>
+        <w:t>dateFormat</w:t>
+      </w:r>
+      <w:proofErr w:type="spellEnd"/>
+      <w:r>
+        <w:rPr>
+          <w:rFonts w:ascii="Arial" w:eastAsia="Arial" w:hAnsi="Arial" w:cs="Arial"/>
+          <w:bCs/>
+        </w:rPr>
+        <w:t>(</w:t>
+      </w:r>
+      <w:r>
+        <w:rPr>
+          <w:rFonts w:ascii="Arial" w:hAnsi="Arial" w:cs="Arial"/>
+          <w:lang w:val="en-US"/>
+        </w:rPr>
+        <w:t>fastTrackBuildingDispute</w:t>
+      </w:r>
+      <w:r>
+        <w:rPr>
+          <w:rFonts w:ascii="Arial" w:hAnsi="Arial" w:cs="Arial"/>
+          <w:lang w:val="en-US"/>
+        </w:rPr>
+        <w:t>.</w:t>
+      </w:r>
+      <w:r>
+        <w:rPr>
+          <w:rFonts w:ascii="Arial" w:hAnsi="Arial" w:cs="Arial"/>
+          <w:lang w:val="en-US"/>
+        </w:rPr>
+        <w:t>date</w:t>
+      </w:r>
+      <w:r>
+        <w:rPr>
+          <w:rFonts w:ascii="Arial" w:hAnsi="Arial" w:cs="Arial"/>
+          <w:lang w:val="en-US"/>
+        </w:rPr>
+        <w:t>2</w:t>
+      </w:r>
+      <w:r>
+        <w:rPr>
+          <w:rFonts w:ascii="Arial" w:eastAsia="Arial" w:hAnsi="Arial" w:cs="Arial"/>
+          <w:bCs/>
+        </w:rPr>
+        <w:t xml:space="preserve">, ‘dd MMMM </w:t>
+      </w:r>
+      <w:proofErr w:type="spellStart"/>
+      <w:r>
+        <w:rPr>
+          <w:rFonts w:ascii="Arial" w:eastAsia="Arial" w:hAnsi="Arial" w:cs="Arial"/>
+          <w:bCs/>
+        </w:rPr>
+        <w:t>yyyy</w:t>
+      </w:r>
+      <w:proofErr w:type="spellEnd"/>
+      <w:r>
+        <w:rPr>
+          <w:rFonts w:ascii="Arial" w:eastAsia="Arial" w:hAnsi="Arial" w:cs="Arial"/>
+          <w:bCs/>
+        </w:rPr>
+        <w:t>’, ‘</w:t>
+      </w:r>
+      <w:proofErr w:type="spellStart"/>
+      <w:r>
+        <w:rPr>
+          <w:rFonts w:ascii="Arial" w:eastAsia="Arial" w:hAnsi="Arial" w:cs="Arial"/>
+          <w:bCs/>
+        </w:rPr>
+        <w:t>yyyy</w:t>
+      </w:r>
+      <w:proofErr w:type="spellEnd"/>
+      <w:r>
+        <w:rPr>
+          <w:rFonts w:ascii="Arial" w:eastAsia="Arial" w:hAnsi="Arial" w:cs="Arial"/>
+          <w:bCs/>
+        </w:rPr>
+        <w:t>-MM-dd’</w:t>
+      </w:r>
+      <w:r>
+        <w:rPr>
+          <w:rFonts w:ascii="Arial" w:eastAsia="Arial" w:hAnsi="Arial" w:cs="Arial"/>
+          <w:bCs/>
+        </w:rPr>
+        <w:t>)</w:t>
+      </w:r>
+      <w:r>
+        <w:rPr>
+          <w:rFonts w:ascii="Arial" w:eastAsia="Arial" w:hAnsi="Arial" w:cs="Arial"/>
+          <w:bCs/>
+        </w:rPr>
+        <w:t>}</w:t>
+      </w:r>
       <w:r>
         <w:rPr>
           <w:rFonts w:ascii="Arial" w:hAnsi="Arial" w:cs="Arial"/>
           <w:b/>
           <w:bCs/>
         </w:rPr>
-        <w:t>&lt;</w:t>
-      </w:r>
-      <w:r>
-        <w:rPr>
-          <w:rFonts w:ascii="Arial" w:eastAsia="Arial" w:hAnsi="Arial" w:cs="Arial"/>
-          <w:bCs/>
-        </w:rPr>
-        <w:t>{</w:t>
-      </w:r>
-      <w:proofErr w:type="gramEnd"/>
-      <w:r>
-        <w:rPr>
-          <w:rFonts w:ascii="Arial" w:eastAsia="Arial" w:hAnsi="Arial" w:cs="Arial"/>
-          <w:bCs/>
-        </w:rPr>
-        <w:t>dateFormat(</w:t>
-      </w:r>
-      <w:r>
-        <w:rPr>
-          <w:rFonts w:ascii="Arial" w:hAnsi="Arial" w:cs="Arial"/>
-          <w:lang w:val="en-US"/>
-        </w:rPr>
-        <w:t>fastTrackBuildingDispute</w:t>
-      </w:r>
-      <w:r>
-        <w:rPr>
-          <w:rFonts w:ascii="Arial" w:hAnsi="Arial" w:cs="Arial"/>
-          <w:lang w:val="en-US"/>
+        <w:t>&gt;&gt;</w:t>
+      </w:r>
+      <w:r>
+        <w:rPr>
+          <w:rFonts w:ascii="Arial" w:hAnsi="Arial" w:cs="Arial"/>
         </w:rPr>
         <w:t>.</w:t>
       </w:r>
-      <w:r>
-        <w:rPr>
-          <w:rFonts w:ascii="Arial" w:hAnsi="Arial" w:cs="Arial"/>
-          <w:lang w:val="en-US"/>
-        </w:rPr>
-        <w:t>date</w:t>
-      </w:r>
-      <w:r>
-        <w:rPr>
-          <w:rFonts w:ascii="Arial" w:hAnsi="Arial" w:cs="Arial"/>
-          <w:lang w:val="en-US"/>
-        </w:rPr>
-        <w:t>2</w:t>
-      </w:r>
-      <w:r>
-        <w:rPr>
-          <w:rFonts w:ascii="Arial" w:eastAsia="Arial" w:hAnsi="Arial" w:cs="Arial"/>
-          <w:bCs/>
-        </w:rPr>
-        <w:t>, ‘dd MMMM yyyy’, ‘yyyy-MM-dd’</w:t>
-      </w:r>
-      <w:r>
-        <w:rPr>
-          <w:rFonts w:ascii="Arial" w:eastAsia="Arial" w:hAnsi="Arial" w:cs="Arial"/>
-          <w:bCs/>
-        </w:rPr>
-        <w:t>)</w:t>
-      </w:r>
-      <w:r>
-        <w:rPr>
-          <w:rFonts w:ascii="Arial" w:eastAsia="Arial" w:hAnsi="Arial" w:cs="Arial"/>
-          <w:bCs/>
-        </w:rPr>
-        <w:t>}</w:t>
-      </w:r>
-      <w:r>
+    </w:p>
+    <w:p>
+      <w:pPr>
+        <w:rPr>
+          <w:rFonts w:ascii="Arial" w:hAnsi="Arial" w:cs="Arial"/>
+          <w:bCs/>
+          <w:lang w:val="es-ES"/>
+        </w:rPr>
+      </w:pPr>
+      <w:r>
+        <w:rPr>
+          <w:rFonts w:ascii="Arial" w:hAnsi="Arial" w:cs="Arial"/>
+          <w:bCs/>
+          <w:lang w:val="es-ES"/>
+        </w:rPr>
+        <w:t>&lt;&lt;es_&gt;&gt;</w:t>
+      </w:r>
+    </w:p>
+    <w:p>
+      <w:pPr>
+        <w:rPr>
+          <w:rFonts w:ascii="Arial" w:hAnsi="Arial" w:cs="Arial"/>
+          <w:bCs/>
+          <w:lang w:val="es-ES"/>
+        </w:rPr>
+      </w:pPr>
+      <w:r>
+        <w:rPr>
+          <w:rFonts w:ascii="Arial" w:hAnsi="Arial" w:cs="Arial"/>
+          <w:bCs/>
+          <w:lang w:val="es-ES"/>
+        </w:rPr>
+        <w:t>&lt;&lt;</w:t>
+      </w:r>
+      <w:proofErr w:type="spellStart"/>
+      <w:r>
+        <w:rPr>
+          <w:rFonts w:ascii="Arial" w:hAnsi="Arial" w:cs="Arial"/>
+          <w:bCs/>
+          <w:lang w:val="es-ES"/>
+        </w:rPr>
+        <w:t>cs</w:t>
+      </w:r>
+      <w:proofErr w:type="spellEnd"/>
+      <w:r>
+        <w:rPr>
+          <w:rFonts w:ascii="Arial" w:hAnsi="Arial" w:cs="Arial"/>
+          <w:bCs/>
+          <w:lang w:val="es-ES"/>
+        </w:rPr>
+        <w:t>_{</w:t>
+      </w:r>
+      <w:proofErr w:type="spellStart"/>
+      <w:r>
+        <w:rPr>
+          <w:rFonts w:ascii="Arial" w:hAnsi="Arial" w:cs="Arial"/>
+          <w:lang w:val="es-ES"/>
+        </w:rPr>
+        <w:t>hasClinicalNegligence</w:t>
+      </w:r>
+      <w:proofErr w:type="spellEnd"/>
+      <w:r>
+        <w:rPr>
+          <w:rFonts w:ascii="Arial" w:hAnsi="Arial" w:cs="Arial"/>
+          <w:lang w:val="es-ES"/>
+        </w:rPr>
+        <w:t>=true</w:t>
+      </w:r>
+      <w:r>
+        <w:rPr>
+          <w:rFonts w:ascii="Arial" w:hAnsi="Arial" w:cs="Arial"/>
+          <w:lang w:val="es-ES"/>
+        </w:rPr>
+        <w:t>}&gt;&gt;</w:t>
+      </w:r>
+    </w:p>
+    <w:p>
+      <w:pPr>
         <w:rPr>
           <w:rFonts w:ascii="Arial" w:hAnsi="Arial" w:cs="Arial"/>
           <w:b/>
           <w:bCs/>
-        </w:rPr>
-        <w:t>&gt;&gt;</w:t>
-      </w:r>
-      <w:r>
-        <w:rPr>
-          <w:rFonts w:ascii="Arial" w:hAnsi="Arial" w:cs="Arial"/>
-        </w:rPr>
-        <w:t>.</w:t>
-      </w:r>
-    </w:p>
-    <w:p>
-      <w:pPr>
-        <w:rPr>
-          <w:rFonts w:ascii="Arial" w:hAnsi="Arial" w:cs="Arial"/>
-          <w:bCs/>
           <w:lang w:val="es-ES"/>
         </w:rPr>
       </w:pPr>
-      <w:r>
-        <w:rPr>
-          <w:rFonts w:ascii="Arial" w:hAnsi="Arial" w:cs="Arial"/>
+      <w:proofErr w:type="spellStart"/>
+      <w:r>
+        <w:rPr>
+          <w:rFonts w:ascii="Arial" w:hAnsi="Arial" w:cs="Arial"/>
+          <w:b/>
           <w:bCs/>
           <w:lang w:val="es-ES"/>
         </w:rPr>
-        <w:t>&lt;&lt;es_&gt;&gt;</w:t>
-      </w:r>
-    </w:p>
-    <w:p>
-      <w:pPr>
-        <w:rPr>
-          <w:rFonts w:ascii="Arial" w:hAnsi="Arial" w:cs="Arial"/>
+        <w:t>Clinical</w:t>
+      </w:r>
+      <w:proofErr w:type="spellEnd"/>
+      <w:r>
+        <w:rPr>
+          <w:rFonts w:ascii="Arial" w:hAnsi="Arial" w:cs="Arial"/>
+          <w:b/>
           <w:bCs/>
           <w:lang w:val="es-ES"/>
         </w:rPr>
-      </w:pPr>
-      <w:r>
-        <w:rPr>
-          <w:rFonts w:ascii="Arial" w:hAnsi="Arial" w:cs="Arial"/>
+        <w:t xml:space="preserve"> </w:t>
+      </w:r>
+      <w:proofErr w:type="spellStart"/>
+      <w:r>
+        <w:rPr>
+          <w:rFonts w:ascii="Arial" w:hAnsi="Arial" w:cs="Arial"/>
+          <w:b/>
           <w:bCs/>
           <w:lang w:val="es-ES"/>
         </w:rPr>
-        <w:t>&lt;&lt;cs_{</w:t>
-      </w:r>
-      <w:r>
-        <w:rPr>
-          <w:rFonts w:ascii="Arial" w:hAnsi="Arial" w:cs="Arial"/>
-          <w:lang w:val="es-ES"/>
-        </w:rPr>
-        <w:t>hasClinicalNegligence=true</w:t>
-      </w:r>
-      <w:r>
-        <w:rPr>
-          <w:rFonts w:ascii="Arial" w:hAnsi="Arial" w:cs="Arial"/>
-          <w:lang w:val="es-ES"/>
-        </w:rPr>
-        <w:t>}&gt;&gt;</w:t>
-      </w:r>
-    </w:p>
-    <w:p>
-      <w:pPr>
-        <w:rPr>
-          <w:rFonts w:ascii="Arial" w:hAnsi="Arial" w:cs="Arial"/>
-          <w:b/>
-          <w:bCs/>
-          <w:lang w:val="es-ES"/>
-        </w:rPr>
-      </w:pPr>
-      <w:r>
-        <w:rPr>
-          <w:rFonts w:ascii="Arial" w:hAnsi="Arial" w:cs="Arial"/>
-          <w:b/>
-          <w:bCs/>
-          <w:lang w:val="es-ES"/>
-        </w:rPr>
-        <w:t>Clinical negligence</w:t>
-      </w:r>
+        <w:t>negligence</w:t>
+      </w:r>
+      <w:proofErr w:type="spellEnd"/>
     </w:p>
     <w:p>
       <w:pPr>
@@ -4305,12 +4914,21 @@
         </w:rPr>
         <w:t>&lt;&lt;cs_{</w:t>
       </w:r>
-      <w:r>
-        <w:rPr>
-          <w:rFonts w:ascii="Arial" w:hAnsi="Arial" w:cs="Arial"/>
-          <w:lang w:val="en-US"/>
-        </w:rPr>
-        <w:t>hasCreditHire=true</w:t>
+      <w:proofErr w:type="spellStart"/>
+      <w:r>
+        <w:rPr>
+          <w:rFonts w:ascii="Arial" w:hAnsi="Arial" w:cs="Arial"/>
+          <w:lang w:val="en-US"/>
+        </w:rPr>
+        <w:t>hasCreditHire</w:t>
+      </w:r>
+      <w:proofErr w:type="spellEnd"/>
+      <w:r>
+        <w:rPr>
+          <w:rFonts w:ascii="Arial" w:hAnsi="Arial" w:cs="Arial"/>
+          <w:lang w:val="en-US"/>
+        </w:rPr>
+        <w:t>=true</w:t>
       </w:r>
       <w:r>
         <w:rPr>
@@ -4443,16 +5061,7 @@
           <w:b/>
           <w:bCs/>
         </w:rPr>
-        <w:t>&lt;</w:t>
-      </w:r>
-      <w:proofErr w:type="gramStart"/>
-      <w:r>
-        <w:rPr>
-          <w:rFonts w:ascii="Arial" w:hAnsi="Arial" w:cs="Arial"/>
-          <w:b/>
-          <w:bCs/>
-        </w:rPr>
-        <w:t>&lt;</w:t>
+        <w:t>&lt;&lt;</w:t>
       </w:r>
       <w:r>
         <w:rPr>
@@ -4461,13 +5070,21 @@
         </w:rPr>
         <w:t>{</w:t>
       </w:r>
-      <w:proofErr w:type="gramEnd"/>
-      <w:r>
-        <w:rPr>
-          <w:rFonts w:ascii="Arial" w:eastAsia="Arial" w:hAnsi="Arial" w:cs="Arial"/>
-          <w:bCs/>
-        </w:rPr>
-        <w:t>dateFormat(</w:t>
+      <w:proofErr w:type="spellStart"/>
+      <w:r>
+        <w:rPr>
+          <w:rFonts w:ascii="Arial" w:eastAsia="Arial" w:hAnsi="Arial" w:cs="Arial"/>
+          <w:bCs/>
+        </w:rPr>
+        <w:t>dateFormat</w:t>
+      </w:r>
+      <w:proofErr w:type="spellEnd"/>
+      <w:r>
+        <w:rPr>
+          <w:rFonts w:ascii="Arial" w:eastAsia="Arial" w:hAnsi="Arial" w:cs="Arial"/>
+          <w:bCs/>
+        </w:rPr>
+        <w:t>(</w:t>
       </w:r>
       <w:r>
         <w:rPr>
@@ -4495,7 +5112,39 @@
           <w:rFonts w:ascii="Arial" w:eastAsia="Arial" w:hAnsi="Arial" w:cs="Arial"/>
           <w:bCs/>
         </w:rPr>
-        <w:t>, ‘dd MMMM yyyy’, ‘yyyy-MM-dd’</w:t>
+        <w:t xml:space="preserve">, ‘dd MMMM </w:t>
+      </w:r>
+      <w:proofErr w:type="spellStart"/>
+      <w:r>
+        <w:rPr>
+          <w:rFonts w:ascii="Arial" w:eastAsia="Arial" w:hAnsi="Arial" w:cs="Arial"/>
+          <w:bCs/>
+        </w:rPr>
+        <w:t>yyyy</w:t>
+      </w:r>
+      <w:proofErr w:type="spellEnd"/>
+      <w:r>
+        <w:rPr>
+          <w:rFonts w:ascii="Arial" w:eastAsia="Arial" w:hAnsi="Arial" w:cs="Arial"/>
+          <w:bCs/>
+        </w:rPr>
+        <w:t>’, ‘</w:t>
+      </w:r>
+      <w:proofErr w:type="spellStart"/>
+      <w:r>
+        <w:rPr>
+          <w:rFonts w:ascii="Arial" w:eastAsia="Arial" w:hAnsi="Arial" w:cs="Arial"/>
+          <w:bCs/>
+        </w:rPr>
+        <w:t>yyyy</w:t>
+      </w:r>
+      <w:proofErr w:type="spellEnd"/>
+      <w:r>
+        <w:rPr>
+          <w:rFonts w:ascii="Arial" w:eastAsia="Arial" w:hAnsi="Arial" w:cs="Arial"/>
+          <w:bCs/>
+        </w:rPr>
+        <w:t>-MM-dd’</w:t>
       </w:r>
       <w:r>
         <w:rPr>
@@ -4587,16 +5236,7 @@
           <w:b/>
           <w:bCs/>
         </w:rPr>
-        <w:t>&lt;</w:t>
-      </w:r>
-      <w:proofErr w:type="gramStart"/>
-      <w:r>
-        <w:rPr>
-          <w:rFonts w:ascii="Arial" w:hAnsi="Arial" w:cs="Arial"/>
-          <w:b/>
-          <w:bCs/>
-        </w:rPr>
-        <w:t>&lt;</w:t>
+        <w:t>&lt;&lt;</w:t>
       </w:r>
       <w:r>
         <w:rPr>
@@ -4605,13 +5245,21 @@
         </w:rPr>
         <w:t>{</w:t>
       </w:r>
-      <w:proofErr w:type="gramEnd"/>
-      <w:r>
-        <w:rPr>
-          <w:rFonts w:ascii="Arial" w:eastAsia="Arial" w:hAnsi="Arial" w:cs="Arial"/>
-          <w:bCs/>
-        </w:rPr>
-        <w:t>dateFormat(</w:t>
+      <w:proofErr w:type="spellStart"/>
+      <w:r>
+        <w:rPr>
+          <w:rFonts w:ascii="Arial" w:eastAsia="Arial" w:hAnsi="Arial" w:cs="Arial"/>
+          <w:bCs/>
+        </w:rPr>
+        <w:t>dateFormat</w:t>
+      </w:r>
+      <w:proofErr w:type="spellEnd"/>
+      <w:r>
+        <w:rPr>
+          <w:rFonts w:ascii="Arial" w:eastAsia="Arial" w:hAnsi="Arial" w:cs="Arial"/>
+          <w:bCs/>
+        </w:rPr>
+        <w:t>(</w:t>
       </w:r>
       <w:r>
         <w:rPr>
@@ -4646,7 +5294,39 @@
           <w:rFonts w:ascii="Arial" w:eastAsia="Arial" w:hAnsi="Arial" w:cs="Arial"/>
           <w:bCs/>
         </w:rPr>
-        <w:t>, ‘dd MMMM yyyy’, ‘yyyy-MM-dd’</w:t>
+        <w:t xml:space="preserve">, ‘dd MMMM </w:t>
+      </w:r>
+      <w:proofErr w:type="spellStart"/>
+      <w:r>
+        <w:rPr>
+          <w:rFonts w:ascii="Arial" w:eastAsia="Arial" w:hAnsi="Arial" w:cs="Arial"/>
+          <w:bCs/>
+        </w:rPr>
+        <w:t>yyyy</w:t>
+      </w:r>
+      <w:proofErr w:type="spellEnd"/>
+      <w:r>
+        <w:rPr>
+          <w:rFonts w:ascii="Arial" w:eastAsia="Arial" w:hAnsi="Arial" w:cs="Arial"/>
+          <w:bCs/>
+        </w:rPr>
+        <w:t>’, ‘</w:t>
+      </w:r>
+      <w:proofErr w:type="spellStart"/>
+      <w:r>
+        <w:rPr>
+          <w:rFonts w:ascii="Arial" w:eastAsia="Arial" w:hAnsi="Arial" w:cs="Arial"/>
+          <w:bCs/>
+        </w:rPr>
+        <w:t>yyyy</w:t>
+      </w:r>
+      <w:proofErr w:type="spellEnd"/>
+      <w:r>
+        <w:rPr>
+          <w:rFonts w:ascii="Arial" w:eastAsia="Arial" w:hAnsi="Arial" w:cs="Arial"/>
+          <w:bCs/>
+        </w:rPr>
+        <w:t>-MM-dd’</w:t>
       </w:r>
       <w:r>
         <w:rPr>
@@ -4727,16 +5407,146 @@
           <w:b/>
           <w:bCs/>
         </w:rPr>
-        <w:t>&lt;</w:t>
-      </w:r>
-      <w:proofErr w:type="gramStart"/>
+        <w:t>&lt;&lt;</w:t>
+      </w:r>
+      <w:r>
+        <w:rPr>
+          <w:rFonts w:ascii="Arial" w:eastAsia="Arial" w:hAnsi="Arial" w:cs="Arial"/>
+          <w:bCs/>
+        </w:rPr>
+        <w:t>{</w:t>
+      </w:r>
+      <w:proofErr w:type="spellStart"/>
+      <w:r>
+        <w:rPr>
+          <w:rFonts w:ascii="Arial" w:eastAsia="Arial" w:hAnsi="Arial" w:cs="Arial"/>
+          <w:bCs/>
+        </w:rPr>
+        <w:t>dateFormat</w:t>
+      </w:r>
+      <w:proofErr w:type="spellEnd"/>
+      <w:r>
+        <w:rPr>
+          <w:rFonts w:ascii="Arial" w:eastAsia="Arial" w:hAnsi="Arial" w:cs="Arial"/>
+          <w:bCs/>
+        </w:rPr>
+        <w:t>(</w:t>
+      </w:r>
+      <w:r>
+        <w:rPr>
+          <w:rFonts w:ascii="Arial" w:hAnsi="Arial" w:cs="Arial"/>
+          <w:lang w:val="en-US"/>
+        </w:rPr>
+        <w:t>fastTrackCreditHire</w:t>
+      </w:r>
+      <w:r>
+        <w:rPr>
+          <w:rFonts w:ascii="Arial" w:hAnsi="Arial" w:cs="Arial"/>
+          <w:lang w:val="en-US"/>
+        </w:rPr>
+        <w:t>.</w:t>
+      </w:r>
+      <w:r>
+        <w:rPr>
+          <w:rFonts w:ascii="Arial" w:hAnsi="Arial" w:cs="Arial"/>
+          <w:lang w:val="en-US"/>
+        </w:rPr>
+        <w:t>date</w:t>
+      </w:r>
+      <w:r>
+        <w:rPr>
+          <w:rFonts w:ascii="Arial" w:hAnsi="Arial" w:cs="Arial"/>
+          <w:lang w:val="en-US"/>
+        </w:rPr>
+        <w:t>3</w:t>
+      </w:r>
+      <w:r>
+        <w:rPr>
+          <w:rFonts w:ascii="Arial" w:eastAsia="Arial" w:hAnsi="Arial" w:cs="Arial"/>
+          <w:bCs/>
+        </w:rPr>
+        <w:t xml:space="preserve">, ‘dd MMMM </w:t>
+      </w:r>
+      <w:proofErr w:type="spellStart"/>
+      <w:r>
+        <w:rPr>
+          <w:rFonts w:ascii="Arial" w:eastAsia="Arial" w:hAnsi="Arial" w:cs="Arial"/>
+          <w:bCs/>
+        </w:rPr>
+        <w:t>yyyy</w:t>
+      </w:r>
+      <w:proofErr w:type="spellEnd"/>
+      <w:r>
+        <w:rPr>
+          <w:rFonts w:ascii="Arial" w:eastAsia="Arial" w:hAnsi="Arial" w:cs="Arial"/>
+          <w:bCs/>
+        </w:rPr>
+        <w:t>’, ‘</w:t>
+      </w:r>
+      <w:proofErr w:type="spellStart"/>
+      <w:r>
+        <w:rPr>
+          <w:rFonts w:ascii="Arial" w:eastAsia="Arial" w:hAnsi="Arial" w:cs="Arial"/>
+          <w:bCs/>
+        </w:rPr>
+        <w:t>yyyy</w:t>
+      </w:r>
+      <w:proofErr w:type="spellEnd"/>
+      <w:r>
+        <w:rPr>
+          <w:rFonts w:ascii="Arial" w:eastAsia="Arial" w:hAnsi="Arial" w:cs="Arial"/>
+          <w:bCs/>
+        </w:rPr>
+        <w:t>-MM-dd’</w:t>
+      </w:r>
+      <w:r>
+        <w:rPr>
+          <w:rFonts w:ascii="Arial" w:eastAsia="Arial" w:hAnsi="Arial" w:cs="Arial"/>
+          <w:bCs/>
+        </w:rPr>
+        <w:t>)</w:t>
+      </w:r>
+      <w:r>
+        <w:rPr>
+          <w:rFonts w:ascii="Arial" w:eastAsia="Arial" w:hAnsi="Arial" w:cs="Arial"/>
+          <w:bCs/>
+        </w:rPr>
+        <w:t>}</w:t>
+      </w:r>
       <w:r>
         <w:rPr>
           <w:rFonts w:ascii="Arial" w:hAnsi="Arial" w:cs="Arial"/>
           <w:b/>
           <w:bCs/>
         </w:rPr>
-        <w:t>&lt;</w:t>
+        <w:t xml:space="preserve">&gt;&gt; </w:t>
+      </w:r>
+      <w:r>
+        <w:rPr>
+          <w:rFonts w:ascii="Arial" w:hAnsi="Arial" w:cs="Arial"/>
+        </w:rPr>
+        <w:t>&lt;&lt;</w:t>
+      </w:r>
+      <w:r>
+        <w:rPr>
+          <w:rFonts w:ascii="Arial" w:hAnsi="Arial" w:cs="Arial"/>
+          <w:lang w:val="en-US"/>
+        </w:rPr>
+        <w:t>fastTrackCreditHire.input7</w:t>
+      </w:r>
+      <w:r>
+        <w:rPr>
+          <w:rFonts w:ascii="Arial" w:hAnsi="Arial" w:cs="Arial"/>
+        </w:rPr>
+        <w:t xml:space="preserve">&gt;&gt; </w:t>
+      </w:r>
+      <w:r>
+        <w:rPr>
+          <w:rFonts w:ascii="Arial" w:hAnsi="Arial" w:cs="Arial"/>
+          <w:b/>
+          <w:bCs/>
+        </w:rPr>
+        <w:t>&lt;&lt;</w:t>
       </w:r>
       <w:r>
         <w:rPr>
@@ -4745,13 +5555,21 @@
         </w:rPr>
         <w:t>{</w:t>
       </w:r>
-      <w:proofErr w:type="gramEnd"/>
-      <w:r>
-        <w:rPr>
-          <w:rFonts w:ascii="Arial" w:eastAsia="Arial" w:hAnsi="Arial" w:cs="Arial"/>
-          <w:bCs/>
-        </w:rPr>
-        <w:t>dateFormat(</w:t>
+      <w:proofErr w:type="spellStart"/>
+      <w:r>
+        <w:rPr>
+          <w:rFonts w:ascii="Arial" w:eastAsia="Arial" w:hAnsi="Arial" w:cs="Arial"/>
+          <w:bCs/>
+        </w:rPr>
+        <w:t>dateFormat</w:t>
+      </w:r>
+      <w:proofErr w:type="spellEnd"/>
+      <w:r>
+        <w:rPr>
+          <w:rFonts w:ascii="Arial" w:eastAsia="Arial" w:hAnsi="Arial" w:cs="Arial"/>
+          <w:bCs/>
+        </w:rPr>
+        <w:t>(</w:t>
       </w:r>
       <w:r>
         <w:rPr>
@@ -4779,97 +5597,6 @@
           <w:rFonts w:ascii="Arial" w:hAnsi="Arial" w:cs="Arial"/>
           <w:lang w:val="en-US"/>
         </w:rPr>
-        <w:t>3</w:t>
-      </w:r>
-      <w:r>
-        <w:rPr>
-          <w:rFonts w:ascii="Arial" w:eastAsia="Arial" w:hAnsi="Arial" w:cs="Arial"/>
-          <w:bCs/>
-        </w:rPr>
-        <w:t>, ‘dd MMMM yyyy’, ‘yyyy-MM-dd’</w:t>
-      </w:r>
-      <w:r>
-        <w:rPr>
-          <w:rFonts w:ascii="Arial" w:eastAsia="Arial" w:hAnsi="Arial" w:cs="Arial"/>
-          <w:bCs/>
-        </w:rPr>
-        <w:t>)</w:t>
-      </w:r>
-      <w:r>
-        <w:rPr>
-          <w:rFonts w:ascii="Arial" w:eastAsia="Arial" w:hAnsi="Arial" w:cs="Arial"/>
-          <w:bCs/>
-        </w:rPr>
-        <w:t>}</w:t>
-      </w:r>
-      <w:r>
-        <w:rPr>
-          <w:rFonts w:ascii="Arial" w:hAnsi="Arial" w:cs="Arial"/>
-          <w:b/>
-          <w:bCs/>
-        </w:rPr>
-        <w:t xml:space="preserve">&gt;&gt; </w:t>
-      </w:r>
-      <w:r>
-        <w:rPr>
-          <w:rFonts w:ascii="Arial" w:hAnsi="Arial" w:cs="Arial"/>
-        </w:rPr>
-        <w:t>&lt;&lt;</w:t>
-      </w:r>
-      <w:r>
-        <w:rPr>
-          <w:rFonts w:ascii="Arial" w:hAnsi="Arial" w:cs="Arial"/>
-          <w:lang w:val="en-US"/>
-        </w:rPr>
-        <w:t>fastTrackCreditHire.input7</w:t>
-      </w:r>
-      <w:r>
-        <w:rPr>
-          <w:rFonts w:ascii="Arial" w:hAnsi="Arial" w:cs="Arial"/>
-        </w:rPr>
-        <w:t xml:space="preserve">&gt;&gt; </w:t>
-      </w:r>
-      <w:r>
-        <w:rPr>
-          <w:rFonts w:ascii="Arial" w:hAnsi="Arial" w:cs="Arial"/>
-          <w:b/>
-          <w:bCs/>
-        </w:rPr>
-        <w:t>&lt;&lt;</w:t>
-      </w:r>
-      <w:r>
-        <w:rPr>
-          <w:rFonts w:ascii="Arial" w:eastAsia="Arial" w:hAnsi="Arial" w:cs="Arial"/>
-          <w:bCs/>
-        </w:rPr>
-        <w:t>{dateFormat(</w:t>
-      </w:r>
-      <w:r>
-        <w:rPr>
-          <w:rFonts w:ascii="Arial" w:hAnsi="Arial" w:cs="Arial"/>
-          <w:lang w:val="en-US"/>
-        </w:rPr>
-        <w:t>fastTrackCreditHire</w:t>
-      </w:r>
-      <w:r>
-        <w:rPr>
-          <w:rFonts w:ascii="Arial" w:hAnsi="Arial" w:cs="Arial"/>
-          <w:lang w:val="en-US"/>
-        </w:rPr>
-        <w:t>.</w:t>
-      </w:r>
-      <w:r>
-        <w:rPr>
-          <w:rFonts w:ascii="Arial" w:hAnsi="Arial" w:cs="Arial"/>
-          <w:lang w:val="en-US"/>
-        </w:rPr>
-        <w:t>date</w:t>
-      </w:r>
-      <w:r>
-        <w:rPr>
-          <w:rFonts w:ascii="Arial" w:hAnsi="Arial" w:cs="Arial"/>
-          <w:lang w:val="en-US"/>
-        </w:rPr>
         <w:t>4</w:t>
       </w:r>
       <w:r>
@@ -4877,7 +5604,39 @@
           <w:rFonts w:ascii="Arial" w:eastAsia="Arial" w:hAnsi="Arial" w:cs="Arial"/>
           <w:bCs/>
         </w:rPr>
-        <w:t>, ‘dd MMMM yyyy’, ‘yyyy-MM-dd’</w:t>
+        <w:t xml:space="preserve">, ‘dd MMMM </w:t>
+      </w:r>
+      <w:proofErr w:type="spellStart"/>
+      <w:r>
+        <w:rPr>
+          <w:rFonts w:ascii="Arial" w:eastAsia="Arial" w:hAnsi="Arial" w:cs="Arial"/>
+          <w:bCs/>
+        </w:rPr>
+        <w:t>yyyy</w:t>
+      </w:r>
+      <w:proofErr w:type="spellEnd"/>
+      <w:r>
+        <w:rPr>
+          <w:rFonts w:ascii="Arial" w:eastAsia="Arial" w:hAnsi="Arial" w:cs="Arial"/>
+          <w:bCs/>
+        </w:rPr>
+        <w:t>’, ‘</w:t>
+      </w:r>
+      <w:proofErr w:type="spellStart"/>
+      <w:r>
+        <w:rPr>
+          <w:rFonts w:ascii="Arial" w:eastAsia="Arial" w:hAnsi="Arial" w:cs="Arial"/>
+          <w:bCs/>
+        </w:rPr>
+        <w:t>yyyy</w:t>
+      </w:r>
+      <w:proofErr w:type="spellEnd"/>
+      <w:r>
+        <w:rPr>
+          <w:rFonts w:ascii="Arial" w:eastAsia="Arial" w:hAnsi="Arial" w:cs="Arial"/>
+          <w:bCs/>
+        </w:rPr>
+        <w:t>-MM-dd’</w:t>
       </w:r>
       <w:r>
         <w:rPr>
@@ -4977,12 +5736,21 @@
         </w:rPr>
         <w:t>&lt;&lt;cs_{</w:t>
       </w:r>
-      <w:r>
-        <w:rPr>
-          <w:rFonts w:ascii="Arial" w:hAnsi="Arial" w:cs="Arial"/>
-          <w:lang w:val="en-US"/>
-        </w:rPr>
-        <w:t>hasEmployersLiability=true</w:t>
+      <w:proofErr w:type="spellStart"/>
+      <w:r>
+        <w:rPr>
+          <w:rFonts w:ascii="Arial" w:hAnsi="Arial" w:cs="Arial"/>
+          <w:lang w:val="en-US"/>
+        </w:rPr>
+        <w:t>hasEmployersLiability</w:t>
+      </w:r>
+      <w:proofErr w:type="spellEnd"/>
+      <w:r>
+        <w:rPr>
+          <w:rFonts w:ascii="Arial" w:hAnsi="Arial" w:cs="Arial"/>
+          <w:lang w:val="en-US"/>
+        </w:rPr>
+        <w:t>=true</w:t>
       </w:r>
       <w:r>
         <w:rPr>
@@ -5064,12 +5832,21 @@
         </w:rPr>
         <w:t>&lt;&lt;cs_{</w:t>
       </w:r>
-      <w:r>
-        <w:rPr>
-          <w:rFonts w:ascii="Arial" w:hAnsi="Arial" w:cs="Arial"/>
-          <w:lang w:val="en-US"/>
-        </w:rPr>
-        <w:t>hasHousingDisrepair=true</w:t>
+      <w:proofErr w:type="spellStart"/>
+      <w:r>
+        <w:rPr>
+          <w:rFonts w:ascii="Arial" w:hAnsi="Arial" w:cs="Arial"/>
+          <w:lang w:val="en-US"/>
+        </w:rPr>
+        <w:t>hasHousingDisrepair</w:t>
+      </w:r>
+      <w:proofErr w:type="spellEnd"/>
+      <w:r>
+        <w:rPr>
+          <w:rFonts w:ascii="Arial" w:hAnsi="Arial" w:cs="Arial"/>
+          <w:lang w:val="en-US"/>
+        </w:rPr>
+        <w:t>=true</w:t>
       </w:r>
       <w:r>
         <w:rPr>
@@ -5212,16 +5989,7 @@
           <w:b/>
           <w:bCs/>
         </w:rPr>
-        <w:t>&lt;</w:t>
-      </w:r>
-      <w:proofErr w:type="gramStart"/>
-      <w:r>
-        <w:rPr>
-          <w:rFonts w:ascii="Arial" w:hAnsi="Arial" w:cs="Arial"/>
-          <w:b/>
-          <w:bCs/>
-        </w:rPr>
-        <w:t>&lt;</w:t>
+        <w:t>&lt;&lt;</w:t>
       </w:r>
       <w:r>
         <w:rPr>
@@ -5230,13 +5998,21 @@
         </w:rPr>
         <w:t>{</w:t>
       </w:r>
-      <w:proofErr w:type="gramEnd"/>
-      <w:r>
-        <w:rPr>
-          <w:rFonts w:ascii="Arial" w:eastAsia="Arial" w:hAnsi="Arial" w:cs="Arial"/>
-          <w:bCs/>
-        </w:rPr>
-        <w:t>dateFormat(</w:t>
+      <w:proofErr w:type="spellStart"/>
+      <w:r>
+        <w:rPr>
+          <w:rFonts w:ascii="Arial" w:eastAsia="Arial" w:hAnsi="Arial" w:cs="Arial"/>
+          <w:bCs/>
+        </w:rPr>
+        <w:t>dateFormat</w:t>
+      </w:r>
+      <w:proofErr w:type="spellEnd"/>
+      <w:r>
+        <w:rPr>
+          <w:rFonts w:ascii="Arial" w:eastAsia="Arial" w:hAnsi="Arial" w:cs="Arial"/>
+          <w:bCs/>
+        </w:rPr>
+        <w:t>(</w:t>
       </w:r>
       <w:r>
         <w:rPr>
@@ -5264,7 +6040,39 @@
           <w:rFonts w:ascii="Arial" w:eastAsia="Arial" w:hAnsi="Arial" w:cs="Arial"/>
           <w:bCs/>
         </w:rPr>
-        <w:t>, ‘dd MMMM yyyy’, ‘yyyy-MM-dd’</w:t>
+        <w:t xml:space="preserve">, ‘dd MMMM </w:t>
+      </w:r>
+      <w:proofErr w:type="spellStart"/>
+      <w:r>
+        <w:rPr>
+          <w:rFonts w:ascii="Arial" w:eastAsia="Arial" w:hAnsi="Arial" w:cs="Arial"/>
+          <w:bCs/>
+        </w:rPr>
+        <w:t>yyyy</w:t>
+      </w:r>
+      <w:proofErr w:type="spellEnd"/>
+      <w:r>
+        <w:rPr>
+          <w:rFonts w:ascii="Arial" w:eastAsia="Arial" w:hAnsi="Arial" w:cs="Arial"/>
+          <w:bCs/>
+        </w:rPr>
+        <w:t>’, ‘</w:t>
+      </w:r>
+      <w:proofErr w:type="spellStart"/>
+      <w:r>
+        <w:rPr>
+          <w:rFonts w:ascii="Arial" w:eastAsia="Arial" w:hAnsi="Arial" w:cs="Arial"/>
+          <w:bCs/>
+        </w:rPr>
+        <w:t>yyyy</w:t>
+      </w:r>
+      <w:proofErr w:type="spellEnd"/>
+      <w:r>
+        <w:rPr>
+          <w:rFonts w:ascii="Arial" w:eastAsia="Arial" w:hAnsi="Arial" w:cs="Arial"/>
+          <w:bCs/>
+        </w:rPr>
+        <w:t>-MM-dd’</w:t>
       </w:r>
       <w:r>
         <w:rPr>
@@ -5338,95 +6146,126 @@
           <w:b/>
           <w:bCs/>
         </w:rPr>
-        <w:t>&lt;</w:t>
-      </w:r>
-      <w:proofErr w:type="gramStart"/>
+        <w:t>&lt;&lt;</w:t>
+      </w:r>
+      <w:r>
+        <w:rPr>
+          <w:rFonts w:ascii="Arial" w:eastAsia="Arial" w:hAnsi="Arial" w:cs="Arial"/>
+          <w:bCs/>
+        </w:rPr>
+        <w:t>{</w:t>
+      </w:r>
+      <w:proofErr w:type="spellStart"/>
+      <w:r>
+        <w:rPr>
+          <w:rFonts w:ascii="Arial" w:eastAsia="Arial" w:hAnsi="Arial" w:cs="Arial"/>
+          <w:bCs/>
+        </w:rPr>
+        <w:t>dateFormat</w:t>
+      </w:r>
+      <w:proofErr w:type="spellEnd"/>
+      <w:r>
+        <w:rPr>
+          <w:rFonts w:ascii="Arial" w:eastAsia="Arial" w:hAnsi="Arial" w:cs="Arial"/>
+          <w:bCs/>
+        </w:rPr>
+        <w:t>(</w:t>
+      </w:r>
+      <w:r>
+        <w:rPr>
+          <w:rFonts w:ascii="Arial" w:hAnsi="Arial" w:cs="Arial"/>
+          <w:lang w:val="en-US"/>
+        </w:rPr>
+        <w:t>fastTrackHousingDisrepair</w:t>
+      </w:r>
+      <w:r>
+        <w:rPr>
+          <w:rFonts w:ascii="Arial" w:hAnsi="Arial" w:cs="Arial"/>
+          <w:lang w:val="en-US"/>
+        </w:rPr>
+        <w:t>.</w:t>
+      </w:r>
+      <w:r>
+        <w:rPr>
+          <w:rFonts w:ascii="Arial" w:hAnsi="Arial" w:cs="Arial"/>
+          <w:lang w:val="en-US"/>
+        </w:rPr>
+        <w:t>date</w:t>
+      </w:r>
+      <w:r>
+        <w:rPr>
+          <w:rFonts w:ascii="Arial" w:hAnsi="Arial" w:cs="Arial"/>
+          <w:lang w:val="en-US"/>
+        </w:rPr>
+        <w:t>2</w:t>
+      </w:r>
+      <w:r>
+        <w:rPr>
+          <w:rFonts w:ascii="Arial" w:eastAsia="Arial" w:hAnsi="Arial" w:cs="Arial"/>
+          <w:bCs/>
+        </w:rPr>
+        <w:t xml:space="preserve">, ‘dd MMMM </w:t>
+      </w:r>
+      <w:proofErr w:type="spellStart"/>
+      <w:r>
+        <w:rPr>
+          <w:rFonts w:ascii="Arial" w:eastAsia="Arial" w:hAnsi="Arial" w:cs="Arial"/>
+          <w:bCs/>
+        </w:rPr>
+        <w:t>yyyy</w:t>
+      </w:r>
+      <w:proofErr w:type="spellEnd"/>
+      <w:r>
+        <w:rPr>
+          <w:rFonts w:ascii="Arial" w:eastAsia="Arial" w:hAnsi="Arial" w:cs="Arial"/>
+          <w:bCs/>
+        </w:rPr>
+        <w:t>’, ‘</w:t>
+      </w:r>
+      <w:proofErr w:type="spellStart"/>
+      <w:r>
+        <w:rPr>
+          <w:rFonts w:ascii="Arial" w:eastAsia="Arial" w:hAnsi="Arial" w:cs="Arial"/>
+          <w:bCs/>
+        </w:rPr>
+        <w:t>yyyy</w:t>
+      </w:r>
+      <w:proofErr w:type="spellEnd"/>
+      <w:r>
+        <w:rPr>
+          <w:rFonts w:ascii="Arial" w:eastAsia="Arial" w:hAnsi="Arial" w:cs="Arial"/>
+          <w:bCs/>
+        </w:rPr>
+        <w:t>-MM-dd’</w:t>
+      </w:r>
+      <w:r>
+        <w:rPr>
+          <w:rFonts w:ascii="Arial" w:eastAsia="Arial" w:hAnsi="Arial" w:cs="Arial"/>
+          <w:bCs/>
+        </w:rPr>
+        <w:t>)</w:t>
+      </w:r>
+      <w:r>
+        <w:rPr>
+          <w:rFonts w:ascii="Arial" w:eastAsia="Arial" w:hAnsi="Arial" w:cs="Arial"/>
+          <w:bCs/>
+        </w:rPr>
+        <w:t>}</w:t>
+      </w:r>
       <w:r>
         <w:rPr>
           <w:rFonts w:ascii="Arial" w:hAnsi="Arial" w:cs="Arial"/>
           <w:b/>
           <w:bCs/>
         </w:rPr>
-        <w:t>&lt;</w:t>
-      </w:r>
-      <w:r>
-        <w:rPr>
-          <w:rFonts w:ascii="Arial" w:eastAsia="Arial" w:hAnsi="Arial" w:cs="Arial"/>
-          <w:bCs/>
-        </w:rPr>
-        <w:t>{</w:t>
-      </w:r>
-      <w:proofErr w:type="gramEnd"/>
-      <w:r>
-        <w:rPr>
-          <w:rFonts w:ascii="Arial" w:eastAsia="Arial" w:hAnsi="Arial" w:cs="Arial"/>
-          <w:bCs/>
-        </w:rPr>
-        <w:t>dateFormat(</w:t>
-      </w:r>
-      <w:r>
-        <w:rPr>
-          <w:rFonts w:ascii="Arial" w:hAnsi="Arial" w:cs="Arial"/>
-          <w:lang w:val="en-US"/>
-        </w:rPr>
-        <w:t>fastTrackHousingDisrepair</w:t>
-      </w:r>
-      <w:r>
-        <w:rPr>
-          <w:rFonts w:ascii="Arial" w:hAnsi="Arial" w:cs="Arial"/>
-          <w:lang w:val="en-US"/>
+        <w:t>&gt;&gt;</w:t>
+      </w:r>
+      <w:r>
+        <w:rPr>
+          <w:rFonts w:ascii="Arial" w:hAnsi="Arial" w:cs="Arial"/>
         </w:rPr>
         <w:t>.</w:t>
       </w:r>
-      <w:r>
-        <w:rPr>
-          <w:rFonts w:ascii="Arial" w:hAnsi="Arial" w:cs="Arial"/>
-          <w:lang w:val="en-US"/>
-        </w:rPr>
-        <w:t>date</w:t>
-      </w:r>
-      <w:r>
-        <w:rPr>
-          <w:rFonts w:ascii="Arial" w:hAnsi="Arial" w:cs="Arial"/>
-          <w:lang w:val="en-US"/>
-        </w:rPr>
-        <w:t>2</w:t>
-      </w:r>
-      <w:r>
-        <w:rPr>
-          <w:rFonts w:ascii="Arial" w:eastAsia="Arial" w:hAnsi="Arial" w:cs="Arial"/>
-          <w:bCs/>
-        </w:rPr>
-        <w:t>, ‘dd MMMM yyyy’, ‘yyyy-MM-dd’</w:t>
-      </w:r>
-      <w:r>
-        <w:rPr>
-          <w:rFonts w:ascii="Arial" w:eastAsia="Arial" w:hAnsi="Arial" w:cs="Arial"/>
-          <w:bCs/>
-        </w:rPr>
-        <w:t>)</w:t>
-      </w:r>
-      <w:r>
-        <w:rPr>
-          <w:rFonts w:ascii="Arial" w:eastAsia="Arial" w:hAnsi="Arial" w:cs="Arial"/>
-          <w:bCs/>
-        </w:rPr>
-        <w:t>}</w:t>
-      </w:r>
-      <w:r>
-        <w:rPr>
-          <w:rFonts w:ascii="Arial" w:hAnsi="Arial" w:cs="Arial"/>
-          <w:b/>
-          <w:bCs/>
-        </w:rPr>
-        <w:t>&gt;&gt;</w:t>
-      </w:r>
-      <w:r>
-        <w:rPr>
-          <w:rFonts w:ascii="Arial" w:hAnsi="Arial" w:cs="Arial"/>
-        </w:rPr>
-        <w:t>.</w:t>
-      </w:r>
     </w:p>
     <w:p>
       <w:pPr>
@@ -5457,11 +6296,19 @@
         </w:rPr>
         <w:t>&lt;&lt;cs_{</w:t>
       </w:r>
-      <w:r>
-        <w:rPr>
-          <w:rFonts w:ascii="Arial" w:hAnsi="Arial" w:cs="Arial"/>
-        </w:rPr>
-        <w:t>hasPersonalInjury=true</w:t>
+      <w:proofErr w:type="spellStart"/>
+      <w:r>
+        <w:rPr>
+          <w:rFonts w:ascii="Arial" w:hAnsi="Arial" w:cs="Arial"/>
+        </w:rPr>
+        <w:t>hasPersonalInjury</w:t>
+      </w:r>
+      <w:proofErr w:type="spellEnd"/>
+      <w:r>
+        <w:rPr>
+          <w:rFonts w:ascii="Arial" w:hAnsi="Arial" w:cs="Arial"/>
+        </w:rPr>
+        <w:t>=true</w:t>
       </w:r>
       <w:r>
         <w:rPr>
@@ -5513,34 +6360,33 @@
           <w:bCs/>
           <w:lang w:val="es-ES"/>
         </w:rPr>
-        <w:t>&lt;</w:t>
-      </w:r>
-      <w:proofErr w:type="gramStart"/>
-      <w:r>
-        <w:rPr>
-          <w:rFonts w:ascii="Arial" w:hAnsi="Arial" w:cs="Arial"/>
-          <w:b/>
+        <w:t>&lt;&lt;</w:t>
+      </w:r>
+      <w:r>
+        <w:rPr>
+          <w:rFonts w:ascii="Arial" w:eastAsia="Arial" w:hAnsi="Arial" w:cs="Arial"/>
           <w:bCs/>
           <w:lang w:val="es-ES"/>
         </w:rPr>
-        <w:t>&lt;</w:t>
-      </w:r>
+        <w:t>{</w:t>
+      </w:r>
+      <w:proofErr w:type="spellStart"/>
       <w:r>
         <w:rPr>
           <w:rFonts w:ascii="Arial" w:eastAsia="Arial" w:hAnsi="Arial" w:cs="Arial"/>
           <w:bCs/>
           <w:lang w:val="es-ES"/>
         </w:rPr>
-        <w:t>{</w:t>
-      </w:r>
-      <w:proofErr w:type="gramEnd"/>
+        <w:t>dateFormat</w:t>
+      </w:r>
+      <w:proofErr w:type="spellEnd"/>
       <w:r>
         <w:rPr>
           <w:rFonts w:ascii="Arial" w:eastAsia="Arial" w:hAnsi="Arial" w:cs="Arial"/>
           <w:bCs/>
           <w:lang w:val="es-ES"/>
         </w:rPr>
-        <w:t>dateFormat(</w:t>
+        <w:t>(</w:t>
       </w:r>
       <w:r>
         <w:rPr>
@@ -5562,7 +6408,79 @@
           <w:bCs/>
           <w:lang w:val="es-ES"/>
         </w:rPr>
-        <w:t>, ‘dd MMMM yyyy’, ‘yyyy-MM-dd’)}</w:t>
+        <w:t>, ‘</w:t>
+      </w:r>
+      <w:proofErr w:type="spellStart"/>
+      <w:r>
+        <w:rPr>
+          <w:rFonts w:ascii="Arial" w:eastAsia="Arial" w:hAnsi="Arial" w:cs="Arial"/>
+          <w:bCs/>
+          <w:lang w:val="es-ES"/>
+        </w:rPr>
+        <w:t>dd</w:t>
+      </w:r>
+      <w:proofErr w:type="spellEnd"/>
+      <w:r>
+        <w:rPr>
+          <w:rFonts w:ascii="Arial" w:eastAsia="Arial" w:hAnsi="Arial" w:cs="Arial"/>
+          <w:bCs/>
+          <w:lang w:val="es-ES"/>
+        </w:rPr>
+        <w:t xml:space="preserve"> MMMM </w:t>
+      </w:r>
+      <w:proofErr w:type="spellStart"/>
+      <w:r>
+        <w:rPr>
+          <w:rFonts w:ascii="Arial" w:eastAsia="Arial" w:hAnsi="Arial" w:cs="Arial"/>
+          <w:bCs/>
+          <w:lang w:val="es-ES"/>
+        </w:rPr>
+        <w:t>yyyy</w:t>
+      </w:r>
+      <w:proofErr w:type="spellEnd"/>
+      <w:r>
+        <w:rPr>
+          <w:rFonts w:ascii="Arial" w:eastAsia="Arial" w:hAnsi="Arial" w:cs="Arial"/>
+          <w:bCs/>
+          <w:lang w:val="es-ES"/>
+        </w:rPr>
+        <w:t>’, ‘</w:t>
+      </w:r>
+      <w:proofErr w:type="spellStart"/>
+      <w:r>
+        <w:rPr>
+          <w:rFonts w:ascii="Arial" w:eastAsia="Arial" w:hAnsi="Arial" w:cs="Arial"/>
+          <w:bCs/>
+          <w:lang w:val="es-ES"/>
+        </w:rPr>
+        <w:t>yyyy</w:t>
+      </w:r>
+      <w:proofErr w:type="spellEnd"/>
+      <w:r>
+        <w:rPr>
+          <w:rFonts w:ascii="Arial" w:eastAsia="Arial" w:hAnsi="Arial" w:cs="Arial"/>
+          <w:bCs/>
+          <w:lang w:val="es-ES"/>
+        </w:rPr>
+        <w:t>-MM-</w:t>
+      </w:r>
+      <w:proofErr w:type="spellStart"/>
+      <w:r>
+        <w:rPr>
+          <w:rFonts w:ascii="Arial" w:eastAsia="Arial" w:hAnsi="Arial" w:cs="Arial"/>
+          <w:bCs/>
+          <w:lang w:val="es-ES"/>
+        </w:rPr>
+        <w:t>dd</w:t>
+      </w:r>
+      <w:proofErr w:type="spellEnd"/>
+      <w:r>
+        <w:rPr>
+          <w:rFonts w:ascii="Arial" w:eastAsia="Arial" w:hAnsi="Arial" w:cs="Arial"/>
+          <w:bCs/>
+          <w:lang w:val="es-ES"/>
+        </w:rPr>
+        <w:t>’)}</w:t>
       </w:r>
       <w:r>
         <w:rPr>
@@ -5608,34 +6526,33 @@
           <w:bCs/>
           <w:lang w:val="es-ES"/>
         </w:rPr>
-        <w:t>&lt;</w:t>
-      </w:r>
-      <w:proofErr w:type="gramStart"/>
-      <w:r>
-        <w:rPr>
-          <w:rFonts w:ascii="Arial" w:hAnsi="Arial" w:cs="Arial"/>
-          <w:b/>
+        <w:t>&lt;&lt;</w:t>
+      </w:r>
+      <w:r>
+        <w:rPr>
+          <w:rFonts w:ascii="Arial" w:eastAsia="Arial" w:hAnsi="Arial" w:cs="Arial"/>
           <w:bCs/>
           <w:lang w:val="es-ES"/>
         </w:rPr>
-        <w:t>&lt;</w:t>
-      </w:r>
+        <w:t>{</w:t>
+      </w:r>
+      <w:proofErr w:type="spellStart"/>
       <w:r>
         <w:rPr>
           <w:rFonts w:ascii="Arial" w:eastAsia="Arial" w:hAnsi="Arial" w:cs="Arial"/>
           <w:bCs/>
           <w:lang w:val="es-ES"/>
         </w:rPr>
-        <w:t>{</w:t>
-      </w:r>
-      <w:proofErr w:type="gramEnd"/>
+        <w:t>dateFormat</w:t>
+      </w:r>
+      <w:proofErr w:type="spellEnd"/>
       <w:r>
         <w:rPr>
           <w:rFonts w:ascii="Arial" w:eastAsia="Arial" w:hAnsi="Arial" w:cs="Arial"/>
           <w:bCs/>
           <w:lang w:val="es-ES"/>
         </w:rPr>
-        <w:t>dateFormat(</w:t>
+        <w:t>(</w:t>
       </w:r>
       <w:r>
         <w:rPr>
@@ -5664,7 +6581,79 @@
           <w:bCs/>
           <w:lang w:val="es-ES"/>
         </w:rPr>
-        <w:t>, ‘dd MMMM yyyy’, ‘yyyy-MM-dd’)}</w:t>
+        <w:t>, ‘</w:t>
+      </w:r>
+      <w:proofErr w:type="spellStart"/>
+      <w:r>
+        <w:rPr>
+          <w:rFonts w:ascii="Arial" w:eastAsia="Arial" w:hAnsi="Arial" w:cs="Arial"/>
+          <w:bCs/>
+          <w:lang w:val="es-ES"/>
+        </w:rPr>
+        <w:t>dd</w:t>
+      </w:r>
+      <w:proofErr w:type="spellEnd"/>
+      <w:r>
+        <w:rPr>
+          <w:rFonts w:ascii="Arial" w:eastAsia="Arial" w:hAnsi="Arial" w:cs="Arial"/>
+          <w:bCs/>
+          <w:lang w:val="es-ES"/>
+        </w:rPr>
+        <w:t xml:space="preserve"> MMMM </w:t>
+      </w:r>
+      <w:proofErr w:type="spellStart"/>
+      <w:r>
+        <w:rPr>
+          <w:rFonts w:ascii="Arial" w:eastAsia="Arial" w:hAnsi="Arial" w:cs="Arial"/>
+          <w:bCs/>
+          <w:lang w:val="es-ES"/>
+        </w:rPr>
+        <w:t>yyyy</w:t>
+      </w:r>
+      <w:proofErr w:type="spellEnd"/>
+      <w:r>
+        <w:rPr>
+          <w:rFonts w:ascii="Arial" w:eastAsia="Arial" w:hAnsi="Arial" w:cs="Arial"/>
+          <w:bCs/>
+          <w:lang w:val="es-ES"/>
+        </w:rPr>
+        <w:t>’, ‘</w:t>
+      </w:r>
+      <w:proofErr w:type="spellStart"/>
+      <w:r>
+        <w:rPr>
+          <w:rFonts w:ascii="Arial" w:eastAsia="Arial" w:hAnsi="Arial" w:cs="Arial"/>
+          <w:bCs/>
+          <w:lang w:val="es-ES"/>
+        </w:rPr>
+        <w:t>yyyy</w:t>
+      </w:r>
+      <w:proofErr w:type="spellEnd"/>
+      <w:r>
+        <w:rPr>
+          <w:rFonts w:ascii="Arial" w:eastAsia="Arial" w:hAnsi="Arial" w:cs="Arial"/>
+          <w:bCs/>
+          <w:lang w:val="es-ES"/>
+        </w:rPr>
+        <w:t>-MM-</w:t>
+      </w:r>
+      <w:proofErr w:type="spellStart"/>
+      <w:r>
+        <w:rPr>
+          <w:rFonts w:ascii="Arial" w:eastAsia="Arial" w:hAnsi="Arial" w:cs="Arial"/>
+          <w:bCs/>
+          <w:lang w:val="es-ES"/>
+        </w:rPr>
+        <w:t>dd</w:t>
+      </w:r>
+      <w:proofErr w:type="spellEnd"/>
+      <w:r>
+        <w:rPr>
+          <w:rFonts w:ascii="Arial" w:eastAsia="Arial" w:hAnsi="Arial" w:cs="Arial"/>
+          <w:bCs/>
+          <w:lang w:val="es-ES"/>
+        </w:rPr>
+        <w:t>’)}</w:t>
       </w:r>
       <w:r>
         <w:rPr>
@@ -5709,9 +6698,135 @@
           <w:bCs/>
           <w:lang w:val="es-ES"/>
         </w:rPr>
-        <w:t>&lt;</w:t>
-      </w:r>
-      <w:proofErr w:type="gramStart"/>
+        <w:t>&lt;&lt;</w:t>
+      </w:r>
+      <w:r>
+        <w:rPr>
+          <w:rFonts w:ascii="Arial" w:eastAsia="Arial" w:hAnsi="Arial" w:cs="Arial"/>
+          <w:bCs/>
+          <w:lang w:val="es-ES"/>
+        </w:rPr>
+        <w:t>{</w:t>
+      </w:r>
+      <w:proofErr w:type="spellStart"/>
+      <w:r>
+        <w:rPr>
+          <w:rFonts w:ascii="Arial" w:eastAsia="Arial" w:hAnsi="Arial" w:cs="Arial"/>
+          <w:bCs/>
+          <w:lang w:val="es-ES"/>
+        </w:rPr>
+        <w:t>dateFormat</w:t>
+      </w:r>
+      <w:proofErr w:type="spellEnd"/>
+      <w:r>
+        <w:rPr>
+          <w:rFonts w:ascii="Arial" w:eastAsia="Arial" w:hAnsi="Arial" w:cs="Arial"/>
+          <w:bCs/>
+          <w:lang w:val="es-ES"/>
+        </w:rPr>
+        <w:t>(</w:t>
+      </w:r>
+      <w:r>
+        <w:rPr>
+          <w:rFonts w:ascii="Arial" w:hAnsi="Arial" w:cs="Arial"/>
+          <w:lang w:val="es-ES"/>
+        </w:rPr>
+        <w:t>fastTrackPersonalInjury</w:t>
+      </w:r>
+      <w:r>
+        <w:rPr>
+          <w:rFonts w:ascii="Arial" w:hAnsi="Arial" w:cs="Arial"/>
+          <w:lang w:val="es-ES"/>
+        </w:rPr>
+        <w:t>.date</w:t>
+      </w:r>
+      <w:r>
+        <w:rPr>
+          <w:rFonts w:ascii="Arial" w:hAnsi="Arial" w:cs="Arial"/>
+          <w:lang w:val="es-ES"/>
+        </w:rPr>
+        <w:t>3</w:t>
+      </w:r>
+      <w:r>
+        <w:rPr>
+          <w:rFonts w:ascii="Arial" w:eastAsia="Arial" w:hAnsi="Arial" w:cs="Arial"/>
+          <w:bCs/>
+          <w:lang w:val="es-ES"/>
+        </w:rPr>
+        <w:t>, ‘</w:t>
+      </w:r>
+      <w:proofErr w:type="spellStart"/>
+      <w:r>
+        <w:rPr>
+          <w:rFonts w:ascii="Arial" w:eastAsia="Arial" w:hAnsi="Arial" w:cs="Arial"/>
+          <w:bCs/>
+          <w:lang w:val="es-ES"/>
+        </w:rPr>
+        <w:t>dd</w:t>
+      </w:r>
+      <w:proofErr w:type="spellEnd"/>
+      <w:r>
+        <w:rPr>
+          <w:rFonts w:ascii="Arial" w:eastAsia="Arial" w:hAnsi="Arial" w:cs="Arial"/>
+          <w:bCs/>
+          <w:lang w:val="es-ES"/>
+        </w:rPr>
+        <w:t xml:space="preserve"> MMMM </w:t>
+      </w:r>
+      <w:proofErr w:type="spellStart"/>
+      <w:r>
+        <w:rPr>
+          <w:rFonts w:ascii="Arial" w:eastAsia="Arial" w:hAnsi="Arial" w:cs="Arial"/>
+          <w:bCs/>
+          <w:lang w:val="es-ES"/>
+        </w:rPr>
+        <w:t>yyyy</w:t>
+      </w:r>
+      <w:proofErr w:type="spellEnd"/>
+      <w:r>
+        <w:rPr>
+          <w:rFonts w:ascii="Arial" w:eastAsia="Arial" w:hAnsi="Arial" w:cs="Arial"/>
+          <w:bCs/>
+          <w:lang w:val="es-ES"/>
+        </w:rPr>
+        <w:t>’, ‘</w:t>
+      </w:r>
+      <w:proofErr w:type="spellStart"/>
+      <w:r>
+        <w:rPr>
+          <w:rFonts w:ascii="Arial" w:eastAsia="Arial" w:hAnsi="Arial" w:cs="Arial"/>
+          <w:bCs/>
+          <w:lang w:val="es-ES"/>
+        </w:rPr>
+        <w:t>yyyy</w:t>
+      </w:r>
+      <w:proofErr w:type="spellEnd"/>
+      <w:r>
+        <w:rPr>
+          <w:rFonts w:ascii="Arial" w:eastAsia="Arial" w:hAnsi="Arial" w:cs="Arial"/>
+          <w:bCs/>
+          <w:lang w:val="es-ES"/>
+        </w:rPr>
+        <w:t>-MM-</w:t>
+      </w:r>
+      <w:proofErr w:type="spellStart"/>
+      <w:r>
+        <w:rPr>
+          <w:rFonts w:ascii="Arial" w:eastAsia="Arial" w:hAnsi="Arial" w:cs="Arial"/>
+          <w:bCs/>
+          <w:lang w:val="es-ES"/>
+        </w:rPr>
+        <w:t>dd</w:t>
+      </w:r>
+      <w:proofErr w:type="spellEnd"/>
+      <w:r>
+        <w:rPr>
+          <w:rFonts w:ascii="Arial" w:eastAsia="Arial" w:hAnsi="Arial" w:cs="Arial"/>
+          <w:bCs/>
+          <w:lang w:val="es-ES"/>
+        </w:rPr>
+        <w:t>’)}</w:t>
+      </w:r>
       <w:r>
         <w:rPr>
           <w:rFonts w:ascii="Arial" w:hAnsi="Arial" w:cs="Arial"/>
@@ -5719,30 +6834,55 @@
           <w:bCs/>
           <w:lang w:val="es-ES"/>
         </w:rPr>
-        <w:t>&lt;</w:t>
-      </w:r>
-      <w:r>
-        <w:rPr>
-          <w:rFonts w:ascii="Arial" w:eastAsia="Arial" w:hAnsi="Arial" w:cs="Arial"/>
-          <w:bCs/>
+        <w:t>&gt;&gt;</w:t>
+      </w:r>
+      <w:r>
+        <w:rPr>
+          <w:rFonts w:ascii="Arial" w:hAnsi="Arial" w:cs="Arial"/>
           <w:lang w:val="es-ES"/>
         </w:rPr>
+        <w:t xml:space="preserve"> &lt;&lt;fastTrackPersonalInjury.input4&gt;&gt; </w:t>
+      </w:r>
+      <w:r>
+        <w:rPr>
+          <w:rFonts w:ascii="Arial" w:hAnsi="Arial" w:cs="Arial"/>
+          <w:b/>
+          <w:bCs/>
+          <w:lang w:val="es-ES"/>
+        </w:rPr>
+        <w:t>&lt;&lt;</w:t>
+      </w:r>
+      <w:r>
+        <w:rPr>
+          <w:rFonts w:ascii="Arial" w:eastAsia="Arial" w:hAnsi="Arial" w:cs="Arial"/>
+          <w:bCs/>
+          <w:lang w:val="es-ES"/>
+        </w:rPr>
         <w:t>{</w:t>
       </w:r>
-      <w:proofErr w:type="gramEnd"/>
+      <w:proofErr w:type="spellStart"/>
       <w:r>
         <w:rPr>
           <w:rFonts w:ascii="Arial" w:eastAsia="Arial" w:hAnsi="Arial" w:cs="Arial"/>
           <w:bCs/>
           <w:lang w:val="es-ES"/>
         </w:rPr>
-        <w:t>dateFormat(</w:t>
-      </w:r>
-      <w:r>
-        <w:rPr>
-          <w:rFonts w:ascii="Arial" w:hAnsi="Arial" w:cs="Arial"/>
+        <w:t>dateFormat</w:t>
+      </w:r>
+      <w:proofErr w:type="spellEnd"/>
+      <w:r>
+        <w:rPr>
+          <w:rFonts w:ascii="Arial" w:eastAsia="Arial" w:hAnsi="Arial" w:cs="Arial"/>
+          <w:bCs/>
           <w:lang w:val="es-ES"/>
         </w:rPr>
+        <w:t>(</w:t>
+      </w:r>
+      <w:r>
+        <w:rPr>
+          <w:rFonts w:ascii="Arial" w:hAnsi="Arial" w:cs="Arial"/>
+          <w:lang w:val="es-ES"/>
+        </w:rPr>
         <w:t>fastTrackPersonalInjury</w:t>
       </w:r>
       <w:r>
@@ -5757,7 +6897,7 @@
           <w:rFonts w:ascii="Arial" w:hAnsi="Arial" w:cs="Arial"/>
           <w:lang w:val="es-ES"/>
         </w:rPr>
-        <w:t>3</w:t>
+        <w:t>4</w:t>
       </w:r>
       <w:r>
         <w:rPr>
@@ -5765,7 +6905,79 @@
           <w:bCs/>
           <w:lang w:val="es-ES"/>
         </w:rPr>
-        <w:t>, ‘dd MMMM yyyy’, ‘yyyy-MM-dd’)}</w:t>
+        <w:t>, ‘</w:t>
+      </w:r>
+      <w:proofErr w:type="spellStart"/>
+      <w:r>
+        <w:rPr>
+          <w:rFonts w:ascii="Arial" w:eastAsia="Arial" w:hAnsi="Arial" w:cs="Arial"/>
+          <w:bCs/>
+          <w:lang w:val="es-ES"/>
+        </w:rPr>
+        <w:t>dd</w:t>
+      </w:r>
+      <w:proofErr w:type="spellEnd"/>
+      <w:r>
+        <w:rPr>
+          <w:rFonts w:ascii="Arial" w:eastAsia="Arial" w:hAnsi="Arial" w:cs="Arial"/>
+          <w:bCs/>
+          <w:lang w:val="es-ES"/>
+        </w:rPr>
+        <w:t xml:space="preserve"> MMMM </w:t>
+      </w:r>
+      <w:proofErr w:type="spellStart"/>
+      <w:r>
+        <w:rPr>
+          <w:rFonts w:ascii="Arial" w:eastAsia="Arial" w:hAnsi="Arial" w:cs="Arial"/>
+          <w:bCs/>
+          <w:lang w:val="es-ES"/>
+        </w:rPr>
+        <w:t>yyyy</w:t>
+      </w:r>
+      <w:proofErr w:type="spellEnd"/>
+      <w:r>
+        <w:rPr>
+          <w:rFonts w:ascii="Arial" w:eastAsia="Arial" w:hAnsi="Arial" w:cs="Arial"/>
+          <w:bCs/>
+          <w:lang w:val="es-ES"/>
+        </w:rPr>
+        <w:t>’, ‘</w:t>
+      </w:r>
+      <w:proofErr w:type="spellStart"/>
+      <w:r>
+        <w:rPr>
+          <w:rFonts w:ascii="Arial" w:eastAsia="Arial" w:hAnsi="Arial" w:cs="Arial"/>
+          <w:bCs/>
+          <w:lang w:val="es-ES"/>
+        </w:rPr>
+        <w:t>yyyy</w:t>
+      </w:r>
+      <w:proofErr w:type="spellEnd"/>
+      <w:r>
+        <w:rPr>
+          <w:rFonts w:ascii="Arial" w:eastAsia="Arial" w:hAnsi="Arial" w:cs="Arial"/>
+          <w:bCs/>
+          <w:lang w:val="es-ES"/>
+        </w:rPr>
+        <w:t>-MM-</w:t>
+      </w:r>
+      <w:proofErr w:type="spellStart"/>
+      <w:r>
+        <w:rPr>
+          <w:rFonts w:ascii="Arial" w:eastAsia="Arial" w:hAnsi="Arial" w:cs="Arial"/>
+          <w:bCs/>
+          <w:lang w:val="es-ES"/>
+        </w:rPr>
+        <w:t>dd</w:t>
+      </w:r>
+      <w:proofErr w:type="spellEnd"/>
+      <w:r>
+        <w:rPr>
+          <w:rFonts w:ascii="Arial" w:eastAsia="Arial" w:hAnsi="Arial" w:cs="Arial"/>
+          <w:bCs/>
+          <w:lang w:val="es-ES"/>
+        </w:rPr>
+        <w:t>’)}</w:t>
       </w:r>
       <w:r>
         <w:rPr>
@@ -5781,68 +6993,6 @@
           <w:rFonts w:ascii="Arial" w:hAnsi="Arial" w:cs="Arial"/>
           <w:lang w:val="es-ES"/>
         </w:rPr>
-        <w:t xml:space="preserve"> &lt;&lt;fastTrackPersonalInjury.input4&gt;&gt; </w:t>
-      </w:r>
-      <w:r>
-        <w:rPr>
-          <w:rFonts w:ascii="Arial" w:hAnsi="Arial" w:cs="Arial"/>
-          <w:b/>
-          <w:bCs/>
-          <w:lang w:val="es-ES"/>
-        </w:rPr>
-        <w:t>&lt;&lt;</w:t>
-      </w:r>
-      <w:r>
-        <w:rPr>
-          <w:rFonts w:ascii="Arial" w:eastAsia="Arial" w:hAnsi="Arial" w:cs="Arial"/>
-          <w:bCs/>
-          <w:lang w:val="es-ES"/>
-        </w:rPr>
-        <w:t>{dateFormat(</w:t>
-      </w:r>
-      <w:r>
-        <w:rPr>
-          <w:rFonts w:ascii="Arial" w:hAnsi="Arial" w:cs="Arial"/>
-          <w:lang w:val="es-ES"/>
-        </w:rPr>
-        <w:t>fastTrackPersonalInjury</w:t>
-      </w:r>
-      <w:r>
-        <w:rPr>
-          <w:rFonts w:ascii="Arial" w:hAnsi="Arial" w:cs="Arial"/>
-          <w:lang w:val="es-ES"/>
-        </w:rPr>
-        <w:t>.date</w:t>
-      </w:r>
-      <w:r>
-        <w:rPr>
-          <w:rFonts w:ascii="Arial" w:hAnsi="Arial" w:cs="Arial"/>
-          <w:lang w:val="es-ES"/>
-        </w:rPr>
-        <w:t>4</w:t>
-      </w:r>
-      <w:r>
-        <w:rPr>
-          <w:rFonts w:ascii="Arial" w:eastAsia="Arial" w:hAnsi="Arial" w:cs="Arial"/>
-          <w:bCs/>
-          <w:lang w:val="es-ES"/>
-        </w:rPr>
-        <w:t>, ‘dd MMMM yyyy’, ‘yyyy-MM-dd’)}</w:t>
-      </w:r>
-      <w:r>
-        <w:rPr>
-          <w:rFonts w:ascii="Arial" w:hAnsi="Arial" w:cs="Arial"/>
-          <w:b/>
-          <w:bCs/>
-          <w:lang w:val="es-ES"/>
-        </w:rPr>
-        <w:t>&gt;&gt;</w:t>
-      </w:r>
-      <w:r>
-        <w:rPr>
-          <w:rFonts w:ascii="Arial" w:hAnsi="Arial" w:cs="Arial"/>
-          <w:lang w:val="es-ES"/>
-        </w:rPr>
         <w:t>.</w:t>
       </w:r>
     </w:p>
@@ -5875,12 +7025,21 @@
         </w:rPr>
         <w:t>&lt;&lt;cs_{</w:t>
       </w:r>
-      <w:r>
-        <w:rPr>
-          <w:rFonts w:ascii="Arial" w:hAnsi="Arial" w:cs="Arial"/>
-          <w:lang w:val="en-US"/>
-        </w:rPr>
-        <w:t>hasRoadTrafficAccident=true</w:t>
+      <w:proofErr w:type="spellStart"/>
+      <w:r>
+        <w:rPr>
+          <w:rFonts w:ascii="Arial" w:hAnsi="Arial" w:cs="Arial"/>
+          <w:lang w:val="en-US"/>
+        </w:rPr>
+        <w:t>hasRoadTrafficAccident</w:t>
+      </w:r>
+      <w:proofErr w:type="spellEnd"/>
+      <w:r>
+        <w:rPr>
+          <w:rFonts w:ascii="Arial" w:hAnsi="Arial" w:cs="Arial"/>
+          <w:lang w:val="en-US"/>
+        </w:rPr>
+        <w:t>=true</w:t>
       </w:r>
       <w:r>
         <w:rPr>
@@ -5922,6 +7081,7 @@
         </w:rPr>
         <w:t>&lt;&lt;</w:t>
       </w:r>
+      <w:proofErr w:type="spellStart"/>
       <w:r>
         <w:rPr>
           <w:rFonts w:ascii="Arial" w:hAnsi="Arial" w:cs="Arial"/>
@@ -5929,6 +7089,7 @@
         </w:rPr>
         <w:t>fastTrackRoadTrafficAccident.input</w:t>
       </w:r>
+      <w:proofErr w:type="spellEnd"/>
       <w:r>
         <w:rPr>
           <w:rFonts w:ascii="Arial" w:hAnsi="Arial" w:cs="Arial"/>
@@ -5947,16 +7108,7 @@
           <w:b/>
           <w:bCs/>
         </w:rPr>
-        <w:t>&lt;</w:t>
-      </w:r>
-      <w:proofErr w:type="gramStart"/>
-      <w:r>
-        <w:rPr>
-          <w:rFonts w:ascii="Arial" w:hAnsi="Arial" w:cs="Arial"/>
-          <w:b/>
-          <w:bCs/>
-        </w:rPr>
-        <w:t>&lt;</w:t>
+        <w:t>&lt;&lt;</w:t>
       </w:r>
       <w:r>
         <w:rPr>
@@ -5965,14 +7117,23 @@
         </w:rPr>
         <w:t>{</w:t>
       </w:r>
-      <w:proofErr w:type="gramEnd"/>
-      <w:r>
-        <w:rPr>
-          <w:rFonts w:ascii="Arial" w:eastAsia="Arial" w:hAnsi="Arial" w:cs="Arial"/>
-          <w:bCs/>
-        </w:rPr>
-        <w:t>dateFormat(</w:t>
-      </w:r>
+      <w:proofErr w:type="spellStart"/>
+      <w:r>
+        <w:rPr>
+          <w:rFonts w:ascii="Arial" w:eastAsia="Arial" w:hAnsi="Arial" w:cs="Arial"/>
+          <w:bCs/>
+        </w:rPr>
+        <w:t>dateFormat</w:t>
+      </w:r>
+      <w:proofErr w:type="spellEnd"/>
+      <w:r>
+        <w:rPr>
+          <w:rFonts w:ascii="Arial" w:eastAsia="Arial" w:hAnsi="Arial" w:cs="Arial"/>
+          <w:bCs/>
+        </w:rPr>
+        <w:t>(</w:t>
+      </w:r>
+      <w:proofErr w:type="spellStart"/>
       <w:r>
         <w:rPr>
           <w:rFonts w:ascii="Arial" w:hAnsi="Arial" w:cs="Arial"/>
@@ -5987,12 +7148,45 @@
         </w:rPr>
         <w:t>date</w:t>
       </w:r>
-      <w:r>
-        <w:rPr>
-          <w:rFonts w:ascii="Arial" w:eastAsia="Arial" w:hAnsi="Arial" w:cs="Arial"/>
-          <w:bCs/>
-        </w:rPr>
-        <w:t>, ‘dd MMMM yyyy’, ‘yyyy-MM-dd’</w:t>
+      <w:proofErr w:type="spellEnd"/>
+      <w:r>
+        <w:rPr>
+          <w:rFonts w:ascii="Arial" w:eastAsia="Arial" w:hAnsi="Arial" w:cs="Arial"/>
+          <w:bCs/>
+        </w:rPr>
+        <w:t xml:space="preserve">, ‘dd MMMM </w:t>
+      </w:r>
+      <w:proofErr w:type="spellStart"/>
+      <w:r>
+        <w:rPr>
+          <w:rFonts w:ascii="Arial" w:eastAsia="Arial" w:hAnsi="Arial" w:cs="Arial"/>
+          <w:bCs/>
+        </w:rPr>
+        <w:t>yyyy</w:t>
+      </w:r>
+      <w:proofErr w:type="spellEnd"/>
+      <w:r>
+        <w:rPr>
+          <w:rFonts w:ascii="Arial" w:eastAsia="Arial" w:hAnsi="Arial" w:cs="Arial"/>
+          <w:bCs/>
+        </w:rPr>
+        <w:t>’, ‘</w:t>
+      </w:r>
+      <w:proofErr w:type="spellStart"/>
+      <w:r>
+        <w:rPr>
+          <w:rFonts w:ascii="Arial" w:eastAsia="Arial" w:hAnsi="Arial" w:cs="Arial"/>
+          <w:bCs/>
+        </w:rPr>
+        <w:t>yyyy</w:t>
+      </w:r>
+      <w:proofErr w:type="spellEnd"/>
+      <w:r>
+        <w:rPr>
+          <w:rFonts w:ascii="Arial" w:eastAsia="Arial" w:hAnsi="Arial" w:cs="Arial"/>
+          <w:bCs/>
+        </w:rPr>
+        <w:t>-MM-dd’</w:t>
       </w:r>
       <w:r>
         <w:rPr>
@@ -6048,7 +7242,21 @@
         <w:rPr>
           <w:rFonts w:ascii="Arial" w:hAnsi="Arial" w:cs="Arial"/>
         </w:rPr>
-        <w:t>&lt;&lt;cs_{hasNewDirections=true}&gt;&gt;</w:t>
+        <w:t>&lt;&lt;cs_{</w:t>
+      </w:r>
+      <w:proofErr w:type="spellStart"/>
+      <w:r>
+        <w:rPr>
+          <w:rFonts w:ascii="Arial" w:hAnsi="Arial" w:cs="Arial"/>
+        </w:rPr>
+        <w:t>hasNewDirections</w:t>
+      </w:r>
+      <w:proofErr w:type="spellEnd"/>
+      <w:r>
+        <w:rPr>
+          <w:rFonts w:ascii="Arial" w:hAnsi="Arial" w:cs="Arial"/>
+        </w:rPr>
+        <w:t>=true}&gt;&gt;</w:t>
       </w:r>
     </w:p>
     <w:p>
@@ -6099,8 +7307,25 @@
           <w:rFonts w:ascii="Arial" w:hAnsi="Arial" w:cs="Arial"/>
           <w:bCs/>
         </w:rPr>
-        <w:t>&lt;&lt;rs_</w:t>
-      </w:r>
+        <w:t>&lt;&lt;</w:t>
+      </w:r>
+      <w:proofErr w:type="spellStart"/>
+      <w:r>
+        <w:rPr>
+          <w:rFonts w:ascii="Arial" w:hAnsi="Arial" w:cs="Arial"/>
+          <w:bCs/>
+        </w:rPr>
+        <w:t>rs</w:t>
+      </w:r>
+      <w:proofErr w:type="spellEnd"/>
+      <w:r>
+        <w:rPr>
+          <w:rFonts w:ascii="Arial" w:hAnsi="Arial" w:cs="Arial"/>
+          <w:bCs/>
+        </w:rPr>
+        <w:t>_</w:t>
+      </w:r>
+      <w:proofErr w:type="spellStart"/>
       <w:r>
         <w:rPr>
           <w:rFonts w:ascii="Arial" w:hAnsi="Arial" w:cs="Arial"/>
@@ -6108,6 +7333,7 @@
         </w:rPr>
         <w:t>fastTrackAddNewDirections</w:t>
       </w:r>
+      <w:proofErr w:type="spellEnd"/>
       <w:r>
         <w:rPr>
           <w:rFonts w:ascii="Arial" w:hAnsi="Arial" w:cs="Arial"/>
@@ -6135,7 +7361,7 @@
         </w:rPr>
         <w:t>&lt;&lt;</w:t>
       </w:r>
-      <w:proofErr w:type="gramStart"/>
+      <w:proofErr w:type="spellStart"/>
       <w:r>
         <w:rPr>
           <w:rFonts w:ascii="Arial" w:hAnsi="Arial" w:cs="Arial"/>
@@ -6143,7 +7369,7 @@
         </w:rPr>
         <w:t>value.directionComment</w:t>
       </w:r>
-      <w:proofErr w:type="gramEnd"/>
+      <w:proofErr w:type="spellEnd"/>
       <w:r>
         <w:rPr>
           <w:rFonts w:ascii="Arial" w:hAnsi="Arial" w:cs="Arial"/>
@@ -6164,7 +7390,15 @@
           <w:rFonts w:ascii="Arial" w:hAnsi="Arial" w:cs="Arial"/>
           <w:bCs/>
         </w:rPr>
-        <w:t>&lt;&lt;es_</w:t>
+        <w:t>&lt;&lt;</w:t>
+      </w:r>
+      <w:proofErr w:type="spellStart"/>
+      <w:r>
+        <w:rPr>
+          <w:rFonts w:ascii="Arial" w:hAnsi="Arial" w:cs="Arial"/>
+          <w:bCs/>
+        </w:rPr>
+        <w:t>es_</w:t>
       </w:r>
       <w:r>
         <w:rPr>
@@ -6178,7 +7412,15 @@
           <w:rFonts w:ascii="Arial" w:hAnsi="Arial" w:cs="Arial"/>
           <w:bCs/>
         </w:rPr>
-        <w:t>AddNewDirections&gt;&gt;</w:t>
+        <w:t>AddNewDirections</w:t>
+      </w:r>
+      <w:proofErr w:type="spellEnd"/>
+      <w:r>
+        <w:rPr>
+          <w:rFonts w:ascii="Arial" w:hAnsi="Arial" w:cs="Arial"/>
+          <w:bCs/>
+        </w:rPr>
+        <w:t>&gt;&gt;</w:t>
       </w:r>
     </w:p>
     <w:p>
@@ -6230,6 +7472,7 @@
         </w:rPr>
         <w:t>&lt;&lt;</w:t>
       </w:r>
+      <w:proofErr w:type="spellStart"/>
       <w:r>
         <w:rPr>
           <w:rFonts w:ascii="Arial" w:hAnsi="Arial" w:cs="Arial"/>
@@ -6244,6 +7487,7 @@
         </w:rPr>
         <w:t>.input</w:t>
       </w:r>
+      <w:proofErr w:type="spellEnd"/>
       <w:r>
         <w:rPr>
           <w:rFonts w:ascii="Arial" w:hAnsi="Arial" w:cs="Arial"/>
@@ -10274,15 +11518,6 @@
 </file>
 
 <file path=customXml/item2.xml><?xml version="1.0" encoding="utf-8"?>
-<?mso-contentType ?>
-<FormTemplates xmlns="http://schemas.microsoft.com/sharepoint/v3/contenttype/forms">
-  <Display>DocumentLibraryForm</Display>
-  <Edit>DocumentLibraryForm</Edit>
-  <New>DocumentLibraryForm</New>
-</FormTemplates>
-</file>
-
-<file path=customXml/item3.xml><?xml version="1.0" encoding="utf-8"?>
 <p:properties xmlns:p="http://schemas.microsoft.com/office/2006/metadata/properties" xmlns:xsi="http://www.w3.org/2001/XMLSchema-instance" xmlns:pc="http://schemas.microsoft.com/office/infopath/2007/PartnerControls">
   <documentManagement>
     <Stage xmlns="f336f4fe-8719-4ea2-b5d6-29b3a580aeb4">Draft</Stage>
@@ -10307,6 +11542,15 @@
 </p:properties>
 </file>
 
+<file path=customXml/item3.xml><?xml version="1.0" encoding="utf-8"?>
+<?mso-contentType ?>
+<FormTemplates xmlns="http://schemas.microsoft.com/sharepoint/v3/contenttype/forms">
+  <Display>DocumentLibraryForm</Display>
+  <Edit>DocumentLibraryForm</Edit>
+  <New>DocumentLibraryForm</New>
+</FormTemplates>
+</file>
+
 <file path=customXml/itemProps1.xml><?xml version="1.0" encoding="utf-8"?>
 <ds:datastoreItem xmlns:ds="http://schemas.openxmlformats.org/officeDocument/2006/customXml" ds:itemID="{2F208B27-A79E-44E8-A6A1-ED7C0F06B7BD}">
   <ds:schemaRefs>
@@ -10327,14 +11571,6 @@
 </file>
 
 <file path=customXml/itemProps2.xml><?xml version="1.0" encoding="utf-8"?>
-<ds:datastoreItem xmlns:ds="http://schemas.openxmlformats.org/officeDocument/2006/customXml" ds:itemID="{75ABB397-9654-40A8-BA83-98F2BA902102}">
-  <ds:schemaRefs>
-    <ds:schemaRef ds:uri="http://schemas.microsoft.com/sharepoint/v3/contenttype/forms"/>
-  </ds:schemaRefs>
-</ds:datastoreItem>
-</file>
-
-<file path=customXml/itemProps3.xml><?xml version="1.0" encoding="utf-8"?>
 <ds:datastoreItem xmlns:ds="http://schemas.openxmlformats.org/officeDocument/2006/customXml" ds:itemID="{4B320E33-5B42-4BDB-9E45-A4B18C6F3875}">
   <ds:schemaRefs>
     <ds:schemaRef ds:uri="http://schemas.microsoft.com/office/2006/metadata/properties"/>
@@ -10344,6 +11580,14 @@
 </ds:datastoreItem>
 </file>
 
+<file path=customXml/itemProps3.xml><?xml version="1.0" encoding="utf-8"?>
+<ds:datastoreItem xmlns:ds="http://schemas.openxmlformats.org/officeDocument/2006/customXml" ds:itemID="{75ABB397-9654-40A8-BA83-98F2BA902102}">
+  <ds:schemaRefs>
+    <ds:schemaRef ds:uri="http://schemas.microsoft.com/sharepoint/v3/contenttype/forms"/>
+  </ds:schemaRefs>
+</ds:datastoreItem>
+</file>
+
 <file path=docMetadata/LabelInfo.xml><?xml version="1.0" encoding="utf-8"?>
 <clbl:labelList xmlns:clbl="http://schemas.microsoft.com/office/2020/mipLabelMetadata">
   <clbl:label id="{fa22dce2-39a9-4bf4-a557-7a50b593b56a}" enabled="1" method="Privileged" siteId="{3e0088dc-0629-4ae6-aa8c-813e7a296f50}" contentBits="0" removed="0"/>
